--- a/farmdata2/farmdata2_modules/fd2_school/activities/03-VueDataBindingSpike.docx
+++ b/farmdata2/farmdata2_modules/fd2_school/activities/03-VueDataBindingSpike.docx
@@ -91,8 +91,16 @@
         <w:rPr>
           <w:rFonts w:cstheme="minorHAnsi"/>
         </w:rPr>
-        <w:t>Large Scale and Open Source</w:t>
-      </w:r>
+        <w:t xml:space="preserve">Large Scale and </w:t>
+      </w:r>
+      <w:proofErr w:type="gramStart"/>
+      <w:r>
+        <w:rPr>
+          <w:rFonts w:cstheme="minorHAnsi"/>
+        </w:rPr>
+        <w:t>Open Source</w:t>
+      </w:r>
+      <w:proofErr w:type="gramEnd"/>
       <w:r>
         <w:rPr>
           <w:rFonts w:cstheme="minorHAnsi"/>
@@ -352,7 +360,41 @@
     <w:p/>
     <w:p>
       <w:r>
-        <w:t>1</w:t>
+        <w:t xml:space="preserve">1. </w:t>
+      </w:r>
+      <w:r>
+        <w:t xml:space="preserve">Be sure that you have started FarmData2 using the </w:t>
+      </w:r>
+      <w:r>
+        <w:rPr>
+          <w:rFonts w:ascii="Courier" w:hAnsi="Courier"/>
+        </w:rPr>
+        <w:t>fd2-up.bash</w:t>
+      </w:r>
+      <w:r>
+        <w:t xml:space="preserve"> command and connect to it using the </w:t>
+      </w:r>
+      <w:proofErr w:type="spellStart"/>
+      <w:r>
+        <w:t>TigerVNC</w:t>
+      </w:r>
+      <w:proofErr w:type="spellEnd"/>
+      <w:r>
+        <w:t xml:space="preserve"> Viewer as you did in the last activity.   You might find it helpful to </w:t>
+      </w:r>
+      <w:proofErr w:type="gramStart"/>
+      <w:r>
+        <w:t>refer back</w:t>
+      </w:r>
+      <w:proofErr w:type="gramEnd"/>
+      <w:r>
+        <w:t xml:space="preserve"> to the INSTALL.md file in the repository if you don’t remember how to start and stop FarmData2.</w:t>
+      </w:r>
+    </w:p>
+    <w:p/>
+    <w:p>
+      <w:r>
+        <w:t>2</w:t>
       </w:r>
       <w:r>
         <w:t xml:space="preserve">. </w:t>
@@ -361,7 +403,43 @@
         <w:t xml:space="preserve">Create </w:t>
       </w:r>
       <w:r>
-        <w:t>a text</w:t>
+        <w:t xml:space="preserve">a </w:t>
+      </w:r>
+      <w:r>
+        <w:t xml:space="preserve">directory named </w:t>
+      </w:r>
+      <w:proofErr w:type="spellStart"/>
+      <w:r>
+        <w:rPr>
+          <w:rFonts w:ascii="Courier" w:hAnsi="Courier"/>
+        </w:rPr>
+        <w:t>vuespike</w:t>
+      </w:r>
+      <w:proofErr w:type="spellEnd"/>
+      <w:r>
+        <w:t xml:space="preserve"> in your home directory.  Open the </w:t>
+      </w:r>
+      <w:proofErr w:type="spellStart"/>
+      <w:r>
+        <w:rPr>
+          <w:rFonts w:ascii="Courier" w:hAnsi="Courier"/>
+        </w:rPr>
+        <w:t>vuespike</w:t>
+      </w:r>
+      <w:proofErr w:type="spellEnd"/>
+      <w:r>
+        <w:t xml:space="preserve"> directory in </w:t>
+      </w:r>
+      <w:proofErr w:type="spellStart"/>
+      <w:r>
+        <w:t>VSCodium</w:t>
+      </w:r>
+      <w:proofErr w:type="spellEnd"/>
+      <w:r>
+        <w:t xml:space="preserve"> and create a </w:t>
+      </w:r>
+      <w:r>
+        <w:t>text</w:t>
       </w:r>
       <w:r>
         <w:t xml:space="preserve"> file </w:t>
@@ -379,62 +457,83 @@
         <w:t>.html</w:t>
       </w:r>
       <w:r>
+        <w:t xml:space="preserve"> in that directory.</w:t>
+      </w:r>
+      <w:r>
+        <w:t xml:space="preserve">  You’ll use </w:t>
+      </w:r>
+      <w:r>
+        <w:t xml:space="preserve">the </w:t>
+      </w:r>
+      <w:r>
+        <w:rPr>
+          <w:rFonts w:ascii="Courier" w:hAnsi="Courier"/>
+        </w:rPr>
+        <w:t>vuespike.html</w:t>
+      </w:r>
+      <w:r>
+        <w:t xml:space="preserve"> as sort of a spike for your spike.  It will be a place to </w:t>
+      </w:r>
+      <w:r>
+        <w:t xml:space="preserve">do some small </w:t>
+      </w:r>
+      <w:r>
+        <w:t>experiment</w:t>
+      </w:r>
+      <w:r>
+        <w:t>s</w:t>
+      </w:r>
+      <w:r>
+        <w:t xml:space="preserve"> with some of the Vue.js stuff before trying to put it into your </w:t>
+      </w:r>
+      <w:r>
+        <w:t xml:space="preserve">actual Vue spike in </w:t>
+      </w:r>
+      <w:r>
+        <w:t>FarmData2.</w:t>
+      </w:r>
+      <w:r>
         <w:t xml:space="preserve"> </w:t>
       </w:r>
-      <w:r>
-        <w:rPr>
-          <w:b/>
-          <w:bCs/>
-        </w:rPr>
-        <w:t>outside of the FarmData2 repository</w:t>
-      </w:r>
-      <w:r>
-        <w:t>.</w:t>
-      </w:r>
-      <w:r>
-        <w:t xml:space="preserve">  This can be in </w:t>
-      </w:r>
-      <w:r>
-        <w:t>the</w:t>
-      </w:r>
-      <w:r>
-        <w:t xml:space="preserve"> development environment</w:t>
-      </w:r>
-      <w:r>
-        <w:t xml:space="preserve"> on your VM</w:t>
-      </w:r>
-      <w:r>
-        <w:t xml:space="preserve"> or on your host machine.  It doesn’t really matter as long as it is not in</w:t>
-      </w:r>
-      <w:r>
-        <w:t>side</w:t>
-      </w:r>
-      <w:r>
-        <w:t xml:space="preserve"> the FarmData2 repository.  You’ll use this as sort of a spike for your spike.  It will be a place to experiment with some of the Vue.js stuff before trying to put it into your FarmData2 spike.</w:t>
+    </w:p>
+    <w:p>
+      <w:r>
+        <w:br/>
+      </w:r>
+    </w:p>
+    <w:p>
+      <w:r>
+        <w:br w:type="page"/>
+      </w:r>
+    </w:p>
+    <w:p>
+      <w:r>
+        <w:lastRenderedPageBreak/>
+        <w:t xml:space="preserve">3. </w:t>
+      </w:r>
+      <w:r>
+        <w:t xml:space="preserve">Add the </w:t>
+      </w:r>
+      <w:r>
+        <w:t xml:space="preserve">following </w:t>
+      </w:r>
+      <w:r>
+        <w:t>content</w:t>
+      </w:r>
+      <w:r>
+        <w:t xml:space="preserve"> to your </w:t>
+      </w:r>
+      <w:r>
+        <w:rPr>
+          <w:rFonts w:ascii="Courier" w:hAnsi="Courier"/>
+        </w:rPr>
+        <w:t>vuespike.html</w:t>
       </w:r>
       <w:r>
         <w:t xml:space="preserve"> </w:t>
       </w:r>
       <w:r>
-        <w:t xml:space="preserve">Add the </w:t>
-      </w:r>
-      <w:r>
-        <w:t xml:space="preserve">following </w:t>
-      </w:r>
-      <w:r>
-        <w:t>content</w:t>
-      </w:r>
-      <w:r>
-        <w:t xml:space="preserve"> to your </w:t>
-      </w:r>
-      <w:r>
-        <w:rPr>
-          <w:rFonts w:ascii="Courier" w:hAnsi="Courier"/>
-        </w:rPr>
-        <w:t>vuespike.html</w:t>
-      </w:r>
-      <w:r>
-        <w:t xml:space="preserve"> page</w:t>
+        <w:t>file:</w:t>
       </w:r>
     </w:p>
     <w:p/>
@@ -600,10 +699,13 @@
         <w:t>&lt;/html&gt;</w:t>
       </w:r>
     </w:p>
-    <w:p>
-      <w:r>
-        <w:lastRenderedPageBreak/>
-        <w:t xml:space="preserve">Then open your </w:t>
+    <w:p/>
+    <w:p>
+      <w:r>
+        <w:t>3. O</w:t>
+      </w:r>
+      <w:r>
+        <w:t xml:space="preserve">pen your </w:t>
       </w:r>
       <w:r>
         <w:rPr>
@@ -612,8 +714,88 @@
         <w:t>vuespike.html</w:t>
       </w:r>
       <w:r>
-        <w:t xml:space="preserve"> file in a browser to be sure you can see it.</w:t>
-      </w:r>
+        <w:t xml:space="preserve"> file </w:t>
+      </w:r>
+      <w:r>
+        <w:t xml:space="preserve">using the </w:t>
+      </w:r>
+      <w:proofErr w:type="spellStart"/>
+      <w:r>
+        <w:t>FireFox</w:t>
+      </w:r>
+      <w:proofErr w:type="spellEnd"/>
+      <w:r>
+        <w:t xml:space="preserve"> browser</w:t>
+      </w:r>
+      <w:r>
+        <w:t xml:space="preserve"> in the FarmData2 Development </w:t>
+      </w:r>
+      <w:r>
+        <w:t>Environment</w:t>
+      </w:r>
+      <w:r>
+        <w:t>.</w:t>
+      </w:r>
+      <w:r>
+        <w:t xml:space="preserve"> </w:t>
+      </w:r>
+      <w:r>
+        <w:t>You can do this using the GUI file manager (the file cabinet icon in the launcher at the bottom of the screen).</w:t>
+      </w:r>
+      <w:r>
+        <w:t xml:space="preserve"> </w:t>
+      </w:r>
+      <w:r>
+        <w:t xml:space="preserve">Or you can enter the URL into </w:t>
+      </w:r>
+      <w:proofErr w:type="spellStart"/>
+      <w:r>
+        <w:t>FireFox</w:t>
+      </w:r>
+      <w:proofErr w:type="spellEnd"/>
+      <w:r>
+        <w:t>:</w:t>
+      </w:r>
+    </w:p>
+    <w:p>
+      <w:pPr>
+        <w:pStyle w:val="ListParagraph"/>
+        <w:numPr>
+          <w:ilvl w:val="0"/>
+          <w:numId w:val="11"/>
+        </w:numPr>
+      </w:pPr>
+      <w:hyperlink r:id="rId7" w:history="1">
+        <w:r>
+          <w:rPr>
+            <w:rStyle w:val="Hyperlink"/>
+          </w:rPr>
+          <w:t>file:///home/fd2dev/vuespike/vuespike.html</w:t>
+        </w:r>
+      </w:hyperlink>
+      <w:r>
+        <w:t xml:space="preserve"> </w:t>
+      </w:r>
+    </w:p>
+    <w:p/>
+    <w:p>
+      <w:r>
+        <w:t>Type your name into the text field and p</w:t>
+      </w:r>
+      <w:r>
+        <w:t>aste a screenshot of the page rendered in the browser as your answer here.</w:t>
+      </w:r>
+    </w:p>
+    <w:p/>
+    <w:p>
+      <w:pPr>
+        <w:pBdr>
+          <w:top w:val="thinThickThinSmallGap" w:sz="24" w:space="4" w:color="0070C0"/>
+          <w:left w:val="thinThickThinSmallGap" w:sz="24" w:space="4" w:color="0070C0"/>
+          <w:bottom w:val="thinThickThinSmallGap" w:sz="24" w:space="4" w:color="0070C0"/>
+          <w:right w:val="thinThickThinSmallGap" w:sz="24" w:space="4" w:color="0070C0"/>
+        </w:pBdr>
+      </w:pPr>
     </w:p>
     <w:p/>
     <w:p>
@@ -638,7 +820,7 @@
       <w:r>
         <w:t>Vue School (</w:t>
       </w:r>
-      <w:hyperlink r:id="rId7" w:history="1">
+      <w:hyperlink r:id="rId8" w:history="1">
         <w:r>
           <w:rPr>
             <w:rStyle w:val="Hyperlink"/>
@@ -659,7 +841,7 @@
       <w:r>
         <w:t xml:space="preserve"> course (</w:t>
       </w:r>
-      <w:hyperlink r:id="rId8" w:history="1">
+      <w:hyperlink r:id="rId9" w:history="1">
         <w:r>
           <w:rPr>
             <w:rStyle w:val="Hyperlink"/>
@@ -668,7 +850,13 @@
         </w:r>
       </w:hyperlink>
       <w:r>
-        <w:t xml:space="preserve">) to get started with Vue.  It is not required, but if you would also like a textual source that covers much of the same material you might find the </w:t>
+        <w:t>) to get started with Vue.  It is not required</w:t>
+      </w:r>
+      <w:r>
+        <w:t xml:space="preserve"> reading</w:t>
+      </w:r>
+      <w:r>
+        <w:t xml:space="preserve">, but if you would also like a textual source that covers much of the same material you might find the </w:t>
       </w:r>
       <w:r>
         <w:rPr>
@@ -680,7 +868,7 @@
       <w:r>
         <w:t xml:space="preserve"> (</w:t>
       </w:r>
-      <w:hyperlink r:id="rId9" w:history="1">
+      <w:hyperlink r:id="rId10" w:history="1">
         <w:r>
           <w:rPr>
             <w:rStyle w:val="Hyperlink"/>
@@ -721,7 +909,7 @@
       <w:r>
         <w:t>.  Getting the spikes to work should be a side effect of that learning.</w:t>
       </w:r>
-      <w:hyperlink r:id="rId10" w:tooltip="Watch Vue.js Lesson: Getting Started With Vue.js" w:history="1">
+      <w:hyperlink r:id="rId11" w:tooltip="Watch Vue.js Lesson: Getting Started With Vue.js" w:history="1">
         <w:r>
           <w:rPr>
             <w:rStyle w:val="Hyperlink"/>
@@ -732,7 +920,7 @@
     </w:p>
     <w:p>
       <w:r>
-        <w:t>2</w:t>
+        <w:t>4</w:t>
       </w:r>
       <w:r>
         <w:t xml:space="preserve">. </w:t>
@@ -834,40 +1022,179 @@
           <w:color w:val="FF0000"/>
         </w:rPr>
       </w:pPr>
-      <w:r>
-        <w:rPr>
+    </w:p>
+    <w:p>
+      <w:pPr>
+        <w:ind w:left="360"/>
+        <w:rPr>
+          <w:rFonts w:ascii="Courier" w:hAnsi="Courier"/>
           <w:color w:val="FF0000"/>
         </w:rPr>
-        <w:t xml:space="preserve">There is one place where you need to to be something different to what the video recommends: when it asks you to access Vue from the URL </w:t>
-      </w:r>
-      <w:hyperlink r:id="rId11" w:history="1">
-        <w:r>
-          <w:rPr>
-            <w:rStyle w:val="Hyperlink"/>
-            <w:color w:val="FF0000"/>
-          </w:rPr>
-          <w:t>https://unpkg.com/vue</w:t>
-        </w:r>
-      </w:hyperlink>
+      </w:pPr>
       <w:r>
         <w:rPr>
           <w:color w:val="FF0000"/>
         </w:rPr>
-        <w:t xml:space="preserve">, you need to add “@2” to the end, so instead use </w:t>
-      </w:r>
-      <w:hyperlink r:id="rId12" w:history="1">
-        <w:r>
-          <w:rPr>
-            <w:rStyle w:val="Hyperlink"/>
-            <w:color w:val="FF0000"/>
-          </w:rPr>
-          <w:t>https://unpkg.com/vue@2</w:t>
-        </w:r>
-      </w:hyperlink>
-    </w:p>
-    <w:p>
-      <w:r>
-        <w:t>You’ll probably want to pause and rewind the video frequently while you modify and test your vuespike.html file</w:t>
+        <w:t>There is one place where you</w:t>
+      </w:r>
+      <w:r>
+        <w:rPr>
+          <w:color w:val="FF0000"/>
+        </w:rPr>
+        <w:t xml:space="preserve"> will</w:t>
+      </w:r>
+      <w:r>
+        <w:rPr>
+          <w:color w:val="FF0000"/>
+        </w:rPr>
+        <w:t xml:space="preserve"> </w:t>
+      </w:r>
+      <w:r>
+        <w:rPr>
+          <w:color w:val="FF0000"/>
+        </w:rPr>
+        <w:t xml:space="preserve">need to </w:t>
+      </w:r>
+      <w:r>
+        <w:rPr>
+          <w:color w:val="FF0000"/>
+        </w:rPr>
+        <w:t>do</w:t>
+      </w:r>
+      <w:r>
+        <w:rPr>
+          <w:color w:val="FF0000"/>
+        </w:rPr>
+        <w:t xml:space="preserve"> something different </w:t>
+      </w:r>
+      <w:r>
+        <w:rPr>
+          <w:color w:val="FF0000"/>
+        </w:rPr>
+        <w:t>than</w:t>
+      </w:r>
+      <w:r>
+        <w:rPr>
+          <w:color w:val="FF0000"/>
+        </w:rPr>
+        <w:t xml:space="preserve"> what the video </w:t>
+      </w:r>
+      <w:r>
+        <w:rPr>
+          <w:color w:val="FF0000"/>
+        </w:rPr>
+        <w:t xml:space="preserve">indicates.  They instruct you to </w:t>
+      </w:r>
+      <w:r>
+        <w:rPr>
+          <w:color w:val="FF0000"/>
+        </w:rPr>
+        <w:t>access Vue from the URL https://unpkg.com/vue</w:t>
+      </w:r>
+      <w:r>
+        <w:rPr>
+          <w:color w:val="FF0000"/>
+        </w:rPr>
+        <w:t xml:space="preserve">. </w:t>
+      </w:r>
+      <w:r>
+        <w:rPr>
+          <w:color w:val="FF0000"/>
+        </w:rPr>
+        <w:t>FarmData2 uses Vue version 2.  To ensure that your code uses Vue version to you must add a</w:t>
+      </w:r>
+      <w:r>
+        <w:rPr>
+          <w:color w:val="FF0000"/>
+        </w:rPr>
+        <w:t xml:space="preserve"> “@2</w:t>
+      </w:r>
+      <w:r>
+        <w:rPr>
+          <w:color w:val="FF0000"/>
+        </w:rPr>
+        <w:t>”</w:t>
+      </w:r>
+      <w:r>
+        <w:rPr>
+          <w:color w:val="FF0000"/>
+        </w:rPr>
+        <w:t xml:space="preserve"> to the end of this URL</w:t>
+      </w:r>
+      <w:r>
+        <w:rPr>
+          <w:color w:val="FF0000"/>
+        </w:rPr>
+        <w:t>.</w:t>
+      </w:r>
+      <w:r>
+        <w:rPr>
+          <w:color w:val="FF0000"/>
+        </w:rPr>
+        <w:t xml:space="preserve"> </w:t>
+      </w:r>
+      <w:r>
+        <w:rPr>
+          <w:color w:val="FF0000"/>
+        </w:rPr>
+        <w:t xml:space="preserve"> So, </w:t>
+      </w:r>
+      <w:r>
+        <w:rPr>
+          <w:color w:val="FF0000"/>
+        </w:rPr>
+        <w:t xml:space="preserve">you will instead use the </w:t>
+      </w:r>
+      <w:r>
+        <w:rPr>
+          <w:color w:val="FF0000"/>
+        </w:rPr>
+        <w:t>URL</w:t>
+      </w:r>
+      <w:r>
+        <w:rPr>
+          <w:color w:val="FF0000"/>
+        </w:rPr>
+        <w:t>:</w:t>
+      </w:r>
+      <w:r>
+        <w:rPr>
+          <w:color w:val="FF0000"/>
+        </w:rPr>
+        <w:t xml:space="preserve"> </w:t>
+      </w:r>
+      <w:r>
+        <w:rPr>
+          <w:rFonts w:ascii="Courier" w:hAnsi="Courier"/>
+          <w:b/>
+          <w:bCs/>
+          <w:color w:val="FF0000"/>
+        </w:rPr>
+        <w:t>https://unpkg.com/vue</w:t>
+      </w:r>
+      <w:r>
+        <w:rPr>
+          <w:rFonts w:ascii="Courier" w:hAnsi="Courier"/>
+          <w:b/>
+          <w:bCs/>
+          <w:color w:val="FF0000"/>
+        </w:rPr>
+        <w:t>@2</w:t>
+      </w:r>
+    </w:p>
+    <w:p/>
+    <w:p>
+      <w:r>
+        <w:t xml:space="preserve">You’ll probably want to pause and rewind the video frequently while you modify and test your </w:t>
+      </w:r>
+      <w:r>
+        <w:rPr>
+          <w:rFonts w:ascii="Courier" w:hAnsi="Courier"/>
+        </w:rPr>
+        <w:t>vuespike.html</w:t>
+      </w:r>
+      <w:r>
+        <w:t xml:space="preserve"> file</w:t>
       </w:r>
       <w:r>
         <w:t xml:space="preserve"> to experiment with the new content</w:t>
@@ -907,7 +1234,7 @@
     <w:p/>
     <w:p>
       <w:r>
-        <w:t>3</w:t>
+        <w:t>5</w:t>
       </w:r>
       <w:r>
         <w:t xml:space="preserve">. Give the HTML </w:t>
@@ -957,7 +1284,7 @@
     <w:p/>
     <w:p>
       <w:r>
-        <w:t>4</w:t>
+        <w:t>6</w:t>
       </w:r>
       <w:r>
         <w:t>. The video said that the tag that added Vue used a CDN. Use your favorite search engine to learn a little about CDNs and write a few sentences in your own words explaining what a CDN is and what its purpose is.</w:t>
@@ -988,10 +1315,16 @@
     <w:p/>
     <w:p>
       <w:r>
-        <w:t>5</w:t>
-      </w:r>
-      <w:r>
-        <w:t xml:space="preserve">. The </w:t>
+        <w:t>7</w:t>
+      </w:r>
+      <w:r>
+        <w:t xml:space="preserve">. </w:t>
+      </w:r>
+      <w:r>
+        <w:t>In the video, t</w:t>
+      </w:r>
+      <w:r>
+        <w:t xml:space="preserve">he </w:t>
       </w:r>
       <w:r>
         <w:rPr>
@@ -1000,18 +1333,61 @@
         <w:t>&lt;div&gt;</w:t>
       </w:r>
       <w:r>
-        <w:t xml:space="preserve"> tag is used to create an HTML element that contains Vue content.  Use the MDN HTML element reference (</w:t>
-      </w:r>
-      <w:hyperlink r:id="rId13" w:history="1">
+        <w:t xml:space="preserve"> tag is used to create an HTML element that contains Vue content.  Use the MDN HTML element reference</w:t>
+      </w:r>
+      <w:r>
+        <w:t xml:space="preserve"> </w:t>
+      </w:r>
+      <w:r>
+        <w:t xml:space="preserve">to look up and read about the </w:t>
+      </w:r>
+      <w:r>
+        <w:rPr>
+          <w:rFonts w:ascii="Courier" w:hAnsi="Courier"/>
+        </w:rPr>
+        <w:t>&lt;div&gt;</w:t>
+      </w:r>
+      <w:r>
+        <w:t xml:space="preserve"> tag</w:t>
+      </w:r>
+      <w:r>
+        <w:t>:</w:t>
+      </w:r>
+    </w:p>
+    <w:p/>
+    <w:p>
+      <w:pPr>
+        <w:ind w:firstLine="360"/>
+      </w:pPr>
+      <w:hyperlink r:id="rId12" w:history="1">
         <w:r>
           <w:rPr>
             <w:rStyle w:val="Hyperlink"/>
           </w:rPr>
-          <w:t>https://developer.mozilla.org/en-US/docs/Web/HTML/Element</w:t>
+          <w:t>https://developer.mozilla.org/en-US/docs/We</w:t>
+        </w:r>
+        <w:r>
+          <w:rPr>
+            <w:rStyle w:val="Hyperlink"/>
+          </w:rPr>
+          <w:t>b</w:t>
+        </w:r>
+        <w:r>
+          <w:rPr>
+            <w:rStyle w:val="Hyperlink"/>
+          </w:rPr>
+          <w:t>/HTML/Element</w:t>
         </w:r>
       </w:hyperlink>
-      <w:r>
-        <w:t xml:space="preserve">) from last activity to look up and read about the </w:t>
+    </w:p>
+    <w:p>
+      <w:pPr>
+        <w:ind w:firstLine="360"/>
+      </w:pPr>
+    </w:p>
+    <w:p>
+      <w:r>
+        <w:t xml:space="preserve">In a few sentences of your own words explain the general purpose of a </w:t>
       </w:r>
       <w:r>
         <w:rPr>
@@ -1020,16 +1396,15 @@
         <w:t>&lt;div&gt;</w:t>
       </w:r>
       <w:r>
-        <w:t xml:space="preserve"> tag. In a few sentences of your own words explain the general purpose of a </w:t>
-      </w:r>
-      <w:r>
-        <w:rPr>
-          <w:rFonts w:ascii="Courier" w:hAnsi="Courier"/>
-        </w:rPr>
-        <w:t>&lt;div&gt;</w:t>
-      </w:r>
-      <w:r>
-        <w:t xml:space="preserve"> (i.e. not just with respect to Vue).</w:t>
+        <w:t xml:space="preserve"> (</w:t>
+      </w:r>
+      <w:proofErr w:type="gramStart"/>
+      <w:r>
+        <w:t>i.e.</w:t>
+      </w:r>
+      <w:proofErr w:type="gramEnd"/>
+      <w:r>
+        <w:t xml:space="preserve"> not just with respect to Vue.</w:t>
       </w:r>
     </w:p>
     <w:p>
@@ -1054,7 +1429,7 @@
     <w:p/>
     <w:p>
       <w:r>
-        <w:t>6</w:t>
+        <w:t>8</w:t>
       </w:r>
       <w:r>
         <w:t xml:space="preserve">. Give the opening HTML tag that defines the </w:t>
@@ -1106,10 +1481,37 @@
     <w:p/>
     <w:p>
       <w:r>
-        <w:t>7</w:t>
-      </w:r>
-      <w:r>
-        <w:t xml:space="preserve">. Give the HTML code for the script element containing your Vue object.  Be sure to include the code for the Vue object as well.  </w:t>
+        <w:t>9</w:t>
+      </w:r>
+      <w:r>
+        <w:t>. Give the HTML code for the</w:t>
+      </w:r>
+      <w:r>
+        <w:t xml:space="preserve"> </w:t>
+      </w:r>
+      <w:r>
+        <w:t xml:space="preserve">script element containing your </w:t>
+      </w:r>
+      <w:r>
+        <w:rPr>
+          <w:rFonts w:ascii="Courier" w:hAnsi="Courier"/>
+        </w:rPr>
+        <w:t>Vue</w:t>
+      </w:r>
+      <w:r>
+        <w:t xml:space="preserve"> object.  Be sure to include the code for </w:t>
+      </w:r>
+      <w:r>
+        <w:t xml:space="preserve">your entire </w:t>
+      </w:r>
+      <w:r>
+        <w:rPr>
+          <w:rFonts w:ascii="Courier" w:hAnsi="Courier"/>
+        </w:rPr>
+        <w:t>Vue</w:t>
+      </w:r>
+      <w:r>
+        <w:t xml:space="preserve"> object as well.  </w:t>
       </w:r>
     </w:p>
     <w:p>
@@ -1134,7 +1536,8 @@
     <w:p/>
     <w:p>
       <w:r>
-        <w:t>8</w:t>
+        <w:lastRenderedPageBreak/>
+        <w:t>10</w:t>
       </w:r>
       <w:r>
         <w:t xml:space="preserve">. Give the HTML </w:t>
@@ -1160,13 +1563,43 @@
         <w:t xml:space="preserve"> </w:t>
       </w:r>
       <w:r>
-        <w:t>to bind the header content to the Vue object</w:t>
+        <w:t xml:space="preserve">to bind the header content to the </w:t>
+      </w:r>
+      <w:r>
+        <w:rPr>
+          <w:rFonts w:ascii="Courier" w:hAnsi="Courier"/>
+        </w:rPr>
+        <w:t>Vue</w:t>
+      </w:r>
+      <w:r>
+        <w:t xml:space="preserve"> object</w:t>
       </w:r>
       <w:r>
         <w:t>.</w:t>
       </w:r>
       <w:r>
-        <w:t xml:space="preserve">  Be sure that changing the value in the Vue object also changes the heading.</w:t>
+        <w:t xml:space="preserve">  Be sure </w:t>
+      </w:r>
+      <w:r>
+        <w:t xml:space="preserve">to try </w:t>
+      </w:r>
+      <w:r>
+        <w:t xml:space="preserve">changing the value in the </w:t>
+      </w:r>
+      <w:r>
+        <w:rPr>
+          <w:rFonts w:ascii="Courier" w:hAnsi="Courier"/>
+        </w:rPr>
+        <w:t>Vue</w:t>
+      </w:r>
+      <w:r>
+        <w:t xml:space="preserve"> object </w:t>
+      </w:r>
+      <w:r>
+        <w:t xml:space="preserve">to ensure that the heading </w:t>
+      </w:r>
+      <w:r>
+        <w:t>also changes.</w:t>
       </w:r>
     </w:p>
     <w:p>
@@ -1191,7 +1624,7 @@
     <w:p/>
     <w:p>
       <w:r>
-        <w:t>9</w:t>
+        <w:t>11</w:t>
       </w:r>
       <w:r>
         <w:t>.</w:t>
@@ -1200,7 +1633,40 @@
         <w:t xml:space="preserve"> Give the HTML </w:t>
       </w:r>
       <w:r>
-        <w:t>code for the text input element that you created. Be sure that you have the data binding setup correctly so that changing the contents of the text input element also changes the heading.</w:t>
+        <w:t xml:space="preserve">code for the </w:t>
+      </w:r>
+      <w:r>
+        <w:rPr>
+          <w:rFonts w:ascii="Courier" w:hAnsi="Courier"/>
+        </w:rPr>
+        <w:t>text</w:t>
+      </w:r>
+      <w:r>
+        <w:t xml:space="preserve"> input element that you created. Be sure that you have the data binding setup correctly so that changing the contents of the </w:t>
+      </w:r>
+      <w:r>
+        <w:rPr>
+          <w:rFonts w:ascii="Courier" w:hAnsi="Courier"/>
+        </w:rPr>
+        <w:t>text</w:t>
+      </w:r>
+      <w:r>
+        <w:t xml:space="preserve"> input element also changes the heading</w:t>
+      </w:r>
+      <w:r>
+        <w:t xml:space="preserve"> (via changing the </w:t>
+      </w:r>
+      <w:r>
+        <w:rPr>
+          <w:rFonts w:ascii="Courier" w:hAnsi="Courier"/>
+        </w:rPr>
+        <w:t>Vue</w:t>
+      </w:r>
+      <w:r>
+        <w:t xml:space="preserve"> object)</w:t>
+      </w:r>
+      <w:r>
+        <w:t>.</w:t>
       </w:r>
     </w:p>
     <w:p>
@@ -1228,10 +1694,32 @@
         <w:t>1</w:t>
       </w:r>
       <w:r>
-        <w:t>0</w:t>
-      </w:r>
-      <w:r>
-        <w:t>. Give a brief explanation of how to open the Developer Tools (DevTools) in your browser.</w:t>
+        <w:t>2</w:t>
+      </w:r>
+      <w:r>
+        <w:t>. Give a brief explanation of how to open the Developer Tools (</w:t>
+      </w:r>
+      <w:proofErr w:type="spellStart"/>
+      <w:r>
+        <w:t>DevTools</w:t>
+      </w:r>
+      <w:proofErr w:type="spellEnd"/>
+      <w:r>
+        <w:t xml:space="preserve">) in </w:t>
+      </w:r>
+      <w:r>
+        <w:t xml:space="preserve">the </w:t>
+      </w:r>
+      <w:proofErr w:type="spellStart"/>
+      <w:r>
+        <w:t>FireFox</w:t>
+      </w:r>
+      <w:proofErr w:type="spellEnd"/>
+      <w:r>
+        <w:t xml:space="preserve"> browser</w:t>
+      </w:r>
+      <w:r>
+        <w:t xml:space="preserve"> in the FarmData2 Development Environment.</w:t>
       </w:r>
     </w:p>
     <w:p>
@@ -1259,10 +1747,18 @@
         <w:t>1</w:t>
       </w:r>
       <w:r>
-        <w:t>1</w:t>
-      </w:r>
-      <w:r>
-        <w:t xml:space="preserve">. Give a command that you could use in the DevTools console to change </w:t>
+        <w:t>3</w:t>
+      </w:r>
+      <w:r>
+        <w:t xml:space="preserve">. Give a command that you could use in the </w:t>
+      </w:r>
+      <w:proofErr w:type="spellStart"/>
+      <w:r>
+        <w:t>DevTools</w:t>
+      </w:r>
+      <w:proofErr w:type="spellEnd"/>
+      <w:r>
+        <w:t xml:space="preserve"> console to change </w:t>
       </w:r>
       <w:r>
         <w:t>the</w:t>
@@ -1271,13 +1767,31 @@
         <w:t xml:space="preserve"> property of the</w:t>
       </w:r>
       <w:r>
-        <w:t xml:space="preserve"> Vue object </w:t>
+        <w:rPr>
+          <w:rFonts w:ascii="Courier" w:hAnsi="Courier"/>
+        </w:rPr>
+        <w:t xml:space="preserve"> Vue </w:t>
+      </w:r>
+      <w:r>
+        <w:t xml:space="preserve">object </w:t>
       </w:r>
       <w:r>
         <w:t xml:space="preserve">that is bound to the header and the text input element.  </w:t>
       </w:r>
-      <w:r>
-        <w:t>Note: You will need to assign your Vue instance to a variable as shown in the video to get this to work</w:t>
+    </w:p>
+    <w:p/>
+    <w:p>
+      <w:r>
+        <w:t xml:space="preserve">Note: You will need to assign your </w:t>
+      </w:r>
+      <w:r>
+        <w:rPr>
+          <w:rFonts w:ascii="Courier" w:hAnsi="Courier"/>
+        </w:rPr>
+        <w:t>Vue</w:t>
+      </w:r>
+      <w:r>
+        <w:t xml:space="preserve"> instance to a variable as shown in the video to get this to work</w:t>
       </w:r>
       <w:r>
         <w:t>.</w:t>
@@ -1286,7 +1800,16 @@
         <w:t xml:space="preserve"> </w:t>
       </w:r>
       <w:r>
-        <w:t>Be sure that using your command changes the content of both the text input element and the heading.</w:t>
+        <w:t xml:space="preserve">Be sure that using your command changes the content of both the </w:t>
+      </w:r>
+      <w:r>
+        <w:rPr>
+          <w:rFonts w:ascii="Courier" w:hAnsi="Courier"/>
+        </w:rPr>
+        <w:t>text</w:t>
+      </w:r>
+      <w:r>
+        <w:t xml:space="preserve"> input element and the heading.</w:t>
       </w:r>
     </w:p>
     <w:p>
@@ -1338,13 +1861,33 @@
         <w:t>vuespike.html</w:t>
       </w:r>
       <w:r>
-        <w:t xml:space="preserve"> file there is a little flash of unrendered Vue content (i.e. you see the double mustache before it is replaced with the data from your Vue instance).  If you haven’t noticed it, reload the page a few times and look for it.</w:t>
-      </w:r>
-    </w:p>
-    <w:p/>
-    <w:p>
-      <w:r>
-        <w:t>12</w:t>
+        <w:t xml:space="preserve"> file there is a little flash of unrendered Vue content (</w:t>
+      </w:r>
+      <w:proofErr w:type="gramStart"/>
+      <w:r>
+        <w:t>i.e.</w:t>
+      </w:r>
+      <w:proofErr w:type="gramEnd"/>
+      <w:r>
+        <w:t xml:space="preserve"> you see the double mustache before it is replaced with the data from your </w:t>
+      </w:r>
+      <w:r>
+        <w:rPr>
+          <w:rFonts w:ascii="Courier" w:hAnsi="Courier"/>
+        </w:rPr>
+        <w:t>Vue</w:t>
+      </w:r>
+      <w:r>
+        <w:t xml:space="preserve"> instance).  If you haven’t noticed it, reload the page a few times and look for it.</w:t>
+      </w:r>
+    </w:p>
+    <w:p/>
+    <w:p>
+      <w:r>
+        <w:t>1</w:t>
+      </w:r>
+      <w:r>
+        <w:t>4</w:t>
       </w:r>
       <w:r>
         <w:t xml:space="preserve">. </w:t>
@@ -1404,6 +1947,7 @@
         <w:rPr>
           <w:rFonts w:ascii="Courier" w:hAnsi="Courier"/>
         </w:rPr>
+        <w:lastRenderedPageBreak/>
         <w:t xml:space="preserve">    </w:t>
       </w:r>
       <w:r>
@@ -1438,11 +1982,21 @@
         </w:rPr>
         <w:t xml:space="preserve">  </w:t>
       </w:r>
-      <w:r>
-        <w:rPr>
-          <w:rFonts w:ascii="Courier" w:hAnsi="Courier"/>
-        </w:rPr>
-        <w:t>display:none;</w:t>
+      <w:proofErr w:type="spellStart"/>
+      <w:proofErr w:type="gramStart"/>
+      <w:r>
+        <w:rPr>
+          <w:rFonts w:ascii="Courier" w:hAnsi="Courier"/>
+        </w:rPr>
+        <w:t>display:none</w:t>
+      </w:r>
+      <w:proofErr w:type="spellEnd"/>
+      <w:proofErr w:type="gramEnd"/>
+      <w:r>
+        <w:rPr>
+          <w:rFonts w:ascii="Courier" w:hAnsi="Courier"/>
+        </w:rPr>
+        <w:t>;</w:t>
       </w:r>
     </w:p>
     <w:p>
@@ -1534,17 +2088,33 @@
           <w:bottom w:val="thinThickThinSmallGap" w:sz="24" w:space="4" w:color="0070C0"/>
           <w:right w:val="thinThickThinSmallGap" w:sz="24" w:space="4" w:color="0070C0"/>
         </w:pBdr>
-      </w:pPr>
-    </w:p>
-    <w:p/>
-    <w:p>
-      <w:pPr>
         <w:ind w:left="360"/>
       </w:pPr>
-      <w:r>
-        <w:t xml:space="preserve">c. Optional: If you are curious about why this is necessary and how it works you can see </w:t>
-      </w:r>
-      <w:hyperlink r:id="rId14" w:history="1">
+    </w:p>
+    <w:p/>
+    <w:p>
+      <w:pPr>
+        <w:ind w:left="360"/>
+      </w:pPr>
+      <w:r>
+        <w:t>It is not required reading, but i</w:t>
+      </w:r>
+      <w:r>
+        <w:t>f you are curious about why this</w:t>
+      </w:r>
+      <w:r>
+        <w:t xml:space="preserve"> </w:t>
+      </w:r>
+      <w:r>
+        <w:rPr>
+          <w:rFonts w:ascii="Courier" w:hAnsi="Courier"/>
+        </w:rPr>
+        <w:t>v-cloak</w:t>
+      </w:r>
+      <w:r>
+        <w:t xml:space="preserve"> is necessary and how it works you can see </w:t>
+      </w:r>
+      <w:hyperlink r:id="rId13" w:history="1">
         <w:r>
           <w:rPr>
             <w:rStyle w:val="Hyperlink"/>
@@ -1571,29 +2141,29 @@
           <w:bCs/>
           <w:u w:val="single"/>
         </w:rPr>
-        <w:t xml:space="preserve">Adding </w:t>
-      </w:r>
-      <w:r>
-        <w:rPr>
-          <w:b/>
-          <w:bCs/>
-          <w:u w:val="single"/>
-        </w:rPr>
-        <w:t>a New FarmData2 School Sub-tab</w:t>
-      </w:r>
-      <w:r>
-        <w:rPr>
-          <w:b/>
-          <w:bCs/>
-          <w:u w:val="single"/>
-        </w:rPr>
-        <w:t>:</w:t>
-      </w:r>
-    </w:p>
-    <w:p/>
-    <w:p>
-      <w:r>
-        <w:t>13. Synchronize your local and origin FarmData2 repositories and your feature branch with the upstream.  The steps you will need to do are:</w:t>
+        <w:t>Synchronizing with the Upstream:</w:t>
+      </w:r>
+    </w:p>
+    <w:p/>
+    <w:p>
+      <w:r>
+        <w:rPr>
+          <w:highlight w:val="yellow"/>
+        </w:rPr>
+        <w:t>Live project … Changes to upstream blah…</w:t>
+      </w:r>
+    </w:p>
+    <w:p/>
+    <w:p/>
+    <w:p>
+      <w:r>
+        <w:t>1</w:t>
+      </w:r>
+      <w:r>
+        <w:t>5</w:t>
+      </w:r>
+      <w:r>
+        <w:t>. Synchronize your local and origin FarmData2 repositories and your feature branch with the upstream.  The steps you will need to do this include are:</w:t>
       </w:r>
     </w:p>
     <w:p>
@@ -1605,7 +2175,16 @@
         </w:numPr>
       </w:pPr>
       <w:r>
-        <w:t>Pull main branch from the upstream.</w:t>
+        <w:t xml:space="preserve">Check out the </w:t>
+      </w:r>
+      <w:r>
+        <w:rPr>
+          <w:rFonts w:ascii="Courier" w:hAnsi="Courier"/>
+        </w:rPr>
+        <w:t>main</w:t>
+      </w:r>
+      <w:r>
+        <w:t xml:space="preserve"> branch.</w:t>
       </w:r>
     </w:p>
     <w:p>
@@ -1617,7 +2196,25 @@
         </w:numPr>
       </w:pPr>
       <w:r>
-        <w:t>Push the main branch to your origin.</w:t>
+        <w:t xml:space="preserve">Pull </w:t>
+      </w:r>
+      <w:r>
+        <w:rPr>
+          <w:rFonts w:ascii="Courier" w:hAnsi="Courier"/>
+        </w:rPr>
+        <w:t>main</w:t>
+      </w:r>
+      <w:r>
+        <w:t xml:space="preserve"> branch from the </w:t>
+      </w:r>
+      <w:r>
+        <w:rPr>
+          <w:rFonts w:ascii="Courier" w:hAnsi="Courier"/>
+        </w:rPr>
+        <w:t>upstream</w:t>
+      </w:r>
+      <w:r>
+        <w:t>.</w:t>
       </w:r>
     </w:p>
     <w:p>
@@ -1629,7 +2226,25 @@
         </w:numPr>
       </w:pPr>
       <w:r>
-        <w:t>Merge the main branch into your feature branch (resolving any conflicts that arise)</w:t>
+        <w:t xml:space="preserve">Push the </w:t>
+      </w:r>
+      <w:r>
+        <w:rPr>
+          <w:rFonts w:ascii="Courier" w:hAnsi="Courier"/>
+        </w:rPr>
+        <w:t>main</w:t>
+      </w:r>
+      <w:r>
+        <w:t xml:space="preserve"> branch to your </w:t>
+      </w:r>
+      <w:r>
+        <w:rPr>
+          <w:rFonts w:ascii="Courier" w:hAnsi="Courier"/>
+        </w:rPr>
+        <w:t>origin</w:t>
+      </w:r>
+      <w:r>
+        <w:t>.</w:t>
       </w:r>
     </w:p>
     <w:p>
@@ -1641,13 +2256,79 @@
         </w:numPr>
       </w:pPr>
       <w:r>
-        <w:t>Push your feature branch to your origin.</w:t>
-      </w:r>
-    </w:p>
-    <w:p/>
-    <w:p>
-      <w:r>
-        <w:t>Give the sequence of git commands that you used to complete this synchronization.</w:t>
+        <w:t xml:space="preserve">Merge the </w:t>
+      </w:r>
+      <w:r>
+        <w:rPr>
+          <w:rFonts w:ascii="Courier" w:hAnsi="Courier"/>
+        </w:rPr>
+        <w:t>main</w:t>
+      </w:r>
+      <w:r>
+        <w:t xml:space="preserve"> branch into your feature branch</w:t>
+      </w:r>
+      <w:r>
+        <w:t>.</w:t>
+      </w:r>
+    </w:p>
+    <w:p>
+      <w:pPr>
+        <w:pStyle w:val="ListParagraph"/>
+        <w:numPr>
+          <w:ilvl w:val="0"/>
+          <w:numId w:val="4"/>
+        </w:numPr>
+      </w:pPr>
+      <w:r>
+        <w:t>R</w:t>
+      </w:r>
+      <w:r>
+        <w:t>esolv</w:t>
+      </w:r>
+      <w:r>
+        <w:t>e</w:t>
+      </w:r>
+      <w:r>
+        <w:t xml:space="preserve"> any conflicts that arise</w:t>
+      </w:r>
+      <w:r>
+        <w:t xml:space="preserve"> (If you are just doing the FD2School activities there should not be any).</w:t>
+      </w:r>
+    </w:p>
+    <w:p>
+      <w:pPr>
+        <w:pStyle w:val="ListParagraph"/>
+        <w:numPr>
+          <w:ilvl w:val="0"/>
+          <w:numId w:val="4"/>
+        </w:numPr>
+      </w:pPr>
+      <w:r>
+        <w:t xml:space="preserve">Push your feature branch to your </w:t>
+      </w:r>
+      <w:r>
+        <w:rPr>
+          <w:rFonts w:ascii="Courier" w:hAnsi="Courier"/>
+        </w:rPr>
+        <w:t>origin</w:t>
+      </w:r>
+      <w:r>
+        <w:t>.</w:t>
+      </w:r>
+    </w:p>
+    <w:p/>
+    <w:p>
+      <w:r>
+        <w:t xml:space="preserve">Give the sequence of </w:t>
+      </w:r>
+      <w:r>
+        <w:rPr>
+          <w:rFonts w:ascii="Courier" w:hAnsi="Courier"/>
+        </w:rPr>
+        <w:t>git</w:t>
+      </w:r>
+      <w:r>
+        <w:t xml:space="preserve"> commands that you used to complete this synchronization.</w:t>
       </w:r>
     </w:p>
     <w:p>
@@ -1672,1014 +2353,72 @@
     <w:p/>
     <w:p>
       <w:r>
-        <w:lastRenderedPageBreak/>
-        <w:t xml:space="preserve">14. Make sure you have your feature branch checked out.  Add another new sub-tab named Vue1 to the FD2 School tab.  Have the contents of this new tab be provided by the file </w:t>
-      </w:r>
-      <w:r>
-        <w:rPr>
-          <w:rFonts w:ascii="Courier" w:hAnsi="Courier"/>
-        </w:rPr>
-        <w:t>vue1</w:t>
-      </w:r>
-      <w:r>
-        <w:rPr>
-          <w:rFonts w:ascii="Courier" w:hAnsi="Courier"/>
-        </w:rPr>
-        <w:t>.html</w:t>
-      </w:r>
-      <w:r>
-        <w:t xml:space="preserve">. Make a copy of your </w:t>
-      </w:r>
-      <w:r>
-        <w:rPr>
-          <w:rFonts w:ascii="Courier" w:hAnsi="Courier"/>
-        </w:rPr>
-        <w:t>html</w:t>
-      </w:r>
-      <w:r>
-        <w:rPr>
-          <w:rFonts w:ascii="Courier" w:hAnsi="Courier"/>
-        </w:rPr>
-        <w:t>.html</w:t>
-      </w:r>
-      <w:r>
-        <w:t xml:space="preserve"> file into a file named </w:t>
-      </w:r>
-      <w:r>
-        <w:rPr>
-          <w:rFonts w:ascii="Courier" w:hAnsi="Courier"/>
-        </w:rPr>
-        <w:t>vue1</w:t>
-      </w:r>
-      <w:r>
-        <w:rPr>
-          <w:rFonts w:ascii="Courier" w:hAnsi="Courier"/>
-        </w:rPr>
-        <w:t>.html</w:t>
-      </w:r>
-      <w:r>
-        <w:t>. Don’t forget to clear the Drupal cache when you are done.  The result should be that you now have two sub-tabs HTML and Vue1 that are exactly the same.  You’ll be working on the Vue1 tab throughout this activity.</w:t>
-      </w:r>
-    </w:p>
-    <w:p/>
-    <w:p>
-      <w:r>
-        <w:t>15. Commit your changes to your feature branch with a meaningful commit message</w:t>
-      </w:r>
-      <w:r>
-        <w:t xml:space="preserve"> that describes what you have done</w:t>
-      </w:r>
-      <w:r>
-        <w:t xml:space="preserve"> and push it to your origin.  Recall that this </w:t>
-      </w:r>
-      <w:r>
-        <w:t>will also</w:t>
-      </w:r>
-      <w:r>
-        <w:t xml:space="preserve"> update your Draft Pull Request.</w:t>
-      </w:r>
-    </w:p>
-    <w:p>
-      <w:pPr>
-        <w:ind w:left="360"/>
-      </w:pPr>
-    </w:p>
-    <w:p>
-      <w:pPr>
-        <w:rPr>
-          <w:b/>
-          <w:bCs/>
-          <w:u w:val="single"/>
-        </w:rPr>
-      </w:pPr>
-      <w:r>
-        <w:rPr>
-          <w:b/>
-          <w:bCs/>
-          <w:u w:val="single"/>
-        </w:rPr>
-        <w:t>Adding Vue to the Harvest Report</w:t>
-      </w:r>
-      <w:r>
-        <w:rPr>
-          <w:b/>
-          <w:bCs/>
-          <w:u w:val="single"/>
-        </w:rPr>
-        <w:t xml:space="preserve"> </w:t>
-      </w:r>
-      <w:r>
-        <w:rPr>
-          <w:b/>
-          <w:bCs/>
-          <w:u w:val="single"/>
-        </w:rPr>
-        <w:t xml:space="preserve">- </w:t>
-      </w:r>
-      <w:r>
-        <w:rPr>
-          <w:b/>
-          <w:bCs/>
-          <w:u w:val="single"/>
-        </w:rPr>
-        <w:t>Spike</w:t>
-      </w:r>
-      <w:r>
-        <w:rPr>
-          <w:b/>
-          <w:bCs/>
-          <w:u w:val="single"/>
-        </w:rPr>
-        <w:t xml:space="preserve"> 1:</w:t>
-      </w:r>
-    </w:p>
-    <w:p/>
-    <w:p>
-      <w:r>
-        <w:t xml:space="preserve">Okay, </w:t>
-      </w:r>
-      <w:r>
-        <w:t xml:space="preserve">now </w:t>
-      </w:r>
-      <w:r>
-        <w:t xml:space="preserve">let’s apply what you’ve learned </w:t>
-      </w:r>
-      <w:r>
-        <w:t xml:space="preserve">about Vue thus far to </w:t>
-      </w:r>
-      <w:r>
-        <w:t xml:space="preserve">your </w:t>
-      </w:r>
-      <w:r>
+        <w:t xml:space="preserve">16. Create a new feature branch named </w:t>
+      </w:r>
+      <w:r>
+        <w:rPr>
+          <w:rFonts w:ascii="Courier" w:hAnsi="Courier"/>
+        </w:rPr>
+        <w:t>&lt;name&gt;-</w:t>
+      </w:r>
+      <w:r>
+        <w:rPr>
+          <w:rFonts w:ascii="Courier" w:hAnsi="Courier"/>
+        </w:rPr>
+        <w:t>0</w:t>
+      </w:r>
+      <w:r>
+        <w:rPr>
+          <w:rFonts w:ascii="Courier" w:hAnsi="Courier"/>
+        </w:rPr>
+        <w:t>3</w:t>
+      </w:r>
+      <w:r>
+        <w:rPr>
+          <w:rFonts w:ascii="Courier" w:hAnsi="Courier"/>
+        </w:rPr>
+        <w:t>-</w:t>
+      </w:r>
+      <w:r>
+        <w:rPr>
+          <w:rFonts w:ascii="Courier" w:hAnsi="Courier"/>
+        </w:rPr>
         <w:t>Vue1</w:t>
       </w:r>
       <w:r>
-        <w:t xml:space="preserve"> sub-tab</w:t>
-      </w:r>
-      <w:r>
-        <w:t>.</w:t>
-      </w:r>
-      <w:r>
-        <w:t xml:space="preserve"> </w:t>
-      </w:r>
-      <w:r>
-        <w:t>But f</w:t>
-      </w:r>
-      <w:r>
-        <w:t xml:space="preserve">irst, </w:t>
-      </w:r>
-      <w:r>
-        <w:t xml:space="preserve">a couple of notes about the way that </w:t>
-      </w:r>
-      <w:r>
-        <w:t>FarmOS and Drupal work that will matter when adding the Vue content</w:t>
-      </w:r>
-      <w:r>
-        <w:t>:</w:t>
-      </w:r>
-    </w:p>
-    <w:p/>
-    <w:p>
-      <w:pPr>
-        <w:ind w:left="360"/>
-      </w:pPr>
-      <w:r>
-        <w:t xml:space="preserve">1. </w:t>
-      </w:r>
-      <w:r>
-        <w:t xml:space="preserve">You will not </w:t>
-      </w:r>
-      <w:r>
-        <w:t xml:space="preserve">include the </w:t>
-      </w:r>
-      <w:r>
-        <w:rPr>
-          <w:rFonts w:ascii="Courier" w:hAnsi="Courier"/>
-        </w:rPr>
-        <w:t>script</w:t>
-      </w:r>
-      <w:r>
-        <w:t xml:space="preserve"> </w:t>
-      </w:r>
-      <w:r>
-        <w:t>element that loads the Vue.js library from the CDN.</w:t>
-      </w:r>
-    </w:p>
-    <w:p>
-      <w:pPr>
-        <w:pStyle w:val="ListParagraph"/>
-        <w:numPr>
-          <w:ilvl w:val="0"/>
-          <w:numId w:val="5"/>
-        </w:numPr>
-      </w:pPr>
-      <w:r>
-        <w:t xml:space="preserve">You needed that in your vuespike.html file, but </w:t>
-      </w:r>
-      <w:r>
-        <w:t xml:space="preserve">FarmData2 </w:t>
-      </w:r>
-      <w:r>
-        <w:t xml:space="preserve">will add this to your page for </w:t>
-      </w:r>
-      <w:r>
-        <w:t xml:space="preserve">you in the background. </w:t>
-      </w:r>
-      <w:r>
-        <w:t xml:space="preserve"> </w:t>
-      </w:r>
-      <w:r>
-        <w:t>If you are curious, you can s</w:t>
-      </w:r>
-      <w:r>
-        <w:t xml:space="preserve">ee </w:t>
-      </w:r>
-      <w:r>
-        <w:t xml:space="preserve">how it does that in the </w:t>
-      </w:r>
-      <w:r>
-        <w:t xml:space="preserve">﻿ </w:t>
-      </w:r>
-      <w:r>
-        <w:rPr>
-          <w:rFonts w:ascii="Courier" w:hAnsi="Courier"/>
-        </w:rPr>
-        <w:t>fd2_example_preprocess_page()</w:t>
-      </w:r>
-      <w:r>
-        <w:t xml:space="preserve"> </w:t>
-      </w:r>
-      <w:r>
-        <w:t xml:space="preserve">function in the </w:t>
-      </w:r>
-      <w:r>
-        <w:rPr>
-          <w:rFonts w:ascii="Courier" w:hAnsi="Courier"/>
-        </w:rPr>
-        <w:t>fd2_example.module</w:t>
-      </w:r>
-      <w:r>
-        <w:t xml:space="preserve"> file.</w:t>
-      </w:r>
-    </w:p>
-    <w:p/>
-    <w:p>
-      <w:pPr>
-        <w:ind w:left="360"/>
-      </w:pPr>
-      <w:r>
-        <w:t xml:space="preserve">2. </w:t>
-      </w:r>
-      <w:r>
-        <w:t xml:space="preserve">You will </w:t>
-      </w:r>
-      <w:r>
-        <w:t xml:space="preserve">not </w:t>
-      </w:r>
-      <w:r>
-        <w:t>add</w:t>
-      </w:r>
-      <w:r>
-        <w:t xml:space="preserve"> the </w:t>
-      </w:r>
-      <w:r>
-        <w:rPr>
-          <w:rFonts w:ascii="Courier" w:hAnsi="Courier"/>
-        </w:rPr>
-        <w:t>style</w:t>
-      </w:r>
-      <w:r>
-        <w:t xml:space="preserve"> element </w:t>
-      </w:r>
-      <w:r>
-        <w:t>that defines</w:t>
-      </w:r>
-      <w:r>
-        <w:t xml:space="preserve"> the </w:t>
-      </w:r>
-      <w:r>
-        <w:rPr>
-          <w:rFonts w:ascii="Courier" w:hAnsi="Courier"/>
-        </w:rPr>
-        <w:t>v-cloak</w:t>
-      </w:r>
-      <w:r>
-        <w:t xml:space="preserve"> attribute</w:t>
-      </w:r>
-      <w:r>
-        <w:t xml:space="preserve"> to the </w:t>
-      </w:r>
-      <w:r>
-        <w:rPr>
-          <w:rFonts w:ascii="Courier" w:hAnsi="Courier"/>
-        </w:rPr>
-        <w:t>head</w:t>
-      </w:r>
-      <w:r>
-        <w:t xml:space="preserve">.  </w:t>
-      </w:r>
-    </w:p>
-    <w:p>
-      <w:pPr>
-        <w:pStyle w:val="ListParagraph"/>
-        <w:numPr>
-          <w:ilvl w:val="0"/>
-          <w:numId w:val="5"/>
-        </w:numPr>
-      </w:pPr>
-      <w:r>
-        <w:t xml:space="preserve">Again, </w:t>
-      </w:r>
-      <w:r>
-        <w:t xml:space="preserve">you needed this in your vuespike.html file, but </w:t>
-      </w:r>
-      <w:r>
-        <w:t xml:space="preserve">FarmData2 </w:t>
-      </w:r>
-      <w:r>
-        <w:t>will add this to your page</w:t>
-      </w:r>
-      <w:r>
-        <w:t xml:space="preserve"> for you in the background.  If you are curious, </w:t>
-      </w:r>
-      <w:r>
-        <w:t xml:space="preserve">you can see the </w:t>
-      </w:r>
-      <w:r>
-        <w:rPr>
-          <w:rFonts w:ascii="Courier" w:hAnsi="Courier"/>
-        </w:rPr>
-        <w:t>fd2_example.info</w:t>
-      </w:r>
-      <w:r>
-        <w:t xml:space="preserve"> file and the </w:t>
-      </w:r>
-      <w:r>
-        <w:rPr>
-          <w:rFonts w:ascii="Courier" w:hAnsi="Courier"/>
-        </w:rPr>
-        <w:t>fd2.css</w:t>
-      </w:r>
-      <w:r>
-        <w:t xml:space="preserve"> file </w:t>
-      </w:r>
-      <w:r>
-        <w:t xml:space="preserve">that is </w:t>
-      </w:r>
-      <w:r>
-        <w:t>referenced there.</w:t>
-      </w:r>
-      <w:r>
-        <w:br/>
-      </w:r>
-    </w:p>
-    <w:p>
-      <w:r>
-        <w:t>1</w:t>
-      </w:r>
-      <w:r>
-        <w:t>7</w:t>
-      </w:r>
-      <w:r>
-        <w:t xml:space="preserve">. </w:t>
-      </w:r>
-      <w:r>
-        <w:t xml:space="preserve">Add some basic Vue capabilities to your </w:t>
-      </w:r>
-      <w:r>
-        <w:rPr>
-          <w:rFonts w:ascii="Courier" w:hAnsi="Courier"/>
-        </w:rPr>
-        <w:t>vue1</w:t>
-      </w:r>
-      <w:r>
-        <w:rPr>
-          <w:rFonts w:ascii="Courier" w:hAnsi="Courier"/>
-        </w:rPr>
-        <w:t>.html</w:t>
-      </w:r>
-      <w:r>
-        <w:t xml:space="preserve"> page</w:t>
-      </w:r>
-      <w:r>
-        <w:t xml:space="preserve"> in FarmData2</w:t>
-      </w:r>
-      <w:r>
-        <w:t>.  You should:</w:t>
-      </w:r>
-    </w:p>
-    <w:p>
-      <w:pPr>
-        <w:pStyle w:val="ListParagraph"/>
-        <w:numPr>
-          <w:ilvl w:val="0"/>
-          <w:numId w:val="3"/>
-        </w:numPr>
-      </w:pPr>
-      <w:r>
-        <w:t xml:space="preserve">Add the </w:t>
-      </w:r>
-      <w:r>
-        <w:rPr>
-          <w:rFonts w:ascii="Courier" w:hAnsi="Courier"/>
-        </w:rPr>
-        <w:t>div</w:t>
-      </w:r>
-      <w:r>
-        <w:t xml:space="preserve"> element </w:t>
-      </w:r>
-      <w:r>
-        <w:t xml:space="preserve">for the Vue content and include </w:t>
-      </w:r>
-      <w:r>
-        <w:t xml:space="preserve">the </w:t>
-      </w:r>
-      <w:r>
-        <w:rPr>
-          <w:rFonts w:ascii="Courier" w:hAnsi="Courier"/>
-        </w:rPr>
-        <w:t>v-cloak</w:t>
-      </w:r>
-      <w:r>
-        <w:t xml:space="preserve"> attribute.</w:t>
-      </w:r>
-    </w:p>
-    <w:p>
-      <w:pPr>
-        <w:pStyle w:val="ListParagraph"/>
-        <w:numPr>
-          <w:ilvl w:val="0"/>
-          <w:numId w:val="3"/>
-        </w:numPr>
-      </w:pPr>
-      <w:r>
-        <w:t>Create a Vue instance.</w:t>
-      </w:r>
-      <w:r>
-        <w:t xml:space="preserve"> Be sure to assign it to a variable so that you </w:t>
-      </w:r>
-      <w:r>
-        <w:t>will be able to</w:t>
-      </w:r>
-      <w:r>
-        <w:t xml:space="preserve"> access it in the DevTools</w:t>
-      </w:r>
-      <w:r>
-        <w:t xml:space="preserve"> console.</w:t>
-      </w:r>
-    </w:p>
-    <w:p>
-      <w:pPr>
-        <w:pStyle w:val="ListParagraph"/>
-        <w:numPr>
-          <w:ilvl w:val="0"/>
-          <w:numId w:val="3"/>
-        </w:numPr>
-      </w:pPr>
-      <w:r>
-        <w:t xml:space="preserve">Use your Vue instance </w:t>
-      </w:r>
-      <w:r>
-        <w:t>to</w:t>
-      </w:r>
-      <w:r>
-        <w:t xml:space="preserve"> bind </w:t>
-      </w:r>
-      <w:r>
-        <w:t xml:space="preserve">the title of the report </w:t>
-      </w:r>
-      <w:r>
-        <w:t xml:space="preserve">that appears at the </w:t>
-      </w:r>
-      <w:r>
-        <w:t xml:space="preserve">bottom of the page to the value entered in the text field </w:t>
-      </w:r>
-      <w:r>
-        <w:t xml:space="preserve">at the </w:t>
-      </w:r>
-      <w:r>
-        <w:t xml:space="preserve">top of the page.  </w:t>
-      </w:r>
-      <w:r>
-        <w:t>The text “</w:t>
-      </w:r>
-      <w:r>
-        <w:t xml:space="preserve">My </w:t>
-      </w:r>
-      <w:r>
-        <w:t>Sample Harvest</w:t>
-      </w:r>
-      <w:r>
-        <w:t xml:space="preserve"> Report</w:t>
-      </w:r>
-      <w:r>
-        <w:t>” should appear by default. Ensure that</w:t>
-      </w:r>
-      <w:r>
-        <w:t xml:space="preserve"> both</w:t>
-      </w:r>
-      <w:r>
-        <w:t xml:space="preserve"> changes in the text field </w:t>
-      </w:r>
-      <w:r>
-        <w:t>and</w:t>
-      </w:r>
-      <w:r>
-        <w:t xml:space="preserve"> changes to the Vue instance </w:t>
-      </w:r>
-      <w:r>
-        <w:t>(</w:t>
-      </w:r>
-      <w:r>
-        <w:t xml:space="preserve">through the </w:t>
-      </w:r>
-      <w:r>
-        <w:t xml:space="preserve">dev tools </w:t>
-      </w:r>
-      <w:r>
-        <w:t>console</w:t>
-      </w:r>
-      <w:r>
-        <w:t>)</w:t>
-      </w:r>
-      <w:r>
-        <w:t xml:space="preserve"> change the report title.</w:t>
-      </w:r>
-    </w:p>
-    <w:p/>
-    <w:p>
-      <w:pPr>
-        <w:ind w:left="360"/>
-      </w:pPr>
-      <w:r>
-        <w:t xml:space="preserve">As you add to the data property of your Vue instance you should use consistent and meaningful property names. For example, if you have one named </w:t>
-      </w:r>
-      <w:r>
-        <w:rPr>
-          <w:rFonts w:ascii="Courier" w:hAnsi="Courier"/>
-        </w:rPr>
-        <w:t>reportTitle</w:t>
-      </w:r>
-      <w:r>
-        <w:t xml:space="preserve"> then be consistent with other properties (e..g </w:t>
-      </w:r>
-      <w:r>
-        <w:rPr>
-          <w:rFonts w:ascii="Courier" w:hAnsi="Courier"/>
-        </w:rPr>
-        <w:t>reportStartDate</w:t>
-      </w:r>
-      <w:r>
-        <w:t xml:space="preserve">, </w:t>
-      </w:r>
-      <w:r>
-        <w:rPr>
-          <w:rFonts w:ascii="Courier" w:hAnsi="Courier"/>
-        </w:rPr>
-        <w:t>reportCrop</w:t>
-      </w:r>
-      <w:r>
-        <w:t xml:space="preserve">).  But if you abbreviate (e.g. </w:t>
-      </w:r>
-      <w:r>
-        <w:rPr>
-          <w:rFonts w:ascii="Courier" w:hAnsi="Courier"/>
-        </w:rPr>
-        <w:t>rptTitle</w:t>
-      </w:r>
-      <w:r>
-        <w:t xml:space="preserve">) then abbreviate it in all names (e..g </w:t>
-      </w:r>
-      <w:r>
-        <w:rPr>
-          <w:rFonts w:ascii="Courier" w:hAnsi="Courier"/>
-        </w:rPr>
-        <w:t>rptCrop</w:t>
-      </w:r>
-      <w:r>
-        <w:t>).</w:t>
-      </w:r>
-      <w:r>
-        <w:t xml:space="preserve"> This will help others who have to read and modify your code later.</w:t>
-      </w:r>
-    </w:p>
-    <w:p>
-      <w:pPr>
-        <w:ind w:left="360"/>
-      </w:pPr>
-    </w:p>
-    <w:p>
-      <w:r>
-        <w:lastRenderedPageBreak/>
-        <w:t>1</w:t>
-      </w:r>
-      <w:r>
-        <w:t>8</w:t>
-      </w:r>
-      <w:r>
-        <w:t xml:space="preserve">. </w:t>
-      </w:r>
-      <w:r>
-        <w:t xml:space="preserve">Commit your </w:t>
-      </w:r>
-      <w:r>
-        <w:t>updates to your feature branch</w:t>
-      </w:r>
-      <w:r>
-        <w:t xml:space="preserve"> with a meaningful commit message</w:t>
-      </w:r>
-      <w:r>
-        <w:t xml:space="preserve"> and push</w:t>
-      </w:r>
-      <w:r>
-        <w:t xml:space="preserve"> it</w:t>
-      </w:r>
-      <w:r>
-        <w:t xml:space="preserve"> to your origin.</w:t>
-      </w:r>
-    </w:p>
-    <w:p/>
-    <w:p>
-      <w:pPr>
-        <w:rPr>
-          <w:b/>
-          <w:bCs/>
-          <w:u w:val="single"/>
-        </w:rPr>
-      </w:pPr>
-      <w:r>
-        <w:rPr>
-          <w:b/>
-          <w:bCs/>
-          <w:u w:val="single"/>
-        </w:rPr>
-        <w:t>Adding Vue to the Harvest Report</w:t>
-      </w:r>
-      <w:r>
-        <w:rPr>
-          <w:b/>
-          <w:bCs/>
-          <w:u w:val="single"/>
-        </w:rPr>
-        <w:t xml:space="preserve"> -</w:t>
-      </w:r>
-      <w:r>
-        <w:rPr>
-          <w:b/>
-          <w:bCs/>
-          <w:u w:val="single"/>
-        </w:rPr>
-        <w:t xml:space="preserve"> Spike</w:t>
-      </w:r>
-      <w:r>
-        <w:rPr>
-          <w:b/>
-          <w:bCs/>
-          <w:u w:val="single"/>
-        </w:rPr>
-        <w:t xml:space="preserve"> </w:t>
-      </w:r>
-      <w:r>
-        <w:rPr>
-          <w:b/>
-          <w:bCs/>
-          <w:u w:val="single"/>
-        </w:rPr>
-        <w:t>2</w:t>
-      </w:r>
-      <w:r>
-        <w:rPr>
-          <w:b/>
-          <w:bCs/>
-          <w:u w:val="single"/>
-        </w:rPr>
-        <w:t>:</w:t>
-      </w:r>
-    </w:p>
-    <w:p/>
-    <w:p>
-      <w:r>
-        <w:t xml:space="preserve">The </w:t>
-      </w:r>
-      <w:r>
-        <w:rPr>
-          <w:rFonts w:ascii="Courier" w:hAnsi="Courier"/>
-        </w:rPr>
-        <w:t>v-model</w:t>
-      </w:r>
-      <w:r>
-        <w:t xml:space="preserve"> directive can be used</w:t>
-      </w:r>
-      <w:r>
-        <w:t xml:space="preserve"> not just</w:t>
-      </w:r>
-      <w:r>
-        <w:t xml:space="preserve"> to bind the value</w:t>
-      </w:r>
-      <w:r>
-        <w:t xml:space="preserve"> of text field to the Vue instance, but it can be used with most</w:t>
-      </w:r>
-      <w:r>
-        <w:t xml:space="preserve"> HTML </w:t>
-      </w:r>
-      <w:r>
-        <w:t xml:space="preserve">form </w:t>
-      </w:r>
-      <w:r>
-        <w:t>elements.</w:t>
-      </w:r>
-    </w:p>
-    <w:p/>
-    <w:p>
-      <w:r>
-        <w:t xml:space="preserve">19. </w:t>
-      </w:r>
-      <w:r>
-        <w:t>Update your</w:t>
-      </w:r>
-      <w:r>
-        <w:t xml:space="preserve"> </w:t>
-      </w:r>
-      <w:r>
-        <w:rPr>
-          <w:rFonts w:ascii="Courier" w:hAnsi="Courier"/>
-        </w:rPr>
-        <w:t>vue1</w:t>
-      </w:r>
-      <w:r>
-        <w:rPr>
-          <w:rFonts w:ascii="Courier" w:hAnsi="Courier"/>
-        </w:rPr>
-        <w:t>.html</w:t>
-      </w:r>
-      <w:r>
-        <w:t xml:space="preserve"> page in FarmData2 so that:</w:t>
-      </w:r>
-    </w:p>
-    <w:p>
-      <w:pPr>
-        <w:pStyle w:val="ListParagraph"/>
-        <w:numPr>
-          <w:ilvl w:val="0"/>
-          <w:numId w:val="3"/>
-        </w:numPr>
-      </w:pPr>
-      <w:r>
-        <w:t xml:space="preserve">The selected report start date is bound to a property in the Vue instance. Hint: you’ll need to use </w:t>
-      </w:r>
-      <w:r>
-        <w:rPr>
-          <w:rFonts w:ascii="Courier" w:hAnsi="Courier"/>
-        </w:rPr>
-        <w:t>v-model</w:t>
-      </w:r>
-      <w:r>
-        <w:t xml:space="preserve"> with the date input</w:t>
-      </w:r>
-      <w:r>
-        <w:t xml:space="preserve"> element</w:t>
-      </w:r>
-      <w:r>
-        <w:t>. But you will also need to remove the value attribute that gives it its initial value.</w:t>
-      </w:r>
-    </w:p>
-    <w:p>
-      <w:pPr>
-        <w:pStyle w:val="ListParagraph"/>
-        <w:numPr>
-          <w:ilvl w:val="0"/>
-          <w:numId w:val="3"/>
-        </w:numPr>
-      </w:pPr>
-      <w:r>
-        <w:t>When the start date is changed, the start date that appears on the report also changes.</w:t>
-      </w:r>
-    </w:p>
-    <w:p>
-      <w:pPr>
-        <w:pStyle w:val="ListParagraph"/>
-        <w:numPr>
-          <w:ilvl w:val="0"/>
-          <w:numId w:val="3"/>
-        </w:numPr>
-      </w:pPr>
-      <w:r>
-        <w:t>The selected report end date is bound to a property in the Vue instance.</w:t>
-      </w:r>
-    </w:p>
-    <w:p>
-      <w:pPr>
-        <w:pStyle w:val="ListParagraph"/>
-        <w:numPr>
-          <w:ilvl w:val="0"/>
-          <w:numId w:val="3"/>
-        </w:numPr>
-      </w:pPr>
-      <w:r>
-        <w:t>When the end date is changed, the end date that appears on the report also changes.</w:t>
-      </w:r>
-    </w:p>
-    <w:p>
-      <w:pPr>
-        <w:pStyle w:val="ListParagraph"/>
-        <w:numPr>
-          <w:ilvl w:val="0"/>
-          <w:numId w:val="3"/>
-        </w:numPr>
-      </w:pPr>
-      <w:r>
-        <w:t>The crop selected in the drop down is bound to a property in the Vue instance</w:t>
-      </w:r>
-      <w:r>
-        <w:t>.</w:t>
-      </w:r>
-    </w:p>
-    <w:p>
-      <w:pPr>
-        <w:pStyle w:val="ListParagraph"/>
-        <w:numPr>
-          <w:ilvl w:val="0"/>
-          <w:numId w:val="3"/>
-        </w:numPr>
-      </w:pPr>
-      <w:r>
-        <w:t xml:space="preserve">When the selected crop is changed, the crop listed in the report also changes. </w:t>
-      </w:r>
-    </w:p>
-    <w:p/>
-    <w:p>
-      <w:pPr>
-        <w:ind w:left="360"/>
-      </w:pPr>
-      <w:r>
-        <w:t xml:space="preserve">Note: None of these changes </w:t>
-      </w:r>
-      <w:r>
-        <w:t>will</w:t>
-      </w:r>
-      <w:r>
-        <w:t xml:space="preserve"> affect the table that appears in the report. It should still be static HTML for now. </w:t>
-      </w:r>
-    </w:p>
-    <w:p>
-      <w:pPr>
-        <w:ind w:left="360"/>
-      </w:pPr>
-    </w:p>
-    <w:p>
-      <w:r>
-        <w:t>20. Commit your updates to your feature branch with a meaningful commit message and push it to your origin.</w:t>
-      </w:r>
-    </w:p>
-    <w:p/>
-    <w:p>
-      <w:pPr>
-        <w:rPr>
-          <w:b/>
-          <w:bCs/>
-          <w:u w:val="single"/>
-        </w:rPr>
-      </w:pPr>
-      <w:r>
-        <w:rPr>
-          <w:b/>
-          <w:bCs/>
-          <w:u w:val="single"/>
-        </w:rPr>
-        <w:t xml:space="preserve">Vue.js Template Syntax </w:t>
-      </w:r>
-      <w:r>
-        <w:rPr>
-          <w:b/>
-          <w:bCs/>
-          <w:u w:val="single"/>
-        </w:rPr>
-        <w:t>a</w:t>
-      </w:r>
-      <w:r>
-        <w:rPr>
-          <w:b/>
-          <w:bCs/>
-          <w:u w:val="single"/>
-        </w:rPr>
-        <w:t>nd Expressions</w:t>
-      </w:r>
-      <w:r>
-        <w:rPr>
-          <w:b/>
-          <w:bCs/>
-          <w:u w:val="single"/>
-        </w:rPr>
-        <w:t>:</w:t>
-      </w:r>
-    </w:p>
-    <w:p/>
-    <w:p>
-      <w:pPr>
-        <w:rPr>
-          <w:b/>
-          <w:bCs/>
-          <w:u w:val="single"/>
-        </w:rPr>
-      </w:pPr>
-      <w:r>
-        <w:t>2</w:t>
-      </w:r>
-      <w:r>
-        <w:t>1</w:t>
-      </w:r>
-      <w:r>
-        <w:t xml:space="preserve">. Find the </w:t>
-      </w:r>
-      <w:r>
-        <w:rPr>
-          <w:i/>
-          <w:iCs/>
-        </w:rPr>
-        <w:t>Vue.js Template Syntax and Expressions</w:t>
-      </w:r>
-      <w:r>
-        <w:rPr>
-          <w:i/>
-          <w:iCs/>
-        </w:rPr>
-        <w:t xml:space="preserve"> (1:42)</w:t>
-      </w:r>
-      <w:r>
-        <w:t xml:space="preserve"> video in the free </w:t>
-      </w:r>
-      <w:r>
-        <w:rPr>
-          <w:i/>
-          <w:iCs/>
-        </w:rPr>
-        <w:t>Vue.js Fundamentals</w:t>
-      </w:r>
-      <w:r>
-        <w:t xml:space="preserve"> course. Watch that video and follow along by experimenting with similar content in your </w:t>
-      </w:r>
-      <w:r>
-        <w:rPr>
-          <w:rFonts w:ascii="Courier" w:hAnsi="Courier"/>
-        </w:rPr>
-        <w:t>vuespike.html</w:t>
-      </w:r>
-      <w:r>
-        <w:t xml:space="preserve"> file.</w:t>
-      </w:r>
-    </w:p>
-    <w:p/>
-    <w:p>
-      <w:r>
-        <w:t>2</w:t>
-      </w:r>
-      <w:r>
-        <w:t>2</w:t>
-      </w:r>
-      <w:r>
-        <w:t xml:space="preserve">. </w:t>
-      </w:r>
-      <w:r>
-        <w:t>Paste the</w:t>
-      </w:r>
-      <w:r>
-        <w:t xml:space="preserve"> HTML </w:t>
-      </w:r>
-      <w:r>
-        <w:t>elements and their contents</w:t>
-      </w:r>
-      <w:r>
-        <w:t xml:space="preserve"> </w:t>
-      </w:r>
-      <w:r>
-        <w:t xml:space="preserve">that you used </w:t>
-      </w:r>
-      <w:r>
-        <w:t xml:space="preserve">in your </w:t>
-      </w:r>
-      <w:r>
-        <w:rPr>
-          <w:rFonts w:ascii="Courier" w:hAnsi="Courier"/>
-        </w:rPr>
-        <w:t>vuespike.html</w:t>
-      </w:r>
-      <w:r>
-        <w:t xml:space="preserve"> file </w:t>
-      </w:r>
-      <w:r>
-        <w:t>to experiment with the</w:t>
-      </w:r>
-      <w:r>
-        <w:t xml:space="preserve"> </w:t>
-      </w:r>
-      <w:r>
-        <w:t xml:space="preserve">ternary </w:t>
-      </w:r>
-      <w:r>
-        <w:t>expression</w:t>
-      </w:r>
-      <w:r>
-        <w:t xml:space="preserve"> here.</w:t>
+        <w:t xml:space="preserve"> where </w:t>
+      </w:r>
+      <w:r>
+        <w:rPr>
+          <w:rFonts w:ascii="Courier" w:hAnsi="Courier"/>
+        </w:rPr>
+        <w:t>&lt;name&gt;</w:t>
+      </w:r>
+      <w:r>
+        <w:t xml:space="preserve"> is your name.  Also be sure to switch to your new branch.  You will do </w:t>
+      </w:r>
+      <w:proofErr w:type="gramStart"/>
+      <w:r>
+        <w:t>all of</w:t>
+      </w:r>
+      <w:proofErr w:type="gramEnd"/>
+      <w:r>
+        <w:t xml:space="preserve"> your work for this activity in this feature branch.</w:t>
+      </w:r>
+    </w:p>
+    <w:p/>
+    <w:p>
+      <w:r>
+        <w:t xml:space="preserve">Give the sequence of </w:t>
+      </w:r>
+      <w:r>
+        <w:rPr>
+          <w:rFonts w:ascii="Courier" w:hAnsi="Courier"/>
+        </w:rPr>
+        <w:t>git</w:t>
+      </w:r>
+      <w:r>
+        <w:t xml:space="preserve"> commands that you used to complete this synchronization.</w:t>
       </w:r>
     </w:p>
     <w:p>
@@ -2703,16 +2442,1394 @@
     </w:p>
     <w:p/>
     <w:p>
-      <w:r>
+      <w:pPr>
+        <w:rPr>
+          <w:b/>
+          <w:bCs/>
+          <w:u w:val="single"/>
+        </w:rPr>
+      </w:pPr>
+      <w:r>
+        <w:rPr>
+          <w:b/>
+          <w:bCs/>
+          <w:u w:val="single"/>
+        </w:rPr>
+        <w:t xml:space="preserve">Adding </w:t>
+      </w:r>
+      <w:r>
+        <w:rPr>
+          <w:b/>
+          <w:bCs/>
+          <w:u w:val="single"/>
+        </w:rPr>
+        <w:t>a New FarmData2 School Sub-tab</w:t>
+      </w:r>
+      <w:r>
+        <w:rPr>
+          <w:b/>
+          <w:bCs/>
+          <w:u w:val="single"/>
+        </w:rPr>
+        <w:t>:</w:t>
+      </w:r>
+    </w:p>
+    <w:p/>
+    <w:p>
+      <w:r>
+        <w:t>1</w:t>
+      </w:r>
+      <w:r>
+        <w:t>7</w:t>
+      </w:r>
+      <w:r>
+        <w:t>. Make sure you have your feature branch checked out</w:t>
+      </w:r>
+      <w:r>
+        <w:t xml:space="preserve"> and then</w:t>
+      </w:r>
+      <w:r>
+        <w:t xml:space="preserve"> </w:t>
+      </w:r>
+      <w:r>
+        <w:t>a</w:t>
+      </w:r>
+      <w:r>
+        <w:t xml:space="preserve">dd another new sub-tab named </w:t>
+      </w:r>
+      <w:r>
+        <w:rPr>
+          <w:b/>
+          <w:bCs/>
+        </w:rPr>
+        <w:t>Vue1</w:t>
+      </w:r>
+      <w:r>
+        <w:t xml:space="preserve"> to the FD2 School tab.  Have the contents of this new tab be provided by the file </w:t>
+      </w:r>
+      <w:r>
+        <w:rPr>
+          <w:rFonts w:ascii="Courier" w:hAnsi="Courier"/>
+        </w:rPr>
+        <w:t>vue1</w:t>
+      </w:r>
+      <w:r>
+        <w:rPr>
+          <w:rFonts w:ascii="Courier" w:hAnsi="Courier"/>
+        </w:rPr>
+        <w:t>.html</w:t>
+      </w:r>
+      <w:r>
+        <w:t xml:space="preserve">. Make a copy of your </w:t>
+      </w:r>
+      <w:r>
+        <w:rPr>
+          <w:rFonts w:ascii="Courier" w:hAnsi="Courier"/>
+        </w:rPr>
+        <w:t>html</w:t>
+      </w:r>
+      <w:r>
+        <w:rPr>
+          <w:rFonts w:ascii="Courier" w:hAnsi="Courier"/>
+        </w:rPr>
+        <w:t>.html</w:t>
+      </w:r>
+      <w:r>
+        <w:t xml:space="preserve"> file into a file named </w:t>
+      </w:r>
+      <w:r>
+        <w:rPr>
+          <w:rFonts w:ascii="Courier" w:hAnsi="Courier"/>
+        </w:rPr>
+        <w:t>vue1</w:t>
+      </w:r>
+      <w:r>
+        <w:rPr>
+          <w:rFonts w:ascii="Courier" w:hAnsi="Courier"/>
+        </w:rPr>
+        <w:t>.html</w:t>
+      </w:r>
+      <w:r>
+        <w:t xml:space="preserve">. Don’t forget to clear the Drupal cache when you are done.  The result should be that you now have two sub-tabs </w:t>
+      </w:r>
+      <w:r>
+        <w:t xml:space="preserve">in the FD2 School tab: </w:t>
+      </w:r>
+      <w:r>
+        <w:t>HTML and Vue1</w:t>
+      </w:r>
+      <w:r>
+        <w:t>. For now</w:t>
+      </w:r>
+      <w:r>
+        <w:t>,</w:t>
+      </w:r>
+      <w:r>
+        <w:t xml:space="preserve"> these tabs will be </w:t>
+      </w:r>
+      <w:proofErr w:type="gramStart"/>
+      <w:r>
+        <w:t>exactly the same</w:t>
+      </w:r>
+      <w:proofErr w:type="gramEnd"/>
+      <w:r>
+        <w:t xml:space="preserve">.  You’ll be </w:t>
+      </w:r>
+      <w:r>
+        <w:t xml:space="preserve">modifying and extending </w:t>
+      </w:r>
+      <w:r>
+        <w:t>the Vue1 tab throughout this activity.</w:t>
+      </w:r>
+    </w:p>
+    <w:p/>
+    <w:p>
+      <w:r>
+        <w:t>1</w:t>
+      </w:r>
+      <w:r>
+        <w:t>8</w:t>
+      </w:r>
+      <w:r>
+        <w:t>. Commit your changes to your feature branch with a meaningful commit message</w:t>
+      </w:r>
+      <w:r>
+        <w:t xml:space="preserve"> that describes what you have done</w:t>
+      </w:r>
+      <w:r>
+        <w:t xml:space="preserve"> and push it to your origin.  </w:t>
+      </w:r>
+    </w:p>
+    <w:p/>
+    <w:p>
+      <w:r>
+        <w:t>19.</w:t>
+      </w:r>
+      <w:r>
+        <w:t xml:space="preserve"> </w:t>
+      </w:r>
+      <w:r>
+        <w:t xml:space="preserve">On GitHub create a </w:t>
+      </w:r>
+      <w:r>
+        <w:rPr>
+          <w:i/>
+          <w:iCs/>
+        </w:rPr>
+        <w:t>Draft Pull Request</w:t>
+      </w:r>
+      <w:r>
+        <w:t xml:space="preserve"> for your </w:t>
+      </w:r>
+      <w:r>
+        <w:t xml:space="preserve">new </w:t>
+      </w:r>
+      <w:r>
+        <w:t xml:space="preserve">feature branch to the upstream FD2School-FarmData2 repository.  </w:t>
+      </w:r>
+      <w:r>
+        <w:t>Be sure to link your PR to the issue for this activity by including a line like the following in the body of your PR</w:t>
+      </w:r>
+      <w:r>
+        <w:t>:</w:t>
+      </w:r>
+    </w:p>
+    <w:p>
+      <w:r>
+        <w:tab/>
+      </w:r>
+    </w:p>
+    <w:p>
+      <w:pPr>
+        <w:ind w:firstLine="360"/>
+      </w:pPr>
+      <w:r>
+        <w:t>Addresses #</w:t>
+      </w:r>
+      <w:r>
+        <w:t>??</w:t>
+      </w:r>
+    </w:p>
+    <w:p>
+      <w:pPr>
+        <w:ind w:left="360"/>
+      </w:pPr>
+    </w:p>
+    <w:p>
+      <w:r>
+        <w:t xml:space="preserve">Replace the ?? by the issue number in the </w:t>
+      </w:r>
+      <w:r>
+        <w:t xml:space="preserve">FD2School-FarmData2 </w:t>
+      </w:r>
+      <w:r>
+        <w:t xml:space="preserve">issue tracker for this assignment.  </w:t>
+      </w:r>
+    </w:p>
+    <w:p>
+      <w:pPr>
+        <w:ind w:left="360"/>
+      </w:pPr>
+    </w:p>
+    <w:p>
+      <w:pPr>
+        <w:rPr>
+          <w:b/>
+          <w:bCs/>
+          <w:u w:val="single"/>
+        </w:rPr>
+      </w:pPr>
+      <w:r>
+        <w:rPr>
+          <w:b/>
+          <w:bCs/>
+          <w:u w:val="single"/>
+        </w:rPr>
+        <w:t>Adding Vue to the Harvest Report</w:t>
+      </w:r>
+      <w:r>
+        <w:rPr>
+          <w:b/>
+          <w:bCs/>
+          <w:u w:val="single"/>
+        </w:rPr>
+        <w:t xml:space="preserve"> </w:t>
+      </w:r>
+      <w:r>
+        <w:rPr>
+          <w:b/>
+          <w:bCs/>
+          <w:u w:val="single"/>
+        </w:rPr>
+        <w:t xml:space="preserve">- </w:t>
+      </w:r>
+      <w:r>
+        <w:rPr>
+          <w:b/>
+          <w:bCs/>
+          <w:u w:val="single"/>
+        </w:rPr>
+        <w:t>Spike</w:t>
+      </w:r>
+      <w:r>
+        <w:rPr>
+          <w:b/>
+          <w:bCs/>
+          <w:u w:val="single"/>
+        </w:rPr>
+        <w:t xml:space="preserve"> 1:</w:t>
+      </w:r>
+    </w:p>
+    <w:p/>
+    <w:p>
+      <w:r>
+        <w:t xml:space="preserve">Okay, </w:t>
+      </w:r>
+      <w:r>
+        <w:t xml:space="preserve">now </w:t>
+      </w:r>
+      <w:r>
+        <w:t xml:space="preserve">let’s apply what you’ve learned </w:t>
+      </w:r>
+      <w:r>
+        <w:t xml:space="preserve">about Vue thus far to </w:t>
+      </w:r>
+      <w:r>
+        <w:t xml:space="preserve">your </w:t>
+      </w:r>
+      <w:r>
+        <w:t>Vue1</w:t>
+      </w:r>
+      <w:r>
+        <w:t xml:space="preserve"> sub-tab</w:t>
+      </w:r>
+      <w:r>
+        <w:t>.</w:t>
+      </w:r>
+      <w:r>
+        <w:t xml:space="preserve"> </w:t>
+      </w:r>
+      <w:r>
+        <w:t>But f</w:t>
+      </w:r>
+      <w:r>
+        <w:t xml:space="preserve">irst, </w:t>
+      </w:r>
+      <w:r>
+        <w:t xml:space="preserve">a couple of notes about the way that </w:t>
+      </w:r>
+      <w:proofErr w:type="spellStart"/>
+      <w:r>
+        <w:t>f</w:t>
+      </w:r>
+      <w:r>
+        <w:t>armOS</w:t>
+      </w:r>
+      <w:proofErr w:type="spellEnd"/>
+      <w:r>
+        <w:t xml:space="preserve"> and Drupal work that will matter when adding the Vue content</w:t>
+      </w:r>
+      <w:r>
+        <w:t>:</w:t>
+      </w:r>
+    </w:p>
+    <w:p/>
+    <w:p>
+      <w:pPr>
+        <w:ind w:left="360"/>
+      </w:pPr>
+      <w:r>
+        <w:t xml:space="preserve">1. </w:t>
+      </w:r>
+      <w:r>
+        <w:t xml:space="preserve">You will not </w:t>
+      </w:r>
+      <w:r>
+        <w:t xml:space="preserve">include the </w:t>
+      </w:r>
+      <w:r>
+        <w:rPr>
+          <w:rFonts w:ascii="Courier" w:hAnsi="Courier"/>
+        </w:rPr>
+        <w:t>script</w:t>
+      </w:r>
+      <w:r>
+        <w:t xml:space="preserve"> </w:t>
+      </w:r>
+      <w:r>
+        <w:t>element that loads the Vue.js library from the CDN.</w:t>
+      </w:r>
+    </w:p>
+    <w:p>
+      <w:pPr>
+        <w:pStyle w:val="ListParagraph"/>
+        <w:numPr>
+          <w:ilvl w:val="0"/>
+          <w:numId w:val="5"/>
+        </w:numPr>
+      </w:pPr>
+      <w:r>
+        <w:t xml:space="preserve">You needed that in your </w:t>
+      </w:r>
+      <w:r>
+        <w:rPr>
+          <w:rFonts w:ascii="Courier" w:hAnsi="Courier"/>
+        </w:rPr>
+        <w:t>vuespike.html</w:t>
+      </w:r>
+      <w:r>
+        <w:t xml:space="preserve"> file, but </w:t>
+      </w:r>
+      <w:r>
+        <w:t xml:space="preserve">FarmData2 </w:t>
+      </w:r>
+      <w:r>
+        <w:t>will add this to your page</w:t>
+      </w:r>
+      <w:r>
+        <w:t xml:space="preserve"> for you automatically</w:t>
+      </w:r>
+      <w:r>
+        <w:t xml:space="preserve">. </w:t>
+      </w:r>
+      <w:r>
+        <w:t xml:space="preserve"> </w:t>
+      </w:r>
+      <w:r>
+        <w:t>If you are curious, you can s</w:t>
+      </w:r>
+      <w:r>
+        <w:t xml:space="preserve">ee </w:t>
+      </w:r>
+      <w:r>
+        <w:t xml:space="preserve">how it does that in the </w:t>
+      </w:r>
+      <w:r>
+        <w:t xml:space="preserve">﻿ </w:t>
+      </w:r>
+      <w:r>
+        <w:rPr>
+          <w:rFonts w:ascii="Courier" w:hAnsi="Courier"/>
+        </w:rPr>
+        <w:t>fd2_example_preprocess_</w:t>
+      </w:r>
+      <w:proofErr w:type="gramStart"/>
+      <w:r>
+        <w:rPr>
+          <w:rFonts w:ascii="Courier" w:hAnsi="Courier"/>
+        </w:rPr>
+        <w:t>page(</w:t>
+      </w:r>
+      <w:proofErr w:type="gramEnd"/>
+      <w:r>
+        <w:rPr>
+          <w:rFonts w:ascii="Courier" w:hAnsi="Courier"/>
+        </w:rPr>
+        <w:t>)</w:t>
+      </w:r>
+      <w:r>
+        <w:t xml:space="preserve"> </w:t>
+      </w:r>
+      <w:r>
+        <w:t xml:space="preserve">function in the </w:t>
+      </w:r>
+      <w:r>
+        <w:rPr>
+          <w:rFonts w:ascii="Courier" w:hAnsi="Courier"/>
+        </w:rPr>
+        <w:t>fd2_example.module</w:t>
+      </w:r>
+      <w:r>
+        <w:t xml:space="preserve"> file.</w:t>
+      </w:r>
+    </w:p>
+    <w:p/>
+    <w:p>
+      <w:pPr>
+        <w:ind w:left="360"/>
+      </w:pPr>
+      <w:r>
+        <w:t xml:space="preserve">2. </w:t>
+      </w:r>
+      <w:r>
+        <w:t xml:space="preserve">You will </w:t>
+      </w:r>
+      <w:r>
+        <w:t xml:space="preserve">not </w:t>
+      </w:r>
+      <w:r>
+        <w:t>add</w:t>
+      </w:r>
+      <w:r>
+        <w:t xml:space="preserve"> the </w:t>
+      </w:r>
+      <w:r>
+        <w:rPr>
+          <w:rFonts w:ascii="Courier" w:hAnsi="Courier"/>
+        </w:rPr>
+        <w:t>style</w:t>
+      </w:r>
+      <w:r>
+        <w:t xml:space="preserve"> element </w:t>
+      </w:r>
+      <w:r>
+        <w:t>that defines</w:t>
+      </w:r>
+      <w:r>
+        <w:t xml:space="preserve"> the </w:t>
+      </w:r>
+      <w:r>
+        <w:rPr>
+          <w:rFonts w:ascii="Courier" w:hAnsi="Courier"/>
+        </w:rPr>
+        <w:t>v-cloak</w:t>
+      </w:r>
+      <w:r>
+        <w:t xml:space="preserve"> attribute</w:t>
+      </w:r>
+      <w:r>
+        <w:t xml:space="preserve"> to the </w:t>
+      </w:r>
+      <w:r>
+        <w:rPr>
+          <w:rFonts w:ascii="Courier" w:hAnsi="Courier"/>
+        </w:rPr>
+        <w:t>head</w:t>
+      </w:r>
+      <w:r>
+        <w:t xml:space="preserve">.  </w:t>
+      </w:r>
+    </w:p>
+    <w:p>
+      <w:pPr>
+        <w:pStyle w:val="ListParagraph"/>
+        <w:numPr>
+          <w:ilvl w:val="0"/>
+          <w:numId w:val="5"/>
+        </w:numPr>
+      </w:pPr>
+      <w:r>
+        <w:t xml:space="preserve">Again, </w:t>
+      </w:r>
+      <w:r>
+        <w:t xml:space="preserve">you needed this in your </w:t>
+      </w:r>
+      <w:r>
+        <w:rPr>
+          <w:rFonts w:ascii="Courier" w:hAnsi="Courier"/>
+        </w:rPr>
+        <w:t>vuespike.html</w:t>
+      </w:r>
+      <w:r>
+        <w:t xml:space="preserve"> file, but </w:t>
+      </w:r>
+      <w:r>
+        <w:t xml:space="preserve">FarmData2 </w:t>
+      </w:r>
+      <w:r>
+        <w:t>will add this to your page</w:t>
+      </w:r>
+      <w:r>
+        <w:t xml:space="preserve"> for you </w:t>
+      </w:r>
+      <w:r>
+        <w:t>automatically</w:t>
+      </w:r>
+      <w:r>
+        <w:t xml:space="preserve">.  If you are curious, </w:t>
+      </w:r>
+      <w:r>
+        <w:t xml:space="preserve">you can see the </w:t>
+      </w:r>
+      <w:r>
+        <w:rPr>
+          <w:rFonts w:ascii="Courier" w:hAnsi="Courier"/>
+        </w:rPr>
+        <w:t>fd2_example.info</w:t>
+      </w:r>
+      <w:r>
+        <w:t xml:space="preserve"> file and the </w:t>
+      </w:r>
+      <w:r>
+        <w:rPr>
+          <w:rFonts w:ascii="Courier" w:hAnsi="Courier"/>
+        </w:rPr>
+        <w:t>fd2.css</w:t>
+      </w:r>
+      <w:r>
+        <w:t xml:space="preserve"> file </w:t>
+      </w:r>
+      <w:r>
+        <w:t xml:space="preserve">that is </w:t>
+      </w:r>
+      <w:r>
+        <w:t>referenced there.</w:t>
+      </w:r>
+      <w:r>
+        <w:br/>
+      </w:r>
+    </w:p>
+    <w:p>
+      <w:r>
+        <w:t>20</w:t>
+      </w:r>
+      <w:r>
+        <w:t xml:space="preserve">. </w:t>
+      </w:r>
+      <w:r>
+        <w:t xml:space="preserve">Add some basic Vue capabilities to your </w:t>
+      </w:r>
+      <w:r>
+        <w:rPr>
+          <w:rFonts w:ascii="Courier" w:hAnsi="Courier"/>
+        </w:rPr>
+        <w:t>vue1</w:t>
+      </w:r>
+      <w:r>
+        <w:rPr>
+          <w:rFonts w:ascii="Courier" w:hAnsi="Courier"/>
+        </w:rPr>
+        <w:t>.html</w:t>
+      </w:r>
+      <w:r>
+        <w:t xml:space="preserve"> page</w:t>
+      </w:r>
+      <w:r>
+        <w:t xml:space="preserve"> in FarmData2</w:t>
+      </w:r>
+      <w:r>
+        <w:t>.  You should:</w:t>
+      </w:r>
+    </w:p>
+    <w:p>
+      <w:pPr>
+        <w:pStyle w:val="ListParagraph"/>
+        <w:numPr>
+          <w:ilvl w:val="0"/>
+          <w:numId w:val="3"/>
+        </w:numPr>
+      </w:pPr>
+      <w:r>
+        <w:t xml:space="preserve">Add the </w:t>
+      </w:r>
+      <w:r>
+        <w:rPr>
+          <w:rFonts w:ascii="Courier" w:hAnsi="Courier"/>
+        </w:rPr>
+        <w:t>div</w:t>
+      </w:r>
+      <w:r>
+        <w:t xml:space="preserve"> element </w:t>
+      </w:r>
+      <w:r>
+        <w:t xml:space="preserve">for the Vue content and include </w:t>
+      </w:r>
+      <w:r>
+        <w:t xml:space="preserve">the </w:t>
+      </w:r>
+      <w:r>
+        <w:rPr>
+          <w:rFonts w:ascii="Courier" w:hAnsi="Courier"/>
+        </w:rPr>
+        <w:t>v-cloak</w:t>
+      </w:r>
+      <w:r>
+        <w:t xml:space="preserve"> attribute.</w:t>
+      </w:r>
+    </w:p>
+    <w:p>
+      <w:pPr>
+        <w:pStyle w:val="ListParagraph"/>
+        <w:numPr>
+          <w:ilvl w:val="0"/>
+          <w:numId w:val="3"/>
+        </w:numPr>
+      </w:pPr>
+      <w:r>
+        <w:lastRenderedPageBreak/>
+        <w:t xml:space="preserve">Create a </w:t>
+      </w:r>
+      <w:r>
+        <w:rPr>
+          <w:rFonts w:ascii="Courier" w:hAnsi="Courier"/>
+        </w:rPr>
+        <w:t>Vue</w:t>
+      </w:r>
+      <w:r>
+        <w:t xml:space="preserve"> instance.</w:t>
+      </w:r>
+      <w:r>
+        <w:t xml:space="preserve"> Be sure to assign it to a variable so that you </w:t>
+      </w:r>
+      <w:r>
+        <w:t>will be able to</w:t>
+      </w:r>
+      <w:r>
+        <w:t xml:space="preserve"> access it in the </w:t>
+      </w:r>
+      <w:proofErr w:type="spellStart"/>
+      <w:r>
+        <w:t>DevTools</w:t>
+      </w:r>
+      <w:proofErr w:type="spellEnd"/>
+      <w:r>
+        <w:t xml:space="preserve"> console.</w:t>
+      </w:r>
+    </w:p>
+    <w:p>
+      <w:pPr>
+        <w:pStyle w:val="ListParagraph"/>
+        <w:numPr>
+          <w:ilvl w:val="0"/>
+          <w:numId w:val="3"/>
+        </w:numPr>
+      </w:pPr>
+      <w:r>
+        <w:t xml:space="preserve">Use your </w:t>
+      </w:r>
+      <w:r>
+        <w:rPr>
+          <w:rFonts w:ascii="Courier" w:hAnsi="Courier"/>
+        </w:rPr>
+        <w:t>Vue</w:t>
+      </w:r>
+      <w:r>
+        <w:t xml:space="preserve"> instance </w:t>
+      </w:r>
+      <w:r>
+        <w:t>to</w:t>
+      </w:r>
+      <w:r>
+        <w:t xml:space="preserve"> bind </w:t>
+      </w:r>
+      <w:r>
+        <w:t xml:space="preserve">the title of the report </w:t>
+      </w:r>
+      <w:r>
+        <w:t xml:space="preserve">that appears at the </w:t>
+      </w:r>
+      <w:r>
+        <w:t xml:space="preserve">bottom of the page to the value entered in the text field </w:t>
+      </w:r>
+      <w:r>
+        <w:t xml:space="preserve">at the </w:t>
+      </w:r>
+      <w:r>
+        <w:t xml:space="preserve">top of the page.  </w:t>
+      </w:r>
+      <w:r>
+        <w:t>The text “</w:t>
+      </w:r>
+      <w:r>
+        <w:t xml:space="preserve">My </w:t>
+      </w:r>
+      <w:r>
+        <w:t>Sample Harvest</w:t>
+      </w:r>
+      <w:r>
+        <w:t xml:space="preserve"> Report</w:t>
+      </w:r>
+      <w:r>
+        <w:t>” should appear by default. Ensure that</w:t>
+      </w:r>
+      <w:r>
+        <w:t xml:space="preserve"> </w:t>
+      </w:r>
+      <w:r>
+        <w:t>the report title changes both when the</w:t>
+      </w:r>
+      <w:r>
+        <w:t xml:space="preserve"> text field </w:t>
+      </w:r>
+      <w:r>
+        <w:t>is changed and when</w:t>
+      </w:r>
+      <w:r>
+        <w:t xml:space="preserve"> the </w:t>
+      </w:r>
+      <w:r>
+        <w:rPr>
+          <w:rFonts w:ascii="Courier" w:hAnsi="Courier"/>
+        </w:rPr>
+        <w:t>Vue</w:t>
+      </w:r>
+      <w:r>
+        <w:t xml:space="preserve"> instance </w:t>
+      </w:r>
+      <w:r>
+        <w:t>is changed via</w:t>
+      </w:r>
+      <w:r>
+        <w:t xml:space="preserve"> the </w:t>
+      </w:r>
+      <w:r>
+        <w:t xml:space="preserve">dev tools </w:t>
+      </w:r>
+      <w:r>
+        <w:t>console.</w:t>
+      </w:r>
+    </w:p>
+    <w:p/>
+    <w:p>
+      <w:pPr>
+        <w:ind w:left="360"/>
+      </w:pPr>
+      <w:r>
+        <w:t xml:space="preserve">As you add to the </w:t>
+      </w:r>
+      <w:r>
+        <w:rPr>
+          <w:rFonts w:ascii="Courier" w:hAnsi="Courier"/>
+        </w:rPr>
+        <w:t>data</w:t>
+      </w:r>
+      <w:r>
+        <w:t xml:space="preserve"> property of your </w:t>
+      </w:r>
+      <w:r>
+        <w:rPr>
+          <w:rFonts w:ascii="Courier" w:hAnsi="Courier"/>
+        </w:rPr>
+        <w:t>Vue</w:t>
+      </w:r>
+      <w:r>
+        <w:t xml:space="preserve"> instance you should use consistent and meaningful property names. For example, if you have </w:t>
+      </w:r>
+      <w:r>
+        <w:t xml:space="preserve">a property </w:t>
+      </w:r>
+      <w:r>
+        <w:t xml:space="preserve">named </w:t>
+      </w:r>
+      <w:proofErr w:type="spellStart"/>
+      <w:r>
+        <w:rPr>
+          <w:rFonts w:ascii="Courier" w:hAnsi="Courier"/>
+        </w:rPr>
+        <w:t>reportTitle</w:t>
+      </w:r>
+      <w:proofErr w:type="spellEnd"/>
+      <w:r>
+        <w:t xml:space="preserve"> then be consistent with other properties (</w:t>
+      </w:r>
+      <w:proofErr w:type="spellStart"/>
+      <w:proofErr w:type="gramStart"/>
+      <w:r>
+        <w:t>e..g</w:t>
+      </w:r>
+      <w:proofErr w:type="spellEnd"/>
+      <w:proofErr w:type="gramEnd"/>
+      <w:r>
+        <w:t xml:space="preserve"> </w:t>
+      </w:r>
+      <w:proofErr w:type="spellStart"/>
+      <w:r>
+        <w:rPr>
+          <w:rFonts w:ascii="Courier" w:hAnsi="Courier"/>
+        </w:rPr>
+        <w:t>reportStartDate</w:t>
+      </w:r>
+      <w:proofErr w:type="spellEnd"/>
+      <w:r>
+        <w:t xml:space="preserve">, </w:t>
+      </w:r>
+      <w:proofErr w:type="spellStart"/>
+      <w:r>
+        <w:rPr>
+          <w:rFonts w:ascii="Courier" w:hAnsi="Courier"/>
+        </w:rPr>
+        <w:t>reportCrop</w:t>
+      </w:r>
+      <w:proofErr w:type="spellEnd"/>
+      <w:r>
+        <w:t xml:space="preserve">).  But if you abbreviate (e.g. </w:t>
+      </w:r>
+      <w:proofErr w:type="spellStart"/>
+      <w:r>
+        <w:rPr>
+          <w:rFonts w:ascii="Courier" w:hAnsi="Courier"/>
+        </w:rPr>
+        <w:t>rptTitle</w:t>
+      </w:r>
+      <w:proofErr w:type="spellEnd"/>
+      <w:r>
+        <w:t>) then abbreviate it in all names (</w:t>
+      </w:r>
+      <w:proofErr w:type="spellStart"/>
+      <w:proofErr w:type="gramStart"/>
+      <w:r>
+        <w:t>e..g</w:t>
+      </w:r>
+      <w:proofErr w:type="spellEnd"/>
+      <w:proofErr w:type="gramEnd"/>
+      <w:r>
+        <w:t xml:space="preserve"> </w:t>
+      </w:r>
+      <w:proofErr w:type="spellStart"/>
+      <w:r>
+        <w:rPr>
+          <w:rFonts w:ascii="Courier" w:hAnsi="Courier"/>
+        </w:rPr>
+        <w:t>rptCrop</w:t>
+      </w:r>
+      <w:proofErr w:type="spellEnd"/>
+      <w:r>
+        <w:t>).</w:t>
+      </w:r>
+      <w:r>
+        <w:t xml:space="preserve"> This will help others who </w:t>
+      </w:r>
+      <w:proofErr w:type="gramStart"/>
+      <w:r>
+        <w:t>have to</w:t>
+      </w:r>
+      <w:proofErr w:type="gramEnd"/>
+      <w:r>
+        <w:t xml:space="preserve"> read and modify your code later.</w:t>
+      </w:r>
+    </w:p>
+    <w:p>
+      <w:pPr>
+        <w:ind w:left="360"/>
+      </w:pPr>
+    </w:p>
+    <w:p>
+      <w:r>
+        <w:t>21</w:t>
+      </w:r>
+      <w:r>
+        <w:t xml:space="preserve">. </w:t>
+      </w:r>
+      <w:r>
+        <w:t xml:space="preserve">Commit your </w:t>
+      </w:r>
+      <w:r>
+        <w:t>updates to your feature branch</w:t>
+      </w:r>
+      <w:r>
+        <w:t xml:space="preserve"> with a meaningful commit message</w:t>
+      </w:r>
+      <w:r>
+        <w:t xml:space="preserve"> and push</w:t>
+      </w:r>
+      <w:r>
+        <w:t xml:space="preserve"> it</w:t>
+      </w:r>
+      <w:r>
+        <w:t xml:space="preserve"> to your origin.</w:t>
+      </w:r>
+    </w:p>
+    <w:p/>
+    <w:p>
+      <w:pPr>
+        <w:rPr>
+          <w:b/>
+          <w:bCs/>
+          <w:u w:val="single"/>
+        </w:rPr>
+      </w:pPr>
+      <w:r>
+        <w:rPr>
+          <w:b/>
+          <w:bCs/>
+          <w:u w:val="single"/>
+        </w:rPr>
+        <w:t>Adding Vue to the Harvest Report</w:t>
+      </w:r>
+      <w:r>
+        <w:rPr>
+          <w:b/>
+          <w:bCs/>
+          <w:u w:val="single"/>
+        </w:rPr>
+        <w:t xml:space="preserve"> -</w:t>
+      </w:r>
+      <w:r>
+        <w:rPr>
+          <w:b/>
+          <w:bCs/>
+          <w:u w:val="single"/>
+        </w:rPr>
+        <w:t xml:space="preserve"> Spike</w:t>
+      </w:r>
+      <w:r>
+        <w:rPr>
+          <w:b/>
+          <w:bCs/>
+          <w:u w:val="single"/>
+        </w:rPr>
+        <w:t xml:space="preserve"> </w:t>
+      </w:r>
+      <w:r>
+        <w:rPr>
+          <w:b/>
+          <w:bCs/>
+          <w:u w:val="single"/>
+        </w:rPr>
         <w:t>2</w:t>
       </w:r>
       <w:r>
+        <w:rPr>
+          <w:b/>
+          <w:bCs/>
+          <w:u w:val="single"/>
+        </w:rPr>
+        <w:t>:</w:t>
+      </w:r>
+    </w:p>
+    <w:p/>
+    <w:p>
+      <w:r>
+        <w:t xml:space="preserve">The </w:t>
+      </w:r>
+      <w:r>
+        <w:rPr>
+          <w:rFonts w:ascii="Courier" w:hAnsi="Courier"/>
+        </w:rPr>
+        <w:t>v-model</w:t>
+      </w:r>
+      <w:r>
+        <w:t xml:space="preserve"> directive can be used</w:t>
+      </w:r>
+      <w:r>
+        <w:t xml:space="preserve"> not just</w:t>
+      </w:r>
+      <w:r>
+        <w:t xml:space="preserve"> to bind the value</w:t>
+      </w:r>
+      <w:r>
+        <w:t xml:space="preserve"> of text field to the Vue instance, but it can be used with most</w:t>
+      </w:r>
+      <w:r>
+        <w:t xml:space="preserve"> HTML </w:t>
+      </w:r>
+      <w:r>
+        <w:t xml:space="preserve">form </w:t>
+      </w:r>
+      <w:r>
+        <w:t>elements.</w:t>
+      </w:r>
+    </w:p>
+    <w:p/>
+    <w:p>
+      <w:r>
+        <w:t>22</w:t>
+      </w:r>
+      <w:r>
+        <w:t xml:space="preserve">. </w:t>
+      </w:r>
+      <w:r>
+        <w:t>Update your</w:t>
+      </w:r>
+      <w:r>
+        <w:t xml:space="preserve"> </w:t>
+      </w:r>
+      <w:r>
+        <w:rPr>
+          <w:rFonts w:ascii="Courier" w:hAnsi="Courier"/>
+        </w:rPr>
+        <w:t>vue1</w:t>
+      </w:r>
+      <w:r>
+        <w:rPr>
+          <w:rFonts w:ascii="Courier" w:hAnsi="Courier"/>
+        </w:rPr>
+        <w:t>.html</w:t>
+      </w:r>
+      <w:r>
+        <w:t xml:space="preserve"> page in FarmData2 so that:</w:t>
+      </w:r>
+    </w:p>
+    <w:p>
+      <w:pPr>
+        <w:pStyle w:val="ListParagraph"/>
+        <w:numPr>
+          <w:ilvl w:val="0"/>
+          <w:numId w:val="3"/>
+        </w:numPr>
+      </w:pPr>
+      <w:r>
+        <w:t xml:space="preserve">The report start date is bound to a property in the </w:t>
+      </w:r>
+      <w:r>
+        <w:rPr>
+          <w:rFonts w:ascii="Courier" w:hAnsi="Courier"/>
+        </w:rPr>
+        <w:t>Vue</w:t>
+      </w:r>
+      <w:r>
+        <w:t xml:space="preserve"> instance. Hint: you’ll need to use </w:t>
+      </w:r>
+      <w:r>
+        <w:rPr>
+          <w:rFonts w:ascii="Courier" w:hAnsi="Courier"/>
+        </w:rPr>
+        <w:t>v-model</w:t>
+      </w:r>
+      <w:r>
+        <w:t xml:space="preserve"> with the date input</w:t>
+      </w:r>
+      <w:r>
+        <w:t xml:space="preserve"> element</w:t>
+      </w:r>
+      <w:r>
+        <w:t xml:space="preserve">. But you will also need to remove the value attribute that </w:t>
+      </w:r>
+      <w:r>
+        <w:t xml:space="preserve">you had added earlier to </w:t>
+      </w:r>
+      <w:r>
+        <w:t>give it its initial value.</w:t>
+      </w:r>
+      <w:r>
+        <w:t xml:space="preserve">  You can use the Dev Tools to verify that this is working.</w:t>
+      </w:r>
+    </w:p>
+    <w:p>
+      <w:pPr>
+        <w:pStyle w:val="ListParagraph"/>
+        <w:numPr>
+          <w:ilvl w:val="0"/>
+          <w:numId w:val="3"/>
+        </w:numPr>
+      </w:pPr>
+      <w:r>
+        <w:t xml:space="preserve">When the start date </w:t>
+      </w:r>
+      <w:r>
+        <w:t xml:space="preserve">form element </w:t>
+      </w:r>
+      <w:r>
+        <w:t>is changed, the start date that appears on the report</w:t>
+      </w:r>
+      <w:r>
+        <w:t xml:space="preserve"> page</w:t>
+      </w:r>
+      <w:r>
+        <w:t xml:space="preserve"> also changes.</w:t>
+      </w:r>
+      <w:r>
+        <w:t xml:space="preserve">  Change the start date element and observe the report to ensure that this is working.</w:t>
+      </w:r>
+    </w:p>
+    <w:p>
+      <w:pPr>
+        <w:pStyle w:val="ListParagraph"/>
+        <w:numPr>
+          <w:ilvl w:val="0"/>
+          <w:numId w:val="3"/>
+        </w:numPr>
+      </w:pPr>
+      <w:r>
+        <w:t>The</w:t>
+      </w:r>
+      <w:r>
+        <w:t xml:space="preserve"> selected report end date is </w:t>
+      </w:r>
+      <w:r>
+        <w:t xml:space="preserve">also </w:t>
+      </w:r>
+      <w:r>
+        <w:t>bound to a property in the Vue instance</w:t>
+      </w:r>
+      <w:r>
+        <w:t xml:space="preserve"> and that w</w:t>
+      </w:r>
+      <w:r>
+        <w:t>hen</w:t>
+      </w:r>
+      <w:r>
+        <w:t xml:space="preserve"> </w:t>
+      </w:r>
+      <w:r>
+        <w:t>the end date is changed, the end date that appears on the report also changes.</w:t>
+      </w:r>
+    </w:p>
+    <w:p>
+      <w:pPr>
+        <w:pStyle w:val="ListParagraph"/>
+        <w:numPr>
+          <w:ilvl w:val="0"/>
+          <w:numId w:val="3"/>
+        </w:numPr>
+      </w:pPr>
+      <w:r>
+        <w:t>The crop selected in the drop down is bound to a property in the Vue instance</w:t>
+      </w:r>
+      <w:r>
+        <w:t xml:space="preserve"> and that </w:t>
+      </w:r>
+      <w:r>
+        <w:t xml:space="preserve">the selected crop is changed, the crop listed in the report also changes. </w:t>
+      </w:r>
+    </w:p>
+    <w:p/>
+    <w:p>
+      <w:pPr>
+        <w:ind w:left="360"/>
+      </w:pPr>
+      <w:r>
+        <w:t xml:space="preserve">Note: None of these changes </w:t>
+      </w:r>
+      <w:r>
+        <w:t>will</w:t>
+      </w:r>
+      <w:r>
+        <w:t xml:space="preserve"> affect the table that appears in the report. It should still be static HTML for now. </w:t>
+      </w:r>
+    </w:p>
+    <w:p>
+      <w:pPr>
+        <w:ind w:left="360"/>
+      </w:pPr>
+    </w:p>
+    <w:p>
+      <w:r>
+        <w:t>2</w:t>
+      </w:r>
+      <w:r>
         <w:t>3</w:t>
       </w:r>
       <w:r>
+        <w:t>. Commit your updates to your feature branch with a meaningful commit message and push it to your origin.</w:t>
+      </w:r>
+    </w:p>
+    <w:p/>
+    <w:p>
+      <w:pPr>
+        <w:rPr>
+          <w:b/>
+          <w:bCs/>
+          <w:u w:val="single"/>
+        </w:rPr>
+      </w:pPr>
+      <w:r>
+        <w:rPr>
+          <w:b/>
+          <w:bCs/>
+          <w:u w:val="single"/>
+        </w:rPr>
+        <w:t xml:space="preserve">Vue.js Template Syntax </w:t>
+      </w:r>
+      <w:r>
+        <w:rPr>
+          <w:b/>
+          <w:bCs/>
+          <w:u w:val="single"/>
+        </w:rPr>
+        <w:t>a</w:t>
+      </w:r>
+      <w:r>
+        <w:rPr>
+          <w:b/>
+          <w:bCs/>
+          <w:u w:val="single"/>
+        </w:rPr>
+        <w:t>nd Expressions</w:t>
+      </w:r>
+      <w:r>
+        <w:rPr>
+          <w:b/>
+          <w:bCs/>
+          <w:u w:val="single"/>
+        </w:rPr>
+        <w:t>:</w:t>
+      </w:r>
+    </w:p>
+    <w:p/>
+    <w:p>
+      <w:pPr>
+        <w:rPr>
+          <w:b/>
+          <w:bCs/>
+          <w:u w:val="single"/>
+        </w:rPr>
+      </w:pPr>
+      <w:r>
+        <w:lastRenderedPageBreak/>
+        <w:t>2</w:t>
+      </w:r>
+      <w:r>
+        <w:t>4</w:t>
+      </w:r>
+      <w:r>
+        <w:t xml:space="preserve">. Find the </w:t>
+      </w:r>
+      <w:r>
+        <w:rPr>
+          <w:i/>
+          <w:iCs/>
+        </w:rPr>
+        <w:t>Vue.js Template Syntax and Expressions</w:t>
+      </w:r>
+      <w:r>
+        <w:rPr>
+          <w:i/>
+          <w:iCs/>
+        </w:rPr>
+        <w:t xml:space="preserve"> (1:42)</w:t>
+      </w:r>
+      <w:r>
+        <w:t xml:space="preserve"> video in the free </w:t>
+      </w:r>
+      <w:r>
+        <w:rPr>
+          <w:i/>
+          <w:iCs/>
+        </w:rPr>
+        <w:t>Vue.js Fundamentals</w:t>
+      </w:r>
+      <w:r>
+        <w:t xml:space="preserve"> course. Watch that video and follow along by </w:t>
+      </w:r>
+      <w:r>
+        <w:rPr>
+          <w:u w:val="single"/>
+        </w:rPr>
+        <w:t xml:space="preserve">experimenting with similar content in your </w:t>
+      </w:r>
+      <w:r>
+        <w:rPr>
+          <w:rFonts w:ascii="Courier" w:hAnsi="Courier"/>
+          <w:u w:val="single"/>
+        </w:rPr>
+        <w:t>vuespike.html</w:t>
+      </w:r>
+      <w:r>
+        <w:rPr>
+          <w:u w:val="single"/>
+        </w:rPr>
+        <w:t xml:space="preserve"> file</w:t>
+      </w:r>
+      <w:r>
+        <w:t>.</w:t>
+      </w:r>
+    </w:p>
+    <w:p/>
+    <w:p>
+      <w:r>
+        <w:t>2</w:t>
+      </w:r>
+      <w:r>
+        <w:t>5</w:t>
+      </w:r>
+      <w:r>
         <w:t xml:space="preserve">. </w:t>
       </w:r>
       <w:r>
+        <w:t>Paste the</w:t>
+      </w:r>
+      <w:r>
+        <w:t xml:space="preserve"> HTML </w:t>
+      </w:r>
+      <w:r>
+        <w:t>elements and their contents</w:t>
+      </w:r>
+      <w:r>
+        <w:t xml:space="preserve"> </w:t>
+      </w:r>
+      <w:r>
+        <w:t xml:space="preserve">that you used </w:t>
+      </w:r>
+      <w:r>
+        <w:t xml:space="preserve">in your </w:t>
+      </w:r>
+      <w:r>
+        <w:rPr>
+          <w:rFonts w:ascii="Courier" w:hAnsi="Courier"/>
+        </w:rPr>
+        <w:t>vuespike.html</w:t>
+      </w:r>
+      <w:r>
+        <w:t xml:space="preserve"> file </w:t>
+      </w:r>
+      <w:r>
+        <w:t>to experiment with the</w:t>
+      </w:r>
+      <w:r>
+        <w:t xml:space="preserve"> </w:t>
+      </w:r>
+      <w:r>
+        <w:t xml:space="preserve">ternary </w:t>
+      </w:r>
+      <w:r>
+        <w:t>expression</w:t>
+      </w:r>
+      <w:r>
+        <w:t xml:space="preserve"> here.</w:t>
+      </w:r>
+    </w:p>
+    <w:p>
+      <w:pPr>
+        <w:rPr>
+          <w:b/>
+          <w:bCs/>
+          <w:u w:val="single"/>
+        </w:rPr>
+      </w:pPr>
+    </w:p>
+    <w:p>
+      <w:pPr>
+        <w:pBdr>
+          <w:top w:val="thinThickThinSmallGap" w:sz="24" w:space="4" w:color="0070C0"/>
+          <w:left w:val="thinThickThinSmallGap" w:sz="24" w:space="4" w:color="0070C0"/>
+          <w:bottom w:val="thinThickThinSmallGap" w:sz="24" w:space="4" w:color="0070C0"/>
+          <w:right w:val="thinThickThinSmallGap" w:sz="24" w:space="4" w:color="0070C0"/>
+        </w:pBdr>
+      </w:pPr>
+    </w:p>
+    <w:p/>
+    <w:p>
+      <w:r>
+        <w:t>2</w:t>
+      </w:r>
+      <w:r>
+        <w:t>6</w:t>
+      </w:r>
+      <w:r>
+        <w:t xml:space="preserve">. </w:t>
+      </w:r>
+      <w:r>
         <w:t>As described in the video any JavaScript expression can be used inside the double mustache.  Experiment with it a little more by trying the following:</w:t>
       </w:r>
     </w:p>
@@ -2725,7 +3842,15 @@
         <w:t xml:space="preserve">a. </w:t>
       </w:r>
       <w:r>
-        <w:t>Give a header tag using the double mustache that will set the header to be whatever is in the text field prefixed with “Like… ” and suffixed with “ …I know</w:t>
+        <w:t>Give a header tag using the double mustache that will set the header to be whatever is in the text field prefixed with “Like</w:t>
+      </w:r>
+      <w:proofErr w:type="gramStart"/>
+      <w:r>
+        <w:t>… ”</w:t>
+      </w:r>
+      <w:proofErr w:type="gramEnd"/>
+      <w:r>
+        <w:t xml:space="preserve"> and suffixed with “ …I know</w:t>
       </w:r>
       <w:r>
         <w:t>!</w:t>
@@ -2759,11 +3884,13 @@
         </w:rPr>
       </w:pPr>
       <w:r>
-        <w:lastRenderedPageBreak/>
-        <w:t xml:space="preserve">You’ll </w:t>
-      </w:r>
-      <w:r>
-        <w:t>may want</w:t>
+        <w:t>You’ll</w:t>
+      </w:r>
+      <w:r>
+        <w:t xml:space="preserve"> </w:t>
+      </w:r>
+      <w:r>
+        <w:t>want</w:t>
       </w:r>
       <w:r>
         <w:t xml:space="preserve"> to use JavaScript string concatenation for this. You may be able to guess how to </w:t>
@@ -2788,9 +3915,25 @@
         <w:t>Handling text — strings in JavaScript</w:t>
       </w:r>
       <w:r>
-        <w:t xml:space="preserve"> page (</w:t>
-      </w:r>
-      <w:hyperlink r:id="rId15" w:history="1">
+        <w:t xml:space="preserve"> page</w:t>
+      </w:r>
+      <w:r>
+        <w:t>:</w:t>
+      </w:r>
+    </w:p>
+    <w:p>
+      <w:pPr>
+        <w:pStyle w:val="ListParagraph"/>
+        <w:numPr>
+          <w:ilvl w:val="1"/>
+          <w:numId w:val="6"/>
+        </w:numPr>
+        <w:rPr>
+          <w:b/>
+          <w:bCs/>
+        </w:rPr>
+      </w:pPr>
+      <w:hyperlink r:id="rId14" w:history="1">
         <w:r>
           <w:rPr>
             <w:rStyle w:val="Hyperlink"/>
@@ -2798,9 +3941,6 @@
           <w:t>https://developer.mozilla.org/en-US/docs/Learn/JavaScript/First_steps/Strings</w:t>
         </w:r>
       </w:hyperlink>
-      <w:r>
-        <w:t>).</w:t>
-      </w:r>
     </w:p>
     <w:p>
       <w:pPr>
@@ -2819,10 +3959,6 @@
           <w:bottom w:val="thinThickThinSmallGap" w:sz="24" w:space="4" w:color="0070C0"/>
           <w:right w:val="thinThickThinSmallGap" w:sz="24" w:space="4" w:color="0070C0"/>
         </w:pBdr>
-      </w:pPr>
-    </w:p>
-    <w:p>
-      <w:pPr>
         <w:ind w:left="360"/>
       </w:pPr>
     </w:p>
@@ -2830,17 +3966,38 @@
       <w:pPr>
         <w:ind w:left="360"/>
       </w:pPr>
+    </w:p>
+    <w:p>
+      <w:pPr>
+        <w:ind w:left="360"/>
+      </w:pPr>
       <w:r>
         <w:t xml:space="preserve">b. </w:t>
       </w:r>
       <w:r>
-        <w:t xml:space="preserve">Give a header tag using the double mustache with a ternary statement that will set the heading to ‘Woooo!’ </w:t>
+        <w:t>Give a header tag using the double mustache with a ternary statement that will set the heading to ‘</w:t>
+      </w:r>
+      <w:proofErr w:type="spellStart"/>
+      <w:r>
+        <w:t>Woooo</w:t>
+      </w:r>
+      <w:proofErr w:type="spellEnd"/>
+      <w:r>
+        <w:t xml:space="preserve">!’ </w:t>
       </w:r>
       <w:r>
         <w:t xml:space="preserve">if </w:t>
       </w:r>
       <w:r>
-        <w:t>the text field contains ‘yes’ and to ‘Boooo!’ if the text field contains anything else.</w:t>
+        <w:t>the text field contains ‘yes’ and to ‘</w:t>
+      </w:r>
+      <w:proofErr w:type="spellStart"/>
+      <w:r>
+        <w:t>Boooo</w:t>
+      </w:r>
+      <w:proofErr w:type="spellEnd"/>
+      <w:r>
+        <w:t>!’ if the text field contains anything else.</w:t>
       </w:r>
     </w:p>
     <w:p>
@@ -2862,9 +4019,18 @@
         <w:t>JavaScript Comparison and Logical Operators</w:t>
       </w:r>
       <w:r>
-        <w:t xml:space="preserve"> (</w:t>
-      </w:r>
-      <w:hyperlink r:id="rId16" w:history="1">
+        <w:t>:</w:t>
+      </w:r>
+    </w:p>
+    <w:p>
+      <w:pPr>
+        <w:pStyle w:val="ListParagraph"/>
+        <w:numPr>
+          <w:ilvl w:val="1"/>
+          <w:numId w:val="6"/>
+        </w:numPr>
+      </w:pPr>
+      <w:hyperlink r:id="rId15" w:history="1">
         <w:r>
           <w:rPr>
             <w:rStyle w:val="Hyperlink"/>
@@ -2872,9 +4038,6 @@
           <w:t>https://www.w3schools.com/js/js_comparisons.asp</w:t>
         </w:r>
       </w:hyperlink>
-      <w:r>
-        <w:t>).</w:t>
-      </w:r>
     </w:p>
     <w:p>
       <w:pPr>
@@ -2900,9 +4063,23 @@
         <w:t>Conditional (ternary) Operator</w:t>
       </w:r>
       <w:r>
-        <w:t xml:space="preserve"> (</w:t>
-      </w:r>
-      <w:hyperlink r:id="rId17" w:history="1">
+        <w:t>:</w:t>
+      </w:r>
+    </w:p>
+    <w:p>
+      <w:pPr>
+        <w:pStyle w:val="ListParagraph"/>
+        <w:numPr>
+          <w:ilvl w:val="1"/>
+          <w:numId w:val="6"/>
+        </w:numPr>
+        <w:rPr>
+          <w:b/>
+          <w:bCs/>
+          <w:u w:val="single"/>
+        </w:rPr>
+      </w:pPr>
+      <w:hyperlink r:id="rId16" w:history="1">
         <w:r>
           <w:rPr>
             <w:rStyle w:val="Hyperlink"/>
@@ -2910,9 +4087,6 @@
           <w:t>https://developer.mozilla.org/en-US/docs/Web/JavaScript/Reference/Operators/Conditional_Operator</w:t>
         </w:r>
       </w:hyperlink>
-      <w:r>
-        <w:t>)</w:t>
-      </w:r>
     </w:p>
     <w:p>
       <w:pPr>
@@ -2931,14 +4105,16 @@
           <w:bottom w:val="thinThickThinSmallGap" w:sz="24" w:space="4" w:color="0070C0"/>
           <w:right w:val="thinThickThinSmallGap" w:sz="24" w:space="4" w:color="0070C0"/>
         </w:pBdr>
-      </w:pPr>
-    </w:p>
-    <w:p/>
-    <w:p>
-      <w:pPr>
         <w:ind w:left="360"/>
       </w:pPr>
-      <w:r>
+    </w:p>
+    <w:p/>
+    <w:p>
+      <w:pPr>
+        <w:ind w:left="360"/>
+      </w:pPr>
+      <w:r>
+        <w:lastRenderedPageBreak/>
         <w:t>c</w:t>
       </w:r>
       <w:r>
@@ -2998,6 +4174,7 @@
       <w:r>
         <w:t>‘</w:t>
       </w:r>
+      <w:proofErr w:type="spellStart"/>
       <w:r>
         <w:t>YeS</w:t>
       </w:r>
@@ -3005,16 +4182,42 @@
         <w:t>’</w:t>
       </w:r>
       <w:r>
-        <w:t>or any other combination</w:t>
-      </w:r>
-      <w:r>
-        <w:t xml:space="preserve"> into the text field will now set the heading to “Woooo!’</w:t>
+        <w:t>or</w:t>
+      </w:r>
+      <w:proofErr w:type="spellEnd"/>
+      <w:r>
+        <w:t xml:space="preserve"> any other combination</w:t>
+      </w:r>
+      <w:r>
+        <w:t xml:space="preserve"> into the text field will now set the heading to “</w:t>
+      </w:r>
+      <w:proofErr w:type="spellStart"/>
+      <w:r>
+        <w:t>Woooo</w:t>
+      </w:r>
+      <w:proofErr w:type="spellEnd"/>
+      <w:r>
+        <w:t>!’</w:t>
       </w:r>
       <w:r>
         <w:t xml:space="preserve">.  </w:t>
       </w:r>
       <w:r>
-        <w:t>Hint: The key is in the video!</w:t>
+        <w:t xml:space="preserve">Hint: The key is in the </w:t>
+      </w:r>
+      <w:proofErr w:type="spellStart"/>
+      <w:r>
+        <w:t>VueSchool</w:t>
+      </w:r>
+      <w:proofErr w:type="spellEnd"/>
+      <w:r>
+        <w:t xml:space="preserve"> </w:t>
+      </w:r>
+      <w:r>
+        <w:t>video</w:t>
+      </w:r>
+      <w:r>
+        <w:t xml:space="preserve"> you watched!</w:t>
       </w:r>
     </w:p>
     <w:p>
@@ -3034,6 +4237,7 @@
           <w:bottom w:val="thinThickThinSmallGap" w:sz="24" w:space="4" w:color="0070C0"/>
           <w:right w:val="thinThickThinSmallGap" w:sz="24" w:space="4" w:color="0070C0"/>
         </w:pBdr>
+        <w:ind w:left="360"/>
       </w:pPr>
     </w:p>
     <w:p/>
@@ -3089,10 +4293,16 @@
     <w:p/>
     <w:p>
       <w:r>
+        <w:t xml:space="preserve">Currently if the text field for the title in your Harvest Report is empty, then there will be no title in the Harvest Report section of the report.  It would be better for the report to always have a title. </w:t>
+      </w:r>
+    </w:p>
+    <w:p/>
+    <w:p>
+      <w:r>
         <w:t>2</w:t>
       </w:r>
       <w:r>
-        <w:t>3</w:t>
+        <w:t>7</w:t>
       </w:r>
       <w:r>
         <w:t xml:space="preserve">. </w:t>
@@ -3188,7 +4398,7 @@
         <w:t>2</w:t>
       </w:r>
       <w:r>
-        <w:t>4</w:t>
+        <w:t>8</w:t>
       </w:r>
       <w:r>
         <w:t xml:space="preserve">. </w:t>
@@ -3232,7 +4442,6 @@
         </w:rPr>
       </w:pPr>
       <w:r>
-        <w:lastRenderedPageBreak/>
         <w:t xml:space="preserve">Find the </w:t>
       </w:r>
       <w:r>
@@ -3260,25 +4469,35 @@
         <w:t>Vue.js Fundamentals</w:t>
       </w:r>
       <w:r>
-        <w:t xml:space="preserve"> course. Watch that video and then complete the following tasks your </w:t>
-      </w:r>
-      <w:r>
-        <w:rPr>
-          <w:rFonts w:ascii="Courier" w:hAnsi="Courier"/>
+        <w:t xml:space="preserve"> course. Watch that video and then </w:t>
+      </w:r>
+      <w:r>
+        <w:rPr>
+          <w:u w:val="single"/>
+        </w:rPr>
+        <w:t xml:space="preserve">complete the following tasks your </w:t>
+      </w:r>
+      <w:r>
+        <w:rPr>
+          <w:rFonts w:ascii="Courier" w:hAnsi="Courier"/>
+          <w:u w:val="single"/>
         </w:rPr>
         <w:t>vuespike.html</w:t>
       </w:r>
       <w:r>
-        <w:t xml:space="preserve"> file.</w:t>
-      </w:r>
-    </w:p>
-    <w:p/>
-    <w:p>
-      <w:r>
-        <w:t>2</w:t>
-      </w:r>
-      <w:r>
-        <w:t>5</w:t>
+        <w:rPr>
+          <w:u w:val="single"/>
+        </w:rPr>
+        <w:t xml:space="preserve"> file</w:t>
+      </w:r>
+      <w:r>
+        <w:t>.</w:t>
+      </w:r>
+    </w:p>
+    <w:p/>
+    <w:p>
+      <w:r>
+        <w:t>29</w:t>
       </w:r>
       <w:r>
         <w:t xml:space="preserve">. </w:t>
@@ -3287,7 +4506,16 @@
         <w:t xml:space="preserve">Add </w:t>
       </w:r>
       <w:r>
-        <w:t>the names array below to the data property of your Vue instance:</w:t>
+        <w:t xml:space="preserve">the names array below to the data property of your </w:t>
+      </w:r>
+      <w:r>
+        <w:rPr>
+          <w:rFonts w:ascii="Courier" w:hAnsi="Courier"/>
+        </w:rPr>
+        <w:t>Vue</w:t>
+      </w:r>
+      <w:r>
+        <w:t xml:space="preserve"> instance:</w:t>
       </w:r>
     </w:p>
     <w:p/>
@@ -3327,12 +4555,14 @@
         </w:rPr>
         <w:t>', '</w:t>
       </w:r>
+      <w:proofErr w:type="spellStart"/>
       <w:r>
         <w:rPr>
           <w:rFonts w:ascii="Courier" w:hAnsi="Courier"/>
         </w:rPr>
         <w:t>Ouwen</w:t>
       </w:r>
+      <w:proofErr w:type="spellEnd"/>
       <w:r>
         <w:rPr>
           <w:rFonts w:ascii="Courier" w:hAnsi="Courier"/>
@@ -3343,7 +4573,14 @@
         <w:rPr>
           <w:rFonts w:ascii="Courier" w:hAnsi="Courier"/>
         </w:rPr>
-        <w:t xml:space="preserve"> 'Anh', 'Sue'</w:t>
+        <w:t xml:space="preserve"> 'Anh', 'Sue</w:t>
+      </w:r>
+      <w:proofErr w:type="gramStart"/>
+      <w:r>
+        <w:rPr>
+          <w:rFonts w:ascii="Courier" w:hAnsi="Courier"/>
+        </w:rPr>
+        <w:t>'</w:t>
       </w:r>
       <w:r>
         <w:rPr>
@@ -3351,6 +4588,7 @@
         </w:rPr>
         <w:t xml:space="preserve"> ]</w:t>
       </w:r>
+      <w:proofErr w:type="gramEnd"/>
     </w:p>
     <w:p/>
     <w:p>
@@ -3370,10 +4608,56 @@
         <w:t>v-for</w:t>
       </w:r>
       <w:r>
-        <w:t xml:space="preserve"> to display </w:t>
-      </w:r>
-      <w:r>
-        <w:t xml:space="preserve">an unordered list of </w:t>
+        <w:t xml:space="preserve"> </w:t>
+      </w:r>
+      <w:r>
+        <w:t xml:space="preserve">operator </w:t>
+      </w:r>
+      <w:r>
+        <w:t xml:space="preserve">to display </w:t>
+      </w:r>
+      <w:proofErr w:type="gramStart"/>
+      <w:r>
+        <w:t>an</w:t>
+      </w:r>
+      <w:proofErr w:type="gramEnd"/>
+      <w:r>
+        <w:t xml:space="preserve"> </w:t>
+      </w:r>
+      <w:r>
+        <w:t>bulleted</w:t>
+      </w:r>
+      <w:r>
+        <w:t xml:space="preserve"> list </w:t>
+      </w:r>
+      <w:r>
+        <w:t xml:space="preserve">(i.e. </w:t>
+      </w:r>
+      <w:r>
+        <w:rPr>
+          <w:rFonts w:ascii="Courier" w:hAnsi="Courier"/>
+        </w:rPr>
+        <w:t>&lt;</w:t>
+      </w:r>
+      <w:proofErr w:type="spellStart"/>
+      <w:r>
+        <w:rPr>
+          <w:rFonts w:ascii="Courier" w:hAnsi="Courier"/>
+        </w:rPr>
+        <w:t>ul</w:t>
+      </w:r>
+      <w:proofErr w:type="spellEnd"/>
+      <w:r>
+        <w:rPr>
+          <w:rFonts w:ascii="Courier" w:hAnsi="Courier"/>
+        </w:rPr>
+        <w:t>&gt;</w:t>
+      </w:r>
+      <w:r>
+        <w:t xml:space="preserve">) </w:t>
+      </w:r>
+      <w:r>
+        <w:t xml:space="preserve">of </w:t>
       </w:r>
       <w:r>
         <w:t xml:space="preserve">the </w:t>
@@ -3386,6 +4670,18 @@
       </w:r>
       <w:r>
         <w:t>HTML that you added to your page to display the list.</w:t>
+      </w:r>
+      <w:r>
+        <w:t xml:space="preserve">  You do not need to show the </w:t>
+      </w:r>
+      <w:r>
+        <w:rPr>
+          <w:rFonts w:ascii="Courier" w:hAnsi="Courier"/>
+        </w:rPr>
+        <w:t>Vue</w:t>
+      </w:r>
+      <w:r>
+        <w:t xml:space="preserve"> data property.</w:t>
       </w:r>
     </w:p>
     <w:p>
@@ -3410,10 +4706,7 @@
     <w:p/>
     <w:p>
       <w:r>
-        <w:t>2</w:t>
-      </w:r>
-      <w:r>
-        <w:t>6</w:t>
+        <w:t>30</w:t>
       </w:r>
       <w:r>
         <w:t xml:space="preserve">. </w:t>
@@ -3444,9 +4737,27 @@
         <w:t>Arrays</w:t>
       </w:r>
       <w:r>
-        <w:t xml:space="preserve"> page (</w:t>
-      </w:r>
-      <w:hyperlink r:id="rId18" w:history="1">
+        <w:t xml:space="preserve"> page</w:t>
+      </w:r>
+      <w:r>
+        <w:t xml:space="preserve"> </w:t>
+      </w:r>
+      <w:r>
+        <w:t>to get a little familiar with th</w:t>
+      </w:r>
+      <w:r>
+        <w:t>ese operations:</w:t>
+      </w:r>
+    </w:p>
+    <w:p>
+      <w:pPr>
+        <w:pStyle w:val="ListParagraph"/>
+        <w:numPr>
+          <w:ilvl w:val="0"/>
+          <w:numId w:val="10"/>
+        </w:numPr>
+      </w:pPr>
+      <w:hyperlink r:id="rId17" w:history="1">
         <w:r>
           <w:rPr>
             <w:rStyle w:val="Hyperlink"/>
@@ -3454,9 +4765,6 @@
           <w:t>https://developer.mozilla.org/en-US/docs/Learn/JavaScript/First_steps/Arrays</w:t>
         </w:r>
       </w:hyperlink>
-      <w:r>
-        <w:t xml:space="preserve">) to get a little familiar with them.  </w:t>
-      </w:r>
     </w:p>
     <w:p/>
     <w:p>
@@ -3482,6 +4790,7 @@
           <w:bottom w:val="thinThickThinSmallGap" w:sz="24" w:space="4" w:color="0070C0"/>
           <w:right w:val="thinThickThinSmallGap" w:sz="24" w:space="4" w:color="0070C0"/>
         </w:pBdr>
+        <w:ind w:left="360"/>
       </w:pPr>
     </w:p>
     <w:p/>
@@ -3508,21 +4817,22 @@
           <w:bottom w:val="thinThickThinSmallGap" w:sz="24" w:space="4" w:color="0070C0"/>
           <w:right w:val="thinThickThinSmallGap" w:sz="24" w:space="4" w:color="0070C0"/>
         </w:pBdr>
-      </w:pPr>
-    </w:p>
-    <w:p/>
-    <w:p>
-      <w:pPr>
         <w:ind w:left="360"/>
       </w:pPr>
+    </w:p>
+    <w:p/>
+    <w:p>
+      <w:pPr>
+        <w:ind w:left="360"/>
+      </w:pPr>
       <w:r>
         <w:t xml:space="preserve">c. </w:t>
       </w:r>
       <w:r>
-        <w:t xml:space="preserve">Optional: </w:t>
-      </w:r>
-      <w:r>
-        <w:t>Test your answers to a and b by giving</w:t>
+        <w:t xml:space="preserve">Test your answers to a and b by </w:t>
+      </w:r>
+      <w:r>
+        <w:t>using</w:t>
       </w:r>
       <w:r>
         <w:t xml:space="preserve"> </w:t>
@@ -3540,13 +4850,27 @@
         <w:t xml:space="preserve">n </w:t>
       </w:r>
       <w:r>
-        <w:t xml:space="preserve">the DevTools </w:t>
+        <w:t xml:space="preserve">the </w:t>
+      </w:r>
+      <w:proofErr w:type="spellStart"/>
+      <w:r>
+        <w:t>DevTools</w:t>
+      </w:r>
+      <w:proofErr w:type="spellEnd"/>
+      <w:r>
+        <w:t xml:space="preserve"> </w:t>
       </w:r>
       <w:r>
         <w:t>console</w:t>
       </w:r>
       <w:r>
-        <w:t xml:space="preserve"> to </w:t>
+        <w:t xml:space="preserve"> </w:t>
+      </w:r>
+      <w:r>
+        <w:t>that</w:t>
+      </w:r>
+      <w:r>
+        <w:t xml:space="preserve"> </w:t>
       </w:r>
       <w:r>
         <w:t>add</w:t>
@@ -3555,16 +4879,55 @@
         <w:t xml:space="preserve"> or remove items from </w:t>
       </w:r>
       <w:r>
-        <w:t>your list</w:t>
-      </w:r>
-      <w:r>
-        <w:t xml:space="preserve"> of names</w:t>
+        <w:t>the</w:t>
+      </w:r>
+      <w:r>
+        <w:t xml:space="preserve"> </w:t>
+      </w:r>
+      <w:r>
+        <w:rPr>
+          <w:rFonts w:ascii="Courier" w:hAnsi="Courier"/>
+        </w:rPr>
+        <w:t>names</w:t>
+      </w:r>
+      <w:r>
+        <w:t xml:space="preserve"> array in the </w:t>
+      </w:r>
+      <w:r>
+        <w:rPr>
+          <w:rFonts w:ascii="Courier" w:hAnsi="Courier"/>
+        </w:rPr>
+        <w:t>data</w:t>
+      </w:r>
+      <w:r>
+        <w:t xml:space="preserve"> property of your </w:t>
+      </w:r>
+      <w:r>
+        <w:rPr>
+          <w:rFonts w:ascii="Courier" w:hAnsi="Courier"/>
+        </w:rPr>
+        <w:t>Vue</w:t>
+      </w:r>
+      <w:r>
+        <w:t xml:space="preserve"> instance</w:t>
       </w:r>
       <w:r>
         <w:t>.</w:t>
       </w:r>
       <w:r>
-        <w:t xml:space="preserve">  </w:t>
+        <w:t xml:space="preserve"> </w:t>
+      </w:r>
+      <w:r>
+        <w:t xml:space="preserve"> You should see the new element appear and disappear from the rendered HTML page as you change the </w:t>
+      </w:r>
+      <w:r>
+        <w:rPr>
+          <w:rFonts w:ascii="Courier" w:hAnsi="Courier"/>
+        </w:rPr>
+        <w:t>names</w:t>
+      </w:r>
+      <w:r>
+        <w:t xml:space="preserve"> array. </w:t>
       </w:r>
       <w:r>
         <w:t>G</w:t>
@@ -3617,6 +4980,7 @@
           <w:bottom w:val="thinThickThinSmallGap" w:sz="24" w:space="4" w:color="0070C0"/>
           <w:right w:val="thinThickThinSmallGap" w:sz="24" w:space="4" w:color="0070C0"/>
         </w:pBdr>
+        <w:ind w:left="360"/>
       </w:pPr>
     </w:p>
     <w:p/>
@@ -3672,10 +5036,7 @@
     <w:p/>
     <w:p>
       <w:r>
-        <w:t>2</w:t>
-      </w:r>
-      <w:r>
-        <w:t>7</w:t>
+        <w:t>31</w:t>
       </w:r>
       <w:r>
         <w:t xml:space="preserve">. </w:t>
@@ -3696,7 +5057,13 @@
         <w:t>v-for</w:t>
       </w:r>
       <w:r>
-        <w:t xml:space="preserve"> can be used </w:t>
+        <w:t xml:space="preserve"> </w:t>
+      </w:r>
+      <w:r>
+        <w:t xml:space="preserve">operator </w:t>
+      </w:r>
+      <w:r>
+        <w:t xml:space="preserve">can be used </w:t>
       </w:r>
       <w:r>
         <w:t>with</w:t>
@@ -3710,8 +5077,13 @@
       <w:r>
         <w:t xml:space="preserve"> repeated nested elements (</w:t>
       </w:r>
-      <w:r>
-        <w:t xml:space="preserve">e.g. </w:t>
+      <w:proofErr w:type="gramStart"/>
+      <w:r>
+        <w:t>e.g.</w:t>
+      </w:r>
+      <w:proofErr w:type="gramEnd"/>
+      <w:r>
+        <w:t xml:space="preserve"> </w:t>
       </w:r>
       <w:r>
         <w:t xml:space="preserve">with </w:t>
@@ -3728,21 +5100,25 @@
       <w:r>
         <w:t xml:space="preserve">lists like </w:t>
       </w:r>
+      <w:proofErr w:type="spellStart"/>
       <w:r>
         <w:rPr>
           <w:rFonts w:ascii="Courier" w:hAnsi="Courier"/>
         </w:rPr>
         <w:t>ul</w:t>
       </w:r>
+      <w:proofErr w:type="spellEnd"/>
       <w:r>
         <w:t xml:space="preserve">, </w:t>
       </w:r>
+      <w:proofErr w:type="spellStart"/>
       <w:r>
         <w:rPr>
           <w:rFonts w:ascii="Courier" w:hAnsi="Courier"/>
         </w:rPr>
         <w:t>ol</w:t>
       </w:r>
+      <w:proofErr w:type="spellEnd"/>
       <w:r>
         <w:t xml:space="preserve"> </w:t>
       </w:r>
@@ -3822,7 +5198,6 @@
         </w:numPr>
       </w:pPr>
       <w:r>
-        <w:lastRenderedPageBreak/>
         <w:t>The drop down for the list of crops is generated from an array in your Vue instance instead of being hard coded in the HTML.</w:t>
       </w:r>
     </w:p>
@@ -3845,13 +5220,18 @@
     </w:p>
     <w:p>
       <w:r>
-        <w:t>2</w:t>
-      </w:r>
-      <w:r>
-        <w:t>8</w:t>
-      </w:r>
-      <w:r>
-        <w:t>. You can also test your implementation by modifying the data in the Vue instance from the DevTools console.</w:t>
+        <w:t>32</w:t>
+      </w:r>
+      <w:r>
+        <w:t xml:space="preserve">. You can test your implementation by modifying the data in the Vue instance from the </w:t>
+      </w:r>
+      <w:proofErr w:type="spellStart"/>
+      <w:r>
+        <w:t>DevTools</w:t>
+      </w:r>
+      <w:proofErr w:type="spellEnd"/>
+      <w:r>
+        <w:t xml:space="preserve"> console.</w:t>
       </w:r>
     </w:p>
     <w:p>
@@ -3864,7 +5244,15 @@
         <w:ind w:left="360"/>
       </w:pPr>
       <w:r>
-        <w:t xml:space="preserve">a. Use the DevTools console </w:t>
+        <w:t xml:space="preserve">a. Use the </w:t>
+      </w:r>
+      <w:proofErr w:type="spellStart"/>
+      <w:r>
+        <w:t>DevTools</w:t>
+      </w:r>
+      <w:proofErr w:type="spellEnd"/>
+      <w:r>
+        <w:t xml:space="preserve"> console </w:t>
       </w:r>
       <w:r>
         <w:t xml:space="preserve">to </w:t>
@@ -3916,7 +5304,15 @@
         <w:ind w:left="360"/>
       </w:pPr>
       <w:r>
-        <w:t>b. Use the DevTools console to add a new field to the fields drop down. Give the command that you used. Be sure to open the drop down and verify that the new field is there.</w:t>
+        <w:t xml:space="preserve">b. Use the </w:t>
+      </w:r>
+      <w:proofErr w:type="spellStart"/>
+      <w:r>
+        <w:t>DevTools</w:t>
+      </w:r>
+      <w:proofErr w:type="spellEnd"/>
+      <w:r>
+        <w:t xml:space="preserve"> console to add a new field to the fields drop down. Give the command that you used. Be sure to open the drop down and verify that the new field is there.</w:t>
       </w:r>
     </w:p>
     <w:p>
@@ -3941,10 +5337,7 @@
     <w:p/>
     <w:p>
       <w:r>
-        <w:t>2</w:t>
-      </w:r>
-      <w:r>
-        <w:t>9</w:t>
+        <w:t>33</w:t>
       </w:r>
       <w:r>
         <w:t xml:space="preserve">. </w:t>
@@ -4032,7 +5425,15 @@
         <w:t>Like most other object-oriented languages</w:t>
       </w:r>
       <w:r>
-        <w:t xml:space="preserve"> (e.g. Java)</w:t>
+        <w:t xml:space="preserve"> (</w:t>
+      </w:r>
+      <w:proofErr w:type="gramStart"/>
+      <w:r>
+        <w:t>e.g.</w:t>
+      </w:r>
+      <w:proofErr w:type="gramEnd"/>
+      <w:r>
+        <w:t xml:space="preserve"> Java)</w:t>
       </w:r>
       <w:r>
         <w:t xml:space="preserve">, the properties of an object are accessed using the </w:t>
@@ -4045,7 +5446,55 @@
         <w:t>dot notation</w:t>
       </w:r>
       <w:r>
-        <w:t>.  For example, the statement below accesses the value of the rank object and assigns the value of 3 to the variable x.</w:t>
+        <w:t xml:space="preserve">.  For example, the statement below accesses </w:t>
+      </w:r>
+      <w:r>
+        <w:rPr>
+          <w:rFonts w:ascii="Courier" w:hAnsi="Courier"/>
+        </w:rPr>
+        <w:t>rank</w:t>
+      </w:r>
+      <w:r>
+        <w:t xml:space="preserve"> property of the </w:t>
+      </w:r>
+      <w:r>
+        <w:rPr>
+          <w:rFonts w:ascii="Courier" w:hAnsi="Courier"/>
+        </w:rPr>
+        <w:t>card</w:t>
+      </w:r>
+      <w:r>
+        <w:t xml:space="preserve"> object </w:t>
+      </w:r>
+      <w:r>
+        <w:t xml:space="preserve">assigns </w:t>
+      </w:r>
+      <w:r>
+        <w:t xml:space="preserve">its </w:t>
+      </w:r>
+      <w:r>
+        <w:t xml:space="preserve">value </w:t>
+      </w:r>
+      <w:r>
+        <w:t>(</w:t>
+      </w:r>
+      <w:r>
+        <w:t>3</w:t>
+      </w:r>
+      <w:r>
+        <w:t>)</w:t>
+      </w:r>
+      <w:r>
+        <w:t xml:space="preserve"> to the variable </w:t>
+      </w:r>
+      <w:r>
+        <w:rPr>
+          <w:rFonts w:ascii="Courier" w:hAnsi="Courier"/>
+        </w:rPr>
+        <w:t>x</w:t>
+      </w:r>
+      <w:r>
+        <w:t>.</w:t>
       </w:r>
     </w:p>
     <w:p/>
@@ -4062,7 +5511,23 @@
         <w:rPr>
           <w:rFonts w:ascii="Courier" w:hAnsi="Courier"/>
         </w:rPr>
-        <w:t>let x = card.rank;</w:t>
+        <w:t xml:space="preserve">let x = </w:t>
+      </w:r>
+      <w:proofErr w:type="spellStart"/>
+      <w:proofErr w:type="gramStart"/>
+      <w:r>
+        <w:rPr>
+          <w:rFonts w:ascii="Courier" w:hAnsi="Courier"/>
+        </w:rPr>
+        <w:t>card.rank</w:t>
+      </w:r>
+      <w:proofErr w:type="spellEnd"/>
+      <w:proofErr w:type="gramEnd"/>
+      <w:r>
+        <w:rPr>
+          <w:rFonts w:ascii="Courier" w:hAnsi="Courier"/>
+        </w:rPr>
+        <w:t>;</w:t>
       </w:r>
     </w:p>
     <w:p/>
@@ -4095,10 +5560,16 @@
         </w:rPr>
         <w:t>JavaScript Object Basics</w:t>
       </w:r>
-      <w:r>
-        <w:t xml:space="preserve">: </w:t>
-      </w:r>
-      <w:hyperlink r:id="rId19" w:history="1">
+    </w:p>
+    <w:p>
+      <w:pPr>
+        <w:pStyle w:val="ListParagraph"/>
+        <w:numPr>
+          <w:ilvl w:val="1"/>
+          <w:numId w:val="7"/>
+        </w:numPr>
+      </w:pPr>
+      <w:hyperlink r:id="rId18" w:history="1">
         <w:r>
           <w:rPr>
             <w:rStyle w:val="Hyperlink"/>
@@ -4125,10 +5596,16 @@
         </w:rPr>
         <w:t>Object Initializer</w:t>
       </w:r>
-      <w:r>
-        <w:t xml:space="preserve">: </w:t>
-      </w:r>
-      <w:hyperlink r:id="rId20" w:history="1">
+    </w:p>
+    <w:p>
+      <w:pPr>
+        <w:pStyle w:val="ListParagraph"/>
+        <w:numPr>
+          <w:ilvl w:val="1"/>
+          <w:numId w:val="7"/>
+        </w:numPr>
+      </w:pPr>
+      <w:hyperlink r:id="rId19" w:history="1">
         <w:r>
           <w:rPr>
             <w:rStyle w:val="Hyperlink"/>
@@ -4139,274 +5616,337 @@
     </w:p>
     <w:p>
       <w:r>
+        <w:tab/>
+      </w:r>
+    </w:p>
+    <w:p>
+      <w:pPr>
+        <w:rPr>
+          <w:u w:val="single"/>
+        </w:rPr>
+      </w:pPr>
+      <w:r>
+        <w:t>3</w:t>
+      </w:r>
+      <w:r>
+        <w:t>4</w:t>
+      </w:r>
+      <w:r>
+        <w:t xml:space="preserve">. </w:t>
+      </w:r>
+      <w:r>
+        <w:t xml:space="preserve">Add the following array of objects to the data property of your Vue instance </w:t>
+      </w:r>
+      <w:r>
+        <w:rPr>
+          <w:u w:val="single"/>
+        </w:rPr>
+        <w:t xml:space="preserve">in your </w:t>
+      </w:r>
+      <w:r>
+        <w:rPr>
+          <w:rFonts w:ascii="Courier" w:hAnsi="Courier"/>
+          <w:u w:val="single"/>
+        </w:rPr>
+        <w:t>vuespike.html</w:t>
+      </w:r>
+      <w:r>
+        <w:rPr>
+          <w:u w:val="single"/>
+        </w:rPr>
+        <w:t xml:space="preserve"> file:</w:t>
+      </w:r>
+    </w:p>
+    <w:p/>
+    <w:p>
+      <w:pPr>
+        <w:rPr>
+          <w:rFonts w:ascii="Courier" w:hAnsi="Courier"/>
+        </w:rPr>
+      </w:pPr>
+      <w:r>
+        <w:rPr>
+          <w:rFonts w:ascii="Courier" w:hAnsi="Courier"/>
+        </w:rPr>
+        <w:tab/>
+      </w:r>
+      <w:r>
+        <w:rPr>
+          <w:rFonts w:ascii="Courier" w:hAnsi="Courier"/>
+        </w:rPr>
+        <w:t>cards: [</w:t>
+      </w:r>
+    </w:p>
+    <w:p>
+      <w:pPr>
+        <w:rPr>
+          <w:rFonts w:ascii="Courier" w:hAnsi="Courier"/>
+        </w:rPr>
+      </w:pPr>
+      <w:r>
+        <w:rPr>
+          <w:rFonts w:ascii="Courier" w:hAnsi="Courier"/>
+        </w:rPr>
+        <w:tab/>
+      </w:r>
+      <w:r>
+        <w:rPr>
+          <w:rFonts w:ascii="Courier" w:hAnsi="Courier"/>
+        </w:rPr>
+        <w:tab/>
+      </w:r>
+      <w:r>
+        <w:rPr>
+          <w:rFonts w:ascii="Courier" w:hAnsi="Courier"/>
+        </w:rPr>
+        <w:t xml:space="preserve">{suit: 'H', </w:t>
+      </w:r>
+      <w:r>
+        <w:rPr>
+          <w:rFonts w:ascii="Courier" w:hAnsi="Courier"/>
+        </w:rPr>
+        <w:t>rank</w:t>
+      </w:r>
+      <w:r>
+        <w:rPr>
+          <w:rFonts w:ascii="Courier" w:hAnsi="Courier"/>
+        </w:rPr>
+        <w:t>: '3'},</w:t>
+      </w:r>
+    </w:p>
+    <w:p>
+      <w:pPr>
+        <w:rPr>
+          <w:rFonts w:ascii="Courier" w:hAnsi="Courier"/>
+        </w:rPr>
+      </w:pPr>
+      <w:r>
+        <w:rPr>
+          <w:rFonts w:ascii="Courier" w:hAnsi="Courier"/>
+        </w:rPr>
+        <w:tab/>
+      </w:r>
+      <w:r>
+        <w:rPr>
+          <w:rFonts w:ascii="Courier" w:hAnsi="Courier"/>
+        </w:rPr>
+        <w:tab/>
+      </w:r>
+      <w:r>
+        <w:rPr>
+          <w:rFonts w:ascii="Courier" w:hAnsi="Courier"/>
+        </w:rPr>
+        <w:t xml:space="preserve">{suit: 'S', </w:t>
+      </w:r>
+      <w:r>
+        <w:rPr>
+          <w:rFonts w:ascii="Courier" w:hAnsi="Courier"/>
+        </w:rPr>
+        <w:t>rank</w:t>
+      </w:r>
+      <w:r>
+        <w:rPr>
+          <w:rFonts w:ascii="Courier" w:hAnsi="Courier"/>
+        </w:rPr>
+        <w:t>: 'K'},</w:t>
+      </w:r>
+    </w:p>
+    <w:p>
+      <w:pPr>
+        <w:rPr>
+          <w:rFonts w:ascii="Courier" w:hAnsi="Courier"/>
+        </w:rPr>
+      </w:pPr>
+      <w:r>
+        <w:rPr>
+          <w:rFonts w:ascii="Courier" w:hAnsi="Courier"/>
+        </w:rPr>
+        <w:tab/>
+      </w:r>
+      <w:r>
+        <w:rPr>
+          <w:rFonts w:ascii="Courier" w:hAnsi="Courier"/>
+        </w:rPr>
+        <w:tab/>
+      </w:r>
+      <w:r>
+        <w:rPr>
+          <w:rFonts w:ascii="Courier" w:hAnsi="Courier"/>
+        </w:rPr>
+        <w:t xml:space="preserve">{suit: 'D', </w:t>
+      </w:r>
+      <w:r>
+        <w:rPr>
+          <w:rFonts w:ascii="Courier" w:hAnsi="Courier"/>
+        </w:rPr>
+        <w:t>rank</w:t>
+      </w:r>
+      <w:r>
+        <w:rPr>
+          <w:rFonts w:ascii="Courier" w:hAnsi="Courier"/>
+        </w:rPr>
+        <w:t>: '7'}]</w:t>
+      </w:r>
+    </w:p>
+    <w:p/>
+    <w:p>
+      <w:r>
+        <w:t>3</w:t>
+      </w:r>
+      <w:r>
+        <w:t>5</w:t>
+      </w:r>
+      <w:r>
+        <w:t xml:space="preserve">. </w:t>
+      </w:r>
+      <w:r>
+        <w:t xml:space="preserve">When you have an array of objects in the </w:t>
+      </w:r>
+      <w:r>
+        <w:rPr>
+          <w:rFonts w:ascii="Courier" w:hAnsi="Courier"/>
+        </w:rPr>
+        <w:t>Vue</w:t>
+      </w:r>
+      <w:r>
+        <w:t xml:space="preserve"> instance</w:t>
+      </w:r>
+      <w:r>
+        <w:t xml:space="preserve"> you </w:t>
+      </w:r>
+      <w:r>
+        <w:t xml:space="preserve">can use </w:t>
+      </w:r>
+      <w:r>
+        <w:t xml:space="preserve">JavaScript’s </w:t>
+      </w:r>
+      <w:r>
+        <w:t>dot</w:t>
+      </w:r>
+      <w:r>
+        <w:t xml:space="preserve"> notation </w:t>
+      </w:r>
+      <w:r>
+        <w:t>in the</w:t>
+      </w:r>
+      <w:r>
+        <w:t xml:space="preserve"> Vue directives </w:t>
+      </w:r>
+      <w:r>
+        <w:t xml:space="preserve">to access the </w:t>
+      </w:r>
+      <w:r>
+        <w:t xml:space="preserve">object </w:t>
+      </w:r>
+      <w:r>
+        <w:t>properties</w:t>
+      </w:r>
+      <w:r>
+        <w:t>.  For example</w:t>
+      </w:r>
+      <w:r>
+        <w:t xml:space="preserve">, the following will generate </w:t>
+      </w:r>
+      <w:proofErr w:type="gramStart"/>
+      <w:r>
+        <w:t>an</w:t>
+      </w:r>
+      <w:proofErr w:type="gramEnd"/>
+      <w:r>
+        <w:t xml:space="preserve"> </w:t>
+      </w:r>
+      <w:r>
+        <w:rPr>
+          <w:rFonts w:ascii="Courier" w:hAnsi="Courier"/>
+        </w:rPr>
+        <w:t>li</w:t>
+      </w:r>
+      <w:r>
+        <w:t xml:space="preserve"> element for each card containing the value of its </w:t>
+      </w:r>
+      <w:r>
+        <w:rPr>
+          <w:rFonts w:ascii="Courier" w:hAnsi="Courier"/>
+        </w:rPr>
+        <w:t>suit</w:t>
+      </w:r>
+      <w:r>
+        <w:t xml:space="preserve"> property:</w:t>
+      </w:r>
+    </w:p>
+    <w:p/>
+    <w:p>
+      <w:pPr>
+        <w:rPr>
+          <w:rFonts w:ascii="Courier" w:hAnsi="Courier"/>
+        </w:rPr>
+      </w:pPr>
+      <w:r>
+        <w:tab/>
+      </w:r>
+      <w:r>
+        <w:rPr>
+          <w:rFonts w:ascii="Courier" w:hAnsi="Courier"/>
+        </w:rPr>
+        <w:t>&lt;li v-for='c in cards'</w:t>
+      </w:r>
+      <w:proofErr w:type="gramStart"/>
+      <w:r>
+        <w:rPr>
+          <w:rFonts w:ascii="Courier" w:hAnsi="Courier"/>
+        </w:rPr>
+        <w:t>&gt;{</w:t>
+      </w:r>
+      <w:proofErr w:type="gramEnd"/>
+      <w:r>
+        <w:rPr>
+          <w:rFonts w:ascii="Courier" w:hAnsi="Courier"/>
+        </w:rPr>
+        <w:t xml:space="preserve">{ </w:t>
+      </w:r>
+      <w:proofErr w:type="spellStart"/>
+      <w:r>
+        <w:rPr>
+          <w:rFonts w:ascii="Courier" w:hAnsi="Courier"/>
+        </w:rPr>
+        <w:t>c.suit</w:t>
+      </w:r>
+      <w:proofErr w:type="spellEnd"/>
+      <w:r>
+        <w:rPr>
+          <w:rFonts w:ascii="Courier" w:hAnsi="Courier"/>
+        </w:rPr>
+        <w:t xml:space="preserve"> }}&lt;/li&gt;</w:t>
+      </w:r>
+    </w:p>
+    <w:p/>
+    <w:p>
+      <w:r>
+        <w:t>Now, a</w:t>
+      </w:r>
+      <w:r>
+        <w:t xml:space="preserve">dd HTML to your </w:t>
+      </w:r>
+      <w:r>
+        <w:rPr>
+          <w:rFonts w:ascii="Courier" w:hAnsi="Courier"/>
+        </w:rPr>
+        <w:t>vuespike.htm</w:t>
+      </w:r>
+      <w:r>
+        <w:t>l file that renders a list of the cards so that it looks like the following:</w:t>
+      </w:r>
+    </w:p>
+    <w:p/>
+    <w:p>
+      <w:pPr>
+        <w:ind w:left="1440"/>
+      </w:pPr>
+      <w:r>
+        <w:rPr>
+          <w:noProof/>
+        </w:rPr>
         <w:lastRenderedPageBreak/>
-        <w:tab/>
-      </w:r>
-    </w:p>
-    <w:p>
-      <w:r>
-        <w:t>30</w:t>
-      </w:r>
-      <w:r>
-        <w:t xml:space="preserve">. </w:t>
-      </w:r>
-      <w:r>
-        <w:t xml:space="preserve">Add the following array of objects to the data property of your Vue instance in your </w:t>
-      </w:r>
-      <w:r>
-        <w:rPr>
-          <w:rFonts w:ascii="Courier" w:hAnsi="Courier"/>
-        </w:rPr>
-        <w:t>vuespike.html</w:t>
-      </w:r>
-      <w:r>
-        <w:t xml:space="preserve"> file:</w:t>
-      </w:r>
-    </w:p>
-    <w:p/>
-    <w:p>
-      <w:pPr>
-        <w:rPr>
-          <w:rFonts w:ascii="Courier" w:hAnsi="Courier"/>
-        </w:rPr>
-      </w:pPr>
-      <w:r>
-        <w:rPr>
-          <w:rFonts w:ascii="Courier" w:hAnsi="Courier"/>
-        </w:rPr>
-        <w:tab/>
-      </w:r>
-      <w:r>
-        <w:rPr>
-          <w:rFonts w:ascii="Courier" w:hAnsi="Courier"/>
-        </w:rPr>
-        <w:t>cards: [</w:t>
-      </w:r>
-    </w:p>
-    <w:p>
-      <w:pPr>
-        <w:rPr>
-          <w:rFonts w:ascii="Courier" w:hAnsi="Courier"/>
-        </w:rPr>
-      </w:pPr>
-      <w:r>
-        <w:rPr>
-          <w:rFonts w:ascii="Courier" w:hAnsi="Courier"/>
-        </w:rPr>
-        <w:tab/>
-      </w:r>
-      <w:r>
-        <w:rPr>
-          <w:rFonts w:ascii="Courier" w:hAnsi="Courier"/>
-        </w:rPr>
-        <w:tab/>
-      </w:r>
-      <w:r>
-        <w:rPr>
-          <w:rFonts w:ascii="Courier" w:hAnsi="Courier"/>
-        </w:rPr>
-        <w:t xml:space="preserve">{suit: 'H', </w:t>
-      </w:r>
-      <w:r>
-        <w:rPr>
-          <w:rFonts w:ascii="Courier" w:hAnsi="Courier"/>
-        </w:rPr>
-        <w:t>rank</w:t>
-      </w:r>
-      <w:r>
-        <w:rPr>
-          <w:rFonts w:ascii="Courier" w:hAnsi="Courier"/>
-        </w:rPr>
-        <w:t>: '3'},</w:t>
-      </w:r>
-    </w:p>
-    <w:p>
-      <w:pPr>
-        <w:rPr>
-          <w:rFonts w:ascii="Courier" w:hAnsi="Courier"/>
-        </w:rPr>
-      </w:pPr>
-      <w:r>
-        <w:rPr>
-          <w:rFonts w:ascii="Courier" w:hAnsi="Courier"/>
-        </w:rPr>
-        <w:tab/>
-      </w:r>
-      <w:r>
-        <w:rPr>
-          <w:rFonts w:ascii="Courier" w:hAnsi="Courier"/>
-        </w:rPr>
-        <w:tab/>
-      </w:r>
-      <w:r>
-        <w:rPr>
-          <w:rFonts w:ascii="Courier" w:hAnsi="Courier"/>
-        </w:rPr>
-        <w:t xml:space="preserve">{suit: 'S', </w:t>
-      </w:r>
-      <w:r>
-        <w:rPr>
-          <w:rFonts w:ascii="Courier" w:hAnsi="Courier"/>
-        </w:rPr>
-        <w:t>rank</w:t>
-      </w:r>
-      <w:r>
-        <w:rPr>
-          <w:rFonts w:ascii="Courier" w:hAnsi="Courier"/>
-        </w:rPr>
-        <w:t>: 'K'},</w:t>
-      </w:r>
-    </w:p>
-    <w:p>
-      <w:pPr>
-        <w:rPr>
-          <w:rFonts w:ascii="Courier" w:hAnsi="Courier"/>
-        </w:rPr>
-      </w:pPr>
-      <w:r>
-        <w:rPr>
-          <w:rFonts w:ascii="Courier" w:hAnsi="Courier"/>
-        </w:rPr>
-        <w:tab/>
-      </w:r>
-      <w:r>
-        <w:rPr>
-          <w:rFonts w:ascii="Courier" w:hAnsi="Courier"/>
-        </w:rPr>
-        <w:tab/>
-      </w:r>
-      <w:r>
-        <w:rPr>
-          <w:rFonts w:ascii="Courier" w:hAnsi="Courier"/>
-        </w:rPr>
-        <w:t xml:space="preserve">{suit: 'D', </w:t>
-      </w:r>
-      <w:r>
-        <w:rPr>
-          <w:rFonts w:ascii="Courier" w:hAnsi="Courier"/>
-        </w:rPr>
-        <w:t>rank</w:t>
-      </w:r>
-      <w:r>
-        <w:rPr>
-          <w:rFonts w:ascii="Courier" w:hAnsi="Courier"/>
-        </w:rPr>
-        <w:t>: '7'}]</w:t>
-      </w:r>
-    </w:p>
-    <w:p/>
-    <w:p>
-      <w:r>
-        <w:t>3</w:t>
-      </w:r>
-      <w:r>
-        <w:t>1</w:t>
-      </w:r>
-      <w:r>
-        <w:t xml:space="preserve">. </w:t>
-      </w:r>
-      <w:r>
-        <w:t>When you have an array of objects in the Vue instance</w:t>
-      </w:r>
-      <w:r>
-        <w:t xml:space="preserve"> you </w:t>
-      </w:r>
-      <w:r>
-        <w:t xml:space="preserve">can use </w:t>
-      </w:r>
-      <w:r>
-        <w:t xml:space="preserve">JavaScript’s </w:t>
-      </w:r>
-      <w:r>
-        <w:t>dot</w:t>
-      </w:r>
-      <w:r>
-        <w:t xml:space="preserve"> notation </w:t>
-      </w:r>
-      <w:r>
-        <w:t>in the</w:t>
-      </w:r>
-      <w:r>
-        <w:t xml:space="preserve"> Vue directives </w:t>
-      </w:r>
-      <w:r>
-        <w:t xml:space="preserve">to access the </w:t>
-      </w:r>
-      <w:r>
-        <w:t xml:space="preserve">object </w:t>
-      </w:r>
-      <w:r>
-        <w:t>properties</w:t>
-      </w:r>
-      <w:r>
-        <w:t>.  For example</w:t>
-      </w:r>
-      <w:r>
-        <w:t xml:space="preserve">, the following will generate an </w:t>
-      </w:r>
-      <w:r>
-        <w:rPr>
-          <w:rFonts w:ascii="Courier" w:hAnsi="Courier"/>
-        </w:rPr>
-        <w:t>li</w:t>
-      </w:r>
-      <w:r>
-        <w:t xml:space="preserve"> elements for each card containing the value of its </w:t>
-      </w:r>
-      <w:r>
-        <w:rPr>
-          <w:rFonts w:ascii="Courier" w:hAnsi="Courier"/>
-        </w:rPr>
-        <w:t>suit</w:t>
-      </w:r>
-      <w:r>
-        <w:t xml:space="preserve"> property:</w:t>
-      </w:r>
-    </w:p>
-    <w:p/>
-    <w:p>
-      <w:pPr>
-        <w:rPr>
-          <w:rFonts w:ascii="Courier" w:hAnsi="Courier"/>
-        </w:rPr>
-      </w:pPr>
-      <w:r>
-        <w:tab/>
-      </w:r>
-      <w:r>
-        <w:rPr>
-          <w:rFonts w:ascii="Courier" w:hAnsi="Courier"/>
-        </w:rPr>
-        <w:t>&lt;li v-for='card in cards'&gt;{{ card.suit }}&lt;/li&gt;</w:t>
-      </w:r>
-    </w:p>
-    <w:p/>
-    <w:p>
-      <w:r>
-        <w:t>Now, a</w:t>
-      </w:r>
-      <w:r>
-        <w:t xml:space="preserve">dd HTML to your </w:t>
-      </w:r>
-      <w:r>
-        <w:rPr>
-          <w:rFonts w:ascii="Courier" w:hAnsi="Courier"/>
-        </w:rPr>
-        <w:t>vuespike.htm</w:t>
-      </w:r>
-      <w:r>
-        <w:t>l file that renders a list of the cards so that it looks like the following:</w:t>
-      </w:r>
-    </w:p>
-    <w:p/>
-    <w:p>
-      <w:pPr>
-        <w:ind w:left="1440"/>
-      </w:pPr>
-      <w:r>
-        <w:rPr>
-          <w:noProof/>
-        </w:rPr>
         <w:drawing>
           <wp:inline distT="0" distB="0" distL="0" distR="0" wp14:anchorId="380477EB" wp14:editId="1C7AFD45">
             <wp:extent cx="801858" cy="819290"/>
@@ -4423,7 +5963,7 @@
                     <pic:cNvPicPr/>
                   </pic:nvPicPr>
                   <pic:blipFill>
-                    <a:blip r:embed="rId21"/>
+                    <a:blip r:embed="rId20"/>
                     <a:stretch>
                       <a:fillRect/>
                     </a:stretch>
@@ -4456,7 +5996,21 @@
         <w:rPr>
           <w:rFonts w:ascii="Courier" w:hAnsi="Courier"/>
         </w:rPr>
-        <w:t>UL</w:t>
+        <w:t>&lt;</w:t>
+      </w:r>
+      <w:proofErr w:type="spellStart"/>
+      <w:r>
+        <w:rPr>
+          <w:rFonts w:ascii="Courier" w:hAnsi="Courier"/>
+        </w:rPr>
+        <w:t>ul</w:t>
+      </w:r>
+      <w:proofErr w:type="spellEnd"/>
+      <w:r>
+        <w:rPr>
+          <w:rFonts w:ascii="Courier" w:hAnsi="Courier"/>
+        </w:rPr>
+        <w:t>&gt;</w:t>
       </w:r>
       <w:r>
         <w:t xml:space="preserve"> and </w:t>
@@ -4465,7 +6019,7 @@
         <w:rPr>
           <w:rFonts w:ascii="Courier" w:hAnsi="Courier"/>
         </w:rPr>
-        <w:t>LI</w:t>
+        <w:t>&lt;li&gt;</w:t>
       </w:r>
       <w:r>
         <w:t xml:space="preserve"> elements</w:t>
@@ -4478,6 +6032,27 @@
       </w:r>
       <w:r>
         <w:t>you added to generate the list of cards.</w:t>
+      </w:r>
+      <w:r>
+        <w:t xml:space="preserve"> You do not need to include the </w:t>
+      </w:r>
+      <w:r>
+        <w:rPr>
+          <w:rFonts w:ascii="Courier" w:hAnsi="Courier"/>
+        </w:rPr>
+        <w:t>data</w:t>
+      </w:r>
+      <w:r>
+        <w:t xml:space="preserve"> property or the </w:t>
+      </w:r>
+      <w:r>
+        <w:rPr>
+          <w:rFonts w:ascii="Courier" w:hAnsi="Courier"/>
+        </w:rPr>
+        <w:t>cards</w:t>
+      </w:r>
+      <w:r>
+        <w:t xml:space="preserve"> array.</w:t>
       </w:r>
     </w:p>
     <w:p>
@@ -4555,7 +6130,7 @@
         <w:t>3</w:t>
       </w:r>
       <w:r>
-        <w:t>2</w:t>
+        <w:t>6</w:t>
       </w:r>
       <w:r>
         <w:t xml:space="preserve">.  </w:t>
@@ -4585,13 +6160,30 @@
         <w:t xml:space="preserve">table in the </w:t>
       </w:r>
       <w:r>
-        <w:t xml:space="preserve">Harvest Report is generated from an array of objects in the Vue instance.  Do this by adding an </w:t>
+        <w:t xml:space="preserve">Harvest Report is generated from an array of objects in the </w:t>
+      </w:r>
+      <w:r>
+        <w:rPr>
+          <w:rFonts w:ascii="Courier" w:hAnsi="Courier"/>
+        </w:rPr>
+        <w:t>Vue</w:t>
+      </w:r>
+      <w:r>
+        <w:t xml:space="preserve"> instance.  Do this by adding an </w:t>
       </w:r>
       <w:r>
         <w:t xml:space="preserve">array </w:t>
       </w:r>
       <w:r>
-        <w:t xml:space="preserve">of objects with each object representing one harvest log (i.e. one row of the table.)  </w:t>
+        <w:t>of objects with each object representing one harvest log (</w:t>
+      </w:r>
+      <w:proofErr w:type="gramStart"/>
+      <w:r>
+        <w:t>i.e.</w:t>
+      </w:r>
+      <w:proofErr w:type="gramEnd"/>
+      <w:r>
+        <w:t xml:space="preserve"> one row of the table.)  </w:t>
       </w:r>
     </w:p>
     <w:p/>
@@ -4656,7 +6248,16 @@
         <w:t xml:space="preserve">the array in </w:t>
       </w:r>
       <w:r>
-        <w:t>your Vue instance.</w:t>
+        <w:t xml:space="preserve">your </w:t>
+      </w:r>
+      <w:r>
+        <w:rPr>
+          <w:rFonts w:ascii="Courier" w:hAnsi="Courier"/>
+        </w:rPr>
+        <w:t>Vue</w:t>
+      </w:r>
+      <w:r>
+        <w:t xml:space="preserve"> instance.</w:t>
       </w:r>
     </w:p>
     <w:p/>
@@ -4665,97 +6266,204 @@
         <w:t>3</w:t>
       </w:r>
       <w:r>
+        <w:t>7</w:t>
+      </w:r>
+      <w:r>
+        <w:t>. Commit your updates to your feature branch with a meaningful commit message and push it to your origin.</w:t>
+      </w:r>
+    </w:p>
+    <w:p/>
+    <w:p>
+      <w:pPr>
+        <w:rPr>
+          <w:b/>
+          <w:bCs/>
+          <w:u w:val="single"/>
+        </w:rPr>
+      </w:pPr>
+      <w:r>
+        <w:rPr>
+          <w:b/>
+          <w:bCs/>
+          <w:u w:val="single"/>
+        </w:rPr>
+        <w:t>Installing the</w:t>
+      </w:r>
+      <w:r>
+        <w:rPr>
+          <w:b/>
+          <w:bCs/>
+          <w:u w:val="single"/>
+        </w:rPr>
+        <w:t xml:space="preserve"> Vue </w:t>
+      </w:r>
+      <w:proofErr w:type="spellStart"/>
+      <w:r>
+        <w:rPr>
+          <w:b/>
+          <w:bCs/>
+          <w:u w:val="single"/>
+        </w:rPr>
+        <w:t>DevTools</w:t>
+      </w:r>
+      <w:proofErr w:type="spellEnd"/>
+      <w:r>
+        <w:rPr>
+          <w:b/>
+          <w:bCs/>
+          <w:u w:val="single"/>
+        </w:rPr>
+        <w:t xml:space="preserve">: </w:t>
+      </w:r>
+    </w:p>
+    <w:p/>
+    <w:p>
+      <w:r>
+        <w:t xml:space="preserve">While it is possible to observe and manipulate the </w:t>
+      </w:r>
+      <w:r>
+        <w:rPr>
+          <w:rFonts w:ascii="Courier" w:hAnsi="Courier"/>
+        </w:rPr>
+        <w:t>Vue</w:t>
+      </w:r>
+      <w:r>
+        <w:t xml:space="preserve"> instance via the </w:t>
+      </w:r>
+      <w:proofErr w:type="spellStart"/>
+      <w:r>
+        <w:t>DevTools</w:t>
+      </w:r>
+      <w:proofErr w:type="spellEnd"/>
+      <w:r>
+        <w:t xml:space="preserve"> console</w:t>
+      </w:r>
+      <w:r>
+        <w:t xml:space="preserve"> as you have been doing</w:t>
+      </w:r>
+      <w:r>
+        <w:t xml:space="preserve">, this can become </w:t>
+      </w:r>
+      <w:proofErr w:type="gramStart"/>
+      <w:r>
+        <w:t>pretty tedious</w:t>
+      </w:r>
+      <w:proofErr w:type="gramEnd"/>
+      <w:r>
+        <w:t xml:space="preserve">.  To help with this, </w:t>
+      </w:r>
+      <w:r>
+        <w:t>a set of</w:t>
+      </w:r>
+      <w:r>
+        <w:t xml:space="preserve"> Vue </w:t>
+      </w:r>
+      <w:proofErr w:type="spellStart"/>
+      <w:r>
+        <w:t>DevTools</w:t>
+      </w:r>
+      <w:proofErr w:type="spellEnd"/>
+      <w:r>
+        <w:t xml:space="preserve"> </w:t>
+      </w:r>
+      <w:r>
+        <w:t>can be added to the</w:t>
+      </w:r>
+      <w:r>
+        <w:t xml:space="preserve"> standard</w:t>
+      </w:r>
+      <w:r>
+        <w:t xml:space="preserve"> </w:t>
+      </w:r>
+      <w:proofErr w:type="spellStart"/>
+      <w:r>
+        <w:t>DevTools</w:t>
+      </w:r>
+      <w:proofErr w:type="spellEnd"/>
+      <w:r>
+        <w:t>.  The Vue</w:t>
+      </w:r>
+      <w:r>
+        <w:t xml:space="preserve"> </w:t>
+      </w:r>
+      <w:proofErr w:type="spellStart"/>
+      <w:r>
+        <w:t>DevTools</w:t>
+      </w:r>
+      <w:proofErr w:type="spellEnd"/>
+      <w:r>
+        <w:t xml:space="preserve"> </w:t>
+      </w:r>
+      <w:r>
+        <w:t xml:space="preserve">make seeing and working with the </w:t>
+      </w:r>
+      <w:r>
+        <w:rPr>
+          <w:rFonts w:ascii="Courier" w:hAnsi="Courier"/>
+        </w:rPr>
+        <w:t>Vue</w:t>
+      </w:r>
+      <w:r>
+        <w:t xml:space="preserve"> instance super simple. </w:t>
+      </w:r>
+    </w:p>
+    <w:p/>
+    <w:p>
+      <w:r>
         <w:t>3</w:t>
       </w:r>
       <w:r>
-        <w:t>. Commit your updates to your feature branch with a meaningful commit message and push it to your origin.</w:t>
-      </w:r>
-    </w:p>
-    <w:p/>
-    <w:p>
-      <w:pPr>
-        <w:rPr>
-          <w:b/>
-          <w:bCs/>
-          <w:u w:val="single"/>
-        </w:rPr>
-      </w:pPr>
-      <w:r>
-        <w:rPr>
-          <w:b/>
-          <w:bCs/>
-          <w:u w:val="single"/>
-        </w:rPr>
-        <w:lastRenderedPageBreak/>
-        <w:t>Installing the</w:t>
-      </w:r>
-      <w:r>
-        <w:rPr>
-          <w:b/>
-          <w:bCs/>
-          <w:u w:val="single"/>
-        </w:rPr>
-        <w:t xml:space="preserve"> Vue DevTools: </w:t>
-      </w:r>
-    </w:p>
-    <w:p/>
-    <w:p>
-      <w:r>
-        <w:t xml:space="preserve">While it is possible to observe and manipulate the Vue instance via the DevTools console, this can become pretty tedious.  To help with this, </w:t>
-      </w:r>
-      <w:r>
-        <w:t xml:space="preserve">the Vue DevTools </w:t>
-      </w:r>
-      <w:r>
-        <w:t>can be added to the</w:t>
-      </w:r>
-      <w:r>
-        <w:t xml:space="preserve"> standard</w:t>
-      </w:r>
-      <w:r>
-        <w:t xml:space="preserve"> DevTools</w:t>
-      </w:r>
-      <w:r>
-        <w:t xml:space="preserve">.  The VueDev Tools </w:t>
-      </w:r>
-      <w:r>
-        <w:t xml:space="preserve">make seeing and working with the Vue instance super simple. </w:t>
-      </w:r>
-    </w:p>
-    <w:p/>
-    <w:p>
-      <w:r>
-        <w:t xml:space="preserve">34. Find the </w:t>
+        <w:t>8</w:t>
+      </w:r>
+      <w:r>
+        <w:t xml:space="preserve">. Find the </w:t>
       </w:r>
       <w:r>
         <w:rPr>
           <w:i/>
           <w:iCs/>
         </w:rPr>
-        <w:t>User Inputs &amp; Vue DevTools</w:t>
-      </w:r>
+        <w:t xml:space="preserve">User Inputs &amp; Vue </w:t>
+      </w:r>
+      <w:proofErr w:type="spellStart"/>
       <w:r>
         <w:rPr>
           <w:i/>
           <w:iCs/>
         </w:rPr>
-        <w:t xml:space="preserve"> (2:34)</w:t>
-      </w:r>
-      <w:r>
-        <w:t xml:space="preserve"> video in the free </w:t>
-      </w:r>
+        <w:t>DevTools</w:t>
+      </w:r>
+      <w:proofErr w:type="spellEnd"/>
       <w:r>
         <w:rPr>
           <w:i/>
           <w:iCs/>
         </w:rPr>
+        <w:t xml:space="preserve"> (2:34)</w:t>
+      </w:r>
+      <w:r>
+        <w:t xml:space="preserve"> video in the free </w:t>
+      </w:r>
+      <w:r>
+        <w:rPr>
+          <w:i/>
+          <w:iCs/>
+        </w:rPr>
         <w:t>Vue.js Fundamentals</w:t>
       </w:r>
       <w:r>
         <w:t xml:space="preserve"> course. Watch that video and follow along </w:t>
       </w:r>
       <w:r>
-        <w:t>to install the Vue DevTools.</w:t>
+        <w:t xml:space="preserve">to install the Vue </w:t>
+      </w:r>
+      <w:proofErr w:type="spellStart"/>
+      <w:r>
+        <w:t>DevTools</w:t>
+      </w:r>
+      <w:proofErr w:type="spellEnd"/>
+      <w:r>
+        <w:t>.</w:t>
       </w:r>
     </w:p>
     <w:p/>
@@ -4768,7 +6476,32 @@
         </w:numPr>
       </w:pPr>
       <w:r>
-        <w:t>Note: The video gives instructions for installing the Vue DevTools for Chrome.  If you are using FireFox in Linux you can install them in a very similar way:</w:t>
+        <w:t xml:space="preserve">Note: The video gives instructions for installing the Vue </w:t>
+      </w:r>
+      <w:proofErr w:type="spellStart"/>
+      <w:r>
+        <w:t>DevTools</w:t>
+      </w:r>
+      <w:proofErr w:type="spellEnd"/>
+      <w:r>
+        <w:t xml:space="preserve"> for Chrome.  </w:t>
+      </w:r>
+      <w:r>
+        <w:t xml:space="preserve">You are using </w:t>
+      </w:r>
+      <w:proofErr w:type="spellStart"/>
+      <w:r>
+        <w:t>FireFox</w:t>
+      </w:r>
+      <w:proofErr w:type="spellEnd"/>
+      <w:r>
+        <w:t xml:space="preserve"> in Linux</w:t>
+      </w:r>
+      <w:r>
+        <w:t xml:space="preserve">, but you will install these tools </w:t>
+      </w:r>
+      <w:r>
+        <w:t>in a very similar way:</w:t>
       </w:r>
     </w:p>
     <w:p>
@@ -4780,7 +6513,77 @@
         </w:numPr>
       </w:pPr>
       <w:r>
-        <w:t>Choose “Add-ons” from the “Tools” menu.</w:t>
+        <w:t>Choose “Add-ons</w:t>
+      </w:r>
+      <w:r>
+        <w:t xml:space="preserve"> and Themes</w:t>
+      </w:r>
+      <w:r>
+        <w:t xml:space="preserve">” from the </w:t>
+      </w:r>
+      <w:r>
+        <w:rPr>
+          <w:i/>
+          <w:iCs/>
+        </w:rPr>
+        <w:t>hamburger</w:t>
+      </w:r>
+      <w:r>
+        <w:t xml:space="preserve"> (</w:t>
+      </w:r>
+      <w:r>
+        <w:drawing>
+          <wp:inline distT="0" distB="0" distL="0" distR="0" wp14:anchorId="1A112C41" wp14:editId="1FDB8644">
+            <wp:extent cx="165100" cy="152400"/>
+            <wp:effectExtent l="0" t="0" r="0" b="0"/>
+            <wp:docPr id="6" name="Picture 6"/>
+            <wp:cNvGraphicFramePr>
+              <a:graphicFrameLocks xmlns:a="http://schemas.openxmlformats.org/drawingml/2006/main" noChangeAspect="1"/>
+            </wp:cNvGraphicFramePr>
+            <a:graphic xmlns:a="http://schemas.openxmlformats.org/drawingml/2006/main">
+              <a:graphicData uri="http://schemas.openxmlformats.org/drawingml/2006/picture">
+                <pic:pic xmlns:pic="http://schemas.openxmlformats.org/drawingml/2006/picture">
+                  <pic:nvPicPr>
+                    <pic:cNvPr id="1" name=""/>
+                    <pic:cNvPicPr/>
+                  </pic:nvPicPr>
+                  <pic:blipFill>
+                    <a:blip r:embed="rId21"/>
+                    <a:stretch>
+                      <a:fillRect/>
+                    </a:stretch>
+                  </pic:blipFill>
+                  <pic:spPr>
+                    <a:xfrm>
+                      <a:off x="0" y="0"/>
+                      <a:ext cx="165100" cy="152400"/>
+                    </a:xfrm>
+                    <a:prstGeom prst="rect">
+                      <a:avLst/>
+                    </a:prstGeom>
+                  </pic:spPr>
+                </pic:pic>
+              </a:graphicData>
+            </a:graphic>
+          </wp:inline>
+        </w:drawing>
+      </w:r>
+      <w:r>
+        <w:t>)</w:t>
+      </w:r>
+      <w:r>
+        <w:t xml:space="preserve"> menu</w:t>
+      </w:r>
+      <w:r>
+        <w:t xml:space="preserve"> in </w:t>
+      </w:r>
+      <w:proofErr w:type="spellStart"/>
+      <w:r>
+        <w:t>FireFox</w:t>
+      </w:r>
+      <w:proofErr w:type="spellEnd"/>
+      <w:r>
+        <w:t>.</w:t>
       </w:r>
     </w:p>
     <w:p>
@@ -4792,7 +6595,15 @@
         </w:numPr>
       </w:pPr>
       <w:r>
-        <w:t>Search for “Vue.js devtools”</w:t>
+        <w:t xml:space="preserve">Search for “Vue.js </w:t>
+      </w:r>
+      <w:proofErr w:type="spellStart"/>
+      <w:r>
+        <w:t>devtools</w:t>
+      </w:r>
+      <w:proofErr w:type="spellEnd"/>
+      <w:r>
+        <w:t>”</w:t>
       </w:r>
     </w:p>
     <w:p>
@@ -4804,7 +6615,15 @@
         </w:numPr>
       </w:pPr>
       <w:r>
-        <w:t>Click through to the Vue.js devtools page</w:t>
+        <w:t xml:space="preserve">Click through to the Vue.js </w:t>
+      </w:r>
+      <w:proofErr w:type="spellStart"/>
+      <w:r>
+        <w:t>devtools</w:t>
+      </w:r>
+      <w:proofErr w:type="spellEnd"/>
+      <w:r>
+        <w:t xml:space="preserve"> page</w:t>
       </w:r>
     </w:p>
     <w:p>
@@ -4816,7 +6635,20 @@
         </w:numPr>
       </w:pPr>
       <w:r>
-        <w:t>Click “+ Add to Firefox”</w:t>
+        <w:t>Click “Add to Firefox”</w:t>
+      </w:r>
+    </w:p>
+    <w:p>
+      <w:pPr>
+        <w:pStyle w:val="ListParagraph"/>
+        <w:numPr>
+          <w:ilvl w:val="1"/>
+          <w:numId w:val="8"/>
+        </w:numPr>
+      </w:pPr>
+      <w:r>
+        <w:lastRenderedPageBreak/>
+        <w:t>Approve the requests in the dialog boxes that pop up.</w:t>
       </w:r>
     </w:p>
     <w:p/>
@@ -4825,28 +6657,24 @@
         <w:t>Once</w:t>
       </w:r>
       <w:r>
-        <w:t xml:space="preserve"> you have the Vue DevTools installed </w:t>
+        <w:t xml:space="preserve"> you have the Vue </w:t>
+      </w:r>
+      <w:proofErr w:type="spellStart"/>
+      <w:r>
+        <w:t>DevTools</w:t>
+      </w:r>
+      <w:proofErr w:type="spellEnd"/>
+      <w:r>
+        <w:t xml:space="preserve"> installed </w:t>
       </w:r>
       <w:r>
         <w:t xml:space="preserve">correctly </w:t>
       </w:r>
       <w:r>
-        <w:t xml:space="preserve">you will </w:t>
-      </w:r>
-      <w:r>
-        <w:t xml:space="preserve">(likely… </w:t>
-      </w:r>
-      <w:r>
-        <w:t xml:space="preserve">it </w:t>
-      </w:r>
-      <w:r>
-        <w:t xml:space="preserve">seems a little flaky) </w:t>
-      </w:r>
-      <w:r>
-        <w:t xml:space="preserve">see </w:t>
-      </w:r>
-      <w:r>
-        <w:t>the</w:t>
+        <w:t xml:space="preserve">you will see </w:t>
+      </w:r>
+      <w:r>
+        <w:t>a</w:t>
       </w:r>
       <w:r>
         <w:t xml:space="preserve"> stylized V in the upper right </w:t>
@@ -4855,25 +6683,7 @@
         <w:t xml:space="preserve">corner </w:t>
       </w:r>
       <w:r>
-        <w:t xml:space="preserve">of your browser window.  When </w:t>
-      </w:r>
-      <w:r>
-        <w:t>you visit a</w:t>
-      </w:r>
-      <w:r>
-        <w:t xml:space="preserve"> page </w:t>
-      </w:r>
-      <w:r>
-        <w:t xml:space="preserve">that contains Vue.js code that V will change from </w:t>
-      </w:r>
-      <w:r>
-        <w:t>gray (left image below</w:t>
-      </w:r>
-      <w:r>
-        <w:t>) to</w:t>
-      </w:r>
-      <w:r>
-        <w:t xml:space="preserve"> green (right image below).</w:t>
+        <w:t xml:space="preserve">of your browser window.  </w:t>
       </w:r>
     </w:p>
     <w:p/>
@@ -4886,7 +6696,7 @@
           <w:noProof/>
         </w:rPr>
         <w:drawing>
-          <wp:inline distT="0" distB="0" distL="0" distR="0" wp14:anchorId="30336026" wp14:editId="3DFC595D">
+          <wp:inline distT="0" distB="0" distL="0" distR="0" wp14:anchorId="2D0C51A3" wp14:editId="4CA4940F">
             <wp:extent cx="660400" cy="279400"/>
             <wp:effectExtent l="0" t="0" r="0" b="0"/>
             <wp:docPr id="3" name="Picture 3"/>
@@ -4921,6 +6731,54 @@
           </wp:inline>
         </w:drawing>
       </w:r>
+    </w:p>
+    <w:p>
+      <w:pPr>
+        <w:jc w:val="center"/>
+      </w:pPr>
+    </w:p>
+    <w:p>
+      <w:r>
+        <w:t xml:space="preserve">When </w:t>
+      </w:r>
+      <w:r>
+        <w:t>you visit a</w:t>
+      </w:r>
+      <w:r>
+        <w:t xml:space="preserve"> page </w:t>
+      </w:r>
+      <w:r>
+        <w:t xml:space="preserve">that contains Vue.js code that V will change from </w:t>
+      </w:r>
+      <w:r>
+        <w:t xml:space="preserve">gray </w:t>
+      </w:r>
+      <w:r>
+        <w:t>to</w:t>
+      </w:r>
+      <w:r>
+        <w:t xml:space="preserve"> green </w:t>
+      </w:r>
+      <w:r>
+        <w:t xml:space="preserve">to indicate that Vue has been detected and that the Vue </w:t>
+      </w:r>
+      <w:proofErr w:type="spellStart"/>
+      <w:r>
+        <w:t>DevTools</w:t>
+      </w:r>
+      <w:proofErr w:type="spellEnd"/>
+      <w:r>
+        <w:t xml:space="preserve"> will be available</w:t>
+      </w:r>
+      <w:r>
+        <w:t>.</w:t>
+      </w:r>
+    </w:p>
+    <w:p/>
+    <w:p>
+      <w:pPr>
+        <w:jc w:val="center"/>
+      </w:pPr>
       <w:r>
         <w:tab/>
       </w:r>
@@ -4981,19 +6839,59 @@
         </w:numPr>
       </w:pPr>
       <w:r>
-        <w:t xml:space="preserve">Note 2: Occasionally the </w:t>
-      </w:r>
-      <w:r>
-        <w:t>Vue Dev</w:t>
+        <w:t>Note: Occasionally the</w:t>
+      </w:r>
+      <w:r>
+        <w:t xml:space="preserve"> </w:t>
+      </w:r>
+      <w:r>
+        <w:t xml:space="preserve">Vue </w:t>
+      </w:r>
+      <w:proofErr w:type="spellStart"/>
+      <w:r>
+        <w:t>Dev</w:t>
       </w:r>
       <w:r>
         <w:t>T</w:t>
       </w:r>
       <w:r>
-        <w:t>ools for Firefox on Linux</w:t>
-      </w:r>
-      <w:r>
-        <w:t xml:space="preserve"> will not show the Vue Tab in when you open the DevTools.  If that happens </w:t>
+        <w:t>ools</w:t>
+      </w:r>
+      <w:proofErr w:type="spellEnd"/>
+      <w:r>
+        <w:t xml:space="preserve"> for Firefox on Linux</w:t>
+      </w:r>
+      <w:r>
+        <w:t xml:space="preserve"> will </w:t>
+      </w:r>
+      <w:r>
+        <w:t xml:space="preserve">detect that a page contains Vue.js </w:t>
+      </w:r>
+      <w:r>
+        <w:t>code but</w:t>
+      </w:r>
+      <w:r>
+        <w:t xml:space="preserve"> will </w:t>
+      </w:r>
+      <w:r>
+        <w:t xml:space="preserve">not show the Vue Tab in the </w:t>
+      </w:r>
+      <w:proofErr w:type="spellStart"/>
+      <w:r>
+        <w:t>DevTools</w:t>
+      </w:r>
+      <w:proofErr w:type="spellEnd"/>
+      <w:r>
+        <w:t xml:space="preserve">.  </w:t>
+      </w:r>
+      <w:r>
+        <w:br/>
+      </w:r>
+      <w:r>
+        <w:br/>
+      </w:r>
+      <w:r>
+        <w:t xml:space="preserve">If that happens </w:t>
       </w:r>
       <w:r>
         <w:t>some combination of the following will likely get the Vue Tab to appear</w:t>
@@ -5011,8 +6909,54 @@
         </w:numPr>
       </w:pPr>
       <w:r>
-        <w:t>Choose “Add-ons” from the “Tools” menu.</w:t>
-      </w:r>
+        <w:t>Option 1:</w:t>
+      </w:r>
+    </w:p>
+    <w:p>
+      <w:pPr>
+        <w:pStyle w:val="ListParagraph"/>
+        <w:numPr>
+          <w:ilvl w:val="2"/>
+          <w:numId w:val="8"/>
+        </w:numPr>
+      </w:pPr>
+      <w:r>
+        <w:t xml:space="preserve">Close the </w:t>
+      </w:r>
+      <w:proofErr w:type="spellStart"/>
+      <w:r>
+        <w:t>DevTools</w:t>
+      </w:r>
+      <w:proofErr w:type="spellEnd"/>
+    </w:p>
+    <w:p>
+      <w:pPr>
+        <w:pStyle w:val="ListParagraph"/>
+        <w:numPr>
+          <w:ilvl w:val="2"/>
+          <w:numId w:val="8"/>
+        </w:numPr>
+      </w:pPr>
+      <w:r>
+        <w:t>Reload the page containing the Vue.js code</w:t>
+      </w:r>
+    </w:p>
+    <w:p>
+      <w:pPr>
+        <w:pStyle w:val="ListParagraph"/>
+        <w:numPr>
+          <w:ilvl w:val="2"/>
+          <w:numId w:val="8"/>
+        </w:numPr>
+      </w:pPr>
+      <w:r>
+        <w:t xml:space="preserve">Reopen the </w:t>
+      </w:r>
+      <w:proofErr w:type="spellStart"/>
+      <w:r>
+        <w:t>DevTools</w:t>
+      </w:r>
+      <w:proofErr w:type="spellEnd"/>
     </w:p>
     <w:p>
       <w:pPr>
@@ -5023,8 +6967,159 @@
         </w:numPr>
       </w:pPr>
       <w:r>
-        <w:t>Disable the Vue devtools add in.</w:t>
-      </w:r>
+        <w:t>Option 2:</w:t>
+      </w:r>
+    </w:p>
+    <w:p>
+      <w:pPr>
+        <w:pStyle w:val="ListParagraph"/>
+        <w:numPr>
+          <w:ilvl w:val="2"/>
+          <w:numId w:val="8"/>
+        </w:numPr>
+      </w:pPr>
+      <w:r>
+        <w:t xml:space="preserve">Close the </w:t>
+      </w:r>
+      <w:proofErr w:type="spellStart"/>
+      <w:r>
+        <w:t>DevTools</w:t>
+      </w:r>
+    </w:p>
+    <w:p>
+      <w:pPr>
+        <w:pStyle w:val="ListParagraph"/>
+        <w:numPr>
+          <w:ilvl w:val="2"/>
+          <w:numId w:val="8"/>
+        </w:numPr>
+      </w:pPr>
+      <w:proofErr w:type="spellEnd"/>
+      <w:r>
+        <w:t xml:space="preserve">Choose “Add-ons and Themes” from the </w:t>
+      </w:r>
+      <w:r>
+        <w:rPr>
+          <w:i/>
+          <w:iCs/>
+        </w:rPr>
+        <w:t>hamburger</w:t>
+      </w:r>
+      <w:r>
+        <w:t xml:space="preserve"> (</w:t>
+      </w:r>
+      <w:r>
+        <w:drawing>
+          <wp:inline distT="0" distB="0" distL="0" distR="0" wp14:anchorId="64266A16" wp14:editId="30C0A942">
+            <wp:extent cx="165100" cy="152400"/>
+            <wp:effectExtent l="0" t="0" r="0" b="0"/>
+            <wp:docPr id="7" name="Picture 7"/>
+            <wp:cNvGraphicFramePr>
+              <a:graphicFrameLocks xmlns:a="http://schemas.openxmlformats.org/drawingml/2006/main" noChangeAspect="1"/>
+            </wp:cNvGraphicFramePr>
+            <a:graphic xmlns:a="http://schemas.openxmlformats.org/drawingml/2006/main">
+              <a:graphicData uri="http://schemas.openxmlformats.org/drawingml/2006/picture">
+                <pic:pic xmlns:pic="http://schemas.openxmlformats.org/drawingml/2006/picture">
+                  <pic:nvPicPr>
+                    <pic:cNvPr id="1" name=""/>
+                    <pic:cNvPicPr/>
+                  </pic:nvPicPr>
+                  <pic:blipFill>
+                    <a:blip r:embed="rId21"/>
+                    <a:stretch>
+                      <a:fillRect/>
+                    </a:stretch>
+                  </pic:blipFill>
+                  <pic:spPr>
+                    <a:xfrm>
+                      <a:off x="0" y="0"/>
+                      <a:ext cx="165100" cy="152400"/>
+                    </a:xfrm>
+                    <a:prstGeom prst="rect">
+                      <a:avLst/>
+                    </a:prstGeom>
+                  </pic:spPr>
+                </pic:pic>
+              </a:graphicData>
+            </a:graphic>
+          </wp:inline>
+        </w:drawing>
+      </w:r>
+      <w:r>
+        <w:t>) menu</w:t>
+      </w:r>
+      <w:r>
+        <w:t>.</w:t>
+      </w:r>
+    </w:p>
+    <w:p>
+      <w:pPr>
+        <w:pStyle w:val="ListParagraph"/>
+        <w:numPr>
+          <w:ilvl w:val="2"/>
+          <w:numId w:val="8"/>
+        </w:numPr>
+      </w:pPr>
+      <w:r>
+        <w:t xml:space="preserve">Disable the Vue </w:t>
+      </w:r>
+      <w:proofErr w:type="spellStart"/>
+      <w:r>
+        <w:t>devtools</w:t>
+      </w:r>
+      <w:proofErr w:type="spellEnd"/>
+      <w:r>
+        <w:t xml:space="preserve"> add in.</w:t>
+      </w:r>
+    </w:p>
+    <w:p>
+      <w:pPr>
+        <w:pStyle w:val="ListParagraph"/>
+        <w:numPr>
+          <w:ilvl w:val="2"/>
+          <w:numId w:val="8"/>
+        </w:numPr>
+      </w:pPr>
+      <w:r>
+        <w:t xml:space="preserve">Re-enable the Vue </w:t>
+      </w:r>
+      <w:proofErr w:type="spellStart"/>
+      <w:r>
+        <w:t>devtools</w:t>
+      </w:r>
+      <w:proofErr w:type="spellEnd"/>
+      <w:r>
+        <w:t xml:space="preserve"> add in.</w:t>
+      </w:r>
+    </w:p>
+    <w:p>
+      <w:pPr>
+        <w:pStyle w:val="ListParagraph"/>
+        <w:numPr>
+          <w:ilvl w:val="2"/>
+          <w:numId w:val="8"/>
+        </w:numPr>
+      </w:pPr>
+      <w:r>
+        <w:t>Reload the page containing the Vue.js code.</w:t>
+      </w:r>
+    </w:p>
+    <w:p>
+      <w:pPr>
+        <w:pStyle w:val="ListParagraph"/>
+        <w:numPr>
+          <w:ilvl w:val="2"/>
+          <w:numId w:val="8"/>
+        </w:numPr>
+      </w:pPr>
+      <w:r>
+        <w:t xml:space="preserve">Reopen the </w:t>
+      </w:r>
+      <w:proofErr w:type="spellStart"/>
+      <w:r>
+        <w:t>DevTools</w:t>
+      </w:r>
+      <w:proofErr w:type="spellEnd"/>
     </w:p>
     <w:p>
       <w:pPr>
@@ -5035,26 +7130,26 @@
         </w:numPr>
       </w:pPr>
       <w:r>
-        <w:t>Re-enable the Vue devtools add in.</w:t>
+        <w:t>Option 3:</w:t>
       </w:r>
     </w:p>
     <w:p>
       <w:pPr>
         <w:pStyle w:val="ListParagraph"/>
         <w:numPr>
-          <w:ilvl w:val="1"/>
+          <w:ilvl w:val="2"/>
           <w:numId w:val="8"/>
         </w:numPr>
       </w:pPr>
       <w:r>
-        <w:t xml:space="preserve">Open DevTools </w:t>
+        <w:t>Do Option 2 and then…</w:t>
       </w:r>
     </w:p>
     <w:p>
       <w:pPr>
         <w:pStyle w:val="ListParagraph"/>
         <w:numPr>
-          <w:ilvl w:val="1"/>
+          <w:ilvl w:val="2"/>
           <w:numId w:val="8"/>
         </w:numPr>
       </w:pPr>
@@ -5066,13 +7161,63 @@
       <w:pPr>
         <w:pStyle w:val="ListParagraph"/>
         <w:numPr>
-          <w:ilvl w:val="1"/>
+          <w:ilvl w:val="2"/>
           <w:numId w:val="8"/>
         </w:numPr>
       </w:pPr>
-      <w:r>
-        <w:t>Check “Vue.js devtools” under “Developer Tools Installed by add-ons”</w:t>
-      </w:r>
+      <w:proofErr w:type="spellStart"/>
+      <w:r>
+        <w:t>Unceck</w:t>
+      </w:r>
+      <w:proofErr w:type="spellEnd"/>
+      <w:r>
+        <w:t xml:space="preserve"> and recheck</w:t>
+      </w:r>
+      <w:r>
+        <w:t xml:space="preserve"> “Vue.js </w:t>
+      </w:r>
+      <w:proofErr w:type="spellStart"/>
+      <w:r>
+        <w:t>devtools</w:t>
+      </w:r>
+      <w:proofErr w:type="spellEnd"/>
+      <w:r>
+        <w:t>” under “Developer Tools Installed by add-ons”</w:t>
+      </w:r>
+    </w:p>
+    <w:p>
+      <w:pPr>
+        <w:pStyle w:val="ListParagraph"/>
+        <w:numPr>
+          <w:ilvl w:val="2"/>
+          <w:numId w:val="8"/>
+        </w:numPr>
+      </w:pPr>
+      <w:r>
+        <w:t xml:space="preserve">Close the </w:t>
+      </w:r>
+      <w:proofErr w:type="spellStart"/>
+      <w:r>
+        <w:t>DevTools</w:t>
+      </w:r>
+      <w:proofErr w:type="spellEnd"/>
+    </w:p>
+    <w:p>
+      <w:pPr>
+        <w:pStyle w:val="ListParagraph"/>
+        <w:numPr>
+          <w:ilvl w:val="2"/>
+          <w:numId w:val="8"/>
+        </w:numPr>
+      </w:pPr>
+      <w:r>
+        <w:t xml:space="preserve">Reopen the </w:t>
+      </w:r>
+      <w:proofErr w:type="spellStart"/>
+      <w:r>
+        <w:t>DevTools</w:t>
+      </w:r>
+      <w:proofErr w:type="spellEnd"/>
     </w:p>
     <w:p>
       <w:pPr>
@@ -5149,13 +7294,27 @@
     <w:p/>
     <w:p>
       <w:r>
-        <w:t>35.</w:t>
+        <w:t>3</w:t>
+      </w:r>
+      <w:r>
+        <w:t>9</w:t>
+      </w:r>
+      <w:r>
+        <w:t>.</w:t>
       </w:r>
       <w:r>
         <w:t xml:space="preserve">  </w:t>
       </w:r>
       <w:r>
-        <w:t>In order to use the Vue DevTools within FarmData2 you will need to a</w:t>
+        <w:t xml:space="preserve">In order to use the Vue </w:t>
+      </w:r>
+      <w:proofErr w:type="spellStart"/>
+      <w:r>
+        <w:t>DevTools</w:t>
+      </w:r>
+      <w:proofErr w:type="spellEnd"/>
+      <w:r>
+        <w:t xml:space="preserve"> within FarmData2 you will need to a</w:t>
       </w:r>
       <w:r>
         <w:t>dd the following line at the bottom of your script</w:t>
@@ -5210,26 +7369,36 @@
         </w:rPr>
         <w:tab/>
       </w:r>
-      <w:r>
-        <w:rPr>
-          <w:rFonts w:ascii="Courier" w:hAnsi="Courier"/>
-        </w:rPr>
-        <w:t>Vue.config.devtools = true;</w:t>
-      </w:r>
-    </w:p>
-    <w:p/>
-    <w:p>
-      <w:r>
-        <w:t>36. Commit your updates to your feature branch with a meaningful commit message and push it to your origin.</w:t>
-      </w:r>
-    </w:p>
-    <w:p/>
-    <w:p>
-      <w:r>
-        <w:t>3</w:t>
-      </w:r>
-      <w:r>
-        <w:t>7</w:t>
+      <w:proofErr w:type="spellStart"/>
+      <w:proofErr w:type="gramStart"/>
+      <w:r>
+        <w:rPr>
+          <w:rFonts w:ascii="Courier" w:hAnsi="Courier"/>
+        </w:rPr>
+        <w:t>Vue.config.devtools</w:t>
+      </w:r>
+      <w:proofErr w:type="spellEnd"/>
+      <w:proofErr w:type="gramEnd"/>
+      <w:r>
+        <w:rPr>
+          <w:rFonts w:ascii="Courier" w:hAnsi="Courier"/>
+        </w:rPr>
+        <w:t xml:space="preserve"> = true;</w:t>
+      </w:r>
+    </w:p>
+    <w:p/>
+    <w:p>
+      <w:r>
+        <w:t>40</w:t>
+      </w:r>
+      <w:r>
+        <w:t>. Commit your updates to your feature branch with a meaningful commit message and push it to your origin.</w:t>
+      </w:r>
+    </w:p>
+    <w:p/>
+    <w:p>
+      <w:r>
+        <w:t>41</w:t>
       </w:r>
       <w:r>
         <w:t xml:space="preserve">. Open your </w:t>
@@ -5238,13 +7407,82 @@
         <w:t>Vue1</w:t>
       </w:r>
       <w:r>
-        <w:t xml:space="preserve"> sub-tab, open the DevTools and the Vue DevTools tab.  Click on the Vue instance to see its data property in the </w:t>
-      </w:r>
-      <w:r>
-        <w:t>right-hand</w:t>
-      </w:r>
-      <w:r>
-        <w:t xml:space="preserve"> pane.  Scroll until you see the crops array.  Paste a screenshot showing the part of the Vue instance that holds the crops array in the Vue DevTool.</w:t>
+        <w:t xml:space="preserve"> sub-tab, open the </w:t>
+      </w:r>
+      <w:proofErr w:type="spellStart"/>
+      <w:r>
+        <w:t>DevTools</w:t>
+      </w:r>
+      <w:proofErr w:type="spellEnd"/>
+      <w:r>
+        <w:t xml:space="preserve"> and the Vue </w:t>
+      </w:r>
+      <w:proofErr w:type="spellStart"/>
+      <w:r>
+        <w:t>DevTools</w:t>
+      </w:r>
+      <w:proofErr w:type="spellEnd"/>
+      <w:r>
+        <w:t xml:space="preserve"> tab.  Click on the </w:t>
+      </w:r>
+      <w:r>
+        <w:rPr>
+          <w:rFonts w:ascii="Courier" w:hAnsi="Courier"/>
+        </w:rPr>
+        <w:t>Vue</w:t>
+      </w:r>
+      <w:r>
+        <w:t xml:space="preserve"> instance to see its </w:t>
+      </w:r>
+      <w:r>
+        <w:rPr>
+          <w:rFonts w:ascii="Courier" w:hAnsi="Courier"/>
+        </w:rPr>
+        <w:t>data</w:t>
+      </w:r>
+      <w:r>
+        <w:t xml:space="preserve"> property.  Scroll until you see the </w:t>
+      </w:r>
+      <w:r>
+        <w:rPr>
+          <w:rFonts w:ascii="Courier" w:hAnsi="Courier"/>
+        </w:rPr>
+        <w:t>crops</w:t>
+      </w:r>
+      <w:r>
+        <w:t xml:space="preserve"> array</w:t>
+      </w:r>
+      <w:r>
+        <w:t xml:space="preserve"> that you created earlier</w:t>
+      </w:r>
+      <w:r>
+        <w:t xml:space="preserve">.  Paste a screenshot showing the part of the </w:t>
+      </w:r>
+      <w:r>
+        <w:rPr>
+          <w:rFonts w:ascii="Courier" w:hAnsi="Courier"/>
+        </w:rPr>
+        <w:t>Vue</w:t>
+      </w:r>
+      <w:r>
+        <w:t xml:space="preserve"> instance that holds the </w:t>
+      </w:r>
+      <w:r>
+        <w:rPr>
+          <w:rFonts w:ascii="Courier" w:hAnsi="Courier"/>
+        </w:rPr>
+        <w:t>crops</w:t>
+      </w:r>
+      <w:r>
+        <w:t xml:space="preserve"> array in the Vue </w:t>
+      </w:r>
+      <w:proofErr w:type="spellStart"/>
+      <w:r>
+        <w:t>DevTool</w:t>
+      </w:r>
+      <w:proofErr w:type="spellEnd"/>
+      <w:r>
+        <w:t>.</w:t>
       </w:r>
     </w:p>
     <w:p>
@@ -5269,13 +7507,27 @@
     <w:p/>
     <w:p>
       <w:r>
-        <w:t>3</w:t>
-      </w:r>
-      <w:r>
-        <w:t>8</w:t>
-      </w:r>
-      <w:r>
-        <w:t xml:space="preserve">. Experiment with the VueDev tools by adding, removing, editing values in your Vue instance. </w:t>
+        <w:t>42</w:t>
+      </w:r>
+      <w:r>
+        <w:t xml:space="preserve">. Experiment with the </w:t>
+      </w:r>
+      <w:proofErr w:type="spellStart"/>
+      <w:r>
+        <w:t>VueDev</w:t>
+      </w:r>
+      <w:proofErr w:type="spellEnd"/>
+      <w:r>
+        <w:t xml:space="preserve"> tools by adding, removing, editing values in your </w:t>
+      </w:r>
+      <w:r>
+        <w:rPr>
+          <w:rFonts w:ascii="Courier" w:hAnsi="Courier"/>
+        </w:rPr>
+        <w:t>Vue</w:t>
+      </w:r>
+      <w:r>
+        <w:t xml:space="preserve"> instance. </w:t>
       </w:r>
       <w:r>
         <w:t xml:space="preserve">This models what you will be doing in the </w:t>
@@ -5290,16 +7542,51 @@
         <w:t>you will be writing JavaScript code that manipulat</w:t>
       </w:r>
       <w:r>
-        <w:t>es the data values in</w:t>
-      </w:r>
-      <w:r>
-        <w:t xml:space="preserve"> the Vue instance</w:t>
-      </w:r>
-      <w:r>
-        <w:t>, and thus modifies the page through the data bindings.</w:t>
-      </w:r>
-    </w:p>
-    <w:p/>
+        <w:t>es the values in</w:t>
+      </w:r>
+      <w:r>
+        <w:t xml:space="preserve"> the</w:t>
+      </w:r>
+      <w:r>
+        <w:t xml:space="preserve"> </w:t>
+      </w:r>
+      <w:r>
+        <w:rPr>
+          <w:rFonts w:ascii="Courier" w:hAnsi="Courier"/>
+        </w:rPr>
+        <w:t>data</w:t>
+      </w:r>
+      <w:r>
+        <w:t xml:space="preserve"> property of</w:t>
+      </w:r>
+      <w:r>
+        <w:t xml:space="preserve"> </w:t>
+      </w:r>
+      <w:r>
+        <w:rPr>
+          <w:rFonts w:ascii="Courier" w:hAnsi="Courier"/>
+        </w:rPr>
+        <w:t>Vue</w:t>
+      </w:r>
+      <w:r>
+        <w:t xml:space="preserve"> instance</w:t>
+      </w:r>
+      <w:r>
+        <w:t xml:space="preserve">, and thus modifies the </w:t>
+      </w:r>
+      <w:r>
+        <w:t xml:space="preserve">rendered </w:t>
+      </w:r>
+      <w:r>
+        <w:t xml:space="preserve">page through the </w:t>
+      </w:r>
+      <w:r>
+        <w:t xml:space="preserve">Vue </w:t>
+      </w:r>
+      <w:r>
+        <w:t>data bindings.</w:t>
+      </w:r>
+    </w:p>
     <w:p/>
     <w:p>
       <w:pPr>
@@ -5402,7 +7689,21 @@
         <w:rPr>
           <w:rFonts w:cstheme="minorHAnsi"/>
         </w:rPr>
-        <w:t>b. Please comment on any particular challenges you faced in completing this activity.</w:t>
+        <w:t xml:space="preserve">b. Please comment on any </w:t>
+      </w:r>
+      <w:proofErr w:type="gramStart"/>
+      <w:r>
+        <w:rPr>
+          <w:rFonts w:cstheme="minorHAnsi"/>
+        </w:rPr>
+        <w:t>particular challenges</w:t>
+      </w:r>
+      <w:proofErr w:type="gramEnd"/>
+      <w:r>
+        <w:rPr>
+          <w:rFonts w:cstheme="minorHAnsi"/>
+        </w:rPr>
+        <w:t xml:space="preserve"> you faced in completing this activity.</w:t>
       </w:r>
     </w:p>
     <w:p>
@@ -5558,7 +7859,47 @@
           <w:sz w:val="18"/>
           <w:szCs w:val="18"/>
         </w:rPr>
-        <w:t>Creative Commons Attribution-NonCommercial-ShareAlike 4.0 International License</w:t>
+        <w:t>Creative Commons Attribution-</w:t>
+      </w:r>
+      <w:proofErr w:type="spellStart"/>
+      <w:r>
+        <w:rPr>
+          <w:rStyle w:val="Hyperlink"/>
+          <w:color w:val="049CCF"/>
+          <w:sz w:val="18"/>
+          <w:szCs w:val="18"/>
+        </w:rPr>
+        <w:t>NonCommercial</w:t>
+      </w:r>
+      <w:proofErr w:type="spellEnd"/>
+      <w:r>
+        <w:rPr>
+          <w:rStyle w:val="Hyperlink"/>
+          <w:color w:val="049CCF"/>
+          <w:sz w:val="18"/>
+          <w:szCs w:val="18"/>
+        </w:rPr>
+        <w:t>-</w:t>
+      </w:r>
+      <w:proofErr w:type="spellStart"/>
+      <w:r>
+        <w:rPr>
+          <w:rStyle w:val="Hyperlink"/>
+          <w:color w:val="049CCF"/>
+          <w:sz w:val="18"/>
+          <w:szCs w:val="18"/>
+        </w:rPr>
+        <w:t>ShareAlike</w:t>
+      </w:r>
+      <w:proofErr w:type="spellEnd"/>
+      <w:r>
+        <w:rPr>
+          <w:rStyle w:val="Hyperlink"/>
+          <w:color w:val="049CCF"/>
+          <w:sz w:val="18"/>
+          <w:szCs w:val="18"/>
+        </w:rPr>
+        <w:t xml:space="preserve"> 4.0 International License</w:t>
       </w:r>
     </w:hyperlink>
     <w:r>
@@ -5600,9 +7941,9 @@
 <file path=word/numbering.xml><?xml version="1.0" encoding="utf-8"?>
 <w:numbering xmlns:wpc="http://schemas.microsoft.com/office/word/2010/wordprocessingCanvas" xmlns:cx="http://schemas.microsoft.com/office/drawing/2014/chartex" xmlns:cx1="http://schemas.microsoft.com/office/drawing/2015/9/8/chartex" xmlns:cx2="http://schemas.microsoft.com/office/drawing/2015/10/21/chartex" xmlns:cx3="http://schemas.microsoft.com/office/drawing/2016/5/9/chartex" xmlns:cx4="http://schemas.microsoft.com/office/drawing/2016/5/10/chartex" xmlns:cx5="http://schemas.microsoft.com/office/drawing/2016/5/11/chartex" xmlns:cx6="http://schemas.microsoft.com/office/drawing/2016/5/12/chartex" xmlns:cx7="http://schemas.microsoft.com/office/drawing/2016/5/13/chartex" xmlns:cx8="http://schemas.microsoft.com/office/drawing/2016/5/14/chartex" xmlns:mc="http://schemas.openxmlformats.org/markup-compatibility/2006" xmlns:aink="http://schemas.microsoft.com/office/drawing/2016/ink" xmlns:am3d="http://schemas.microsoft.com/office/drawing/2017/model3d" xmlns:o="urn:schemas-microsoft-com:office:office" xmlns:oel="http://schemas.microsoft.com/office/2019/extlst" xmlns:r="http://schemas.openxmlformats.org/officeDocument/2006/relationships" xmlns:m="http://schemas.openxmlformats.org/officeDocument/2006/math" xmlns:v="urn:schemas-microsoft-com:vml" xmlns:wp14="http://schemas.microsoft.com/office/word/2010/wordprocessingDrawing" xmlns:wp="http://schemas.openxmlformats.org/drawingml/2006/wordprocessingDrawing" xmlns:w10="urn:schemas-microsoft-com:office:word" xmlns:w="http://schemas.openxmlformats.org/wordprocessingml/2006/main" xmlns:w14="http://schemas.microsoft.com/office/word/2010/wordml" xmlns:w15="http://schemas.microsoft.com/office/word/2012/wordml" xmlns:w16cex="http://schemas.microsoft.com/office/word/2018/wordml/cex" xmlns:w16cid="http://schemas.microsoft.com/office/word/2016/wordml/cid" xmlns:w16="http://schemas.microsoft.com/office/word/2018/wordml" xmlns:w16sdtdh="http://schemas.microsoft.com/office/word/2020/wordml/sdtdatahash" xmlns:w16se="http://schemas.microsoft.com/office/word/2015/wordml/symex" xmlns:wpg="http://schemas.microsoft.com/office/word/2010/wordprocessingGroup" xmlns:wpi="http://schemas.microsoft.com/office/word/2010/wordprocessingInk" xmlns:wne="http://schemas.microsoft.com/office/word/2006/wordml" xmlns:wps="http://schemas.microsoft.com/office/word/2010/wordprocessingShape" mc:Ignorable="w14 w15 w16se w16cid w16 w16cex w16sdtdh wp14">
   <w:abstractNum w:abstractNumId="0" w15:restartNumberingAfterBreak="0">
-    <w:nsid w:val="31CF1463"/>
+    <w:nsid w:val="0D6C18AE"/>
     <w:multiLevelType w:val="hybridMultilevel"/>
-    <w:tmpl w:val="A1CCC0D0"/>
+    <w:tmpl w:val="22AEAEB0"/>
     <w:lvl w:ilvl="0" w:tplc="04090001">
       <w:start w:val="1"/>
       <w:numFmt w:val="bullet"/>
@@ -5713,9 +8054,9 @@
     </w:lvl>
   </w:abstractNum>
   <w:abstractNum w:abstractNumId="1" w15:restartNumberingAfterBreak="0">
-    <w:nsid w:val="4181227B"/>
+    <w:nsid w:val="31CF1463"/>
     <w:multiLevelType w:val="hybridMultilevel"/>
-    <w:tmpl w:val="FD22A592"/>
+    <w:tmpl w:val="A1CCC0D0"/>
     <w:lvl w:ilvl="0" w:tplc="04090001">
       <w:start w:val="1"/>
       <w:numFmt w:val="bullet"/>
@@ -5826,9 +8167,9 @@
     </w:lvl>
   </w:abstractNum>
   <w:abstractNum w:abstractNumId="2" w15:restartNumberingAfterBreak="0">
-    <w:nsid w:val="430B51A4"/>
+    <w:nsid w:val="4181227B"/>
     <w:multiLevelType w:val="hybridMultilevel"/>
-    <w:tmpl w:val="941C9B70"/>
+    <w:tmpl w:val="FD22A592"/>
     <w:lvl w:ilvl="0" w:tplc="04090001">
       <w:start w:val="1"/>
       <w:numFmt w:val="bullet"/>
@@ -5939,102 +8280,16 @@
     </w:lvl>
   </w:abstractNum>
   <w:abstractNum w:abstractNumId="3" w15:restartNumberingAfterBreak="0">
-    <w:nsid w:val="47F368F9"/>
+    <w:nsid w:val="430B51A4"/>
     <w:multiLevelType w:val="hybridMultilevel"/>
-    <w:tmpl w:val="DFAA4058"/>
-    <w:lvl w:ilvl="0" w:tplc="0409000F">
-      <w:start w:val="1"/>
-      <w:numFmt w:val="decimal"/>
-      <w:lvlText w:val="%1."/>
-      <w:lvlJc w:val="left"/>
-      <w:pPr>
-        <w:ind w:left="720" w:hanging="360"/>
-      </w:pPr>
-    </w:lvl>
-    <w:lvl w:ilvl="1" w:tplc="04090019" w:tentative="1">
-      <w:start w:val="1"/>
-      <w:numFmt w:val="lowerLetter"/>
-      <w:lvlText w:val="%2."/>
-      <w:lvlJc w:val="left"/>
-      <w:pPr>
-        <w:ind w:left="1440" w:hanging="360"/>
-      </w:pPr>
-    </w:lvl>
-    <w:lvl w:ilvl="2" w:tplc="0409001B" w:tentative="1">
-      <w:start w:val="1"/>
-      <w:numFmt w:val="lowerRoman"/>
-      <w:lvlText w:val="%3."/>
-      <w:lvlJc w:val="right"/>
-      <w:pPr>
-        <w:ind w:left="2160" w:hanging="180"/>
-      </w:pPr>
-    </w:lvl>
-    <w:lvl w:ilvl="3" w:tplc="0409000F" w:tentative="1">
-      <w:start w:val="1"/>
-      <w:numFmt w:val="decimal"/>
-      <w:lvlText w:val="%4."/>
-      <w:lvlJc w:val="left"/>
-      <w:pPr>
-        <w:ind w:left="2880" w:hanging="360"/>
-      </w:pPr>
-    </w:lvl>
-    <w:lvl w:ilvl="4" w:tplc="04090019" w:tentative="1">
-      <w:start w:val="1"/>
-      <w:numFmt w:val="lowerLetter"/>
-      <w:lvlText w:val="%5."/>
-      <w:lvlJc w:val="left"/>
-      <w:pPr>
-        <w:ind w:left="3600" w:hanging="360"/>
-      </w:pPr>
-    </w:lvl>
-    <w:lvl w:ilvl="5" w:tplc="0409001B" w:tentative="1">
-      <w:start w:val="1"/>
-      <w:numFmt w:val="lowerRoman"/>
-      <w:lvlText w:val="%6."/>
-      <w:lvlJc w:val="right"/>
-      <w:pPr>
-        <w:ind w:left="4320" w:hanging="180"/>
-      </w:pPr>
-    </w:lvl>
-    <w:lvl w:ilvl="6" w:tplc="0409000F" w:tentative="1">
-      <w:start w:val="1"/>
-      <w:numFmt w:val="decimal"/>
-      <w:lvlText w:val="%7."/>
-      <w:lvlJc w:val="left"/>
-      <w:pPr>
-        <w:ind w:left="5040" w:hanging="360"/>
-      </w:pPr>
-    </w:lvl>
-    <w:lvl w:ilvl="7" w:tplc="04090019" w:tentative="1">
-      <w:start w:val="1"/>
-      <w:numFmt w:val="lowerLetter"/>
-      <w:lvlText w:val="%8."/>
-      <w:lvlJc w:val="left"/>
-      <w:pPr>
-        <w:ind w:left="5760" w:hanging="360"/>
-      </w:pPr>
-    </w:lvl>
-    <w:lvl w:ilvl="8" w:tplc="0409001B" w:tentative="1">
-      <w:start w:val="1"/>
-      <w:numFmt w:val="lowerRoman"/>
-      <w:lvlText w:val="%9."/>
-      <w:lvlJc w:val="right"/>
-      <w:pPr>
-        <w:ind w:left="6480" w:hanging="180"/>
-      </w:pPr>
-    </w:lvl>
-  </w:abstractNum>
-  <w:abstractNum w:abstractNumId="4" w15:restartNumberingAfterBreak="0">
-    <w:nsid w:val="4B5C568C"/>
-    <w:multiLevelType w:val="hybridMultilevel"/>
-    <w:tmpl w:val="9D147F70"/>
+    <w:tmpl w:val="941C9B70"/>
     <w:lvl w:ilvl="0" w:tplc="04090001">
       <w:start w:val="1"/>
       <w:numFmt w:val="bullet"/>
       <w:lvlText w:val=""/>
       <w:lvlJc w:val="left"/>
       <w:pPr>
-        <w:ind w:left="1080" w:hanging="360"/>
+        <w:ind w:left="720" w:hanging="360"/>
       </w:pPr>
       <w:rPr>
         <w:rFonts w:ascii="Symbol" w:hAnsi="Symbol" w:hint="default"/>
@@ -6046,7 +8301,7 @@
       <w:lvlText w:val="o"/>
       <w:lvlJc w:val="left"/>
       <w:pPr>
-        <w:ind w:left="1800" w:hanging="360"/>
+        <w:ind w:left="1440" w:hanging="360"/>
       </w:pPr>
       <w:rPr>
         <w:rFonts w:ascii="Courier New" w:hAnsi="Courier New" w:cs="Courier New" w:hint="default"/>
@@ -6058,7 +8313,7 @@
       <w:lvlText w:val=""/>
       <w:lvlJc w:val="left"/>
       <w:pPr>
-        <w:ind w:left="2520" w:hanging="360"/>
+        <w:ind w:left="2160" w:hanging="360"/>
       </w:pPr>
       <w:rPr>
         <w:rFonts w:ascii="Wingdings" w:hAnsi="Wingdings" w:hint="default"/>
@@ -6070,7 +8325,7 @@
       <w:lvlText w:val=""/>
       <w:lvlJc w:val="left"/>
       <w:pPr>
-        <w:ind w:left="3240" w:hanging="360"/>
+        <w:ind w:left="2880" w:hanging="360"/>
       </w:pPr>
       <w:rPr>
         <w:rFonts w:ascii="Symbol" w:hAnsi="Symbol" w:hint="default"/>
@@ -6082,7 +8337,7 @@
       <w:lvlText w:val="o"/>
       <w:lvlJc w:val="left"/>
       <w:pPr>
-        <w:ind w:left="3960" w:hanging="360"/>
+        <w:ind w:left="3600" w:hanging="360"/>
       </w:pPr>
       <w:rPr>
         <w:rFonts w:ascii="Courier New" w:hAnsi="Courier New" w:cs="Courier New" w:hint="default"/>
@@ -6094,7 +8349,7 @@
       <w:lvlText w:val=""/>
       <w:lvlJc w:val="left"/>
       <w:pPr>
-        <w:ind w:left="4680" w:hanging="360"/>
+        <w:ind w:left="4320" w:hanging="360"/>
       </w:pPr>
       <w:rPr>
         <w:rFonts w:ascii="Wingdings" w:hAnsi="Wingdings" w:hint="default"/>
@@ -6106,7 +8361,7 @@
       <w:lvlText w:val=""/>
       <w:lvlJc w:val="left"/>
       <w:pPr>
-        <w:ind w:left="5400" w:hanging="360"/>
+        <w:ind w:left="5040" w:hanging="360"/>
       </w:pPr>
       <w:rPr>
         <w:rFonts w:ascii="Symbol" w:hAnsi="Symbol" w:hint="default"/>
@@ -6118,7 +8373,7 @@
       <w:lvlText w:val="o"/>
       <w:lvlJc w:val="left"/>
       <w:pPr>
-        <w:ind w:left="6120" w:hanging="360"/>
+        <w:ind w:left="5760" w:hanging="360"/>
       </w:pPr>
       <w:rPr>
         <w:rFonts w:ascii="Courier New" w:hAnsi="Courier New" w:cs="Courier New" w:hint="default"/>
@@ -6130,14 +8385,213 @@
       <w:lvlText w:val=""/>
       <w:lvlJc w:val="left"/>
       <w:pPr>
-        <w:ind w:left="6840" w:hanging="360"/>
+        <w:ind w:left="6480" w:hanging="360"/>
       </w:pPr>
       <w:rPr>
         <w:rFonts w:ascii="Wingdings" w:hAnsi="Wingdings" w:hint="default"/>
       </w:rPr>
     </w:lvl>
   </w:abstractNum>
+  <w:abstractNum w:abstractNumId="4" w15:restartNumberingAfterBreak="0">
+    <w:nsid w:val="47F368F9"/>
+    <w:multiLevelType w:val="hybridMultilevel"/>
+    <w:tmpl w:val="DFAA4058"/>
+    <w:lvl w:ilvl="0" w:tplc="0409000F">
+      <w:start w:val="1"/>
+      <w:numFmt w:val="decimal"/>
+      <w:lvlText w:val="%1."/>
+      <w:lvlJc w:val="left"/>
+      <w:pPr>
+        <w:ind w:left="720" w:hanging="360"/>
+      </w:pPr>
+    </w:lvl>
+    <w:lvl w:ilvl="1" w:tplc="04090019">
+      <w:start w:val="1"/>
+      <w:numFmt w:val="lowerLetter"/>
+      <w:lvlText w:val="%2."/>
+      <w:lvlJc w:val="left"/>
+      <w:pPr>
+        <w:ind w:left="1440" w:hanging="360"/>
+      </w:pPr>
+    </w:lvl>
+    <w:lvl w:ilvl="2" w:tplc="0409001B" w:tentative="1">
+      <w:start w:val="1"/>
+      <w:numFmt w:val="lowerRoman"/>
+      <w:lvlText w:val="%3."/>
+      <w:lvlJc w:val="right"/>
+      <w:pPr>
+        <w:ind w:left="2160" w:hanging="180"/>
+      </w:pPr>
+    </w:lvl>
+    <w:lvl w:ilvl="3" w:tplc="0409000F" w:tentative="1">
+      <w:start w:val="1"/>
+      <w:numFmt w:val="decimal"/>
+      <w:lvlText w:val="%4."/>
+      <w:lvlJc w:val="left"/>
+      <w:pPr>
+        <w:ind w:left="2880" w:hanging="360"/>
+      </w:pPr>
+    </w:lvl>
+    <w:lvl w:ilvl="4" w:tplc="04090019" w:tentative="1">
+      <w:start w:val="1"/>
+      <w:numFmt w:val="lowerLetter"/>
+      <w:lvlText w:val="%5."/>
+      <w:lvlJc w:val="left"/>
+      <w:pPr>
+        <w:ind w:left="3600" w:hanging="360"/>
+      </w:pPr>
+    </w:lvl>
+    <w:lvl w:ilvl="5" w:tplc="0409001B" w:tentative="1">
+      <w:start w:val="1"/>
+      <w:numFmt w:val="lowerRoman"/>
+      <w:lvlText w:val="%6."/>
+      <w:lvlJc w:val="right"/>
+      <w:pPr>
+        <w:ind w:left="4320" w:hanging="180"/>
+      </w:pPr>
+    </w:lvl>
+    <w:lvl w:ilvl="6" w:tplc="0409000F" w:tentative="1">
+      <w:start w:val="1"/>
+      <w:numFmt w:val="decimal"/>
+      <w:lvlText w:val="%7."/>
+      <w:lvlJc w:val="left"/>
+      <w:pPr>
+        <w:ind w:left="5040" w:hanging="360"/>
+      </w:pPr>
+    </w:lvl>
+    <w:lvl w:ilvl="7" w:tplc="04090019" w:tentative="1">
+      <w:start w:val="1"/>
+      <w:numFmt w:val="lowerLetter"/>
+      <w:lvlText w:val="%8."/>
+      <w:lvlJc w:val="left"/>
+      <w:pPr>
+        <w:ind w:left="5760" w:hanging="360"/>
+      </w:pPr>
+    </w:lvl>
+    <w:lvl w:ilvl="8" w:tplc="0409001B" w:tentative="1">
+      <w:start w:val="1"/>
+      <w:numFmt w:val="lowerRoman"/>
+      <w:lvlText w:val="%9."/>
+      <w:lvlJc w:val="right"/>
+      <w:pPr>
+        <w:ind w:left="6480" w:hanging="180"/>
+      </w:pPr>
+    </w:lvl>
+  </w:abstractNum>
   <w:abstractNum w:abstractNumId="5" w15:restartNumberingAfterBreak="0">
+    <w:nsid w:val="4B5C568C"/>
+    <w:multiLevelType w:val="hybridMultilevel"/>
+    <w:tmpl w:val="9D147F70"/>
+    <w:lvl w:ilvl="0" w:tplc="04090001">
+      <w:start w:val="1"/>
+      <w:numFmt w:val="bullet"/>
+      <w:lvlText w:val=""/>
+      <w:lvlJc w:val="left"/>
+      <w:pPr>
+        <w:ind w:left="1080" w:hanging="360"/>
+      </w:pPr>
+      <w:rPr>
+        <w:rFonts w:ascii="Symbol" w:hAnsi="Symbol" w:hint="default"/>
+      </w:rPr>
+    </w:lvl>
+    <w:lvl w:ilvl="1" w:tplc="04090003">
+      <w:start w:val="1"/>
+      <w:numFmt w:val="bullet"/>
+      <w:lvlText w:val="o"/>
+      <w:lvlJc w:val="left"/>
+      <w:pPr>
+        <w:ind w:left="1800" w:hanging="360"/>
+      </w:pPr>
+      <w:rPr>
+        <w:rFonts w:ascii="Courier New" w:hAnsi="Courier New" w:cs="Courier New" w:hint="default"/>
+      </w:rPr>
+    </w:lvl>
+    <w:lvl w:ilvl="2" w:tplc="04090005" w:tentative="1">
+      <w:start w:val="1"/>
+      <w:numFmt w:val="bullet"/>
+      <w:lvlText w:val=""/>
+      <w:lvlJc w:val="left"/>
+      <w:pPr>
+        <w:ind w:left="2520" w:hanging="360"/>
+      </w:pPr>
+      <w:rPr>
+        <w:rFonts w:ascii="Wingdings" w:hAnsi="Wingdings" w:hint="default"/>
+      </w:rPr>
+    </w:lvl>
+    <w:lvl w:ilvl="3" w:tplc="04090001" w:tentative="1">
+      <w:start w:val="1"/>
+      <w:numFmt w:val="bullet"/>
+      <w:lvlText w:val=""/>
+      <w:lvlJc w:val="left"/>
+      <w:pPr>
+        <w:ind w:left="3240" w:hanging="360"/>
+      </w:pPr>
+      <w:rPr>
+        <w:rFonts w:ascii="Symbol" w:hAnsi="Symbol" w:hint="default"/>
+      </w:rPr>
+    </w:lvl>
+    <w:lvl w:ilvl="4" w:tplc="04090003" w:tentative="1">
+      <w:start w:val="1"/>
+      <w:numFmt w:val="bullet"/>
+      <w:lvlText w:val="o"/>
+      <w:lvlJc w:val="left"/>
+      <w:pPr>
+        <w:ind w:left="3960" w:hanging="360"/>
+      </w:pPr>
+      <w:rPr>
+        <w:rFonts w:ascii="Courier New" w:hAnsi="Courier New" w:cs="Courier New" w:hint="default"/>
+      </w:rPr>
+    </w:lvl>
+    <w:lvl w:ilvl="5" w:tplc="04090005" w:tentative="1">
+      <w:start w:val="1"/>
+      <w:numFmt w:val="bullet"/>
+      <w:lvlText w:val=""/>
+      <w:lvlJc w:val="left"/>
+      <w:pPr>
+        <w:ind w:left="4680" w:hanging="360"/>
+      </w:pPr>
+      <w:rPr>
+        <w:rFonts w:ascii="Wingdings" w:hAnsi="Wingdings" w:hint="default"/>
+      </w:rPr>
+    </w:lvl>
+    <w:lvl w:ilvl="6" w:tplc="04090001" w:tentative="1">
+      <w:start w:val="1"/>
+      <w:numFmt w:val="bullet"/>
+      <w:lvlText w:val=""/>
+      <w:lvlJc w:val="left"/>
+      <w:pPr>
+        <w:ind w:left="5400" w:hanging="360"/>
+      </w:pPr>
+      <w:rPr>
+        <w:rFonts w:ascii="Symbol" w:hAnsi="Symbol" w:hint="default"/>
+      </w:rPr>
+    </w:lvl>
+    <w:lvl w:ilvl="7" w:tplc="04090003" w:tentative="1">
+      <w:start w:val="1"/>
+      <w:numFmt w:val="bullet"/>
+      <w:lvlText w:val="o"/>
+      <w:lvlJc w:val="left"/>
+      <w:pPr>
+        <w:ind w:left="6120" w:hanging="360"/>
+      </w:pPr>
+      <w:rPr>
+        <w:rFonts w:ascii="Courier New" w:hAnsi="Courier New" w:cs="Courier New" w:hint="default"/>
+      </w:rPr>
+    </w:lvl>
+    <w:lvl w:ilvl="8" w:tplc="04090005" w:tentative="1">
+      <w:start w:val="1"/>
+      <w:numFmt w:val="bullet"/>
+      <w:lvlText w:val=""/>
+      <w:lvlJc w:val="left"/>
+      <w:pPr>
+        <w:ind w:left="6840" w:hanging="360"/>
+      </w:pPr>
+      <w:rPr>
+        <w:rFonts w:ascii="Wingdings" w:hAnsi="Wingdings" w:hint="default"/>
+      </w:rPr>
+    </w:lvl>
+  </w:abstractNum>
+  <w:abstractNum w:abstractNumId="6" w15:restartNumberingAfterBreak="0">
     <w:nsid w:val="5268241B"/>
     <w:multiLevelType w:val="hybridMultilevel"/>
     <w:tmpl w:val="A0EC2C46"/>
@@ -6250,7 +8704,7 @@
       </w:rPr>
     </w:lvl>
   </w:abstractNum>
-  <w:abstractNum w:abstractNumId="6" w15:restartNumberingAfterBreak="0">
+  <w:abstractNum w:abstractNumId="7" w15:restartNumberingAfterBreak="0">
     <w:nsid w:val="52E71DB3"/>
     <w:multiLevelType w:val="hybridMultilevel"/>
     <w:tmpl w:val="13422312"/>
@@ -6278,7 +8732,7 @@
         <w:rFonts w:ascii="Courier New" w:hAnsi="Courier New" w:cs="Courier New" w:hint="default"/>
       </w:rPr>
     </w:lvl>
-    <w:lvl w:ilvl="2" w:tplc="04090005" w:tentative="1">
+    <w:lvl w:ilvl="2" w:tplc="04090005">
       <w:start w:val="1"/>
       <w:numFmt w:val="bullet"/>
       <w:lvlText w:val=""/>
@@ -6363,7 +8817,7 @@
       </w:rPr>
     </w:lvl>
   </w:abstractNum>
-  <w:abstractNum w:abstractNumId="7" w15:restartNumberingAfterBreak="0">
+  <w:abstractNum w:abstractNumId="8" w15:restartNumberingAfterBreak="0">
     <w:nsid w:val="6AC96AEF"/>
     <w:multiLevelType w:val="hybridMultilevel"/>
     <w:tmpl w:val="46AC82E2"/>
@@ -6476,10 +8930,10 @@
       </w:rPr>
     </w:lvl>
   </w:abstractNum>
-  <w:abstractNum w:abstractNumId="8" w15:restartNumberingAfterBreak="0">
-    <w:nsid w:val="7B622318"/>
+  <w:abstractNum w:abstractNumId="9" w15:restartNumberingAfterBreak="0">
+    <w:nsid w:val="72DA59CF"/>
     <w:multiLevelType w:val="hybridMultilevel"/>
-    <w:tmpl w:val="15B623C2"/>
+    <w:tmpl w:val="4474A284"/>
     <w:lvl w:ilvl="0" w:tplc="04090001">
       <w:start w:val="1"/>
       <w:numFmt w:val="bullet"/>
@@ -6589,32 +9043,151 @@
       </w:rPr>
     </w:lvl>
   </w:abstractNum>
+  <w:abstractNum w:abstractNumId="10" w15:restartNumberingAfterBreak="0">
+    <w:nsid w:val="7B622318"/>
+    <w:multiLevelType w:val="hybridMultilevel"/>
+    <w:tmpl w:val="15B623C2"/>
+    <w:lvl w:ilvl="0" w:tplc="04090001">
+      <w:start w:val="1"/>
+      <w:numFmt w:val="bullet"/>
+      <w:lvlText w:val=""/>
+      <w:lvlJc w:val="left"/>
+      <w:pPr>
+        <w:ind w:left="720" w:hanging="360"/>
+      </w:pPr>
+      <w:rPr>
+        <w:rFonts w:ascii="Symbol" w:hAnsi="Symbol" w:hint="default"/>
+      </w:rPr>
+    </w:lvl>
+    <w:lvl w:ilvl="1" w:tplc="04090003">
+      <w:start w:val="1"/>
+      <w:numFmt w:val="bullet"/>
+      <w:lvlText w:val="o"/>
+      <w:lvlJc w:val="left"/>
+      <w:pPr>
+        <w:ind w:left="1440" w:hanging="360"/>
+      </w:pPr>
+      <w:rPr>
+        <w:rFonts w:ascii="Courier New" w:hAnsi="Courier New" w:cs="Courier New" w:hint="default"/>
+      </w:rPr>
+    </w:lvl>
+    <w:lvl w:ilvl="2" w:tplc="04090005" w:tentative="1">
+      <w:start w:val="1"/>
+      <w:numFmt w:val="bullet"/>
+      <w:lvlText w:val=""/>
+      <w:lvlJc w:val="left"/>
+      <w:pPr>
+        <w:ind w:left="2160" w:hanging="360"/>
+      </w:pPr>
+      <w:rPr>
+        <w:rFonts w:ascii="Wingdings" w:hAnsi="Wingdings" w:hint="default"/>
+      </w:rPr>
+    </w:lvl>
+    <w:lvl w:ilvl="3" w:tplc="04090001" w:tentative="1">
+      <w:start w:val="1"/>
+      <w:numFmt w:val="bullet"/>
+      <w:lvlText w:val=""/>
+      <w:lvlJc w:val="left"/>
+      <w:pPr>
+        <w:ind w:left="2880" w:hanging="360"/>
+      </w:pPr>
+      <w:rPr>
+        <w:rFonts w:ascii="Symbol" w:hAnsi="Symbol" w:hint="default"/>
+      </w:rPr>
+    </w:lvl>
+    <w:lvl w:ilvl="4" w:tplc="04090003" w:tentative="1">
+      <w:start w:val="1"/>
+      <w:numFmt w:val="bullet"/>
+      <w:lvlText w:val="o"/>
+      <w:lvlJc w:val="left"/>
+      <w:pPr>
+        <w:ind w:left="3600" w:hanging="360"/>
+      </w:pPr>
+      <w:rPr>
+        <w:rFonts w:ascii="Courier New" w:hAnsi="Courier New" w:cs="Courier New" w:hint="default"/>
+      </w:rPr>
+    </w:lvl>
+    <w:lvl w:ilvl="5" w:tplc="04090005" w:tentative="1">
+      <w:start w:val="1"/>
+      <w:numFmt w:val="bullet"/>
+      <w:lvlText w:val=""/>
+      <w:lvlJc w:val="left"/>
+      <w:pPr>
+        <w:ind w:left="4320" w:hanging="360"/>
+      </w:pPr>
+      <w:rPr>
+        <w:rFonts w:ascii="Wingdings" w:hAnsi="Wingdings" w:hint="default"/>
+      </w:rPr>
+    </w:lvl>
+    <w:lvl w:ilvl="6" w:tplc="04090001" w:tentative="1">
+      <w:start w:val="1"/>
+      <w:numFmt w:val="bullet"/>
+      <w:lvlText w:val=""/>
+      <w:lvlJc w:val="left"/>
+      <w:pPr>
+        <w:ind w:left="5040" w:hanging="360"/>
+      </w:pPr>
+      <w:rPr>
+        <w:rFonts w:ascii="Symbol" w:hAnsi="Symbol" w:hint="default"/>
+      </w:rPr>
+    </w:lvl>
+    <w:lvl w:ilvl="7" w:tplc="04090003" w:tentative="1">
+      <w:start w:val="1"/>
+      <w:numFmt w:val="bullet"/>
+      <w:lvlText w:val="o"/>
+      <w:lvlJc w:val="left"/>
+      <w:pPr>
+        <w:ind w:left="5760" w:hanging="360"/>
+      </w:pPr>
+      <w:rPr>
+        <w:rFonts w:ascii="Courier New" w:hAnsi="Courier New" w:cs="Courier New" w:hint="default"/>
+      </w:rPr>
+    </w:lvl>
+    <w:lvl w:ilvl="8" w:tplc="04090005" w:tentative="1">
+      <w:start w:val="1"/>
+      <w:numFmt w:val="bullet"/>
+      <w:lvlText w:val=""/>
+      <w:lvlJc w:val="left"/>
+      <w:pPr>
+        <w:ind w:left="6480" w:hanging="360"/>
+      </w:pPr>
+      <w:rPr>
+        <w:rFonts w:ascii="Wingdings" w:hAnsi="Wingdings" w:hint="default"/>
+      </w:rPr>
+    </w:lvl>
+  </w:abstractNum>
   <w:num w:numId="1" w16cid:durableId="1138033412">
-    <w:abstractNumId w:val="0"/>
+    <w:abstractNumId w:val="1"/>
   </w:num>
   <w:num w:numId="2" w16cid:durableId="252782167">
-    <w:abstractNumId w:val="1"/>
+    <w:abstractNumId w:val="2"/>
   </w:num>
   <w:num w:numId="3" w16cid:durableId="88897058">
-    <w:abstractNumId w:val="2"/>
+    <w:abstractNumId w:val="3"/>
   </w:num>
   <w:num w:numId="4" w16cid:durableId="1590194296">
-    <w:abstractNumId w:val="3"/>
+    <w:abstractNumId w:val="4"/>
   </w:num>
   <w:num w:numId="5" w16cid:durableId="1971398812">
+    <w:abstractNumId w:val="6"/>
+  </w:num>
+  <w:num w:numId="6" w16cid:durableId="952135134">
     <w:abstractNumId w:val="5"/>
   </w:num>
-  <w:num w:numId="6" w16cid:durableId="952135134">
-    <w:abstractNumId w:val="4"/>
+  <w:num w:numId="7" w16cid:durableId="706684587">
+    <w:abstractNumId w:val="10"/>
   </w:num>
-  <w:num w:numId="7" w16cid:durableId="706684587">
+  <w:num w:numId="8" w16cid:durableId="859781703">
+    <w:abstractNumId w:val="7"/>
+  </w:num>
+  <w:num w:numId="9" w16cid:durableId="563953100">
     <w:abstractNumId w:val="8"/>
   </w:num>
-  <w:num w:numId="8" w16cid:durableId="859781703">
-    <w:abstractNumId w:val="6"/>
+  <w:num w:numId="10" w16cid:durableId="509221265">
+    <w:abstractNumId w:val="9"/>
   </w:num>
-  <w:num w:numId="9" w16cid:durableId="563953100">
-    <w:abstractNumId w:val="7"/>
+  <w:num w:numId="11" w16cid:durableId="1544824460">
+    <w:abstractNumId w:val="0"/>
   </w:num>
 </w:numbering>
 </file>
@@ -7038,7 +9611,6 @@
   <w:style w:type="character" w:default="1" w:styleId="DefaultParagraphFont">
     <w:name w:val="Default Paragraph Font"/>
     <w:uiPriority w:val="1"/>
-    <w:semiHidden/>
     <w:unhideWhenUsed/>
   </w:style>
   <w:style w:type="table" w:default="1" w:styleId="TableNormal">

--- a/farmdata2/farmdata2_modules/fd2_school/activities/03-VueDataBindingSpike.docx
+++ b/farmdata2/farmdata2_modules/fd2_school/activities/03-VueDataBindingSpike.docx
@@ -360,10 +360,7 @@
     <w:p/>
     <w:p>
       <w:r>
-        <w:t xml:space="preserve">1. </w:t>
-      </w:r>
-      <w:r>
-        <w:t xml:space="preserve">Be sure that you have started FarmData2 using the </w:t>
+        <w:t xml:space="preserve">1. Be sure that you have started FarmData2 using the </w:t>
       </w:r>
       <w:r>
         <w:rPr>
@@ -1170,16 +1167,7 @@
           <w:bCs/>
           <w:color w:val="FF0000"/>
         </w:rPr>
-        <w:t>https://unpkg.com/vue</w:t>
-      </w:r>
-      <w:r>
-        <w:rPr>
-          <w:rFonts w:ascii="Courier" w:hAnsi="Courier"/>
-          <w:b/>
-          <w:bCs/>
-          <w:color w:val="FF0000"/>
-        </w:rPr>
-        <w:t>@2</w:t>
+        <w:t>https://unpkg.com/vue@2</w:t>
       </w:r>
     </w:p>
     <w:p/>
@@ -1348,10 +1336,7 @@
         <w:t>&lt;div&gt;</w:t>
       </w:r>
       <w:r>
-        <w:t xml:space="preserve"> tag</w:t>
-      </w:r>
-      <w:r>
-        <w:t>:</w:t>
+        <w:t xml:space="preserve"> tag:</w:t>
       </w:r>
     </w:p>
     <w:p/>
@@ -1364,19 +1349,7 @@
           <w:rPr>
             <w:rStyle w:val="Hyperlink"/>
           </w:rPr>
-          <w:t>https://developer.mozilla.org/en-US/docs/We</w:t>
-        </w:r>
-        <w:r>
-          <w:rPr>
-            <w:rStyle w:val="Hyperlink"/>
-          </w:rPr>
-          <w:t>b</w:t>
-        </w:r>
-        <w:r>
-          <w:rPr>
-            <w:rStyle w:val="Hyperlink"/>
-          </w:rPr>
-          <w:t>/HTML/Element</w:t>
+          <w:t>https://developer.mozilla.org/en-US/docs/Web/HTML/Element</w:t>
         </w:r>
       </w:hyperlink>
     </w:p>
@@ -2147,23 +2120,36 @@
     <w:p/>
     <w:p>
       <w:r>
-        <w:rPr>
-          <w:highlight w:val="yellow"/>
-        </w:rPr>
-        <w:t>Live project … Changes to upstream blah…</w:t>
-      </w:r>
-    </w:p>
-    <w:p/>
-    <w:p/>
-    <w:p>
-      <w:r>
-        <w:t>1</w:t>
-      </w:r>
-      <w:r>
-        <w:t>5</w:t>
-      </w:r>
-      <w:r>
-        <w:t>. Synchronize your local and origin FarmData2 repositories and your feature branch with the upstream.  The steps you will need to do this include are:</w:t>
+        <w:t xml:space="preserve">15. Some time has passed since you created your fork and clone of the upstream FD2School-FarmData2 repository.  It is possible that there have been updates to the upstream since you did so.  So, as when working on any fork and clone it is important to synchronize your </w:t>
+      </w:r>
+      <w:r>
+        <w:rPr>
+          <w:rFonts w:ascii="Courier" w:hAnsi="Courier"/>
+        </w:rPr>
+        <w:t>main</w:t>
+      </w:r>
+      <w:r>
+        <w:t xml:space="preserve"> branch with the upstream so that you have </w:t>
+      </w:r>
+      <w:proofErr w:type="gramStart"/>
+      <w:r>
+        <w:t>all of</w:t>
+      </w:r>
+      <w:proofErr w:type="gramEnd"/>
+      <w:r>
+        <w:t xml:space="preserve"> the recent changes.</w:t>
+      </w:r>
+    </w:p>
+    <w:p/>
+    <w:p>
+      <w:pPr>
+        <w:ind w:left="360"/>
+      </w:pPr>
+      <w:r>
+        <w:t xml:space="preserve">a. </w:t>
+      </w:r>
+      <w:r>
+        <w:t>Synchronize your local and origin FarmData2 repositories and your feature branch with the upstream.  The steps you will need to do this include are:</w:t>
       </w:r>
     </w:p>
     <w:p>
@@ -2175,7 +2161,10 @@
         </w:numPr>
       </w:pPr>
       <w:r>
-        <w:t xml:space="preserve">Check out the </w:t>
+        <w:t>Switch to</w:t>
+      </w:r>
+      <w:r>
+        <w:t xml:space="preserve"> the </w:t>
       </w:r>
       <w:r>
         <w:rPr>
@@ -2247,77 +2236,11 @@
         <w:t>.</w:t>
       </w:r>
     </w:p>
-    <w:p>
-      <w:pPr>
-        <w:pStyle w:val="ListParagraph"/>
-        <w:numPr>
-          <w:ilvl w:val="0"/>
-          <w:numId w:val="4"/>
-        </w:numPr>
-      </w:pPr>
-      <w:r>
-        <w:t xml:space="preserve">Merge the </w:t>
-      </w:r>
-      <w:r>
-        <w:rPr>
-          <w:rFonts w:ascii="Courier" w:hAnsi="Courier"/>
-        </w:rPr>
-        <w:t>main</w:t>
-      </w:r>
-      <w:r>
-        <w:t xml:space="preserve"> branch into your feature branch</w:t>
-      </w:r>
-      <w:r>
-        <w:t>.</w:t>
-      </w:r>
-    </w:p>
-    <w:p>
-      <w:pPr>
-        <w:pStyle w:val="ListParagraph"/>
-        <w:numPr>
-          <w:ilvl w:val="0"/>
-          <w:numId w:val="4"/>
-        </w:numPr>
-      </w:pPr>
-      <w:r>
-        <w:t>R</w:t>
-      </w:r>
-      <w:r>
-        <w:t>esolv</w:t>
-      </w:r>
-      <w:r>
-        <w:t>e</w:t>
-      </w:r>
-      <w:r>
-        <w:t xml:space="preserve"> any conflicts that arise</w:t>
-      </w:r>
-      <w:r>
-        <w:t xml:space="preserve"> (If you are just doing the FD2School activities there should not be any).</w:t>
-      </w:r>
-    </w:p>
-    <w:p>
-      <w:pPr>
-        <w:pStyle w:val="ListParagraph"/>
-        <w:numPr>
-          <w:ilvl w:val="0"/>
-          <w:numId w:val="4"/>
-        </w:numPr>
-      </w:pPr>
-      <w:r>
-        <w:t xml:space="preserve">Push your feature branch to your </w:t>
-      </w:r>
-      <w:r>
-        <w:rPr>
-          <w:rFonts w:ascii="Courier" w:hAnsi="Courier"/>
-        </w:rPr>
-        <w:t>origin</w:t>
-      </w:r>
-      <w:r>
-        <w:t>.</w:t>
-      </w:r>
-    </w:p>
-    <w:p/>
-    <w:p>
+    <w:p/>
+    <w:p>
+      <w:pPr>
+        <w:ind w:left="360"/>
+      </w:pPr>
       <w:r>
         <w:t xml:space="preserve">Give the sequence of </w:t>
       </w:r>
@@ -2348,66 +2271,125 @@
           <w:bottom w:val="thinThickThinSmallGap" w:sz="24" w:space="4" w:color="0070C0"/>
           <w:right w:val="thinThickThinSmallGap" w:sz="24" w:space="4" w:color="0070C0"/>
         </w:pBdr>
-      </w:pPr>
-    </w:p>
-    <w:p/>
-    <w:p>
-      <w:r>
-        <w:t xml:space="preserve">16. Create a new feature branch named </w:t>
-      </w:r>
-      <w:r>
-        <w:rPr>
-          <w:rFonts w:ascii="Courier" w:hAnsi="Courier"/>
-        </w:rPr>
-        <w:t>&lt;name&gt;-</w:t>
-      </w:r>
-      <w:r>
-        <w:rPr>
-          <w:rFonts w:ascii="Courier" w:hAnsi="Courier"/>
-        </w:rPr>
-        <w:t>0</w:t>
-      </w:r>
-      <w:r>
-        <w:rPr>
-          <w:rFonts w:ascii="Courier" w:hAnsi="Courier"/>
-        </w:rPr>
-        <w:t>3</w:t>
-      </w:r>
-      <w:r>
-        <w:rPr>
-          <w:rFonts w:ascii="Courier" w:hAnsi="Courier"/>
-        </w:rPr>
-        <w:t>-</w:t>
-      </w:r>
-      <w:r>
-        <w:rPr>
-          <w:rFonts w:ascii="Courier" w:hAnsi="Courier"/>
-        </w:rPr>
-        <w:t>Vue1</w:t>
-      </w:r>
-      <w:r>
-        <w:t xml:space="preserve"> where </w:t>
-      </w:r>
-      <w:r>
-        <w:rPr>
-          <w:rFonts w:ascii="Courier" w:hAnsi="Courier"/>
-        </w:rPr>
-        <w:t>&lt;name&gt;</w:t>
-      </w:r>
-      <w:r>
-        <w:t xml:space="preserve"> is your name.  Also be sure to switch to your new branch.  You will do </w:t>
-      </w:r>
-      <w:proofErr w:type="gramStart"/>
-      <w:r>
-        <w:t>all of</w:t>
-      </w:r>
-      <w:proofErr w:type="gramEnd"/>
-      <w:r>
-        <w:t xml:space="preserve"> your work for this activity in this feature branch.</w:t>
-      </w:r>
-    </w:p>
-    <w:p/>
-    <w:p>
+        <w:ind w:left="360"/>
+      </w:pPr>
+    </w:p>
+    <w:p/>
+    <w:p>
+      <w:pPr>
+        <w:ind w:left="360"/>
+      </w:pPr>
+      <w:r>
+        <w:t xml:space="preserve">b. </w:t>
+      </w:r>
+      <w:r>
+        <w:t xml:space="preserve">Now because your </w:t>
+      </w:r>
+      <w:r>
+        <w:rPr>
+          <w:rFonts w:ascii="Courier" w:hAnsi="Courier"/>
+        </w:rPr>
+        <w:t>main</w:t>
+      </w:r>
+      <w:r>
+        <w:t xml:space="preserve"> branch has been updated, you will need to merge those changes into the feature branch that you created in the prior activity.  To merge the </w:t>
+      </w:r>
+      <w:r>
+        <w:rPr>
+          <w:rFonts w:ascii="Courier" w:hAnsi="Courier"/>
+        </w:rPr>
+        <w:t>main</w:t>
+      </w:r>
+      <w:r>
+        <w:t xml:space="preserve"> branch into your feature branch:</w:t>
+      </w:r>
+    </w:p>
+    <w:p>
+      <w:pPr>
+        <w:pStyle w:val="ListParagraph"/>
+        <w:numPr>
+          <w:ilvl w:val="0"/>
+          <w:numId w:val="12"/>
+        </w:numPr>
+      </w:pPr>
+      <w:r>
+        <w:t xml:space="preserve">Switch to your feature branch from the prior assignment </w:t>
+      </w:r>
+      <w:r>
+        <w:rPr>
+          <w:rFonts w:ascii="Courier" w:hAnsi="Courier"/>
+        </w:rPr>
+        <w:t>(&lt;name&gt;-0</w:t>
+      </w:r>
+      <w:r>
+        <w:rPr>
+          <w:rFonts w:ascii="Courier" w:hAnsi="Courier"/>
+        </w:rPr>
+        <w:t>2</w:t>
+      </w:r>
+      <w:r>
+        <w:rPr>
+          <w:rFonts w:ascii="Courier" w:hAnsi="Courier"/>
+        </w:rPr>
+        <w:t>-HTML</w:t>
+      </w:r>
+      <w:r>
+        <w:t>).</w:t>
+      </w:r>
+    </w:p>
+    <w:p>
+      <w:pPr>
+        <w:pStyle w:val="ListParagraph"/>
+        <w:numPr>
+          <w:ilvl w:val="0"/>
+          <w:numId w:val="12"/>
+        </w:numPr>
+      </w:pPr>
+      <w:r>
+        <w:t xml:space="preserve">Merge the </w:t>
+      </w:r>
+      <w:r>
+        <w:rPr>
+          <w:rFonts w:ascii="Courier" w:hAnsi="Courier"/>
+        </w:rPr>
+        <w:t>main</w:t>
+      </w:r>
+      <w:r>
+        <w:t xml:space="preserve"> branch into your feature branch</w:t>
+      </w:r>
+      <w:r>
+        <w:t>.</w:t>
+      </w:r>
+    </w:p>
+    <w:p>
+      <w:pPr>
+        <w:pStyle w:val="ListParagraph"/>
+        <w:numPr>
+          <w:ilvl w:val="0"/>
+          <w:numId w:val="12"/>
+        </w:numPr>
+      </w:pPr>
+      <w:r>
+        <w:t>R</w:t>
+      </w:r>
+      <w:r>
+        <w:t>esolv</w:t>
+      </w:r>
+      <w:r>
+        <w:t>e</w:t>
+      </w:r>
+      <w:r>
+        <w:t xml:space="preserve"> any conflicts that arise</w:t>
+      </w:r>
+      <w:r>
+        <w:t xml:space="preserve"> (If you are just doing the FD2School activities there should not be any).</w:t>
+      </w:r>
+    </w:p>
+    <w:p/>
+    <w:p>
+      <w:pPr>
+        <w:ind w:left="360"/>
+      </w:pPr>
       <w:r>
         <w:t xml:space="preserve">Give the sequence of </w:t>
       </w:r>
@@ -2418,7 +2400,13 @@
         <w:t>git</w:t>
       </w:r>
       <w:r>
-        <w:t xml:space="preserve"> commands that you used to complete this synchronization.</w:t>
+        <w:t xml:space="preserve"> commands that you used to complete this </w:t>
+      </w:r>
+      <w:r>
+        <w:t>merge</w:t>
+      </w:r>
+      <w:r>
+        <w:t>.</w:t>
       </w:r>
     </w:p>
     <w:p>
@@ -2438,6 +2426,145 @@
           <w:bottom w:val="thinThickThinSmallGap" w:sz="24" w:space="4" w:color="0070C0"/>
           <w:right w:val="thinThickThinSmallGap" w:sz="24" w:space="4" w:color="0070C0"/>
         </w:pBdr>
+        <w:ind w:left="360"/>
+      </w:pPr>
+    </w:p>
+    <w:p/>
+    <w:p>
+      <w:r>
+        <w:t xml:space="preserve">16. </w:t>
+      </w:r>
+      <w:r>
+        <w:t xml:space="preserve">Your work on this assignment builds from what you did in the prior assignment.  </w:t>
+      </w:r>
+      <w:proofErr w:type="gramStart"/>
+      <w:r>
+        <w:t>So</w:t>
+      </w:r>
+      <w:proofErr w:type="gramEnd"/>
+      <w:r>
+        <w:t xml:space="preserve"> you now need to:</w:t>
+      </w:r>
+    </w:p>
+    <w:p>
+      <w:pPr>
+        <w:ind w:left="360"/>
+      </w:pPr>
+      <w:r>
+        <w:t xml:space="preserve">a. Switch to your prior feature </w:t>
+      </w:r>
+      <w:r>
+        <w:t xml:space="preserve">branch </w:t>
+      </w:r>
+      <w:r>
+        <w:rPr>
+          <w:rFonts w:ascii="Courier" w:hAnsi="Courier"/>
+        </w:rPr>
+        <w:t>&lt;name&gt;-02-HTML</w:t>
+      </w:r>
+      <w:r>
+        <w:t xml:space="preserve"> (if you are not there already).</w:t>
+      </w:r>
+    </w:p>
+    <w:p>
+      <w:pPr>
+        <w:ind w:left="360"/>
+      </w:pPr>
+      <w:r>
+        <w:t>b. C</w:t>
+      </w:r>
+      <w:r>
+        <w:t xml:space="preserve">reate a new feature branch named </w:t>
+      </w:r>
+      <w:r>
+        <w:rPr>
+          <w:rFonts w:ascii="Courier" w:hAnsi="Courier"/>
+        </w:rPr>
+        <w:t>&lt;name&gt;-</w:t>
+      </w:r>
+      <w:r>
+        <w:rPr>
+          <w:rFonts w:ascii="Courier" w:hAnsi="Courier"/>
+        </w:rPr>
+        <w:t>03-Vue1</w:t>
+      </w:r>
+      <w:r>
+        <w:t xml:space="preserve"> </w:t>
+      </w:r>
+      <w:r>
+        <w:t>from your prior feature branch.</w:t>
+      </w:r>
+    </w:p>
+    <w:p>
+      <w:pPr>
+        <w:ind w:firstLine="360"/>
+      </w:pPr>
+      <w:r>
+        <w:t>b. S</w:t>
+      </w:r>
+      <w:r>
+        <w:t xml:space="preserve">witch to </w:t>
+      </w:r>
+      <w:r>
+        <w:t xml:space="preserve">your new feature </w:t>
+      </w:r>
+      <w:r>
+        <w:t xml:space="preserve">branch.  </w:t>
+      </w:r>
+    </w:p>
+    <w:p>
+      <w:pPr>
+        <w:ind w:firstLine="360"/>
+      </w:pPr>
+    </w:p>
+    <w:p>
+      <w:pPr>
+        <w:ind w:firstLine="360"/>
+      </w:pPr>
+      <w:r>
+        <w:t xml:space="preserve">You will do </w:t>
+      </w:r>
+      <w:proofErr w:type="gramStart"/>
+      <w:r>
+        <w:t>all of</w:t>
+      </w:r>
+      <w:proofErr w:type="gramEnd"/>
+      <w:r>
+        <w:t xml:space="preserve"> your work for this activity in this feature branch.</w:t>
+      </w:r>
+    </w:p>
+    <w:p/>
+    <w:p>
+      <w:r>
+        <w:t xml:space="preserve">Give the sequence of </w:t>
+      </w:r>
+      <w:r>
+        <w:rPr>
+          <w:rFonts w:ascii="Courier" w:hAnsi="Courier"/>
+        </w:rPr>
+        <w:t>git</w:t>
+      </w:r>
+      <w:r>
+        <w:t xml:space="preserve"> commands that you used to complete this synchronization.</w:t>
+      </w:r>
+    </w:p>
+    <w:p>
+      <w:pPr>
+        <w:rPr>
+          <w:b/>
+          <w:bCs/>
+          <w:u w:val="single"/>
+        </w:rPr>
+      </w:pPr>
+    </w:p>
+    <w:p>
+      <w:pPr>
+        <w:pBdr>
+          <w:top w:val="thinThickThinSmallGap" w:sz="24" w:space="4" w:color="0070C0"/>
+          <w:left w:val="thinThickThinSmallGap" w:sz="24" w:space="4" w:color="0070C0"/>
+          <w:bottom w:val="thinThickThinSmallGap" w:sz="24" w:space="4" w:color="0070C0"/>
+          <w:right w:val="thinThickThinSmallGap" w:sz="24" w:space="4" w:color="0070C0"/>
+        </w:pBdr>
       </w:pPr>
     </w:p>
     <w:p/>
@@ -2619,19 +2746,7 @@
         <w:t>Draft Pull Request</w:t>
       </w:r>
       <w:r>
-        <w:t xml:space="preserve"> for your </w:t>
-      </w:r>
-      <w:r>
-        <w:t xml:space="preserve">new </w:t>
-      </w:r>
-      <w:r>
-        <w:t xml:space="preserve">feature branch to the upstream FD2School-FarmData2 repository.  </w:t>
-      </w:r>
-      <w:r>
-        <w:t>Be sure to link your PR to the issue for this activity by including a line like the following in the body of your PR</w:t>
-      </w:r>
-      <w:r>
-        <w:t>:</w:t>
+        <w:t xml:space="preserve"> for your new feature branch to the upstream FD2School-FarmData2 repository.  Be sure to link your PR to the issue for this activity by including a line like the following in the body of your PR:</w:t>
       </w:r>
     </w:p>
     <w:p>
@@ -3086,7 +3201,6 @@
         </w:numPr>
       </w:pPr>
       <w:r>
-        <w:lastRenderedPageBreak/>
         <w:t xml:space="preserve">Create a </w:t>
       </w:r>
       <w:r>
@@ -3534,6 +3648,7 @@
         </w:numPr>
       </w:pPr>
       <w:r>
+        <w:lastRenderedPageBreak/>
         <w:t xml:space="preserve">When the start date </w:t>
       </w:r>
       <w:r>
@@ -3686,7 +3801,6 @@
         </w:rPr>
       </w:pPr>
       <w:r>
-        <w:lastRenderedPageBreak/>
         <w:t>2</w:t>
       </w:r>
       <w:r>
@@ -3972,6 +4086,7 @@
         <w:ind w:left="360"/>
       </w:pPr>
       <w:r>
+        <w:lastRenderedPageBreak/>
         <w:t xml:space="preserve">b. </w:t>
       </w:r>
       <w:r>
@@ -4114,7 +4229,6 @@
         <w:ind w:left="360"/>
       </w:pPr>
       <w:r>
-        <w:lastRenderedPageBreak/>
         <w:t>c</w:t>
       </w:r>
       <w:r>
@@ -4529,6 +4643,7 @@
         <w:rPr>
           <w:rFonts w:ascii="Courier" w:hAnsi="Courier"/>
         </w:rPr>
+        <w:lastRenderedPageBreak/>
         <w:t xml:space="preserve">        names: [ '</w:t>
       </w:r>
       <w:r>
@@ -4740,13 +4855,7 @@
         <w:t xml:space="preserve"> page</w:t>
       </w:r>
       <w:r>
-        <w:t xml:space="preserve"> </w:t>
-      </w:r>
-      <w:r>
-        <w:t>to get a little familiar with th</w:t>
-      </w:r>
-      <w:r>
-        <w:t>ese operations:</w:t>
+        <w:t xml:space="preserve"> to get a little familiar with these operations:</w:t>
       </w:r>
     </w:p>
     <w:p>
@@ -5210,6 +5319,7 @@
         </w:numPr>
       </w:pPr>
       <w:r>
+        <w:lastRenderedPageBreak/>
         <w:t>The drop down for the list of fields is generated from an array in your Vue instance instead of being hard coded in the HTML.</w:t>
       </w:r>
     </w:p>
@@ -5626,6 +5736,7 @@
         </w:rPr>
       </w:pPr>
       <w:r>
+        <w:lastRenderedPageBreak/>
         <w:t>3</w:t>
       </w:r>
       <w:r>
@@ -5946,7 +6057,6 @@
         <w:rPr>
           <w:noProof/>
         </w:rPr>
-        <w:lastRenderedPageBreak/>
         <w:drawing>
           <wp:inline distT="0" distB="0" distL="0" distR="0" wp14:anchorId="380477EB" wp14:editId="1C7AFD45">
             <wp:extent cx="801858" cy="819290"/>
@@ -6287,6 +6397,7 @@
           <w:bCs/>
           <w:u w:val="single"/>
         </w:rPr>
+        <w:lastRenderedPageBreak/>
         <w:t>Installing the</w:t>
       </w:r>
       <w:r>
@@ -6532,6 +6643,9 @@
         <w:t xml:space="preserve"> (</w:t>
       </w:r>
       <w:r>
+        <w:rPr>
+          <w:noProof/>
+        </w:rPr>
         <w:drawing>
           <wp:inline distT="0" distB="0" distL="0" distR="0" wp14:anchorId="1A112C41" wp14:editId="1FDB8644">
             <wp:extent cx="165100" cy="152400"/>
@@ -6647,7 +6761,6 @@
         </w:numPr>
       </w:pPr>
       <w:r>
-        <w:lastRenderedPageBreak/>
         <w:t>Approve the requests in the dialog boxes that pop up.</w:t>
       </w:r>
     </w:p>
@@ -6985,6 +7098,7 @@
       <w:r>
         <w:t>DevTools</w:t>
       </w:r>
+      <w:proofErr w:type="spellEnd"/>
     </w:p>
     <w:p>
       <w:pPr>
@@ -6994,7 +7108,6 @@
           <w:numId w:val="8"/>
         </w:numPr>
       </w:pPr>
-      <w:proofErr w:type="spellEnd"/>
       <w:r>
         <w:t xml:space="preserve">Choose “Add-ons and Themes” from the </w:t>
       </w:r>
@@ -7009,6 +7122,9 @@
         <w:t xml:space="preserve"> (</w:t>
       </w:r>
       <w:r>
+        <w:rPr>
+          <w:noProof/>
+        </w:rPr>
         <w:drawing>
           <wp:inline distT="0" distB="0" distL="0" distR="0" wp14:anchorId="64266A16" wp14:editId="30C0A942">
             <wp:extent cx="165100" cy="152400"/>
@@ -7130,6 +7246,7 @@
         </w:numPr>
       </w:pPr>
       <w:r>
+        <w:lastRenderedPageBreak/>
         <w:t>Option 3:</w:t>
       </w:r>
     </w:p>
@@ -8167,6 +8284,92 @@
     </w:lvl>
   </w:abstractNum>
   <w:abstractNum w:abstractNumId="2" w15:restartNumberingAfterBreak="0">
+    <w:nsid w:val="3DFF1E08"/>
+    <w:multiLevelType w:val="hybridMultilevel"/>
+    <w:tmpl w:val="9612BE64"/>
+    <w:lvl w:ilvl="0" w:tplc="0409000F">
+      <w:start w:val="1"/>
+      <w:numFmt w:val="decimal"/>
+      <w:lvlText w:val="%1."/>
+      <w:lvlJc w:val="left"/>
+      <w:pPr>
+        <w:ind w:left="1080" w:hanging="360"/>
+      </w:pPr>
+    </w:lvl>
+    <w:lvl w:ilvl="1" w:tplc="04090019" w:tentative="1">
+      <w:start w:val="1"/>
+      <w:numFmt w:val="lowerLetter"/>
+      <w:lvlText w:val="%2."/>
+      <w:lvlJc w:val="left"/>
+      <w:pPr>
+        <w:ind w:left="1800" w:hanging="360"/>
+      </w:pPr>
+    </w:lvl>
+    <w:lvl w:ilvl="2" w:tplc="0409001B" w:tentative="1">
+      <w:start w:val="1"/>
+      <w:numFmt w:val="lowerRoman"/>
+      <w:lvlText w:val="%3."/>
+      <w:lvlJc w:val="right"/>
+      <w:pPr>
+        <w:ind w:left="2520" w:hanging="180"/>
+      </w:pPr>
+    </w:lvl>
+    <w:lvl w:ilvl="3" w:tplc="0409000F" w:tentative="1">
+      <w:start w:val="1"/>
+      <w:numFmt w:val="decimal"/>
+      <w:lvlText w:val="%4."/>
+      <w:lvlJc w:val="left"/>
+      <w:pPr>
+        <w:ind w:left="3240" w:hanging="360"/>
+      </w:pPr>
+    </w:lvl>
+    <w:lvl w:ilvl="4" w:tplc="04090019" w:tentative="1">
+      <w:start w:val="1"/>
+      <w:numFmt w:val="lowerLetter"/>
+      <w:lvlText w:val="%5."/>
+      <w:lvlJc w:val="left"/>
+      <w:pPr>
+        <w:ind w:left="3960" w:hanging="360"/>
+      </w:pPr>
+    </w:lvl>
+    <w:lvl w:ilvl="5" w:tplc="0409001B" w:tentative="1">
+      <w:start w:val="1"/>
+      <w:numFmt w:val="lowerRoman"/>
+      <w:lvlText w:val="%6."/>
+      <w:lvlJc w:val="right"/>
+      <w:pPr>
+        <w:ind w:left="4680" w:hanging="180"/>
+      </w:pPr>
+    </w:lvl>
+    <w:lvl w:ilvl="6" w:tplc="0409000F" w:tentative="1">
+      <w:start w:val="1"/>
+      <w:numFmt w:val="decimal"/>
+      <w:lvlText w:val="%7."/>
+      <w:lvlJc w:val="left"/>
+      <w:pPr>
+        <w:ind w:left="5400" w:hanging="360"/>
+      </w:pPr>
+    </w:lvl>
+    <w:lvl w:ilvl="7" w:tplc="04090019" w:tentative="1">
+      <w:start w:val="1"/>
+      <w:numFmt w:val="lowerLetter"/>
+      <w:lvlText w:val="%8."/>
+      <w:lvlJc w:val="left"/>
+      <w:pPr>
+        <w:ind w:left="6120" w:hanging="360"/>
+      </w:pPr>
+    </w:lvl>
+    <w:lvl w:ilvl="8" w:tplc="0409001B" w:tentative="1">
+      <w:start w:val="1"/>
+      <w:numFmt w:val="lowerRoman"/>
+      <w:lvlText w:val="%9."/>
+      <w:lvlJc w:val="right"/>
+      <w:pPr>
+        <w:ind w:left="6840" w:hanging="180"/>
+      </w:pPr>
+    </w:lvl>
+  </w:abstractNum>
+  <w:abstractNum w:abstractNumId="3" w15:restartNumberingAfterBreak="0">
     <w:nsid w:val="4181227B"/>
     <w:multiLevelType w:val="hybridMultilevel"/>
     <w:tmpl w:val="FD22A592"/>
@@ -8279,7 +8482,7 @@
       </w:rPr>
     </w:lvl>
   </w:abstractNum>
-  <w:abstractNum w:abstractNumId="3" w15:restartNumberingAfterBreak="0">
+  <w:abstractNum w:abstractNumId="4" w15:restartNumberingAfterBreak="0">
     <w:nsid w:val="430B51A4"/>
     <w:multiLevelType w:val="hybridMultilevel"/>
     <w:tmpl w:val="941C9B70"/>
@@ -8392,7 +8595,7 @@
       </w:rPr>
     </w:lvl>
   </w:abstractNum>
-  <w:abstractNum w:abstractNumId="4" w15:restartNumberingAfterBreak="0">
+  <w:abstractNum w:abstractNumId="5" w15:restartNumberingAfterBreak="0">
     <w:nsid w:val="47F368F9"/>
     <w:multiLevelType w:val="hybridMultilevel"/>
     <w:tmpl w:val="DFAA4058"/>
@@ -8402,7 +8605,7 @@
       <w:lvlText w:val="%1."/>
       <w:lvlJc w:val="left"/>
       <w:pPr>
-        <w:ind w:left="720" w:hanging="360"/>
+        <w:ind w:left="1080" w:hanging="360"/>
       </w:pPr>
     </w:lvl>
     <w:lvl w:ilvl="1" w:tplc="04090019">
@@ -8411,7 +8614,7 @@
       <w:lvlText w:val="%2."/>
       <w:lvlJc w:val="left"/>
       <w:pPr>
-        <w:ind w:left="1440" w:hanging="360"/>
+        <w:ind w:left="1800" w:hanging="360"/>
       </w:pPr>
     </w:lvl>
     <w:lvl w:ilvl="2" w:tplc="0409001B" w:tentative="1">
@@ -8420,7 +8623,7 @@
       <w:lvlText w:val="%3."/>
       <w:lvlJc w:val="right"/>
       <w:pPr>
-        <w:ind w:left="2160" w:hanging="180"/>
+        <w:ind w:left="2520" w:hanging="180"/>
       </w:pPr>
     </w:lvl>
     <w:lvl w:ilvl="3" w:tplc="0409000F" w:tentative="1">
@@ -8429,7 +8632,7 @@
       <w:lvlText w:val="%4."/>
       <w:lvlJc w:val="left"/>
       <w:pPr>
-        <w:ind w:left="2880" w:hanging="360"/>
+        <w:ind w:left="3240" w:hanging="360"/>
       </w:pPr>
     </w:lvl>
     <w:lvl w:ilvl="4" w:tplc="04090019" w:tentative="1">
@@ -8438,7 +8641,7 @@
       <w:lvlText w:val="%5."/>
       <w:lvlJc w:val="left"/>
       <w:pPr>
-        <w:ind w:left="3600" w:hanging="360"/>
+        <w:ind w:left="3960" w:hanging="360"/>
       </w:pPr>
     </w:lvl>
     <w:lvl w:ilvl="5" w:tplc="0409001B" w:tentative="1">
@@ -8447,7 +8650,7 @@
       <w:lvlText w:val="%6."/>
       <w:lvlJc w:val="right"/>
       <w:pPr>
-        <w:ind w:left="4320" w:hanging="180"/>
+        <w:ind w:left="4680" w:hanging="180"/>
       </w:pPr>
     </w:lvl>
     <w:lvl w:ilvl="6" w:tplc="0409000F" w:tentative="1">
@@ -8456,7 +8659,7 @@
       <w:lvlText w:val="%7."/>
       <w:lvlJc w:val="left"/>
       <w:pPr>
-        <w:ind w:left="5040" w:hanging="360"/>
+        <w:ind w:left="5400" w:hanging="360"/>
       </w:pPr>
     </w:lvl>
     <w:lvl w:ilvl="7" w:tplc="04090019" w:tentative="1">
@@ -8465,7 +8668,7 @@
       <w:lvlText w:val="%8."/>
       <w:lvlJc w:val="left"/>
       <w:pPr>
-        <w:ind w:left="5760" w:hanging="360"/>
+        <w:ind w:left="6120" w:hanging="360"/>
       </w:pPr>
     </w:lvl>
     <w:lvl w:ilvl="8" w:tplc="0409001B" w:tentative="1">
@@ -8474,11 +8677,11 @@
       <w:lvlText w:val="%9."/>
       <w:lvlJc w:val="right"/>
       <w:pPr>
-        <w:ind w:left="6480" w:hanging="180"/>
+        <w:ind w:left="6840" w:hanging="180"/>
       </w:pPr>
     </w:lvl>
   </w:abstractNum>
-  <w:abstractNum w:abstractNumId="5" w15:restartNumberingAfterBreak="0">
+  <w:abstractNum w:abstractNumId="6" w15:restartNumberingAfterBreak="0">
     <w:nsid w:val="4B5C568C"/>
     <w:multiLevelType w:val="hybridMultilevel"/>
     <w:tmpl w:val="9D147F70"/>
@@ -8591,7 +8794,7 @@
       </w:rPr>
     </w:lvl>
   </w:abstractNum>
-  <w:abstractNum w:abstractNumId="6" w15:restartNumberingAfterBreak="0">
+  <w:abstractNum w:abstractNumId="7" w15:restartNumberingAfterBreak="0">
     <w:nsid w:val="5268241B"/>
     <w:multiLevelType w:val="hybridMultilevel"/>
     <w:tmpl w:val="A0EC2C46"/>
@@ -8704,7 +8907,7 @@
       </w:rPr>
     </w:lvl>
   </w:abstractNum>
-  <w:abstractNum w:abstractNumId="7" w15:restartNumberingAfterBreak="0">
+  <w:abstractNum w:abstractNumId="8" w15:restartNumberingAfterBreak="0">
     <w:nsid w:val="52E71DB3"/>
     <w:multiLevelType w:val="hybridMultilevel"/>
     <w:tmpl w:val="13422312"/>
@@ -8817,7 +9020,7 @@
       </w:rPr>
     </w:lvl>
   </w:abstractNum>
-  <w:abstractNum w:abstractNumId="8" w15:restartNumberingAfterBreak="0">
+  <w:abstractNum w:abstractNumId="9" w15:restartNumberingAfterBreak="0">
     <w:nsid w:val="6AC96AEF"/>
     <w:multiLevelType w:val="hybridMultilevel"/>
     <w:tmpl w:val="46AC82E2"/>
@@ -8930,7 +9133,7 @@
       </w:rPr>
     </w:lvl>
   </w:abstractNum>
-  <w:abstractNum w:abstractNumId="9" w15:restartNumberingAfterBreak="0">
+  <w:abstractNum w:abstractNumId="10" w15:restartNumberingAfterBreak="0">
     <w:nsid w:val="72DA59CF"/>
     <w:multiLevelType w:val="hybridMultilevel"/>
     <w:tmpl w:val="4474A284"/>
@@ -9043,7 +9246,7 @@
       </w:rPr>
     </w:lvl>
   </w:abstractNum>
-  <w:abstractNum w:abstractNumId="10" w15:restartNumberingAfterBreak="0">
+  <w:abstractNum w:abstractNumId="11" w15:restartNumberingAfterBreak="0">
     <w:nsid w:val="7B622318"/>
     <w:multiLevelType w:val="hybridMultilevel"/>
     <w:tmpl w:val="15B623C2"/>
@@ -9160,34 +9363,37 @@
     <w:abstractNumId w:val="1"/>
   </w:num>
   <w:num w:numId="2" w16cid:durableId="252782167">
-    <w:abstractNumId w:val="2"/>
+    <w:abstractNumId w:val="3"/>
   </w:num>
   <w:num w:numId="3" w16cid:durableId="88897058">
-    <w:abstractNumId w:val="3"/>
+    <w:abstractNumId w:val="4"/>
   </w:num>
   <w:num w:numId="4" w16cid:durableId="1590194296">
-    <w:abstractNumId w:val="4"/>
+    <w:abstractNumId w:val="5"/>
   </w:num>
   <w:num w:numId="5" w16cid:durableId="1971398812">
+    <w:abstractNumId w:val="7"/>
+  </w:num>
+  <w:num w:numId="6" w16cid:durableId="952135134">
     <w:abstractNumId w:val="6"/>
   </w:num>
-  <w:num w:numId="6" w16cid:durableId="952135134">
-    <w:abstractNumId w:val="5"/>
-  </w:num>
   <w:num w:numId="7" w16cid:durableId="706684587">
-    <w:abstractNumId w:val="10"/>
+    <w:abstractNumId w:val="11"/>
   </w:num>
   <w:num w:numId="8" w16cid:durableId="859781703">
-    <w:abstractNumId w:val="7"/>
+    <w:abstractNumId w:val="8"/>
   </w:num>
   <w:num w:numId="9" w16cid:durableId="563953100">
-    <w:abstractNumId w:val="8"/>
+    <w:abstractNumId w:val="9"/>
   </w:num>
   <w:num w:numId="10" w16cid:durableId="509221265">
-    <w:abstractNumId w:val="9"/>
+    <w:abstractNumId w:val="10"/>
   </w:num>
   <w:num w:numId="11" w16cid:durableId="1544824460">
     <w:abstractNumId w:val="0"/>
+  </w:num>
+  <w:num w:numId="12" w16cid:durableId="1615672478">
+    <w:abstractNumId w:val="2"/>
   </w:num>
 </w:numbering>
 </file>
@@ -9611,6 +9817,7 @@
   <w:style w:type="character" w:default="1" w:styleId="DefaultParagraphFont">
     <w:name w:val="Default Paragraph Font"/>
     <w:uiPriority w:val="1"/>
+    <w:semiHidden/>
     <w:unhideWhenUsed/>
   </w:style>
   <w:style w:type="table" w:default="1" w:styleId="TableNormal">

--- a/farmdata2/farmdata2_modules/fd2_school/activities/03-VueDataBindingSpike.docx
+++ b/farmdata2/farmdata2_modules/fd2_school/activities/03-VueDataBindingSpike.docx
@@ -2451,10 +2451,7 @@
         <w:ind w:left="360"/>
       </w:pPr>
       <w:r>
-        <w:t xml:space="preserve">a. Switch to your prior feature </w:t>
-      </w:r>
-      <w:r>
-        <w:t xml:space="preserve">branch </w:t>
+        <w:t xml:space="preserve">a. Switch to your prior feature branch </w:t>
       </w:r>
       <w:r>
         <w:rPr>
@@ -4644,7 +4641,13 @@
           <w:rFonts w:ascii="Courier" w:hAnsi="Courier"/>
         </w:rPr>
         <w:lastRenderedPageBreak/>
-        <w:t xml:space="preserve">        names: [ '</w:t>
+        <w:t xml:space="preserve">        names: [ </w:t>
+      </w:r>
+      <w:r>
+        <w:rPr>
+          <w:rFonts w:ascii="Courier" w:hAnsi="Courier"/>
+        </w:rPr>
+        <w:t>"</w:t>
       </w:r>
       <w:r>
         <w:rPr>
@@ -4656,7 +4659,25 @@
         <w:rPr>
           <w:rFonts w:ascii="Courier" w:hAnsi="Courier"/>
         </w:rPr>
-        <w:t>oe', '</w:t>
+        <w:t>oe</w:t>
+      </w:r>
+      <w:r>
+        <w:rPr>
+          <w:rFonts w:ascii="Courier" w:hAnsi="Courier"/>
+        </w:rPr>
+        <w:t>"</w:t>
+      </w:r>
+      <w:r>
+        <w:rPr>
+          <w:rFonts w:ascii="Courier" w:hAnsi="Courier"/>
+        </w:rPr>
+        <w:t xml:space="preserve">, </w:t>
+      </w:r>
+      <w:r>
+        <w:rPr>
+          <w:rFonts w:ascii="Courier" w:hAnsi="Courier"/>
+        </w:rPr>
+        <w:t>"</w:t>
       </w:r>
       <w:r>
         <w:rPr>
@@ -4668,7 +4689,19 @@
         <w:rPr>
           <w:rFonts w:ascii="Courier" w:hAnsi="Courier"/>
         </w:rPr>
-        <w:t>', '</w:t>
+        <w:t>"</w:t>
+      </w:r>
+      <w:r>
+        <w:rPr>
+          <w:rFonts w:ascii="Courier" w:hAnsi="Courier"/>
+        </w:rPr>
+        <w:t xml:space="preserve">, </w:t>
+      </w:r>
+      <w:r>
+        <w:rPr>
+          <w:rFonts w:ascii="Courier" w:hAnsi="Courier"/>
+        </w:rPr>
+        <w:t>"</w:t>
       </w:r>
       <w:proofErr w:type="spellStart"/>
       <w:r>
@@ -4682,20 +4715,62 @@
         <w:rPr>
           <w:rFonts w:ascii="Courier" w:hAnsi="Courier"/>
         </w:rPr>
-        <w:t>',</w:t>
-      </w:r>
-      <w:r>
-        <w:rPr>
-          <w:rFonts w:ascii="Courier" w:hAnsi="Courier"/>
-        </w:rPr>
-        <w:t xml:space="preserve"> 'Anh', 'Sue</w:t>
+        <w:t>"</w:t>
+      </w:r>
+      <w:r>
+        <w:rPr>
+          <w:rFonts w:ascii="Courier" w:hAnsi="Courier"/>
+        </w:rPr>
+        <w:t>,</w:t>
+      </w:r>
+      <w:r>
+        <w:rPr>
+          <w:rFonts w:ascii="Courier" w:hAnsi="Courier"/>
+        </w:rPr>
+        <w:t xml:space="preserve"> </w:t>
+      </w:r>
+      <w:r>
+        <w:rPr>
+          <w:rFonts w:ascii="Courier" w:hAnsi="Courier"/>
+        </w:rPr>
+        <w:t>"</w:t>
+      </w:r>
+      <w:r>
+        <w:rPr>
+          <w:rFonts w:ascii="Courier" w:hAnsi="Courier"/>
+        </w:rPr>
+        <w:t>Anh</w:t>
+      </w:r>
+      <w:r>
+        <w:rPr>
+          <w:rFonts w:ascii="Courier" w:hAnsi="Courier"/>
+        </w:rPr>
+        <w:t>"</w:t>
+      </w:r>
+      <w:r>
+        <w:rPr>
+          <w:rFonts w:ascii="Courier" w:hAnsi="Courier"/>
+        </w:rPr>
+        <w:t xml:space="preserve">, </w:t>
+      </w:r>
+      <w:r>
+        <w:rPr>
+          <w:rFonts w:ascii="Courier" w:hAnsi="Courier"/>
+        </w:rPr>
+        <w:t>"</w:t>
+      </w:r>
+      <w:r>
+        <w:rPr>
+          <w:rFonts w:ascii="Courier" w:hAnsi="Courier"/>
+        </w:rPr>
+        <w:t>Sue</w:t>
       </w:r>
       <w:proofErr w:type="gramStart"/>
       <w:r>
         <w:rPr>
           <w:rFonts w:ascii="Courier" w:hAnsi="Courier"/>
         </w:rPr>
-        <w:t>'</w:t>
+        <w:t>"</w:t>
       </w:r>
       <w:r>
         <w:rPr>
@@ -5526,7 +5601,55 @@
         <w:rPr>
           <w:rFonts w:ascii="Courier" w:hAnsi="Courier"/>
         </w:rPr>
-        <w:t>let card = {suit: 'H', rank: '3'}</w:t>
+        <w:t xml:space="preserve">let card = {suit: </w:t>
+      </w:r>
+      <w:r>
+        <w:rPr>
+          <w:rFonts w:ascii="Courier" w:hAnsi="Courier"/>
+        </w:rPr>
+        <w:t>"</w:t>
+      </w:r>
+      <w:r>
+        <w:rPr>
+          <w:rFonts w:ascii="Courier" w:hAnsi="Courier"/>
+        </w:rPr>
+        <w:t>H</w:t>
+      </w:r>
+      <w:r>
+        <w:rPr>
+          <w:rFonts w:ascii="Courier" w:hAnsi="Courier"/>
+        </w:rPr>
+        <w:t>"</w:t>
+      </w:r>
+      <w:r>
+        <w:rPr>
+          <w:rFonts w:ascii="Courier" w:hAnsi="Courier"/>
+        </w:rPr>
+        <w:t xml:space="preserve">, rank: </w:t>
+      </w:r>
+      <w:r>
+        <w:rPr>
+          <w:rFonts w:ascii="Courier" w:hAnsi="Courier"/>
+        </w:rPr>
+        <w:t>"</w:t>
+      </w:r>
+      <w:r>
+        <w:rPr>
+          <w:rFonts w:ascii="Courier" w:hAnsi="Courier"/>
+        </w:rPr>
+        <w:t>3</w:t>
+      </w:r>
+      <w:r>
+        <w:rPr>
+          <w:rFonts w:ascii="Courier" w:hAnsi="Courier"/>
+        </w:rPr>
+        <w:t>"</w:t>
+      </w:r>
+      <w:r>
+        <w:rPr>
+          <w:rFonts w:ascii="Courier" w:hAnsi="Courier"/>
+        </w:rPr>
+        <w:t>}</w:t>
       </w:r>
     </w:p>
     <w:p/>
@@ -5810,7 +5933,31 @@
         <w:rPr>
           <w:rFonts w:ascii="Courier" w:hAnsi="Courier"/>
         </w:rPr>
-        <w:t xml:space="preserve">{suit: 'H', </w:t>
+        <w:t xml:space="preserve">{suit: </w:t>
+      </w:r>
+      <w:r>
+        <w:rPr>
+          <w:rFonts w:ascii="Courier" w:hAnsi="Courier"/>
+        </w:rPr>
+        <w:t>"</w:t>
+      </w:r>
+      <w:r>
+        <w:rPr>
+          <w:rFonts w:ascii="Courier" w:hAnsi="Courier"/>
+        </w:rPr>
+        <w:t>H</w:t>
+      </w:r>
+      <w:r>
+        <w:rPr>
+          <w:rFonts w:ascii="Courier" w:hAnsi="Courier"/>
+        </w:rPr>
+        <w:t>"</w:t>
+      </w:r>
+      <w:r>
+        <w:rPr>
+          <w:rFonts w:ascii="Courier" w:hAnsi="Courier"/>
+        </w:rPr>
+        <w:t xml:space="preserve">, </w:t>
       </w:r>
       <w:r>
         <w:rPr>
@@ -5822,7 +5969,31 @@
         <w:rPr>
           <w:rFonts w:ascii="Courier" w:hAnsi="Courier"/>
         </w:rPr>
-        <w:t>: '3'},</w:t>
+        <w:t xml:space="preserve">: </w:t>
+      </w:r>
+      <w:r>
+        <w:rPr>
+          <w:rFonts w:ascii="Courier" w:hAnsi="Courier"/>
+        </w:rPr>
+        <w:t>"</w:t>
+      </w:r>
+      <w:r>
+        <w:rPr>
+          <w:rFonts w:ascii="Courier" w:hAnsi="Courier"/>
+        </w:rPr>
+        <w:t>3</w:t>
+      </w:r>
+      <w:r>
+        <w:rPr>
+          <w:rFonts w:ascii="Courier" w:hAnsi="Courier"/>
+        </w:rPr>
+        <w:t>"</w:t>
+      </w:r>
+      <w:r>
+        <w:rPr>
+          <w:rFonts w:ascii="Courier" w:hAnsi="Courier"/>
+        </w:rPr>
+        <w:t>},</w:t>
       </w:r>
     </w:p>
     <w:p>
@@ -5847,7 +6018,31 @@
         <w:rPr>
           <w:rFonts w:ascii="Courier" w:hAnsi="Courier"/>
         </w:rPr>
-        <w:t xml:space="preserve">{suit: 'S', </w:t>
+        <w:t xml:space="preserve">{suit: </w:t>
+      </w:r>
+      <w:r>
+        <w:rPr>
+          <w:rFonts w:ascii="Courier" w:hAnsi="Courier"/>
+        </w:rPr>
+        <w:t>"</w:t>
+      </w:r>
+      <w:r>
+        <w:rPr>
+          <w:rFonts w:ascii="Courier" w:hAnsi="Courier"/>
+        </w:rPr>
+        <w:t>S</w:t>
+      </w:r>
+      <w:r>
+        <w:rPr>
+          <w:rFonts w:ascii="Courier" w:hAnsi="Courier"/>
+        </w:rPr>
+        <w:t>"</w:t>
+      </w:r>
+      <w:r>
+        <w:rPr>
+          <w:rFonts w:ascii="Courier" w:hAnsi="Courier"/>
+        </w:rPr>
+        <w:t xml:space="preserve">, </w:t>
       </w:r>
       <w:r>
         <w:rPr>
@@ -5859,7 +6054,31 @@
         <w:rPr>
           <w:rFonts w:ascii="Courier" w:hAnsi="Courier"/>
         </w:rPr>
-        <w:t>: 'K'},</w:t>
+        <w:t xml:space="preserve">: </w:t>
+      </w:r>
+      <w:r>
+        <w:rPr>
+          <w:rFonts w:ascii="Courier" w:hAnsi="Courier"/>
+        </w:rPr>
+        <w:t>"</w:t>
+      </w:r>
+      <w:r>
+        <w:rPr>
+          <w:rFonts w:ascii="Courier" w:hAnsi="Courier"/>
+        </w:rPr>
+        <w:t>K</w:t>
+      </w:r>
+      <w:r>
+        <w:rPr>
+          <w:rFonts w:ascii="Courier" w:hAnsi="Courier"/>
+        </w:rPr>
+        <w:t>"</w:t>
+      </w:r>
+      <w:r>
+        <w:rPr>
+          <w:rFonts w:ascii="Courier" w:hAnsi="Courier"/>
+        </w:rPr>
+        <w:t>},</w:t>
       </w:r>
     </w:p>
     <w:p>
@@ -5884,7 +6103,31 @@
         <w:rPr>
           <w:rFonts w:ascii="Courier" w:hAnsi="Courier"/>
         </w:rPr>
-        <w:t xml:space="preserve">{suit: 'D', </w:t>
+        <w:t xml:space="preserve">{suit: </w:t>
+      </w:r>
+      <w:r>
+        <w:rPr>
+          <w:rFonts w:ascii="Courier" w:hAnsi="Courier"/>
+        </w:rPr>
+        <w:t>"</w:t>
+      </w:r>
+      <w:r>
+        <w:rPr>
+          <w:rFonts w:ascii="Courier" w:hAnsi="Courier"/>
+        </w:rPr>
+        <w:t>D</w:t>
+      </w:r>
+      <w:r>
+        <w:rPr>
+          <w:rFonts w:ascii="Courier" w:hAnsi="Courier"/>
+        </w:rPr>
+        <w:t>"</w:t>
+      </w:r>
+      <w:r>
+        <w:rPr>
+          <w:rFonts w:ascii="Courier" w:hAnsi="Courier"/>
+        </w:rPr>
+        <w:t xml:space="preserve">, </w:t>
       </w:r>
       <w:r>
         <w:rPr>
@@ -5896,7 +6139,31 @@
         <w:rPr>
           <w:rFonts w:ascii="Courier" w:hAnsi="Courier"/>
         </w:rPr>
-        <w:t>: '7'}]</w:t>
+        <w:t xml:space="preserve">: </w:t>
+      </w:r>
+      <w:r>
+        <w:rPr>
+          <w:rFonts w:ascii="Courier" w:hAnsi="Courier"/>
+        </w:rPr>
+        <w:t>"</w:t>
+      </w:r>
+      <w:r>
+        <w:rPr>
+          <w:rFonts w:ascii="Courier" w:hAnsi="Courier"/>
+        </w:rPr>
+        <w:t>7</w:t>
+      </w:r>
+      <w:r>
+        <w:rPr>
+          <w:rFonts w:ascii="Courier" w:hAnsi="Courier"/>
+        </w:rPr>
+        <w:t>"</w:t>
+      </w:r>
+      <w:r>
+        <w:rPr>
+          <w:rFonts w:ascii="Courier" w:hAnsi="Courier"/>
+        </w:rPr>
+        <w:t>}]</w:t>
       </w:r>
     </w:p>
     <w:p/>
@@ -5999,7 +6266,25 @@
         <w:rPr>
           <w:rFonts w:ascii="Courier" w:hAnsi="Courier"/>
         </w:rPr>
-        <w:t>&lt;li v-for='c in cards'</w:t>
+        <w:t>&lt;li v-for=</w:t>
+      </w:r>
+      <w:r>
+        <w:rPr>
+          <w:rFonts w:ascii="Courier" w:hAnsi="Courier"/>
+        </w:rPr>
+        <w:t>"</w:t>
+      </w:r>
+      <w:r>
+        <w:rPr>
+          <w:rFonts w:ascii="Courier" w:hAnsi="Courier"/>
+        </w:rPr>
+        <w:t>c in cards</w:t>
+      </w:r>
+      <w:r>
+        <w:rPr>
+          <w:rFonts w:ascii="Courier" w:hAnsi="Courier"/>
+        </w:rPr>
+        <w:t>"</w:t>
       </w:r>
       <w:proofErr w:type="gramStart"/>
       <w:r>
@@ -6344,7 +6629,167 @@
           <w:sz w:val="18"/>
           <w:szCs w:val="18"/>
         </w:rPr>
-        <w:t>{date: '2018-05-02', area: 'Chuau-1', crop: 'Kale', 'yield': 10, units: 'Bunches'}</w:t>
+        <w:t xml:space="preserve">{date: </w:t>
+      </w:r>
+      <w:r>
+        <w:rPr>
+          <w:rFonts w:ascii="Courier" w:hAnsi="Courier"/>
+          <w:sz w:val="18"/>
+          <w:szCs w:val="18"/>
+        </w:rPr>
+        <w:t>"</w:t>
+      </w:r>
+      <w:r>
+        <w:rPr>
+          <w:rFonts w:ascii="Courier" w:hAnsi="Courier"/>
+          <w:sz w:val="18"/>
+          <w:szCs w:val="18"/>
+        </w:rPr>
+        <w:t>2018-05-02</w:t>
+      </w:r>
+      <w:r>
+        <w:rPr>
+          <w:rFonts w:ascii="Courier" w:hAnsi="Courier"/>
+          <w:sz w:val="18"/>
+          <w:szCs w:val="18"/>
+        </w:rPr>
+        <w:t>"</w:t>
+      </w:r>
+      <w:r>
+        <w:rPr>
+          <w:rFonts w:ascii="Courier" w:hAnsi="Courier"/>
+          <w:sz w:val="18"/>
+          <w:szCs w:val="18"/>
+        </w:rPr>
+        <w:t xml:space="preserve">, area: </w:t>
+      </w:r>
+      <w:r>
+        <w:rPr>
+          <w:rFonts w:ascii="Courier" w:hAnsi="Courier"/>
+          <w:sz w:val="18"/>
+          <w:szCs w:val="18"/>
+        </w:rPr>
+        <w:t>"</w:t>
+      </w:r>
+      <w:r>
+        <w:rPr>
+          <w:rFonts w:ascii="Courier" w:hAnsi="Courier"/>
+          <w:sz w:val="18"/>
+          <w:szCs w:val="18"/>
+        </w:rPr>
+        <w:t>Chuau-1</w:t>
+      </w:r>
+      <w:r>
+        <w:rPr>
+          <w:rFonts w:ascii="Courier" w:hAnsi="Courier"/>
+          <w:sz w:val="18"/>
+          <w:szCs w:val="18"/>
+        </w:rPr>
+        <w:t>"</w:t>
+      </w:r>
+      <w:r>
+        <w:rPr>
+          <w:rFonts w:ascii="Courier" w:hAnsi="Courier"/>
+          <w:sz w:val="18"/>
+          <w:szCs w:val="18"/>
+        </w:rPr>
+        <w:t xml:space="preserve">, crop: </w:t>
+      </w:r>
+      <w:r>
+        <w:rPr>
+          <w:rFonts w:ascii="Courier" w:hAnsi="Courier"/>
+          <w:sz w:val="18"/>
+          <w:szCs w:val="18"/>
+        </w:rPr>
+        <w:t>"</w:t>
+      </w:r>
+      <w:r>
+        <w:rPr>
+          <w:rFonts w:ascii="Courier" w:hAnsi="Courier"/>
+          <w:sz w:val="18"/>
+          <w:szCs w:val="18"/>
+        </w:rPr>
+        <w:t>Kale</w:t>
+      </w:r>
+      <w:r>
+        <w:rPr>
+          <w:rFonts w:ascii="Courier" w:hAnsi="Courier"/>
+          <w:sz w:val="18"/>
+          <w:szCs w:val="18"/>
+        </w:rPr>
+        <w:t>"</w:t>
+      </w:r>
+      <w:r>
+        <w:rPr>
+          <w:rFonts w:ascii="Courier" w:hAnsi="Courier"/>
+          <w:sz w:val="18"/>
+          <w:szCs w:val="18"/>
+        </w:rPr>
+        <w:t xml:space="preserve">, </w:t>
+      </w:r>
+      <w:r>
+        <w:rPr>
+          <w:rFonts w:ascii="Courier" w:hAnsi="Courier"/>
+          <w:sz w:val="18"/>
+          <w:szCs w:val="18"/>
+        </w:rPr>
+        <w:t>"</w:t>
+      </w:r>
+      <w:r>
+        <w:rPr>
+          <w:rFonts w:ascii="Courier" w:hAnsi="Courier"/>
+          <w:sz w:val="18"/>
+          <w:szCs w:val="18"/>
+        </w:rPr>
+        <w:t>yield</w:t>
+      </w:r>
+      <w:r>
+        <w:rPr>
+          <w:rFonts w:ascii="Courier" w:hAnsi="Courier"/>
+          <w:sz w:val="18"/>
+          <w:szCs w:val="18"/>
+        </w:rPr>
+        <w:t>"</w:t>
+      </w:r>
+      <w:r>
+        <w:rPr>
+          <w:rFonts w:ascii="Courier" w:hAnsi="Courier"/>
+          <w:sz w:val="18"/>
+          <w:szCs w:val="18"/>
+        </w:rPr>
+        <w:t xml:space="preserve">: 10, units: </w:t>
+      </w:r>
+      <w:r>
+        <w:rPr>
+          <w:rFonts w:ascii="Courier" w:hAnsi="Courier"/>
+          <w:sz w:val="18"/>
+          <w:szCs w:val="18"/>
+        </w:rPr>
+        <w:t>"</w:t>
+      </w:r>
+      <w:r>
+        <w:rPr>
+          <w:rFonts w:ascii="Courier" w:hAnsi="Courier"/>
+          <w:sz w:val="18"/>
+          <w:szCs w:val="18"/>
+        </w:rPr>
+        <w:t>Bunches</w:t>
+      </w:r>
+      <w:r>
+        <w:rPr>
+          <w:rFonts w:ascii="Courier" w:hAnsi="Courier"/>
+          <w:sz w:val="18"/>
+          <w:szCs w:val="18"/>
+        </w:rPr>
+        <w:t>"</w:t>
+      </w:r>
+      <w:r>
+        <w:rPr>
+          <w:rFonts w:ascii="Courier" w:hAnsi="Courier"/>
+          <w:sz w:val="18"/>
+          <w:szCs w:val="18"/>
+        </w:rPr>
+        <w:t>}</w:t>
       </w:r>
     </w:p>
     <w:p>
@@ -9817,7 +10262,6 @@
   <w:style w:type="character" w:default="1" w:styleId="DefaultParagraphFont">
     <w:name w:val="Default Paragraph Font"/>
     <w:uiPriority w:val="1"/>
-    <w:semiHidden/>
     <w:unhideWhenUsed/>
   </w:style>
   <w:style w:type="table" w:default="1" w:styleId="TableNormal">

--- a/farmdata2/farmdata2_modules/fd2_school/activities/03-VueDataBindingSpike.docx
+++ b/farmdata2/farmdata2_modules/fd2_school/activities/03-VueDataBindingSpike.docx
@@ -3712,7 +3712,16 @@
         <w:t xml:space="preserve"> and that </w:t>
       </w:r>
       <w:r>
-        <w:t xml:space="preserve">the selected crop is changed, the crop listed in the report also changes. </w:t>
+        <w:t xml:space="preserve">when </w:t>
+      </w:r>
+      <w:r>
+        <w:t>the selected crop is changed</w:t>
+      </w:r>
+      <w:r>
+        <w:t xml:space="preserve"> </w:t>
+      </w:r>
+      <w:r>
+        <w:t xml:space="preserve">the crop listed in the report also changes. </w:t>
       </w:r>
     </w:p>
     <w:p/>
@@ -5395,7 +5404,13 @@
       </w:pPr>
       <w:r>
         <w:lastRenderedPageBreak/>
-        <w:t>The drop down for the list of fields is generated from an array in your Vue instance instead of being hard coded in the HTML.</w:t>
+        <w:t xml:space="preserve">The drop down for the list of </w:t>
+      </w:r>
+      <w:r>
+        <w:t>areas</w:t>
+      </w:r>
+      <w:r>
+        <w:t xml:space="preserve"> is generated from an array in your Vue instance instead of being hard coded in the HTML.</w:t>
       </w:r>
     </w:p>
     <w:p>
@@ -5443,7 +5458,13 @@
         <w:t xml:space="preserve">to </w:t>
       </w:r>
       <w:r>
-        <w:t xml:space="preserve">add a new crop to the crops drop down. Give the command that you used. Be sure to </w:t>
+        <w:t xml:space="preserve">add a new crop to the </w:t>
+      </w:r>
+      <w:r>
+        <w:t>C</w:t>
+      </w:r>
+      <w:r>
+        <w:t xml:space="preserve">rop drop down. Give the command that you used. Be sure to </w:t>
       </w:r>
       <w:r>
         <w:t xml:space="preserve">open </w:t>
@@ -5497,7 +5518,19 @@
       </w:r>
       <w:proofErr w:type="spellEnd"/>
       <w:r>
-        <w:t xml:space="preserve"> console to add a new field to the fields drop down. Give the command that you used. Be sure to open the drop down and verify that the new field is there.</w:t>
+        <w:t xml:space="preserve"> console to add a new </w:t>
+      </w:r>
+      <w:r>
+        <w:t>area</w:t>
+      </w:r>
+      <w:r>
+        <w:t xml:space="preserve"> to the </w:t>
+      </w:r>
+      <w:r>
+        <w:t>Area</w:t>
+      </w:r>
+      <w:r>
+        <w:t xml:space="preserve"> drop down. Give the command that you used. Be sure to open the drop down and verify that the new field is there.</w:t>
       </w:r>
     </w:p>
     <w:p>
@@ -6725,39 +6758,7 @@
           <w:sz w:val="18"/>
           <w:szCs w:val="18"/>
         </w:rPr>
-        <w:t xml:space="preserve">, </w:t>
-      </w:r>
-      <w:r>
-        <w:rPr>
-          <w:rFonts w:ascii="Courier" w:hAnsi="Courier"/>
-          <w:sz w:val="18"/>
-          <w:szCs w:val="18"/>
-        </w:rPr>
-        <w:t>"</w:t>
-      </w:r>
-      <w:r>
-        <w:rPr>
-          <w:rFonts w:ascii="Courier" w:hAnsi="Courier"/>
-          <w:sz w:val="18"/>
-          <w:szCs w:val="18"/>
-        </w:rPr>
-        <w:t>yield</w:t>
-      </w:r>
-      <w:r>
-        <w:rPr>
-          <w:rFonts w:ascii="Courier" w:hAnsi="Courier"/>
-          <w:sz w:val="18"/>
-          <w:szCs w:val="18"/>
-        </w:rPr>
-        <w:t>"</w:t>
-      </w:r>
-      <w:r>
-        <w:rPr>
-          <w:rFonts w:ascii="Courier" w:hAnsi="Courier"/>
-          <w:sz w:val="18"/>
-          <w:szCs w:val="18"/>
-        </w:rPr>
-        <w:t xml:space="preserve">: 10, units: </w:t>
+        <w:t xml:space="preserve">, yield: 10, units: </w:t>
       </w:r>
       <w:r>
         <w:rPr>
@@ -10262,6 +10263,7 @@
   <w:style w:type="character" w:default="1" w:styleId="DefaultParagraphFont">
     <w:name w:val="Default Paragraph Font"/>
     <w:uiPriority w:val="1"/>
+    <w:semiHidden/>
     <w:unhideWhenUsed/>
   </w:style>
   <w:style w:type="table" w:default="1" w:styleId="TableNormal">

--- a/farmdata2/farmdata2_modules/fd2_school/activities/03-VueDataBindingSpike.docx
+++ b/farmdata2/farmdata2_modules/fd2_school/activities/03-VueDataBindingSpike.docx
@@ -91,16 +91,8 @@
         <w:rPr>
           <w:rFonts w:cstheme="minorHAnsi"/>
         </w:rPr>
-        <w:t xml:space="preserve">Large Scale and </w:t>
-      </w:r>
-      <w:proofErr w:type="gramStart"/>
-      <w:r>
-        <w:rPr>
-          <w:rFonts w:cstheme="minorHAnsi"/>
-        </w:rPr>
-        <w:t>Open Source</w:t>
-      </w:r>
-      <w:proofErr w:type="gramEnd"/>
+        <w:t>Large Scale and Open Source</w:t>
+      </w:r>
       <w:r>
         <w:rPr>
           <w:rFonts w:cstheme="minorHAnsi"/>
@@ -369,23 +361,7 @@
         <w:t>fd2-up.bash</w:t>
       </w:r>
       <w:r>
-        <w:t xml:space="preserve"> command and connect to it using the </w:t>
-      </w:r>
-      <w:proofErr w:type="spellStart"/>
-      <w:r>
-        <w:t>TigerVNC</w:t>
-      </w:r>
-      <w:proofErr w:type="spellEnd"/>
-      <w:r>
-        <w:t xml:space="preserve"> Viewer as you did in the last activity.   You might find it helpful to </w:t>
-      </w:r>
-      <w:proofErr w:type="gramStart"/>
-      <w:r>
-        <w:t>refer back</w:t>
-      </w:r>
-      <w:proofErr w:type="gramEnd"/>
-      <w:r>
-        <w:t xml:space="preserve"> to the INSTALL.md file in the repository if you don’t remember how to start and stop FarmData2.</w:t>
+        <w:t xml:space="preserve"> command and connect to it using the TigerVNC Viewer as you did in the last activity.   You might find it helpful to refer back to the INSTALL.md file in the repository if you don’t remember how to start and stop FarmData2.</w:t>
       </w:r>
     </w:p>
     <w:p/>
@@ -405,35 +381,23 @@
       <w:r>
         <w:t xml:space="preserve">directory named </w:t>
       </w:r>
-      <w:proofErr w:type="spellStart"/>
       <w:r>
         <w:rPr>
           <w:rFonts w:ascii="Courier" w:hAnsi="Courier"/>
         </w:rPr>
         <w:t>vuespike</w:t>
       </w:r>
-      <w:proofErr w:type="spellEnd"/>
       <w:r>
         <w:t xml:space="preserve"> in your home directory.  Open the </w:t>
       </w:r>
-      <w:proofErr w:type="spellStart"/>
       <w:r>
         <w:rPr>
           <w:rFonts w:ascii="Courier" w:hAnsi="Courier"/>
         </w:rPr>
         <w:t>vuespike</w:t>
       </w:r>
-      <w:proofErr w:type="spellEnd"/>
-      <w:r>
-        <w:t xml:space="preserve"> directory in </w:t>
-      </w:r>
-      <w:proofErr w:type="spellStart"/>
-      <w:r>
-        <w:t>VSCodium</w:t>
-      </w:r>
-      <w:proofErr w:type="spellEnd"/>
-      <w:r>
-        <w:t xml:space="preserve"> and create a </w:t>
+      <w:r>
+        <w:t xml:space="preserve"> directory in VSCodium and create a </w:t>
       </w:r>
       <w:r>
         <w:t>text</w:t>
@@ -714,15 +678,7 @@
         <w:t xml:space="preserve"> file </w:t>
       </w:r>
       <w:r>
-        <w:t xml:space="preserve">using the </w:t>
-      </w:r>
-      <w:proofErr w:type="spellStart"/>
-      <w:r>
-        <w:t>FireFox</w:t>
-      </w:r>
-      <w:proofErr w:type="spellEnd"/>
-      <w:r>
-        <w:t xml:space="preserve"> browser</w:t>
+        <w:t>using the FireFox browser</w:t>
       </w:r>
       <w:r>
         <w:t xml:space="preserve"> in the FarmData2 Development </w:t>
@@ -743,15 +699,7 @@
         <w:t xml:space="preserve"> </w:t>
       </w:r>
       <w:r>
-        <w:t xml:space="preserve">Or you can enter the URL into </w:t>
-      </w:r>
-      <w:proofErr w:type="spellStart"/>
-      <w:r>
-        <w:t>FireFox</w:t>
-      </w:r>
-      <w:proofErr w:type="spellEnd"/>
-      <w:r>
-        <w:t>:</w:t>
+        <w:t>Or you can enter the URL into FireFox:</w:t>
       </w:r>
     </w:p>
     <w:p>
@@ -777,10 +725,10 @@
     <w:p/>
     <w:p>
       <w:r>
-        <w:t>Type your name into the text field and p</w:t>
-      </w:r>
-      <w:r>
-        <w:t>aste a screenshot of the page rendered in the browser as your answer here.</w:t>
+        <w:t>Paste</w:t>
+      </w:r>
+      <w:r>
+        <w:t xml:space="preserve"> a screenshot of the page rendered in the browser as your answer here.</w:t>
       </w:r>
     </w:p>
     <w:p/>
@@ -1173,6 +1121,7 @@
     <w:p/>
     <w:p>
       <w:r>
+        <w:lastRenderedPageBreak/>
         <w:t xml:space="preserve">You’ll probably want to pause and rewind the video frequently while you modify and test your </w:t>
       </w:r>
       <w:r>
@@ -1369,15 +1318,7 @@
         <w:t>&lt;div&gt;</w:t>
       </w:r>
       <w:r>
-        <w:t xml:space="preserve"> (</w:t>
-      </w:r>
-      <w:proofErr w:type="gramStart"/>
-      <w:r>
-        <w:t>i.e.</w:t>
-      </w:r>
-      <w:proofErr w:type="gramEnd"/>
-      <w:r>
-        <w:t xml:space="preserve"> not just with respect to Vue.</w:t>
+        <w:t xml:space="preserve"> (i.e. not just with respect to Vue.</w:t>
       </w:r>
     </w:p>
     <w:p>
@@ -1509,7 +1450,6 @@
     <w:p/>
     <w:p>
       <w:r>
-        <w:lastRenderedPageBreak/>
         <w:t>10</w:t>
       </w:r>
       <w:r>
@@ -1670,24 +1610,11 @@
         <w:t>2</w:t>
       </w:r>
       <w:r>
-        <w:t>. Give a brief explanation of how to open the Developer Tools (</w:t>
-      </w:r>
-      <w:proofErr w:type="spellStart"/>
-      <w:r>
-        <w:t>DevTools</w:t>
-      </w:r>
-      <w:proofErr w:type="spellEnd"/>
-      <w:r>
-        <w:t xml:space="preserve">) in </w:t>
-      </w:r>
-      <w:r>
-        <w:t xml:space="preserve">the </w:t>
-      </w:r>
-      <w:proofErr w:type="spellStart"/>
-      <w:r>
-        <w:t>FireFox</w:t>
-      </w:r>
-      <w:proofErr w:type="spellEnd"/>
+        <w:t xml:space="preserve">. Give a brief explanation of how to open the Developer Tools (DevTools) in </w:t>
+      </w:r>
+      <w:r>
+        <w:t>the FireFox</w:t>
+      </w:r>
       <w:r>
         <w:t xml:space="preserve"> browser</w:t>
       </w:r>
@@ -1723,15 +1650,7 @@
         <w:t>3</w:t>
       </w:r>
       <w:r>
-        <w:t xml:space="preserve">. Give a command that you could use in the </w:t>
-      </w:r>
-      <w:proofErr w:type="spellStart"/>
-      <w:r>
-        <w:t>DevTools</w:t>
-      </w:r>
-      <w:proofErr w:type="spellEnd"/>
-      <w:r>
-        <w:t xml:space="preserve"> console to change </w:t>
+        <w:t xml:space="preserve">. Give a command that you could use in the DevTools console to change </w:t>
       </w:r>
       <w:r>
         <w:t>the</w:t>
@@ -1834,15 +1753,7 @@
         <w:t>vuespike.html</w:t>
       </w:r>
       <w:r>
-        <w:t xml:space="preserve"> file there is a little flash of unrendered Vue content (</w:t>
-      </w:r>
-      <w:proofErr w:type="gramStart"/>
-      <w:r>
-        <w:t>i.e.</w:t>
-      </w:r>
-      <w:proofErr w:type="gramEnd"/>
-      <w:r>
-        <w:t xml:space="preserve"> you see the double mustache before it is replaced with the data from your </w:t>
+        <w:t xml:space="preserve"> file there is a little flash of unrendered Vue content (i.e. you see the double mustache before it is replaced with the data from your </w:t>
       </w:r>
       <w:r>
         <w:rPr>
@@ -1920,7 +1831,6 @@
         <w:rPr>
           <w:rFonts w:ascii="Courier" w:hAnsi="Courier"/>
         </w:rPr>
-        <w:lastRenderedPageBreak/>
         <w:t xml:space="preserve">    </w:t>
       </w:r>
       <w:r>
@@ -1955,21 +1865,11 @@
         </w:rPr>
         <w:t xml:space="preserve">  </w:t>
       </w:r>
-      <w:proofErr w:type="spellStart"/>
-      <w:proofErr w:type="gramStart"/>
-      <w:r>
-        <w:rPr>
-          <w:rFonts w:ascii="Courier" w:hAnsi="Courier"/>
-        </w:rPr>
-        <w:t>display:none</w:t>
-      </w:r>
-      <w:proofErr w:type="spellEnd"/>
-      <w:proofErr w:type="gramEnd"/>
-      <w:r>
-        <w:rPr>
-          <w:rFonts w:ascii="Courier" w:hAnsi="Courier"/>
-        </w:rPr>
-        <w:t>;</w:t>
+      <w:r>
+        <w:rPr>
+          <w:rFonts w:ascii="Courier" w:hAnsi="Courier"/>
+        </w:rPr>
+        <w:t>display:none;</w:t>
       </w:r>
     </w:p>
     <w:p>
@@ -2129,15 +2029,7 @@
         <w:t>main</w:t>
       </w:r>
       <w:r>
-        <w:t xml:space="preserve"> branch with the upstream so that you have </w:t>
-      </w:r>
-      <w:proofErr w:type="gramStart"/>
-      <w:r>
-        <w:t>all of</w:t>
-      </w:r>
-      <w:proofErr w:type="gramEnd"/>
-      <w:r>
-        <w:t xml:space="preserve"> the recent changes.</w:t>
+        <w:t xml:space="preserve"> branch with the upstream so that you have all of the recent changes.</w:t>
       </w:r>
     </w:p>
     <w:p/>
@@ -2432,18 +2324,11 @@
     <w:p/>
     <w:p>
       <w:r>
+        <w:lastRenderedPageBreak/>
         <w:t xml:space="preserve">16. </w:t>
       </w:r>
       <w:r>
-        <w:t xml:space="preserve">Your work on this assignment builds from what you did in the prior assignment.  </w:t>
-      </w:r>
-      <w:proofErr w:type="gramStart"/>
-      <w:r>
-        <w:t>So</w:t>
-      </w:r>
-      <w:proofErr w:type="gramEnd"/>
-      <w:r>
-        <w:t xml:space="preserve"> you now need to:</w:t>
+        <w:t>Your work on this assignment builds from what you did in the prior assignment.  So you now need to:</w:t>
       </w:r>
     </w:p>
     <w:p>
@@ -2519,15 +2404,7 @@
         <w:ind w:firstLine="360"/>
       </w:pPr>
       <w:r>
-        <w:t xml:space="preserve">You will do </w:t>
-      </w:r>
-      <w:proofErr w:type="gramStart"/>
-      <w:r>
-        <w:t>all of</w:t>
-      </w:r>
-      <w:proofErr w:type="gramEnd"/>
-      <w:r>
-        <w:t xml:space="preserve"> your work for this activity in this feature branch.</w:t>
+        <w:t>You will do all of your work for this activity in this feature branch.</w:t>
       </w:r>
     </w:p>
     <w:p/>
@@ -2691,13 +2568,8 @@
       <w:r>
         <w:t xml:space="preserve"> these tabs will be </w:t>
       </w:r>
-      <w:proofErr w:type="gramStart"/>
-      <w:r>
-        <w:t>exactly the same</w:t>
-      </w:r>
-      <w:proofErr w:type="gramEnd"/>
-      <w:r>
-        <w:t xml:space="preserve">.  You’ll be </w:t>
+      <w:r>
+        <w:t xml:space="preserve">exactly the same.  You’ll be </w:t>
       </w:r>
       <w:r>
         <w:t xml:space="preserve">modifying and extending </w:t>
@@ -2870,16 +2742,11 @@
       <w:r>
         <w:t xml:space="preserve">a couple of notes about the way that </w:t>
       </w:r>
-      <w:proofErr w:type="spellStart"/>
       <w:r>
         <w:t>f</w:t>
       </w:r>
       <w:r>
-        <w:t>armOS</w:t>
-      </w:r>
-      <w:proofErr w:type="spellEnd"/>
-      <w:r>
-        <w:t xml:space="preserve"> and Drupal work that will matter when adding the Vue content</w:t>
+        <w:t>armOS and Drupal work that will matter when adding the Vue content</w:t>
       </w:r>
       <w:r>
         <w:t>:</w:t>
@@ -2954,7 +2821,11 @@
         <w:t xml:space="preserve">ee </w:t>
       </w:r>
       <w:r>
-        <w:t xml:space="preserve">how it does that in the </w:t>
+        <w:t xml:space="preserve">how it does that in </w:t>
+      </w:r>
+      <w:r>
+        <w:lastRenderedPageBreak/>
+        <w:t xml:space="preserve">the </w:t>
       </w:r>
       <w:r>
         <w:t xml:space="preserve">﻿ </w:t>
@@ -2963,21 +2834,7 @@
         <w:rPr>
           <w:rFonts w:ascii="Courier" w:hAnsi="Courier"/>
         </w:rPr>
-        <w:t>fd2_example_preprocess_</w:t>
-      </w:r>
-      <w:proofErr w:type="gramStart"/>
-      <w:r>
-        <w:rPr>
-          <w:rFonts w:ascii="Courier" w:hAnsi="Courier"/>
-        </w:rPr>
-        <w:t>page(</w:t>
-      </w:r>
-      <w:proofErr w:type="gramEnd"/>
-      <w:r>
-        <w:rPr>
-          <w:rFonts w:ascii="Courier" w:hAnsi="Courier"/>
-        </w:rPr>
-        <w:t>)</w:t>
+        <w:t>fd2_example_preprocess_page()</w:t>
       </w:r>
       <w:r>
         <w:t xml:space="preserve"> </w:t>
@@ -3216,13 +3073,8 @@
         <w:t>will be able to</w:t>
       </w:r>
       <w:r>
-        <w:t xml:space="preserve"> access it in the </w:t>
-      </w:r>
-      <w:proofErr w:type="spellStart"/>
-      <w:r>
-        <w:t>DevTools</w:t>
-      </w:r>
-      <w:proofErr w:type="spellEnd"/>
+        <w:t xml:space="preserve"> access it in the DevTools</w:t>
+      </w:r>
       <w:r>
         <w:t xml:space="preserve"> console.</w:t>
       </w:r>
@@ -3352,91 +3204,53 @@
       <w:r>
         <w:t xml:space="preserve">named </w:t>
       </w:r>
-      <w:proofErr w:type="spellStart"/>
       <w:r>
         <w:rPr>
           <w:rFonts w:ascii="Courier" w:hAnsi="Courier"/>
         </w:rPr>
         <w:t>reportTitle</w:t>
       </w:r>
-      <w:proofErr w:type="spellEnd"/>
-      <w:r>
-        <w:t xml:space="preserve"> then be consistent with other properties (</w:t>
-      </w:r>
-      <w:proofErr w:type="spellStart"/>
-      <w:proofErr w:type="gramStart"/>
-      <w:r>
-        <w:t>e..g</w:t>
-      </w:r>
-      <w:proofErr w:type="spellEnd"/>
-      <w:proofErr w:type="gramEnd"/>
-      <w:r>
-        <w:t xml:space="preserve"> </w:t>
-      </w:r>
-      <w:proofErr w:type="spellStart"/>
+      <w:r>
+        <w:t xml:space="preserve"> then be consistent with other properties (e..g </w:t>
+      </w:r>
       <w:r>
         <w:rPr>
           <w:rFonts w:ascii="Courier" w:hAnsi="Courier"/>
         </w:rPr>
         <w:t>reportStartDate</w:t>
       </w:r>
-      <w:proofErr w:type="spellEnd"/>
       <w:r>
         <w:t xml:space="preserve">, </w:t>
       </w:r>
-      <w:proofErr w:type="spellStart"/>
       <w:r>
         <w:rPr>
           <w:rFonts w:ascii="Courier" w:hAnsi="Courier"/>
         </w:rPr>
         <w:t>reportCrop</w:t>
       </w:r>
-      <w:proofErr w:type="spellEnd"/>
       <w:r>
         <w:t xml:space="preserve">).  But if you abbreviate (e.g. </w:t>
       </w:r>
-      <w:proofErr w:type="spellStart"/>
       <w:r>
         <w:rPr>
           <w:rFonts w:ascii="Courier" w:hAnsi="Courier"/>
         </w:rPr>
         <w:t>rptTitle</w:t>
       </w:r>
-      <w:proofErr w:type="spellEnd"/>
-      <w:r>
-        <w:t>) then abbreviate it in all names (</w:t>
-      </w:r>
-      <w:proofErr w:type="spellStart"/>
-      <w:proofErr w:type="gramStart"/>
-      <w:r>
-        <w:t>e..g</w:t>
-      </w:r>
-      <w:proofErr w:type="spellEnd"/>
-      <w:proofErr w:type="gramEnd"/>
-      <w:r>
-        <w:t xml:space="preserve"> </w:t>
-      </w:r>
-      <w:proofErr w:type="spellStart"/>
+      <w:r>
+        <w:t xml:space="preserve">) then abbreviate it in all names (e..g </w:t>
+      </w:r>
       <w:r>
         <w:rPr>
           <w:rFonts w:ascii="Courier" w:hAnsi="Courier"/>
         </w:rPr>
         <w:t>rptCrop</w:t>
       </w:r>
-      <w:proofErr w:type="spellEnd"/>
       <w:r>
         <w:t>).</w:t>
       </w:r>
       <w:r>
-        <w:t xml:space="preserve"> This will help others who </w:t>
-      </w:r>
-      <w:proofErr w:type="gramStart"/>
-      <w:r>
-        <w:t>have to</w:t>
-      </w:r>
-      <w:proofErr w:type="gramEnd"/>
-      <w:r>
-        <w:t xml:space="preserve"> read and modify your code later.</w:t>
+        <w:t xml:space="preserve"> This will help others who have to read and modify your code later.</w:t>
       </w:r>
     </w:p>
     <w:p>
@@ -3645,7 +3459,6 @@
         </w:numPr>
       </w:pPr>
       <w:r>
-        <w:lastRenderedPageBreak/>
         <w:t xml:space="preserve">When the start date </w:t>
       </w:r>
       <w:r>
@@ -3706,6 +3519,7 @@
         </w:numPr>
       </w:pPr>
       <w:r>
+        <w:lastRenderedPageBreak/>
         <w:t>The crop selected in the drop down is bound to a property in the Vue instance</w:t>
       </w:r>
       <w:r>
@@ -3962,15 +3776,7 @@
         <w:t xml:space="preserve">a. </w:t>
       </w:r>
       <w:r>
-        <w:t>Give a header tag using the double mustache that will set the header to be whatever is in the text field prefixed with “Like</w:t>
-      </w:r>
-      <w:proofErr w:type="gramStart"/>
-      <w:r>
-        <w:t>… ”</w:t>
-      </w:r>
-      <w:proofErr w:type="gramEnd"/>
-      <w:r>
-        <w:t xml:space="preserve"> and suffixed with “ …I know</w:t>
+        <w:t>Give a header tag using the double mustache that will set the header to be whatever is in the text field prefixed with “Like… ” and suffixed with “ …I know</w:t>
       </w:r>
       <w:r>
         <w:t>!</w:t>
@@ -4092,33 +3898,16 @@
         <w:ind w:left="360"/>
       </w:pPr>
       <w:r>
-        <w:lastRenderedPageBreak/>
         <w:t xml:space="preserve">b. </w:t>
       </w:r>
       <w:r>
-        <w:t>Give a header tag using the double mustache with a ternary statement that will set the heading to ‘</w:t>
-      </w:r>
-      <w:proofErr w:type="spellStart"/>
-      <w:r>
-        <w:t>Woooo</w:t>
-      </w:r>
-      <w:proofErr w:type="spellEnd"/>
-      <w:r>
-        <w:t xml:space="preserve">!’ </w:t>
+        <w:t xml:space="preserve">Give a header tag using the double mustache with a ternary statement that will set the heading to ‘Woooo!’ </w:t>
       </w:r>
       <w:r>
         <w:t xml:space="preserve">if </w:t>
       </w:r>
       <w:r>
-        <w:t>the text field contains ‘yes’ and to ‘</w:t>
-      </w:r>
-      <w:proofErr w:type="spellStart"/>
-      <w:r>
-        <w:t>Boooo</w:t>
-      </w:r>
-      <w:proofErr w:type="spellEnd"/>
-      <w:r>
-        <w:t>!’ if the text field contains anything else.</w:t>
+        <w:t>the text field contains ‘yes’ and to ‘Boooo!’ if the text field contains anything else.</w:t>
       </w:r>
     </w:p>
     <w:p>
@@ -4294,7 +4083,6 @@
       <w:r>
         <w:t>‘</w:t>
       </w:r>
-      <w:proofErr w:type="spellStart"/>
       <w:r>
         <w:t>YeS</w:t>
       </w:r>
@@ -4302,22 +4090,10 @@
         <w:t>’</w:t>
       </w:r>
       <w:r>
-        <w:t>or</w:t>
-      </w:r>
-      <w:proofErr w:type="spellEnd"/>
-      <w:r>
-        <w:t xml:space="preserve"> any other combination</w:t>
-      </w:r>
-      <w:r>
-        <w:t xml:space="preserve"> into the text field will now set the heading to “</w:t>
-      </w:r>
-      <w:proofErr w:type="spellStart"/>
-      <w:r>
-        <w:t>Woooo</w:t>
-      </w:r>
-      <w:proofErr w:type="spellEnd"/>
-      <w:r>
-        <w:t>!’</w:t>
+        <w:t>or any other combination</w:t>
+      </w:r>
+      <w:r>
+        <w:t xml:space="preserve"> into the text field will now set the heading to “Woooo!’</w:t>
       </w:r>
       <w:r>
         <w:t xml:space="preserve">.  </w:t>
@@ -4325,13 +4101,8 @@
       <w:r>
         <w:t xml:space="preserve">Hint: The key is in the </w:t>
       </w:r>
-      <w:proofErr w:type="spellStart"/>
-      <w:r>
-        <w:t>VueSchool</w:t>
-      </w:r>
-      <w:proofErr w:type="spellEnd"/>
-      <w:r>
-        <w:t xml:space="preserve"> </w:t>
+      <w:r>
+        <w:t xml:space="preserve">VueSchool </w:t>
       </w:r>
       <w:r>
         <w:t>video</w:t>
@@ -4649,7 +4420,6 @@
         <w:rPr>
           <w:rFonts w:ascii="Courier" w:hAnsi="Courier"/>
         </w:rPr>
-        <w:lastRenderedPageBreak/>
         <w:t xml:space="preserve">        names: [ </w:t>
       </w:r>
       <w:r>
@@ -4712,14 +4482,12 @@
         </w:rPr>
         <w:t>"</w:t>
       </w:r>
-      <w:proofErr w:type="spellStart"/>
       <w:r>
         <w:rPr>
           <w:rFonts w:ascii="Courier" w:hAnsi="Courier"/>
         </w:rPr>
         <w:t>Ouwen</w:t>
       </w:r>
-      <w:proofErr w:type="spellEnd"/>
       <w:r>
         <w:rPr>
           <w:rFonts w:ascii="Courier" w:hAnsi="Courier"/>
@@ -4774,7 +4542,6 @@
         </w:rPr>
         <w:t>Sue</w:t>
       </w:r>
-      <w:proofErr w:type="gramStart"/>
       <w:r>
         <w:rPr>
           <w:rFonts w:ascii="Courier" w:hAnsi="Courier"/>
@@ -4787,7 +4554,6 @@
         </w:rPr>
         <w:t xml:space="preserve"> ]</w:t>
       </w:r>
-      <w:proofErr w:type="gramEnd"/>
     </w:p>
     <w:p/>
     <w:p>
@@ -4815,13 +4581,8 @@
       <w:r>
         <w:t xml:space="preserve">to display </w:t>
       </w:r>
-      <w:proofErr w:type="gramStart"/>
-      <w:r>
-        <w:t>an</w:t>
-      </w:r>
-      <w:proofErr w:type="gramEnd"/>
-      <w:r>
-        <w:t xml:space="preserve"> </w:t>
+      <w:r>
+        <w:t xml:space="preserve">an </w:t>
       </w:r>
       <w:r>
         <w:t>bulleted</w:t>
@@ -4838,14 +4599,12 @@
         </w:rPr>
         <w:t>&lt;</w:t>
       </w:r>
-      <w:proofErr w:type="spellStart"/>
       <w:r>
         <w:rPr>
           <w:rFonts w:ascii="Courier" w:hAnsi="Courier"/>
         </w:rPr>
         <w:t>ul</w:t>
       </w:r>
-      <w:proofErr w:type="spellEnd"/>
       <w:r>
         <w:rPr>
           <w:rFonts w:ascii="Courier" w:hAnsi="Courier"/>
@@ -5043,15 +4802,7 @@
         <w:t xml:space="preserve">n </w:t>
       </w:r>
       <w:r>
-        <w:t xml:space="preserve">the </w:t>
-      </w:r>
-      <w:proofErr w:type="spellStart"/>
-      <w:r>
-        <w:t>DevTools</w:t>
-      </w:r>
-      <w:proofErr w:type="spellEnd"/>
-      <w:r>
-        <w:t xml:space="preserve"> </w:t>
+        <w:t xml:space="preserve">the DevTools </w:t>
       </w:r>
       <w:r>
         <w:t>console</w:t>
@@ -5270,13 +5021,8 @@
       <w:r>
         <w:t xml:space="preserve"> repeated nested elements (</w:t>
       </w:r>
-      <w:proofErr w:type="gramStart"/>
-      <w:r>
-        <w:t>e.g.</w:t>
-      </w:r>
-      <w:proofErr w:type="gramEnd"/>
-      <w:r>
-        <w:t xml:space="preserve"> </w:t>
+      <w:r>
+        <w:t xml:space="preserve">e.g. </w:t>
       </w:r>
       <w:r>
         <w:t xml:space="preserve">with </w:t>
@@ -5293,25 +5039,21 @@
       <w:r>
         <w:t xml:space="preserve">lists like </w:t>
       </w:r>
-      <w:proofErr w:type="spellStart"/>
       <w:r>
         <w:rPr>
           <w:rFonts w:ascii="Courier" w:hAnsi="Courier"/>
         </w:rPr>
         <w:t>ul</w:t>
       </w:r>
-      <w:proofErr w:type="spellEnd"/>
       <w:r>
         <w:t xml:space="preserve">, </w:t>
       </w:r>
-      <w:proofErr w:type="spellStart"/>
       <w:r>
         <w:rPr>
           <w:rFonts w:ascii="Courier" w:hAnsi="Courier"/>
         </w:rPr>
         <w:t>ol</w:t>
       </w:r>
-      <w:proofErr w:type="spellEnd"/>
       <w:r>
         <w:t xml:space="preserve"> </w:t>
       </w:r>
@@ -5403,56 +5145,40 @@
         </w:numPr>
       </w:pPr>
       <w:r>
+        <w:t xml:space="preserve">The drop down for the list of </w:t>
+      </w:r>
+      <w:r>
+        <w:t>areas</w:t>
+      </w:r>
+      <w:r>
+        <w:t xml:space="preserve"> is generated from an array in your Vue instance instead of being hard coded in the HTML.</w:t>
+      </w:r>
+    </w:p>
+    <w:p>
+      <w:pPr>
+        <w:ind w:left="360"/>
+      </w:pPr>
+    </w:p>
+    <w:p>
+      <w:r>
+        <w:t>32</w:t>
+      </w:r>
+      <w:r>
+        <w:t>. You can test your implementation by modifying the data in the Vue instance from the DevTools console.</w:t>
+      </w:r>
+    </w:p>
+    <w:p>
+      <w:r>
+        <w:tab/>
+      </w:r>
+    </w:p>
+    <w:p>
+      <w:pPr>
+        <w:ind w:left="360"/>
+      </w:pPr>
+      <w:r>
         <w:lastRenderedPageBreak/>
-        <w:t xml:space="preserve">The drop down for the list of </w:t>
-      </w:r>
-      <w:r>
-        <w:t>areas</w:t>
-      </w:r>
-      <w:r>
-        <w:t xml:space="preserve"> is generated from an array in your Vue instance instead of being hard coded in the HTML.</w:t>
-      </w:r>
-    </w:p>
-    <w:p>
-      <w:pPr>
-        <w:ind w:left="360"/>
-      </w:pPr>
-    </w:p>
-    <w:p>
-      <w:r>
-        <w:t>32</w:t>
-      </w:r>
-      <w:r>
-        <w:t xml:space="preserve">. You can test your implementation by modifying the data in the Vue instance from the </w:t>
-      </w:r>
-      <w:proofErr w:type="spellStart"/>
-      <w:r>
-        <w:t>DevTools</w:t>
-      </w:r>
-      <w:proofErr w:type="spellEnd"/>
-      <w:r>
-        <w:t xml:space="preserve"> console.</w:t>
-      </w:r>
-    </w:p>
-    <w:p>
-      <w:r>
-        <w:tab/>
-      </w:r>
-    </w:p>
-    <w:p>
-      <w:pPr>
-        <w:ind w:left="360"/>
-      </w:pPr>
-      <w:r>
-        <w:t xml:space="preserve">a. Use the </w:t>
-      </w:r>
-      <w:proofErr w:type="spellStart"/>
-      <w:r>
-        <w:t>DevTools</w:t>
-      </w:r>
-      <w:proofErr w:type="spellEnd"/>
-      <w:r>
-        <w:t xml:space="preserve"> console </w:t>
+        <w:t xml:space="preserve">a. Use the DevTools console </w:t>
       </w:r>
       <w:r>
         <w:t xml:space="preserve">to </w:t>
@@ -5510,15 +5236,7 @@
         <w:ind w:left="360"/>
       </w:pPr>
       <w:r>
-        <w:t xml:space="preserve">b. Use the </w:t>
-      </w:r>
-      <w:proofErr w:type="spellStart"/>
-      <w:r>
-        <w:t>DevTools</w:t>
-      </w:r>
-      <w:proofErr w:type="spellEnd"/>
-      <w:r>
-        <w:t xml:space="preserve"> console to add a new </w:t>
+        <w:t xml:space="preserve">b. Use the DevTools console to add a new </w:t>
       </w:r>
       <w:r>
         <w:t>area</w:t>
@@ -5691,15 +5409,7 @@
         <w:t>Like most other object-oriented languages</w:t>
       </w:r>
       <w:r>
-        <w:t xml:space="preserve"> (</w:t>
-      </w:r>
-      <w:proofErr w:type="gramStart"/>
-      <w:r>
-        <w:t>e.g.</w:t>
-      </w:r>
-      <w:proofErr w:type="gramEnd"/>
-      <w:r>
-        <w:t xml:space="preserve"> Java)</w:t>
+        <w:t xml:space="preserve"> (e.g. Java)</w:t>
       </w:r>
       <w:r>
         <w:t xml:space="preserve">, the properties of an object are accessed using the </w:t>
@@ -5777,23 +5487,7 @@
         <w:rPr>
           <w:rFonts w:ascii="Courier" w:hAnsi="Courier"/>
         </w:rPr>
-        <w:t xml:space="preserve">let x = </w:t>
-      </w:r>
-      <w:proofErr w:type="spellStart"/>
-      <w:proofErr w:type="gramStart"/>
-      <w:r>
-        <w:rPr>
-          <w:rFonts w:ascii="Courier" w:hAnsi="Courier"/>
-        </w:rPr>
-        <w:t>card.rank</w:t>
-      </w:r>
-      <w:proofErr w:type="spellEnd"/>
-      <w:proofErr w:type="gramEnd"/>
-      <w:r>
-        <w:rPr>
-          <w:rFonts w:ascii="Courier" w:hAnsi="Courier"/>
-        </w:rPr>
-        <w:t>;</w:t>
+        <w:t>let x = card.rank;</w:t>
       </w:r>
     </w:p>
     <w:p/>
@@ -5892,81 +5586,406 @@
         </w:rPr>
       </w:pPr>
       <w:r>
+        <w:t>3</w:t>
+      </w:r>
+      <w:r>
+        <w:t>4</w:t>
+      </w:r>
+      <w:r>
+        <w:t xml:space="preserve">. </w:t>
+      </w:r>
+      <w:r>
+        <w:t xml:space="preserve">Add the following array of objects to the data property of your Vue instance </w:t>
+      </w:r>
+      <w:r>
+        <w:rPr>
+          <w:u w:val="single"/>
+        </w:rPr>
+        <w:t xml:space="preserve">in your </w:t>
+      </w:r>
+      <w:r>
+        <w:rPr>
+          <w:rFonts w:ascii="Courier" w:hAnsi="Courier"/>
+          <w:u w:val="single"/>
+        </w:rPr>
+        <w:t>vuespike.html</w:t>
+      </w:r>
+      <w:r>
+        <w:rPr>
+          <w:u w:val="single"/>
+        </w:rPr>
+        <w:t xml:space="preserve"> file:</w:t>
+      </w:r>
+    </w:p>
+    <w:p/>
+    <w:p>
+      <w:pPr>
+        <w:rPr>
+          <w:rFonts w:ascii="Courier" w:hAnsi="Courier"/>
+        </w:rPr>
+      </w:pPr>
+      <w:r>
+        <w:rPr>
+          <w:rFonts w:ascii="Courier" w:hAnsi="Courier"/>
+        </w:rPr>
+        <w:tab/>
+      </w:r>
+      <w:r>
+        <w:rPr>
+          <w:rFonts w:ascii="Courier" w:hAnsi="Courier"/>
+        </w:rPr>
+        <w:t>cards: [</w:t>
+      </w:r>
+    </w:p>
+    <w:p>
+      <w:pPr>
+        <w:rPr>
+          <w:rFonts w:ascii="Courier" w:hAnsi="Courier"/>
+        </w:rPr>
+      </w:pPr>
+      <w:r>
+        <w:rPr>
+          <w:rFonts w:ascii="Courier" w:hAnsi="Courier"/>
+        </w:rPr>
+        <w:tab/>
+      </w:r>
+      <w:r>
+        <w:rPr>
+          <w:rFonts w:ascii="Courier" w:hAnsi="Courier"/>
+        </w:rPr>
+        <w:tab/>
+      </w:r>
+      <w:r>
+        <w:rPr>
+          <w:rFonts w:ascii="Courier" w:hAnsi="Courier"/>
+        </w:rPr>
+        <w:t xml:space="preserve">{suit: </w:t>
+      </w:r>
+      <w:r>
+        <w:rPr>
+          <w:rFonts w:ascii="Courier" w:hAnsi="Courier"/>
+        </w:rPr>
+        <w:t>"</w:t>
+      </w:r>
+      <w:r>
+        <w:rPr>
+          <w:rFonts w:ascii="Courier" w:hAnsi="Courier"/>
+        </w:rPr>
+        <w:t>H</w:t>
+      </w:r>
+      <w:r>
+        <w:rPr>
+          <w:rFonts w:ascii="Courier" w:hAnsi="Courier"/>
+        </w:rPr>
+        <w:t>"</w:t>
+      </w:r>
+      <w:r>
+        <w:rPr>
+          <w:rFonts w:ascii="Courier" w:hAnsi="Courier"/>
+        </w:rPr>
+        <w:t xml:space="preserve">, </w:t>
+      </w:r>
+      <w:r>
+        <w:rPr>
+          <w:rFonts w:ascii="Courier" w:hAnsi="Courier"/>
+        </w:rPr>
+        <w:t>rank</w:t>
+      </w:r>
+      <w:r>
+        <w:rPr>
+          <w:rFonts w:ascii="Courier" w:hAnsi="Courier"/>
+        </w:rPr>
+        <w:t xml:space="preserve">: </w:t>
+      </w:r>
+      <w:r>
+        <w:rPr>
+          <w:rFonts w:ascii="Courier" w:hAnsi="Courier"/>
+        </w:rPr>
+        <w:t>"</w:t>
+      </w:r>
+      <w:r>
+        <w:rPr>
+          <w:rFonts w:ascii="Courier" w:hAnsi="Courier"/>
+        </w:rPr>
+        <w:t>3</w:t>
+      </w:r>
+      <w:r>
+        <w:rPr>
+          <w:rFonts w:ascii="Courier" w:hAnsi="Courier"/>
+        </w:rPr>
+        <w:t>"</w:t>
+      </w:r>
+      <w:r>
+        <w:rPr>
+          <w:rFonts w:ascii="Courier" w:hAnsi="Courier"/>
+        </w:rPr>
+        <w:t>},</w:t>
+      </w:r>
+    </w:p>
+    <w:p>
+      <w:pPr>
+        <w:rPr>
+          <w:rFonts w:ascii="Courier" w:hAnsi="Courier"/>
+        </w:rPr>
+      </w:pPr>
+      <w:r>
+        <w:rPr>
+          <w:rFonts w:ascii="Courier" w:hAnsi="Courier"/>
+        </w:rPr>
+        <w:tab/>
+      </w:r>
+      <w:r>
+        <w:rPr>
+          <w:rFonts w:ascii="Courier" w:hAnsi="Courier"/>
+        </w:rPr>
+        <w:tab/>
+      </w:r>
+      <w:r>
+        <w:rPr>
+          <w:rFonts w:ascii="Courier" w:hAnsi="Courier"/>
+        </w:rPr>
+        <w:t xml:space="preserve">{suit: </w:t>
+      </w:r>
+      <w:r>
+        <w:rPr>
+          <w:rFonts w:ascii="Courier" w:hAnsi="Courier"/>
+        </w:rPr>
+        <w:t>"</w:t>
+      </w:r>
+      <w:r>
+        <w:rPr>
+          <w:rFonts w:ascii="Courier" w:hAnsi="Courier"/>
+        </w:rPr>
+        <w:t>S</w:t>
+      </w:r>
+      <w:r>
+        <w:rPr>
+          <w:rFonts w:ascii="Courier" w:hAnsi="Courier"/>
+        </w:rPr>
+        <w:t>"</w:t>
+      </w:r>
+      <w:r>
+        <w:rPr>
+          <w:rFonts w:ascii="Courier" w:hAnsi="Courier"/>
+        </w:rPr>
+        <w:t xml:space="preserve">, </w:t>
+      </w:r>
+      <w:r>
+        <w:rPr>
+          <w:rFonts w:ascii="Courier" w:hAnsi="Courier"/>
+        </w:rPr>
+        <w:t>rank</w:t>
+      </w:r>
+      <w:r>
+        <w:rPr>
+          <w:rFonts w:ascii="Courier" w:hAnsi="Courier"/>
+        </w:rPr>
+        <w:t xml:space="preserve">: </w:t>
+      </w:r>
+      <w:r>
+        <w:rPr>
+          <w:rFonts w:ascii="Courier" w:hAnsi="Courier"/>
+        </w:rPr>
+        <w:t>"</w:t>
+      </w:r>
+      <w:r>
+        <w:rPr>
+          <w:rFonts w:ascii="Courier" w:hAnsi="Courier"/>
+        </w:rPr>
+        <w:t>K</w:t>
+      </w:r>
+      <w:r>
+        <w:rPr>
+          <w:rFonts w:ascii="Courier" w:hAnsi="Courier"/>
+        </w:rPr>
+        <w:t>"</w:t>
+      </w:r>
+      <w:r>
+        <w:rPr>
+          <w:rFonts w:ascii="Courier" w:hAnsi="Courier"/>
+        </w:rPr>
+        <w:t>},</w:t>
+      </w:r>
+    </w:p>
+    <w:p>
+      <w:pPr>
+        <w:rPr>
+          <w:rFonts w:ascii="Courier" w:hAnsi="Courier"/>
+        </w:rPr>
+      </w:pPr>
+      <w:r>
+        <w:rPr>
+          <w:rFonts w:ascii="Courier" w:hAnsi="Courier"/>
+        </w:rPr>
         <w:lastRenderedPageBreak/>
+        <w:tab/>
+      </w:r>
+      <w:r>
+        <w:rPr>
+          <w:rFonts w:ascii="Courier" w:hAnsi="Courier"/>
+        </w:rPr>
+        <w:tab/>
+      </w:r>
+      <w:r>
+        <w:rPr>
+          <w:rFonts w:ascii="Courier" w:hAnsi="Courier"/>
+        </w:rPr>
+        <w:t xml:space="preserve">{suit: </w:t>
+      </w:r>
+      <w:r>
+        <w:rPr>
+          <w:rFonts w:ascii="Courier" w:hAnsi="Courier"/>
+        </w:rPr>
+        <w:t>"</w:t>
+      </w:r>
+      <w:r>
+        <w:rPr>
+          <w:rFonts w:ascii="Courier" w:hAnsi="Courier"/>
+        </w:rPr>
+        <w:t>D</w:t>
+      </w:r>
+      <w:r>
+        <w:rPr>
+          <w:rFonts w:ascii="Courier" w:hAnsi="Courier"/>
+        </w:rPr>
+        <w:t>"</w:t>
+      </w:r>
+      <w:r>
+        <w:rPr>
+          <w:rFonts w:ascii="Courier" w:hAnsi="Courier"/>
+        </w:rPr>
+        <w:t xml:space="preserve">, </w:t>
+      </w:r>
+      <w:r>
+        <w:rPr>
+          <w:rFonts w:ascii="Courier" w:hAnsi="Courier"/>
+        </w:rPr>
+        <w:t>rank</w:t>
+      </w:r>
+      <w:r>
+        <w:rPr>
+          <w:rFonts w:ascii="Courier" w:hAnsi="Courier"/>
+        </w:rPr>
+        <w:t xml:space="preserve">: </w:t>
+      </w:r>
+      <w:r>
+        <w:rPr>
+          <w:rFonts w:ascii="Courier" w:hAnsi="Courier"/>
+        </w:rPr>
+        <w:t>"</w:t>
+      </w:r>
+      <w:r>
+        <w:rPr>
+          <w:rFonts w:ascii="Courier" w:hAnsi="Courier"/>
+        </w:rPr>
+        <w:t>7</w:t>
+      </w:r>
+      <w:r>
+        <w:rPr>
+          <w:rFonts w:ascii="Courier" w:hAnsi="Courier"/>
+        </w:rPr>
+        <w:t>"</w:t>
+      </w:r>
+      <w:r>
+        <w:rPr>
+          <w:rFonts w:ascii="Courier" w:hAnsi="Courier"/>
+        </w:rPr>
+        <w:t>}]</w:t>
+      </w:r>
+    </w:p>
+    <w:p/>
+    <w:p>
+      <w:r>
         <w:t>3</w:t>
       </w:r>
       <w:r>
-        <w:t>4</w:t>
+        <w:t>5</w:t>
       </w:r>
       <w:r>
         <w:t xml:space="preserve">. </w:t>
       </w:r>
       <w:r>
-        <w:t xml:space="preserve">Add the following array of objects to the data property of your Vue instance </w:t>
-      </w:r>
-      <w:r>
-        <w:rPr>
-          <w:u w:val="single"/>
-        </w:rPr>
-        <w:t xml:space="preserve">in your </w:t>
-      </w:r>
-      <w:r>
-        <w:rPr>
-          <w:rFonts w:ascii="Courier" w:hAnsi="Courier"/>
-          <w:u w:val="single"/>
-        </w:rPr>
-        <w:t>vuespike.html</w:t>
-      </w:r>
-      <w:r>
-        <w:rPr>
-          <w:u w:val="single"/>
-        </w:rPr>
-        <w:t xml:space="preserve"> file:</w:t>
-      </w:r>
-    </w:p>
-    <w:p/>
-    <w:p>
-      <w:pPr>
-        <w:rPr>
-          <w:rFonts w:ascii="Courier" w:hAnsi="Courier"/>
-        </w:rPr>
-      </w:pPr>
-      <w:r>
-        <w:rPr>
-          <w:rFonts w:ascii="Courier" w:hAnsi="Courier"/>
-        </w:rPr>
+        <w:t xml:space="preserve">When you have an array of objects in the </w:t>
+      </w:r>
+      <w:r>
+        <w:rPr>
+          <w:rFonts w:ascii="Courier" w:hAnsi="Courier"/>
+        </w:rPr>
+        <w:t>Vue</w:t>
+      </w:r>
+      <w:r>
+        <w:t xml:space="preserve"> instance</w:t>
+      </w:r>
+      <w:r>
+        <w:t xml:space="preserve"> you </w:t>
+      </w:r>
+      <w:r>
+        <w:t xml:space="preserve">can use </w:t>
+      </w:r>
+      <w:r>
+        <w:t xml:space="preserve">JavaScript’s </w:t>
+      </w:r>
+      <w:r>
+        <w:t>dot</w:t>
+      </w:r>
+      <w:r>
+        <w:t xml:space="preserve"> notation </w:t>
+      </w:r>
+      <w:r>
+        <w:t>in the</w:t>
+      </w:r>
+      <w:r>
+        <w:t xml:space="preserve"> Vue directives </w:t>
+      </w:r>
+      <w:r>
+        <w:t xml:space="preserve">to access the </w:t>
+      </w:r>
+      <w:r>
+        <w:t xml:space="preserve">object </w:t>
+      </w:r>
+      <w:r>
+        <w:t>properties</w:t>
+      </w:r>
+      <w:r>
+        <w:t>.  For example</w:t>
+      </w:r>
+      <w:r>
+        <w:t xml:space="preserve">, the following will generate an </w:t>
+      </w:r>
+      <w:r>
+        <w:rPr>
+          <w:rFonts w:ascii="Courier" w:hAnsi="Courier"/>
+        </w:rPr>
+        <w:t>li</w:t>
+      </w:r>
+      <w:r>
+        <w:t xml:space="preserve"> element for each card containing the value of its </w:t>
+      </w:r>
+      <w:r>
+        <w:rPr>
+          <w:rFonts w:ascii="Courier" w:hAnsi="Courier"/>
+        </w:rPr>
+        <w:t>suit</w:t>
+      </w:r>
+      <w:r>
+        <w:t xml:space="preserve"> property:</w:t>
+      </w:r>
+    </w:p>
+    <w:p/>
+    <w:p>
+      <w:pPr>
+        <w:rPr>
+          <w:rFonts w:ascii="Courier" w:hAnsi="Courier"/>
+        </w:rPr>
+      </w:pPr>
+      <w:r>
         <w:tab/>
       </w:r>
       <w:r>
         <w:rPr>
           <w:rFonts w:ascii="Courier" w:hAnsi="Courier"/>
         </w:rPr>
-        <w:t>cards: [</w:t>
-      </w:r>
-    </w:p>
-    <w:p>
-      <w:pPr>
-        <w:rPr>
-          <w:rFonts w:ascii="Courier" w:hAnsi="Courier"/>
-        </w:rPr>
-      </w:pPr>
-      <w:r>
-        <w:rPr>
-          <w:rFonts w:ascii="Courier" w:hAnsi="Courier"/>
-        </w:rPr>
-        <w:tab/>
-      </w:r>
-      <w:r>
-        <w:rPr>
-          <w:rFonts w:ascii="Courier" w:hAnsi="Courier"/>
-        </w:rPr>
-        <w:tab/>
-      </w:r>
-      <w:r>
-        <w:rPr>
-          <w:rFonts w:ascii="Courier" w:hAnsi="Courier"/>
-        </w:rPr>
-        <w:t xml:space="preserve">{suit: </w:t>
+        <w:t>&lt;li v-for=</w:t>
       </w:r>
       <w:r>
         <w:rPr>
@@ -5978,7 +5997,7 @@
         <w:rPr>
           <w:rFonts w:ascii="Courier" w:hAnsi="Courier"/>
         </w:rPr>
-        <w:t>H</w:t>
+        <w:t>c in cards</w:t>
       </w:r>
       <w:r>
         <w:rPr>
@@ -5990,362 +6009,7 @@
         <w:rPr>
           <w:rFonts w:ascii="Courier" w:hAnsi="Courier"/>
         </w:rPr>
-        <w:t xml:space="preserve">, </w:t>
-      </w:r>
-      <w:r>
-        <w:rPr>
-          <w:rFonts w:ascii="Courier" w:hAnsi="Courier"/>
-        </w:rPr>
-        <w:t>rank</w:t>
-      </w:r>
-      <w:r>
-        <w:rPr>
-          <w:rFonts w:ascii="Courier" w:hAnsi="Courier"/>
-        </w:rPr>
-        <w:t xml:space="preserve">: </w:t>
-      </w:r>
-      <w:r>
-        <w:rPr>
-          <w:rFonts w:ascii="Courier" w:hAnsi="Courier"/>
-        </w:rPr>
-        <w:t>"</w:t>
-      </w:r>
-      <w:r>
-        <w:rPr>
-          <w:rFonts w:ascii="Courier" w:hAnsi="Courier"/>
-        </w:rPr>
-        <w:t>3</w:t>
-      </w:r>
-      <w:r>
-        <w:rPr>
-          <w:rFonts w:ascii="Courier" w:hAnsi="Courier"/>
-        </w:rPr>
-        <w:t>"</w:t>
-      </w:r>
-      <w:r>
-        <w:rPr>
-          <w:rFonts w:ascii="Courier" w:hAnsi="Courier"/>
-        </w:rPr>
-        <w:t>},</w:t>
-      </w:r>
-    </w:p>
-    <w:p>
-      <w:pPr>
-        <w:rPr>
-          <w:rFonts w:ascii="Courier" w:hAnsi="Courier"/>
-        </w:rPr>
-      </w:pPr>
-      <w:r>
-        <w:rPr>
-          <w:rFonts w:ascii="Courier" w:hAnsi="Courier"/>
-        </w:rPr>
-        <w:tab/>
-      </w:r>
-      <w:r>
-        <w:rPr>
-          <w:rFonts w:ascii="Courier" w:hAnsi="Courier"/>
-        </w:rPr>
-        <w:tab/>
-      </w:r>
-      <w:r>
-        <w:rPr>
-          <w:rFonts w:ascii="Courier" w:hAnsi="Courier"/>
-        </w:rPr>
-        <w:t xml:space="preserve">{suit: </w:t>
-      </w:r>
-      <w:r>
-        <w:rPr>
-          <w:rFonts w:ascii="Courier" w:hAnsi="Courier"/>
-        </w:rPr>
-        <w:t>"</w:t>
-      </w:r>
-      <w:r>
-        <w:rPr>
-          <w:rFonts w:ascii="Courier" w:hAnsi="Courier"/>
-        </w:rPr>
-        <w:t>S</w:t>
-      </w:r>
-      <w:r>
-        <w:rPr>
-          <w:rFonts w:ascii="Courier" w:hAnsi="Courier"/>
-        </w:rPr>
-        <w:t>"</w:t>
-      </w:r>
-      <w:r>
-        <w:rPr>
-          <w:rFonts w:ascii="Courier" w:hAnsi="Courier"/>
-        </w:rPr>
-        <w:t xml:space="preserve">, </w:t>
-      </w:r>
-      <w:r>
-        <w:rPr>
-          <w:rFonts w:ascii="Courier" w:hAnsi="Courier"/>
-        </w:rPr>
-        <w:t>rank</w:t>
-      </w:r>
-      <w:r>
-        <w:rPr>
-          <w:rFonts w:ascii="Courier" w:hAnsi="Courier"/>
-        </w:rPr>
-        <w:t xml:space="preserve">: </w:t>
-      </w:r>
-      <w:r>
-        <w:rPr>
-          <w:rFonts w:ascii="Courier" w:hAnsi="Courier"/>
-        </w:rPr>
-        <w:t>"</w:t>
-      </w:r>
-      <w:r>
-        <w:rPr>
-          <w:rFonts w:ascii="Courier" w:hAnsi="Courier"/>
-        </w:rPr>
-        <w:t>K</w:t>
-      </w:r>
-      <w:r>
-        <w:rPr>
-          <w:rFonts w:ascii="Courier" w:hAnsi="Courier"/>
-        </w:rPr>
-        <w:t>"</w:t>
-      </w:r>
-      <w:r>
-        <w:rPr>
-          <w:rFonts w:ascii="Courier" w:hAnsi="Courier"/>
-        </w:rPr>
-        <w:t>},</w:t>
-      </w:r>
-    </w:p>
-    <w:p>
-      <w:pPr>
-        <w:rPr>
-          <w:rFonts w:ascii="Courier" w:hAnsi="Courier"/>
-        </w:rPr>
-      </w:pPr>
-      <w:r>
-        <w:rPr>
-          <w:rFonts w:ascii="Courier" w:hAnsi="Courier"/>
-        </w:rPr>
-        <w:tab/>
-      </w:r>
-      <w:r>
-        <w:rPr>
-          <w:rFonts w:ascii="Courier" w:hAnsi="Courier"/>
-        </w:rPr>
-        <w:tab/>
-      </w:r>
-      <w:r>
-        <w:rPr>
-          <w:rFonts w:ascii="Courier" w:hAnsi="Courier"/>
-        </w:rPr>
-        <w:t xml:space="preserve">{suit: </w:t>
-      </w:r>
-      <w:r>
-        <w:rPr>
-          <w:rFonts w:ascii="Courier" w:hAnsi="Courier"/>
-        </w:rPr>
-        <w:t>"</w:t>
-      </w:r>
-      <w:r>
-        <w:rPr>
-          <w:rFonts w:ascii="Courier" w:hAnsi="Courier"/>
-        </w:rPr>
-        <w:t>D</w:t>
-      </w:r>
-      <w:r>
-        <w:rPr>
-          <w:rFonts w:ascii="Courier" w:hAnsi="Courier"/>
-        </w:rPr>
-        <w:t>"</w:t>
-      </w:r>
-      <w:r>
-        <w:rPr>
-          <w:rFonts w:ascii="Courier" w:hAnsi="Courier"/>
-        </w:rPr>
-        <w:t xml:space="preserve">, </w:t>
-      </w:r>
-      <w:r>
-        <w:rPr>
-          <w:rFonts w:ascii="Courier" w:hAnsi="Courier"/>
-        </w:rPr>
-        <w:t>rank</w:t>
-      </w:r>
-      <w:r>
-        <w:rPr>
-          <w:rFonts w:ascii="Courier" w:hAnsi="Courier"/>
-        </w:rPr>
-        <w:t xml:space="preserve">: </w:t>
-      </w:r>
-      <w:r>
-        <w:rPr>
-          <w:rFonts w:ascii="Courier" w:hAnsi="Courier"/>
-        </w:rPr>
-        <w:t>"</w:t>
-      </w:r>
-      <w:r>
-        <w:rPr>
-          <w:rFonts w:ascii="Courier" w:hAnsi="Courier"/>
-        </w:rPr>
-        <w:t>7</w:t>
-      </w:r>
-      <w:r>
-        <w:rPr>
-          <w:rFonts w:ascii="Courier" w:hAnsi="Courier"/>
-        </w:rPr>
-        <w:t>"</w:t>
-      </w:r>
-      <w:r>
-        <w:rPr>
-          <w:rFonts w:ascii="Courier" w:hAnsi="Courier"/>
-        </w:rPr>
-        <w:t>}]</w:t>
-      </w:r>
-    </w:p>
-    <w:p/>
-    <w:p>
-      <w:r>
-        <w:t>3</w:t>
-      </w:r>
-      <w:r>
-        <w:t>5</w:t>
-      </w:r>
-      <w:r>
-        <w:t xml:space="preserve">. </w:t>
-      </w:r>
-      <w:r>
-        <w:t xml:space="preserve">When you have an array of objects in the </w:t>
-      </w:r>
-      <w:r>
-        <w:rPr>
-          <w:rFonts w:ascii="Courier" w:hAnsi="Courier"/>
-        </w:rPr>
-        <w:t>Vue</w:t>
-      </w:r>
-      <w:r>
-        <w:t xml:space="preserve"> instance</w:t>
-      </w:r>
-      <w:r>
-        <w:t xml:space="preserve"> you </w:t>
-      </w:r>
-      <w:r>
-        <w:t xml:space="preserve">can use </w:t>
-      </w:r>
-      <w:r>
-        <w:t xml:space="preserve">JavaScript’s </w:t>
-      </w:r>
-      <w:r>
-        <w:t>dot</w:t>
-      </w:r>
-      <w:r>
-        <w:t xml:space="preserve"> notation </w:t>
-      </w:r>
-      <w:r>
-        <w:t>in the</w:t>
-      </w:r>
-      <w:r>
-        <w:t xml:space="preserve"> Vue directives </w:t>
-      </w:r>
-      <w:r>
-        <w:t xml:space="preserve">to access the </w:t>
-      </w:r>
-      <w:r>
-        <w:t xml:space="preserve">object </w:t>
-      </w:r>
-      <w:r>
-        <w:t>properties</w:t>
-      </w:r>
-      <w:r>
-        <w:t>.  For example</w:t>
-      </w:r>
-      <w:r>
-        <w:t xml:space="preserve">, the following will generate </w:t>
-      </w:r>
-      <w:proofErr w:type="gramStart"/>
-      <w:r>
-        <w:t>an</w:t>
-      </w:r>
-      <w:proofErr w:type="gramEnd"/>
-      <w:r>
-        <w:t xml:space="preserve"> </w:t>
-      </w:r>
-      <w:r>
-        <w:rPr>
-          <w:rFonts w:ascii="Courier" w:hAnsi="Courier"/>
-        </w:rPr>
-        <w:t>li</w:t>
-      </w:r>
-      <w:r>
-        <w:t xml:space="preserve"> element for each card containing the value of its </w:t>
-      </w:r>
-      <w:r>
-        <w:rPr>
-          <w:rFonts w:ascii="Courier" w:hAnsi="Courier"/>
-        </w:rPr>
-        <w:t>suit</w:t>
-      </w:r>
-      <w:r>
-        <w:t xml:space="preserve"> property:</w:t>
-      </w:r>
-    </w:p>
-    <w:p/>
-    <w:p>
-      <w:pPr>
-        <w:rPr>
-          <w:rFonts w:ascii="Courier" w:hAnsi="Courier"/>
-        </w:rPr>
-      </w:pPr>
-      <w:r>
-        <w:tab/>
-      </w:r>
-      <w:r>
-        <w:rPr>
-          <w:rFonts w:ascii="Courier" w:hAnsi="Courier"/>
-        </w:rPr>
-        <w:t>&lt;li v-for=</w:t>
-      </w:r>
-      <w:r>
-        <w:rPr>
-          <w:rFonts w:ascii="Courier" w:hAnsi="Courier"/>
-        </w:rPr>
-        <w:t>"</w:t>
-      </w:r>
-      <w:r>
-        <w:rPr>
-          <w:rFonts w:ascii="Courier" w:hAnsi="Courier"/>
-        </w:rPr>
-        <w:t>c in cards</w:t>
-      </w:r>
-      <w:r>
-        <w:rPr>
-          <w:rFonts w:ascii="Courier" w:hAnsi="Courier"/>
-        </w:rPr>
-        <w:t>"</w:t>
-      </w:r>
-      <w:proofErr w:type="gramStart"/>
-      <w:r>
-        <w:rPr>
-          <w:rFonts w:ascii="Courier" w:hAnsi="Courier"/>
-        </w:rPr>
-        <w:t>&gt;{</w:t>
-      </w:r>
-      <w:proofErr w:type="gramEnd"/>
-      <w:r>
-        <w:rPr>
-          <w:rFonts w:ascii="Courier" w:hAnsi="Courier"/>
-        </w:rPr>
-        <w:t xml:space="preserve">{ </w:t>
-      </w:r>
-      <w:proofErr w:type="spellStart"/>
-      <w:r>
-        <w:rPr>
-          <w:rFonts w:ascii="Courier" w:hAnsi="Courier"/>
-        </w:rPr>
-        <w:t>c.suit</w:t>
-      </w:r>
-      <w:proofErr w:type="spellEnd"/>
-      <w:r>
-        <w:rPr>
-          <w:rFonts w:ascii="Courier" w:hAnsi="Courier"/>
-        </w:rPr>
-        <w:t xml:space="preserve"> }}&lt;/li&gt;</w:t>
+        <w:t>&gt;{{ c.suit }}&lt;/li&gt;</w:t>
       </w:r>
     </w:p>
     <w:p/>
@@ -6424,21 +6088,7 @@
         <w:rPr>
           <w:rFonts w:ascii="Courier" w:hAnsi="Courier"/>
         </w:rPr>
-        <w:t>&lt;</w:t>
-      </w:r>
-      <w:proofErr w:type="spellStart"/>
-      <w:r>
-        <w:rPr>
-          <w:rFonts w:ascii="Courier" w:hAnsi="Courier"/>
-        </w:rPr>
-        <w:t>ul</w:t>
-      </w:r>
-      <w:proofErr w:type="spellEnd"/>
-      <w:r>
-        <w:rPr>
-          <w:rFonts w:ascii="Courier" w:hAnsi="Courier"/>
-        </w:rPr>
-        <w:t>&gt;</w:t>
+        <w:t>&lt;ul&gt;</w:t>
       </w:r>
       <w:r>
         <w:t xml:space="preserve"> and </w:t>
@@ -6603,15 +6253,7 @@
         <w:t xml:space="preserve">array </w:t>
       </w:r>
       <w:r>
-        <w:t>of objects with each object representing one harvest log (</w:t>
-      </w:r>
-      <w:proofErr w:type="gramStart"/>
-      <w:r>
-        <w:t>i.e.</w:t>
-      </w:r>
-      <w:proofErr w:type="gramEnd"/>
-      <w:r>
-        <w:t xml:space="preserve"> one row of the table.)  </w:t>
+        <w:t xml:space="preserve">of objects with each object representing one harvest log (i.e. one row of the table.)  </w:t>
       </w:r>
     </w:p>
     <w:p/>
@@ -6843,113 +6485,61 @@
           <w:bCs/>
           <w:u w:val="single"/>
         </w:rPr>
+        <w:t>Installing the</w:t>
+      </w:r>
+      <w:r>
+        <w:rPr>
+          <w:b/>
+          <w:bCs/>
+          <w:u w:val="single"/>
+        </w:rPr>
+        <w:t xml:space="preserve"> Vue DevTools: </w:t>
+      </w:r>
+    </w:p>
+    <w:p/>
+    <w:p>
+      <w:r>
+        <w:t xml:space="preserve">While it is possible to observe and manipulate the </w:t>
+      </w:r>
+      <w:r>
+        <w:rPr>
+          <w:rFonts w:ascii="Courier" w:hAnsi="Courier"/>
+        </w:rPr>
+        <w:t>Vue</w:t>
+      </w:r>
+      <w:r>
+        <w:t xml:space="preserve"> instance via the DevTools console</w:t>
+      </w:r>
+      <w:r>
+        <w:t xml:space="preserve"> as you have been doing</w:t>
+      </w:r>
+      <w:r>
+        <w:t xml:space="preserve">, this can become pretty tedious.  To help with this, </w:t>
+      </w:r>
+      <w:r>
+        <w:t>a set of</w:t>
+      </w:r>
+      <w:r>
+        <w:t xml:space="preserve"> Vue DevTools </w:t>
+      </w:r>
+      <w:r>
         <w:lastRenderedPageBreak/>
-        <w:t>Installing the</w:t>
-      </w:r>
-      <w:r>
-        <w:rPr>
-          <w:b/>
-          <w:bCs/>
-          <w:u w:val="single"/>
-        </w:rPr>
-        <w:t xml:space="preserve"> Vue </w:t>
-      </w:r>
-      <w:proofErr w:type="spellStart"/>
-      <w:r>
-        <w:rPr>
-          <w:b/>
-          <w:bCs/>
-          <w:u w:val="single"/>
-        </w:rPr>
-        <w:t>DevTools</w:t>
-      </w:r>
-      <w:proofErr w:type="spellEnd"/>
-      <w:r>
-        <w:rPr>
-          <w:b/>
-          <w:bCs/>
-          <w:u w:val="single"/>
-        </w:rPr>
-        <w:t xml:space="preserve">: </w:t>
-      </w:r>
-    </w:p>
-    <w:p/>
-    <w:p>
-      <w:r>
-        <w:t xml:space="preserve">While it is possible to observe and manipulate the </w:t>
-      </w:r>
-      <w:r>
-        <w:rPr>
-          <w:rFonts w:ascii="Courier" w:hAnsi="Courier"/>
-        </w:rPr>
-        <w:t>Vue</w:t>
-      </w:r>
-      <w:r>
-        <w:t xml:space="preserve"> instance via the </w:t>
-      </w:r>
-      <w:proofErr w:type="spellStart"/>
-      <w:r>
-        <w:t>DevTools</w:t>
-      </w:r>
-      <w:proofErr w:type="spellEnd"/>
-      <w:r>
-        <w:t xml:space="preserve"> console</w:t>
-      </w:r>
-      <w:r>
-        <w:t xml:space="preserve"> as you have been doing</w:t>
-      </w:r>
-      <w:r>
-        <w:t xml:space="preserve">, this can become </w:t>
-      </w:r>
-      <w:proofErr w:type="gramStart"/>
-      <w:r>
-        <w:t>pretty tedious</w:t>
-      </w:r>
-      <w:proofErr w:type="gramEnd"/>
-      <w:r>
-        <w:t xml:space="preserve">.  To help with this, </w:t>
-      </w:r>
-      <w:r>
-        <w:t>a set of</w:t>
-      </w:r>
-      <w:r>
-        <w:t xml:space="preserve"> Vue </w:t>
-      </w:r>
-      <w:proofErr w:type="spellStart"/>
-      <w:r>
-        <w:t>DevTools</w:t>
-      </w:r>
-      <w:proofErr w:type="spellEnd"/>
+        <w:t>can be added to the</w:t>
+      </w:r>
+      <w:r>
+        <w:t xml:space="preserve"> standard</w:t>
+      </w:r>
+      <w:r>
+        <w:t xml:space="preserve"> DevTools</w:t>
+      </w:r>
+      <w:r>
+        <w:t>.  The Vue</w:t>
+      </w:r>
       <w:r>
         <w:t xml:space="preserve"> </w:t>
       </w:r>
       <w:r>
-        <w:t>can be added to the</w:t>
-      </w:r>
-      <w:r>
-        <w:t xml:space="preserve"> standard</w:t>
-      </w:r>
-      <w:r>
-        <w:t xml:space="preserve"> </w:t>
-      </w:r>
-      <w:proofErr w:type="spellStart"/>
-      <w:r>
-        <w:t>DevTools</w:t>
-      </w:r>
-      <w:proofErr w:type="spellEnd"/>
-      <w:r>
-        <w:t>.  The Vue</w:t>
-      </w:r>
-      <w:r>
-        <w:t xml:space="preserve"> </w:t>
-      </w:r>
-      <w:proofErr w:type="spellStart"/>
-      <w:r>
-        <w:t>DevTools</w:t>
-      </w:r>
-      <w:proofErr w:type="spellEnd"/>
-      <w:r>
-        <w:t xml:space="preserve"> </w:t>
+        <w:t xml:space="preserve">DevTools </w:t>
       </w:r>
       <w:r>
         <w:t xml:space="preserve">make seeing and working with the </w:t>
@@ -6980,47 +6570,30 @@
           <w:i/>
           <w:iCs/>
         </w:rPr>
-        <w:t xml:space="preserve">User Inputs &amp; Vue </w:t>
-      </w:r>
-      <w:proofErr w:type="spellStart"/>
+        <w:t>User Inputs &amp; Vue DevTools</w:t>
+      </w:r>
       <w:r>
         <w:rPr>
           <w:i/>
           <w:iCs/>
         </w:rPr>
-        <w:t>DevTools</w:t>
-      </w:r>
-      <w:proofErr w:type="spellEnd"/>
+        <w:t xml:space="preserve"> (2:34)</w:t>
+      </w:r>
+      <w:r>
+        <w:t xml:space="preserve"> video in the free </w:t>
+      </w:r>
       <w:r>
         <w:rPr>
           <w:i/>
           <w:iCs/>
         </w:rPr>
-        <w:t xml:space="preserve"> (2:34)</w:t>
-      </w:r>
-      <w:r>
-        <w:t xml:space="preserve"> video in the free </w:t>
-      </w:r>
-      <w:r>
-        <w:rPr>
-          <w:i/>
-          <w:iCs/>
-        </w:rPr>
         <w:t>Vue.js Fundamentals</w:t>
       </w:r>
       <w:r>
         <w:t xml:space="preserve"> course. Watch that video and follow along </w:t>
       </w:r>
       <w:r>
-        <w:t xml:space="preserve">to install the Vue </w:t>
-      </w:r>
-      <w:proofErr w:type="spellStart"/>
-      <w:r>
-        <w:t>DevTools</w:t>
-      </w:r>
-      <w:proofErr w:type="spellEnd"/>
-      <w:r>
-        <w:t>.</w:t>
+        <w:t>to install the Vue DevTools.</w:t>
       </w:r>
     </w:p>
     <w:p/>
@@ -7033,26 +6606,13 @@
         </w:numPr>
       </w:pPr>
       <w:r>
-        <w:t xml:space="preserve">Note: The video gives instructions for installing the Vue </w:t>
-      </w:r>
-      <w:proofErr w:type="spellStart"/>
-      <w:r>
-        <w:t>DevTools</w:t>
-      </w:r>
-      <w:proofErr w:type="spellEnd"/>
-      <w:r>
-        <w:t xml:space="preserve"> for Chrome.  </w:t>
+        <w:t xml:space="preserve">Note: The video gives instructions for installing the Vue DevTools for Chrome.  </w:t>
       </w:r>
       <w:r>
         <w:t xml:space="preserve">You are using </w:t>
       </w:r>
-      <w:proofErr w:type="spellStart"/>
-      <w:r>
-        <w:t>FireFox</w:t>
-      </w:r>
-      <w:proofErr w:type="spellEnd"/>
-      <w:r>
-        <w:t xml:space="preserve"> in Linux</w:t>
+      <w:r>
+        <w:t>FireFox in Linux</w:t>
       </w:r>
       <w:r>
         <w:t xml:space="preserve">, but you will install these tools </w:t>
@@ -7135,15 +6695,7 @@
         <w:t xml:space="preserve"> menu</w:t>
       </w:r>
       <w:r>
-        <w:t xml:space="preserve"> in </w:t>
-      </w:r>
-      <w:proofErr w:type="spellStart"/>
-      <w:r>
-        <w:t>FireFox</w:t>
-      </w:r>
-      <w:proofErr w:type="spellEnd"/>
-      <w:r>
-        <w:t>.</w:t>
+        <w:t xml:space="preserve"> in FireFox.</w:t>
       </w:r>
     </w:p>
     <w:p>
@@ -7155,15 +6707,7 @@
         </w:numPr>
       </w:pPr>
       <w:r>
-        <w:t xml:space="preserve">Search for “Vue.js </w:t>
-      </w:r>
-      <w:proofErr w:type="spellStart"/>
-      <w:r>
-        <w:t>devtools</w:t>
-      </w:r>
-      <w:proofErr w:type="spellEnd"/>
-      <w:r>
-        <w:t>”</w:t>
+        <w:t>Search for “Vue.js devtools”</w:t>
       </w:r>
     </w:p>
     <w:p>
@@ -7175,15 +6719,7 @@
         </w:numPr>
       </w:pPr>
       <w:r>
-        <w:t xml:space="preserve">Click through to the Vue.js </w:t>
-      </w:r>
-      <w:proofErr w:type="spellStart"/>
-      <w:r>
-        <w:t>devtools</w:t>
-      </w:r>
-      <w:proofErr w:type="spellEnd"/>
-      <w:r>
-        <w:t xml:space="preserve"> page</w:t>
+        <w:t>Click through to the Vue.js devtools page</w:t>
       </w:r>
     </w:p>
     <w:p>
@@ -7216,15 +6752,7 @@
         <w:t>Once</w:t>
       </w:r>
       <w:r>
-        <w:t xml:space="preserve"> you have the Vue </w:t>
-      </w:r>
-      <w:proofErr w:type="spellStart"/>
-      <w:r>
-        <w:t>DevTools</w:t>
-      </w:r>
-      <w:proofErr w:type="spellEnd"/>
-      <w:r>
-        <w:t xml:space="preserve"> installed </w:t>
+        <w:t xml:space="preserve"> you have the Vue DevTools installed </w:t>
       </w:r>
       <w:r>
         <w:t xml:space="preserve">correctly </w:t>
@@ -7319,15 +6847,7 @@
         <w:t xml:space="preserve"> green </w:t>
       </w:r>
       <w:r>
-        <w:t xml:space="preserve">to indicate that Vue has been detected and that the Vue </w:t>
-      </w:r>
-      <w:proofErr w:type="spellStart"/>
-      <w:r>
-        <w:t>DevTools</w:t>
-      </w:r>
-      <w:proofErr w:type="spellEnd"/>
-      <w:r>
-        <w:t xml:space="preserve"> will be available</w:t>
+        <w:t>to indicate that Vue has been detected and that the Vue DevTools will be available</w:t>
       </w:r>
       <w:r>
         <w:t>.</w:t>
@@ -7404,21 +6924,13 @@
         <w:t xml:space="preserve"> </w:t>
       </w:r>
       <w:r>
-        <w:t xml:space="preserve">Vue </w:t>
-      </w:r>
-      <w:proofErr w:type="spellStart"/>
-      <w:r>
-        <w:t>Dev</w:t>
+        <w:t>Vue Dev</w:t>
       </w:r>
       <w:r>
         <w:t>T</w:t>
       </w:r>
       <w:r>
-        <w:t>ools</w:t>
-      </w:r>
-      <w:proofErr w:type="spellEnd"/>
-      <w:r>
-        <w:t xml:space="preserve"> for Firefox on Linux</w:t>
+        <w:t>ools for Firefox on Linux</w:t>
       </w:r>
       <w:r>
         <w:t xml:space="preserve"> will </w:t>
@@ -7433,15 +6945,7 @@
         <w:t xml:space="preserve"> will </w:t>
       </w:r>
       <w:r>
-        <w:t xml:space="preserve">not show the Vue Tab in the </w:t>
-      </w:r>
-      <w:proofErr w:type="spellStart"/>
-      <w:r>
-        <w:t>DevTools</w:t>
-      </w:r>
-      <w:proofErr w:type="spellEnd"/>
-      <w:r>
-        <w:t xml:space="preserve">.  </w:t>
+        <w:t xml:space="preserve">not show the Vue Tab in the DevTools.  </w:t>
       </w:r>
       <w:r>
         <w:br/>
@@ -7480,13 +6984,8 @@
         </w:numPr>
       </w:pPr>
       <w:r>
-        <w:t xml:space="preserve">Close the </w:t>
-      </w:r>
-      <w:proofErr w:type="spellStart"/>
-      <w:r>
-        <w:t>DevTools</w:t>
-      </w:r>
-      <w:proofErr w:type="spellEnd"/>
+        <w:t>Close the DevTools</w:t>
+      </w:r>
     </w:p>
     <w:p>
       <w:pPr>
@@ -7509,13 +7008,8 @@
         </w:numPr>
       </w:pPr>
       <w:r>
-        <w:t xml:space="preserve">Reopen the </w:t>
-      </w:r>
-      <w:proofErr w:type="spellStart"/>
-      <w:r>
-        <w:t>DevTools</w:t>
-      </w:r>
-      <w:proofErr w:type="spellEnd"/>
+        <w:t>Reopen the DevTools</w:t>
+      </w:r>
     </w:p>
     <w:p>
       <w:pPr>
@@ -7538,13 +7032,8 @@
         </w:numPr>
       </w:pPr>
       <w:r>
-        <w:t xml:space="preserve">Close the </w:t>
-      </w:r>
-      <w:proofErr w:type="spellStart"/>
-      <w:r>
-        <w:t>DevTools</w:t>
-      </w:r>
-      <w:proofErr w:type="spellEnd"/>
+        <w:t>Close the DevTools</w:t>
+      </w:r>
     </w:p>
     <w:p>
       <w:pPr>
@@ -7623,15 +7112,7 @@
         </w:numPr>
       </w:pPr>
       <w:r>
-        <w:t xml:space="preserve">Disable the Vue </w:t>
-      </w:r>
-      <w:proofErr w:type="spellStart"/>
-      <w:r>
-        <w:t>devtools</w:t>
-      </w:r>
-      <w:proofErr w:type="spellEnd"/>
-      <w:r>
-        <w:t xml:space="preserve"> add in.</w:t>
+        <w:t>Disable the Vue devtools add in.</w:t>
       </w:r>
     </w:p>
     <w:p>
@@ -7643,15 +7124,7 @@
         </w:numPr>
       </w:pPr>
       <w:r>
-        <w:t xml:space="preserve">Re-enable the Vue </w:t>
-      </w:r>
-      <w:proofErr w:type="spellStart"/>
-      <w:r>
-        <w:t>devtools</w:t>
-      </w:r>
-      <w:proofErr w:type="spellEnd"/>
-      <w:r>
-        <w:t xml:space="preserve"> add in.</w:t>
+        <w:t>Re-enable the Vue devtools add in.</w:t>
       </w:r>
     </w:p>
     <w:p>
@@ -7675,13 +7148,8 @@
         </w:numPr>
       </w:pPr>
       <w:r>
-        <w:t xml:space="preserve">Reopen the </w:t>
-      </w:r>
-      <w:proofErr w:type="spellStart"/>
-      <w:r>
-        <w:t>DevTools</w:t>
-      </w:r>
-      <w:proofErr w:type="spellEnd"/>
+        <w:t>Reopen the DevTools</w:t>
+      </w:r>
     </w:p>
     <w:p>
       <w:pPr>
@@ -7692,7 +7160,6 @@
         </w:numPr>
       </w:pPr>
       <w:r>
-        <w:lastRenderedPageBreak/>
         <w:t>Option 3:</w:t>
       </w:r>
     </w:p>
@@ -7728,24 +7195,12 @@
           <w:numId w:val="8"/>
         </w:numPr>
       </w:pPr>
-      <w:proofErr w:type="spellStart"/>
-      <w:r>
-        <w:t>Unceck</w:t>
-      </w:r>
-      <w:proofErr w:type="spellEnd"/>
-      <w:r>
-        <w:t xml:space="preserve"> and recheck</w:t>
-      </w:r>
-      <w:r>
-        <w:t xml:space="preserve"> “Vue.js </w:t>
-      </w:r>
-      <w:proofErr w:type="spellStart"/>
-      <w:r>
-        <w:t>devtools</w:t>
-      </w:r>
-      <w:proofErr w:type="spellEnd"/>
-      <w:r>
-        <w:t>” under “Developer Tools Installed by add-ons”</w:t>
+      <w:r>
+        <w:lastRenderedPageBreak/>
+        <w:t>Unceck and recheck</w:t>
+      </w:r>
+      <w:r>
+        <w:t xml:space="preserve"> “Vue.js devtools” under “Developer Tools Installed by add-ons”</w:t>
       </w:r>
     </w:p>
     <w:p>
@@ -7757,13 +7212,8 @@
         </w:numPr>
       </w:pPr>
       <w:r>
-        <w:t xml:space="preserve">Close the </w:t>
-      </w:r>
-      <w:proofErr w:type="spellStart"/>
-      <w:r>
-        <w:t>DevTools</w:t>
-      </w:r>
-      <w:proofErr w:type="spellEnd"/>
+        <w:t>Close the DevTools</w:t>
+      </w:r>
     </w:p>
     <w:p>
       <w:pPr>
@@ -7774,13 +7224,8 @@
         </w:numPr>
       </w:pPr>
       <w:r>
-        <w:t xml:space="preserve">Reopen the </w:t>
-      </w:r>
-      <w:proofErr w:type="spellStart"/>
-      <w:r>
-        <w:t>DevTools</w:t>
-      </w:r>
-      <w:proofErr w:type="spellEnd"/>
+        <w:t>Reopen the DevTools</w:t>
+      </w:r>
     </w:p>
     <w:p>
       <w:pPr>
@@ -7869,15 +7314,7 @@
         <w:t xml:space="preserve">  </w:t>
       </w:r>
       <w:r>
-        <w:t xml:space="preserve">In order to use the Vue </w:t>
-      </w:r>
-      <w:proofErr w:type="spellStart"/>
-      <w:r>
-        <w:t>DevTools</w:t>
-      </w:r>
-      <w:proofErr w:type="spellEnd"/>
-      <w:r>
-        <w:t xml:space="preserve"> within FarmData2 you will need to a</w:t>
+        <w:t>In order to use the Vue DevTools within FarmData2 you will need to a</w:t>
       </w:r>
       <w:r>
         <w:t>dd the following line at the bottom of your script</w:t>
@@ -7932,21 +7369,11 @@
         </w:rPr>
         <w:tab/>
       </w:r>
-      <w:proofErr w:type="spellStart"/>
-      <w:proofErr w:type="gramStart"/>
-      <w:r>
-        <w:rPr>
-          <w:rFonts w:ascii="Courier" w:hAnsi="Courier"/>
-        </w:rPr>
-        <w:t>Vue.config.devtools</w:t>
-      </w:r>
-      <w:proofErr w:type="spellEnd"/>
-      <w:proofErr w:type="gramEnd"/>
-      <w:r>
-        <w:rPr>
-          <w:rFonts w:ascii="Courier" w:hAnsi="Courier"/>
-        </w:rPr>
-        <w:t xml:space="preserve"> = true;</w:t>
+      <w:r>
+        <w:rPr>
+          <w:rFonts w:ascii="Courier" w:hAnsi="Courier"/>
+        </w:rPr>
+        <w:t>Vue.config.devtools = true;</w:t>
       </w:r>
     </w:p>
     <w:p/>
@@ -7970,23 +7397,7 @@
         <w:t>Vue1</w:t>
       </w:r>
       <w:r>
-        <w:t xml:space="preserve"> sub-tab, open the </w:t>
-      </w:r>
-      <w:proofErr w:type="spellStart"/>
-      <w:r>
-        <w:t>DevTools</w:t>
-      </w:r>
-      <w:proofErr w:type="spellEnd"/>
-      <w:r>
-        <w:t xml:space="preserve"> and the Vue </w:t>
-      </w:r>
-      <w:proofErr w:type="spellStart"/>
-      <w:r>
-        <w:t>DevTools</w:t>
-      </w:r>
-      <w:proofErr w:type="spellEnd"/>
-      <w:r>
-        <w:t xml:space="preserve"> tab.  Click on the </w:t>
+        <w:t xml:space="preserve"> sub-tab, open the DevTools and the Vue DevTools tab.  Click on the </w:t>
       </w:r>
       <w:r>
         <w:rPr>
@@ -8037,15 +7448,7 @@
         <w:t>crops</w:t>
       </w:r>
       <w:r>
-        <w:t xml:space="preserve"> array in the Vue </w:t>
-      </w:r>
-      <w:proofErr w:type="spellStart"/>
-      <w:r>
-        <w:t>DevTool</w:t>
-      </w:r>
-      <w:proofErr w:type="spellEnd"/>
-      <w:r>
-        <w:t>.</w:t>
+        <w:t xml:space="preserve"> array in the Vue DevTool.</w:t>
       </w:r>
     </w:p>
     <w:p>
@@ -8073,15 +7476,7 @@
         <w:t>42</w:t>
       </w:r>
       <w:r>
-        <w:t xml:space="preserve">. Experiment with the </w:t>
-      </w:r>
-      <w:proofErr w:type="spellStart"/>
-      <w:r>
-        <w:t>VueDev</w:t>
-      </w:r>
-      <w:proofErr w:type="spellEnd"/>
-      <w:r>
-        <w:t xml:space="preserve"> tools by adding, removing, editing values in your </w:t>
+        <w:t xml:space="preserve">. Experiment with the VueDev tools by adding, removing, editing values in your </w:t>
       </w:r>
       <w:r>
         <w:rPr>
@@ -8252,21 +7647,7 @@
         <w:rPr>
           <w:rFonts w:cstheme="minorHAnsi"/>
         </w:rPr>
-        <w:t xml:space="preserve">b. Please comment on any </w:t>
-      </w:r>
-      <w:proofErr w:type="gramStart"/>
-      <w:r>
-        <w:rPr>
-          <w:rFonts w:cstheme="minorHAnsi"/>
-        </w:rPr>
-        <w:t>particular challenges</w:t>
-      </w:r>
-      <w:proofErr w:type="gramEnd"/>
-      <w:r>
-        <w:rPr>
-          <w:rFonts w:cstheme="minorHAnsi"/>
-        </w:rPr>
-        <w:t xml:space="preserve"> you faced in completing this activity.</w:t>
+        <w:t>b. Please comment on any particular challenges you faced in completing this activity.</w:t>
       </w:r>
     </w:p>
     <w:p>
@@ -8422,47 +7803,7 @@
           <w:sz w:val="18"/>
           <w:szCs w:val="18"/>
         </w:rPr>
-        <w:t>Creative Commons Attribution-</w:t>
-      </w:r>
-      <w:proofErr w:type="spellStart"/>
-      <w:r>
-        <w:rPr>
-          <w:rStyle w:val="Hyperlink"/>
-          <w:color w:val="049CCF"/>
-          <w:sz w:val="18"/>
-          <w:szCs w:val="18"/>
-        </w:rPr>
-        <w:t>NonCommercial</w:t>
-      </w:r>
-      <w:proofErr w:type="spellEnd"/>
-      <w:r>
-        <w:rPr>
-          <w:rStyle w:val="Hyperlink"/>
-          <w:color w:val="049CCF"/>
-          <w:sz w:val="18"/>
-          <w:szCs w:val="18"/>
-        </w:rPr>
-        <w:t>-</w:t>
-      </w:r>
-      <w:proofErr w:type="spellStart"/>
-      <w:r>
-        <w:rPr>
-          <w:rStyle w:val="Hyperlink"/>
-          <w:color w:val="049CCF"/>
-          <w:sz w:val="18"/>
-          <w:szCs w:val="18"/>
-        </w:rPr>
-        <w:t>ShareAlike</w:t>
-      </w:r>
-      <w:proofErr w:type="spellEnd"/>
-      <w:r>
-        <w:rPr>
-          <w:rStyle w:val="Hyperlink"/>
-          <w:color w:val="049CCF"/>
-          <w:sz w:val="18"/>
-          <w:szCs w:val="18"/>
-        </w:rPr>
-        <w:t xml:space="preserve"> 4.0 International License</w:t>
+        <w:t>Creative Commons Attribution-NonCommercial-ShareAlike 4.0 International License</w:t>
       </w:r>
     </w:hyperlink>
     <w:r>

--- a/farmdata2/farmdata2_modules/fd2_school/activities/03-VueDataBindingSpike.docx
+++ b/farmdata2/farmdata2_modules/fd2_school/activities/03-VueDataBindingSpike.docx
@@ -91,8 +91,16 @@
         <w:rPr>
           <w:rFonts w:cstheme="minorHAnsi"/>
         </w:rPr>
-        <w:t>Large Scale and Open Source</w:t>
-      </w:r>
+        <w:t xml:space="preserve">Large Scale and </w:t>
+      </w:r>
+      <w:proofErr w:type="gramStart"/>
+      <w:r>
+        <w:rPr>
+          <w:rFonts w:cstheme="minorHAnsi"/>
+        </w:rPr>
+        <w:t>Open Source</w:t>
+      </w:r>
+      <w:proofErr w:type="gramEnd"/>
       <w:r>
         <w:rPr>
           <w:rFonts w:cstheme="minorHAnsi"/>
@@ -361,7 +369,23 @@
         <w:t>fd2-up.bash</w:t>
       </w:r>
       <w:r>
-        <w:t xml:space="preserve"> command and connect to it using the TigerVNC Viewer as you did in the last activity.   You might find it helpful to refer back to the INSTALL.md file in the repository if you don’t remember how to start and stop FarmData2.</w:t>
+        <w:t xml:space="preserve"> command and connect to it using the </w:t>
+      </w:r>
+      <w:proofErr w:type="spellStart"/>
+      <w:r>
+        <w:t>TigerVNC</w:t>
+      </w:r>
+      <w:proofErr w:type="spellEnd"/>
+      <w:r>
+        <w:t xml:space="preserve"> Viewer as you did in the last activity.   You might find it helpful to </w:t>
+      </w:r>
+      <w:proofErr w:type="gramStart"/>
+      <w:r>
+        <w:t>refer back</w:t>
+      </w:r>
+      <w:proofErr w:type="gramEnd"/>
+      <w:r>
+        <w:t xml:space="preserve"> to the INSTALL.md file in the repository if you don’t remember how to start and stop FarmData2.</w:t>
       </w:r>
     </w:p>
     <w:p/>
@@ -381,23 +405,35 @@
       <w:r>
         <w:t xml:space="preserve">directory named </w:t>
       </w:r>
+      <w:proofErr w:type="spellStart"/>
       <w:r>
         <w:rPr>
           <w:rFonts w:ascii="Courier" w:hAnsi="Courier"/>
         </w:rPr>
         <w:t>vuespike</w:t>
       </w:r>
+      <w:proofErr w:type="spellEnd"/>
       <w:r>
         <w:t xml:space="preserve"> in your home directory.  Open the </w:t>
       </w:r>
+      <w:proofErr w:type="spellStart"/>
       <w:r>
         <w:rPr>
           <w:rFonts w:ascii="Courier" w:hAnsi="Courier"/>
         </w:rPr>
         <w:t>vuespike</w:t>
       </w:r>
-      <w:r>
-        <w:t xml:space="preserve"> directory in VSCodium and create a </w:t>
+      <w:proofErr w:type="spellEnd"/>
+      <w:r>
+        <w:t xml:space="preserve"> directory in </w:t>
+      </w:r>
+      <w:proofErr w:type="spellStart"/>
+      <w:r>
+        <w:t>VSCodium</w:t>
+      </w:r>
+      <w:proofErr w:type="spellEnd"/>
+      <w:r>
+        <w:t xml:space="preserve"> and create a </w:t>
       </w:r>
       <w:r>
         <w:t>text</w:t>
@@ -678,7 +714,15 @@
         <w:t xml:space="preserve"> file </w:t>
       </w:r>
       <w:r>
-        <w:t>using the FireFox browser</w:t>
+        <w:t xml:space="preserve">using the </w:t>
+      </w:r>
+      <w:proofErr w:type="spellStart"/>
+      <w:r>
+        <w:t>FireFox</w:t>
+      </w:r>
+      <w:proofErr w:type="spellEnd"/>
+      <w:r>
+        <w:t xml:space="preserve"> browser</w:t>
       </w:r>
       <w:r>
         <w:t xml:space="preserve"> in the FarmData2 Development </w:t>
@@ -699,7 +743,15 @@
         <w:t xml:space="preserve"> </w:t>
       </w:r>
       <w:r>
-        <w:t>Or you can enter the URL into FireFox:</w:t>
+        <w:t xml:space="preserve">Or you can enter the URL into </w:t>
+      </w:r>
+      <w:proofErr w:type="spellStart"/>
+      <w:r>
+        <w:t>FireFox</w:t>
+      </w:r>
+      <w:proofErr w:type="spellEnd"/>
+      <w:r>
+        <w:t>:</w:t>
       </w:r>
     </w:p>
     <w:p>
@@ -1318,7 +1370,15 @@
         <w:t>&lt;div&gt;</w:t>
       </w:r>
       <w:r>
-        <w:t xml:space="preserve"> (i.e. not just with respect to Vue.</w:t>
+        <w:t xml:space="preserve"> (</w:t>
+      </w:r>
+      <w:proofErr w:type="gramStart"/>
+      <w:r>
+        <w:t>i.e.</w:t>
+      </w:r>
+      <w:proofErr w:type="gramEnd"/>
+      <w:r>
+        <w:t xml:space="preserve"> not just with respect to Vue.</w:t>
       </w:r>
     </w:p>
     <w:p>
@@ -1610,11 +1670,24 @@
         <w:t>2</w:t>
       </w:r>
       <w:r>
-        <w:t xml:space="preserve">. Give a brief explanation of how to open the Developer Tools (DevTools) in </w:t>
-      </w:r>
-      <w:r>
-        <w:t>the FireFox</w:t>
-      </w:r>
+        <w:t>. Give a brief explanation of how to open the Developer Tools (</w:t>
+      </w:r>
+      <w:proofErr w:type="spellStart"/>
+      <w:r>
+        <w:t>DevTools</w:t>
+      </w:r>
+      <w:proofErr w:type="spellEnd"/>
+      <w:r>
+        <w:t xml:space="preserve">) in </w:t>
+      </w:r>
+      <w:r>
+        <w:t xml:space="preserve">the </w:t>
+      </w:r>
+      <w:proofErr w:type="spellStart"/>
+      <w:r>
+        <w:t>FireFox</w:t>
+      </w:r>
+      <w:proofErr w:type="spellEnd"/>
       <w:r>
         <w:t xml:space="preserve"> browser</w:t>
       </w:r>
@@ -1650,7 +1723,15 @@
         <w:t>3</w:t>
       </w:r>
       <w:r>
-        <w:t xml:space="preserve">. Give a command that you could use in the DevTools console to change </w:t>
+        <w:t xml:space="preserve">. Give a command that you could use in the </w:t>
+      </w:r>
+      <w:proofErr w:type="spellStart"/>
+      <w:r>
+        <w:t>DevTools</w:t>
+      </w:r>
+      <w:proofErr w:type="spellEnd"/>
+      <w:r>
+        <w:t xml:space="preserve"> console to change </w:t>
       </w:r>
       <w:r>
         <w:t>the</w:t>
@@ -1753,7 +1834,15 @@
         <w:t>vuespike.html</w:t>
       </w:r>
       <w:r>
-        <w:t xml:space="preserve"> file there is a little flash of unrendered Vue content (i.e. you see the double mustache before it is replaced with the data from your </w:t>
+        <w:t xml:space="preserve"> file there is a little flash of unrendered Vue content (</w:t>
+      </w:r>
+      <w:proofErr w:type="gramStart"/>
+      <w:r>
+        <w:t>i.e.</w:t>
+      </w:r>
+      <w:proofErr w:type="gramEnd"/>
+      <w:r>
+        <w:t xml:space="preserve"> you see the double mustache before it is replaced with the data from your </w:t>
       </w:r>
       <w:r>
         <w:rPr>
@@ -1865,11 +1954,21 @@
         </w:rPr>
         <w:t xml:space="preserve">  </w:t>
       </w:r>
-      <w:r>
-        <w:rPr>
-          <w:rFonts w:ascii="Courier" w:hAnsi="Courier"/>
-        </w:rPr>
-        <w:t>display:none;</w:t>
+      <w:proofErr w:type="spellStart"/>
+      <w:proofErr w:type="gramStart"/>
+      <w:r>
+        <w:rPr>
+          <w:rFonts w:ascii="Courier" w:hAnsi="Courier"/>
+        </w:rPr>
+        <w:t>display:none</w:t>
+      </w:r>
+      <w:proofErr w:type="spellEnd"/>
+      <w:proofErr w:type="gramEnd"/>
+      <w:r>
+        <w:rPr>
+          <w:rFonts w:ascii="Courier" w:hAnsi="Courier"/>
+        </w:rPr>
+        <w:t>;</w:t>
       </w:r>
     </w:p>
     <w:p>
@@ -2029,7 +2128,15 @@
         <w:t>main</w:t>
       </w:r>
       <w:r>
-        <w:t xml:space="preserve"> branch with the upstream so that you have all of the recent changes.</w:t>
+        <w:t xml:space="preserve"> branch with the upstream so that you have </w:t>
+      </w:r>
+      <w:proofErr w:type="gramStart"/>
+      <w:r>
+        <w:t>all of</w:t>
+      </w:r>
+      <w:proofErr w:type="gramEnd"/>
+      <w:r>
+        <w:t xml:space="preserve"> the recent changes.</w:t>
       </w:r>
     </w:p>
     <w:p/>
@@ -2328,7 +2435,15 @@
         <w:t xml:space="preserve">16. </w:t>
       </w:r>
       <w:r>
-        <w:t>Your work on this assignment builds from what you did in the prior assignment.  So you now need to:</w:t>
+        <w:t xml:space="preserve">Your work on this assignment builds from what you did in the prior assignment.  </w:t>
+      </w:r>
+      <w:proofErr w:type="gramStart"/>
+      <w:r>
+        <w:t>So</w:t>
+      </w:r>
+      <w:proofErr w:type="gramEnd"/>
+      <w:r>
+        <w:t xml:space="preserve"> you now need to:</w:t>
       </w:r>
     </w:p>
     <w:p>
@@ -2404,7 +2519,15 @@
         <w:ind w:firstLine="360"/>
       </w:pPr>
       <w:r>
-        <w:t>You will do all of your work for this activity in this feature branch.</w:t>
+        <w:t xml:space="preserve">You will do </w:t>
+      </w:r>
+      <w:proofErr w:type="gramStart"/>
+      <w:r>
+        <w:t>all of</w:t>
+      </w:r>
+      <w:proofErr w:type="gramEnd"/>
+      <w:r>
+        <w:t xml:space="preserve"> your work for this activity in this feature branch.</w:t>
       </w:r>
     </w:p>
     <w:p/>
@@ -2568,8 +2691,13 @@
       <w:r>
         <w:t xml:space="preserve"> these tabs will be </w:t>
       </w:r>
-      <w:r>
-        <w:t xml:space="preserve">exactly the same.  You’ll be </w:t>
+      <w:proofErr w:type="gramStart"/>
+      <w:r>
+        <w:t>exactly the same</w:t>
+      </w:r>
+      <w:proofErr w:type="gramEnd"/>
+      <w:r>
+        <w:t xml:space="preserve">.  You’ll be </w:t>
       </w:r>
       <w:r>
         <w:t xml:space="preserve">modifying and extending </w:t>
@@ -2742,11 +2870,16 @@
       <w:r>
         <w:t xml:space="preserve">a couple of notes about the way that </w:t>
       </w:r>
+      <w:proofErr w:type="spellStart"/>
       <w:r>
         <w:t>f</w:t>
       </w:r>
       <w:r>
-        <w:t>armOS and Drupal work that will matter when adding the Vue content</w:t>
+        <w:t>armOS</w:t>
+      </w:r>
+      <w:proofErr w:type="spellEnd"/>
+      <w:r>
+        <w:t xml:space="preserve"> and Drupal work that will matter when adding the Vue content</w:t>
       </w:r>
       <w:r>
         <w:t>:</w:t>
@@ -2834,7 +2967,21 @@
         <w:rPr>
           <w:rFonts w:ascii="Courier" w:hAnsi="Courier"/>
         </w:rPr>
-        <w:t>fd2_example_preprocess_page()</w:t>
+        <w:t>fd2_example_preprocess_</w:t>
+      </w:r>
+      <w:proofErr w:type="gramStart"/>
+      <w:r>
+        <w:rPr>
+          <w:rFonts w:ascii="Courier" w:hAnsi="Courier"/>
+        </w:rPr>
+        <w:t>page(</w:t>
+      </w:r>
+      <w:proofErr w:type="gramEnd"/>
+      <w:r>
+        <w:rPr>
+          <w:rFonts w:ascii="Courier" w:hAnsi="Courier"/>
+        </w:rPr>
+        <w:t>)</w:t>
       </w:r>
       <w:r>
         <w:t xml:space="preserve"> </w:t>
@@ -3073,8 +3220,13 @@
         <w:t>will be able to</w:t>
       </w:r>
       <w:r>
-        <w:t xml:space="preserve"> access it in the DevTools</w:t>
-      </w:r>
+        <w:t xml:space="preserve"> access it in the </w:t>
+      </w:r>
+      <w:proofErr w:type="spellStart"/>
+      <w:r>
+        <w:t>DevTools</w:t>
+      </w:r>
+      <w:proofErr w:type="spellEnd"/>
       <w:r>
         <w:t xml:space="preserve"> console.</w:t>
       </w:r>
@@ -3204,53 +3356,91 @@
       <w:r>
         <w:t xml:space="preserve">named </w:t>
       </w:r>
+      <w:proofErr w:type="spellStart"/>
       <w:r>
         <w:rPr>
           <w:rFonts w:ascii="Courier" w:hAnsi="Courier"/>
         </w:rPr>
         <w:t>reportTitle</w:t>
       </w:r>
-      <w:r>
-        <w:t xml:space="preserve"> then be consistent with other properties (e..g </w:t>
-      </w:r>
+      <w:proofErr w:type="spellEnd"/>
+      <w:r>
+        <w:t xml:space="preserve"> then be consistent with other properties (</w:t>
+      </w:r>
+      <w:proofErr w:type="spellStart"/>
+      <w:proofErr w:type="gramStart"/>
+      <w:r>
+        <w:t>e..g</w:t>
+      </w:r>
+      <w:proofErr w:type="spellEnd"/>
+      <w:proofErr w:type="gramEnd"/>
+      <w:r>
+        <w:t xml:space="preserve"> </w:t>
+      </w:r>
+      <w:proofErr w:type="spellStart"/>
       <w:r>
         <w:rPr>
           <w:rFonts w:ascii="Courier" w:hAnsi="Courier"/>
         </w:rPr>
         <w:t>reportStartDate</w:t>
       </w:r>
+      <w:proofErr w:type="spellEnd"/>
       <w:r>
         <w:t xml:space="preserve">, </w:t>
       </w:r>
+      <w:proofErr w:type="spellStart"/>
       <w:r>
         <w:rPr>
           <w:rFonts w:ascii="Courier" w:hAnsi="Courier"/>
         </w:rPr>
         <w:t>reportCrop</w:t>
       </w:r>
+      <w:proofErr w:type="spellEnd"/>
       <w:r>
         <w:t xml:space="preserve">).  But if you abbreviate (e.g. </w:t>
       </w:r>
+      <w:proofErr w:type="spellStart"/>
       <w:r>
         <w:rPr>
           <w:rFonts w:ascii="Courier" w:hAnsi="Courier"/>
         </w:rPr>
         <w:t>rptTitle</w:t>
       </w:r>
-      <w:r>
-        <w:t xml:space="preserve">) then abbreviate it in all names (e..g </w:t>
-      </w:r>
+      <w:proofErr w:type="spellEnd"/>
+      <w:r>
+        <w:t>) then abbreviate it in all names (</w:t>
+      </w:r>
+      <w:proofErr w:type="spellStart"/>
+      <w:proofErr w:type="gramStart"/>
+      <w:r>
+        <w:t>e..g</w:t>
+      </w:r>
+      <w:proofErr w:type="spellEnd"/>
+      <w:proofErr w:type="gramEnd"/>
+      <w:r>
+        <w:t xml:space="preserve"> </w:t>
+      </w:r>
+      <w:proofErr w:type="spellStart"/>
       <w:r>
         <w:rPr>
           <w:rFonts w:ascii="Courier" w:hAnsi="Courier"/>
         </w:rPr>
         <w:t>rptCrop</w:t>
       </w:r>
+      <w:proofErr w:type="spellEnd"/>
       <w:r>
         <w:t>).</w:t>
       </w:r>
       <w:r>
-        <w:t xml:space="preserve"> This will help others who have to read and modify your code later.</w:t>
+        <w:t xml:space="preserve"> This will help others who </w:t>
+      </w:r>
+      <w:proofErr w:type="gramStart"/>
+      <w:r>
+        <w:t>have to</w:t>
+      </w:r>
+      <w:proofErr w:type="gramEnd"/>
+      <w:r>
+        <w:t xml:space="preserve"> read and modify your code later.</w:t>
       </w:r>
     </w:p>
     <w:p>
@@ -3776,7 +3966,15 @@
         <w:t xml:space="preserve">a. </w:t>
       </w:r>
       <w:r>
-        <w:t>Give a header tag using the double mustache that will set the header to be whatever is in the text field prefixed with “Like… ” and suffixed with “ …I know</w:t>
+        <w:t>Give a header tag using the double mustache that will set the header to be whatever is in the text field prefixed with “Like</w:t>
+      </w:r>
+      <w:proofErr w:type="gramStart"/>
+      <w:r>
+        <w:t>… ”</w:t>
+      </w:r>
+      <w:proofErr w:type="gramEnd"/>
+      <w:r>
+        <w:t xml:space="preserve"> and suffixed with “ …I know</w:t>
       </w:r>
       <w:r>
         <w:t>!</w:t>
@@ -3901,13 +4099,29 @@
         <w:t xml:space="preserve">b. </w:t>
       </w:r>
       <w:r>
-        <w:t xml:space="preserve">Give a header tag using the double mustache with a ternary statement that will set the heading to ‘Woooo!’ </w:t>
+        <w:t>Give a header tag using the double mustache with a ternary statement that will set the heading to ‘</w:t>
+      </w:r>
+      <w:proofErr w:type="spellStart"/>
+      <w:r>
+        <w:t>Woooo</w:t>
+      </w:r>
+      <w:proofErr w:type="spellEnd"/>
+      <w:r>
+        <w:t xml:space="preserve">!’ </w:t>
       </w:r>
       <w:r>
         <w:t xml:space="preserve">if </w:t>
       </w:r>
       <w:r>
-        <w:t>the text field contains ‘yes’ and to ‘Boooo!’ if the text field contains anything else.</w:t>
+        <w:t>the text field contains ‘yes’ and to ‘</w:t>
+      </w:r>
+      <w:proofErr w:type="spellStart"/>
+      <w:r>
+        <w:t>Boooo</w:t>
+      </w:r>
+      <w:proofErr w:type="spellEnd"/>
+      <w:r>
+        <w:t>!’ if the text field contains anything else.</w:t>
       </w:r>
     </w:p>
     <w:p>
@@ -4083,6 +4297,7 @@
       <w:r>
         <w:t>‘</w:t>
       </w:r>
+      <w:proofErr w:type="spellStart"/>
       <w:r>
         <w:t>YeS</w:t>
       </w:r>
@@ -4090,10 +4305,22 @@
         <w:t>’</w:t>
       </w:r>
       <w:r>
-        <w:t>or any other combination</w:t>
-      </w:r>
-      <w:r>
-        <w:t xml:space="preserve"> into the text field will now set the heading to “Woooo!’</w:t>
+        <w:t>or</w:t>
+      </w:r>
+      <w:proofErr w:type="spellEnd"/>
+      <w:r>
+        <w:t xml:space="preserve"> any other combination</w:t>
+      </w:r>
+      <w:r>
+        <w:t xml:space="preserve"> into the text field will now set the heading to “</w:t>
+      </w:r>
+      <w:proofErr w:type="spellStart"/>
+      <w:r>
+        <w:t>Woooo</w:t>
+      </w:r>
+      <w:proofErr w:type="spellEnd"/>
+      <w:r>
+        <w:t>!’</w:t>
       </w:r>
       <w:r>
         <w:t xml:space="preserve">.  </w:t>
@@ -4101,8 +4328,13 @@
       <w:r>
         <w:t xml:space="preserve">Hint: The key is in the </w:t>
       </w:r>
-      <w:r>
-        <w:t xml:space="preserve">VueSchool </w:t>
+      <w:proofErr w:type="spellStart"/>
+      <w:r>
+        <w:t>VueSchool</w:t>
+      </w:r>
+      <w:proofErr w:type="spellEnd"/>
+      <w:r>
+        <w:t xml:space="preserve"> </w:t>
       </w:r>
       <w:r>
         <w:t>video</w:t>
@@ -4482,12 +4714,14 @@
         </w:rPr>
         <w:t>"</w:t>
       </w:r>
+      <w:proofErr w:type="spellStart"/>
       <w:r>
         <w:rPr>
           <w:rFonts w:ascii="Courier" w:hAnsi="Courier"/>
         </w:rPr>
         <w:t>Ouwen</w:t>
       </w:r>
+      <w:proofErr w:type="spellEnd"/>
       <w:r>
         <w:rPr>
           <w:rFonts w:ascii="Courier" w:hAnsi="Courier"/>
@@ -4542,6 +4776,7 @@
         </w:rPr>
         <w:t>Sue</w:t>
       </w:r>
+      <w:proofErr w:type="gramStart"/>
       <w:r>
         <w:rPr>
           <w:rFonts w:ascii="Courier" w:hAnsi="Courier"/>
@@ -4554,6 +4789,7 @@
         </w:rPr>
         <w:t xml:space="preserve"> ]</w:t>
       </w:r>
+      <w:proofErr w:type="gramEnd"/>
     </w:p>
     <w:p/>
     <w:p>
@@ -4581,8 +4817,13 @@
       <w:r>
         <w:t xml:space="preserve">to display </w:t>
       </w:r>
-      <w:r>
-        <w:t xml:space="preserve">an </w:t>
+      <w:proofErr w:type="gramStart"/>
+      <w:r>
+        <w:t>an</w:t>
+      </w:r>
+      <w:proofErr w:type="gramEnd"/>
+      <w:r>
+        <w:t xml:space="preserve"> </w:t>
       </w:r>
       <w:r>
         <w:t>bulleted</w:t>
@@ -4599,12 +4840,14 @@
         </w:rPr>
         <w:t>&lt;</w:t>
       </w:r>
+      <w:proofErr w:type="spellStart"/>
       <w:r>
         <w:rPr>
           <w:rFonts w:ascii="Courier" w:hAnsi="Courier"/>
         </w:rPr>
         <w:t>ul</w:t>
       </w:r>
+      <w:proofErr w:type="spellEnd"/>
       <w:r>
         <w:rPr>
           <w:rFonts w:ascii="Courier" w:hAnsi="Courier"/>
@@ -4802,7 +5045,15 @@
         <w:t xml:space="preserve">n </w:t>
       </w:r>
       <w:r>
-        <w:t xml:space="preserve">the DevTools </w:t>
+        <w:t xml:space="preserve">the </w:t>
+      </w:r>
+      <w:proofErr w:type="spellStart"/>
+      <w:r>
+        <w:t>DevTools</w:t>
+      </w:r>
+      <w:proofErr w:type="spellEnd"/>
+      <w:r>
+        <w:t xml:space="preserve"> </w:t>
       </w:r>
       <w:r>
         <w:t>console</w:t>
@@ -5021,8 +5272,13 @@
       <w:r>
         <w:t xml:space="preserve"> repeated nested elements (</w:t>
       </w:r>
-      <w:r>
-        <w:t xml:space="preserve">e.g. </w:t>
+      <w:proofErr w:type="gramStart"/>
+      <w:r>
+        <w:t>e.g.</w:t>
+      </w:r>
+      <w:proofErr w:type="gramEnd"/>
+      <w:r>
+        <w:t xml:space="preserve"> </w:t>
       </w:r>
       <w:r>
         <w:t xml:space="preserve">with </w:t>
@@ -5039,21 +5295,25 @@
       <w:r>
         <w:t xml:space="preserve">lists like </w:t>
       </w:r>
+      <w:proofErr w:type="spellStart"/>
       <w:r>
         <w:rPr>
           <w:rFonts w:ascii="Courier" w:hAnsi="Courier"/>
         </w:rPr>
         <w:t>ul</w:t>
       </w:r>
+      <w:proofErr w:type="spellEnd"/>
       <w:r>
         <w:t xml:space="preserve">, </w:t>
       </w:r>
+      <w:proofErr w:type="spellStart"/>
       <w:r>
         <w:rPr>
           <w:rFonts w:ascii="Courier" w:hAnsi="Courier"/>
         </w:rPr>
         <w:t>ol</w:t>
       </w:r>
+      <w:proofErr w:type="spellEnd"/>
       <w:r>
         <w:t xml:space="preserve"> </w:t>
       </w:r>
@@ -5164,7 +5424,15 @@
         <w:t>32</w:t>
       </w:r>
       <w:r>
-        <w:t>. You can test your implementation by modifying the data in the Vue instance from the DevTools console.</w:t>
+        <w:t xml:space="preserve">. You can test your implementation by modifying the data in the Vue instance from the </w:t>
+      </w:r>
+      <w:proofErr w:type="spellStart"/>
+      <w:r>
+        <w:t>DevTools</w:t>
+      </w:r>
+      <w:proofErr w:type="spellEnd"/>
+      <w:r>
+        <w:t xml:space="preserve"> console.</w:t>
       </w:r>
     </w:p>
     <w:p>
@@ -5178,7 +5446,15 @@
       </w:pPr>
       <w:r>
         <w:lastRenderedPageBreak/>
-        <w:t xml:space="preserve">a. Use the DevTools console </w:t>
+        <w:t xml:space="preserve">a. Use the </w:t>
+      </w:r>
+      <w:proofErr w:type="spellStart"/>
+      <w:r>
+        <w:t>DevTools</w:t>
+      </w:r>
+      <w:proofErr w:type="spellEnd"/>
+      <w:r>
+        <w:t xml:space="preserve"> console </w:t>
       </w:r>
       <w:r>
         <w:t xml:space="preserve">to </w:t>
@@ -5236,7 +5512,15 @@
         <w:ind w:left="360"/>
       </w:pPr>
       <w:r>
-        <w:t xml:space="preserve">b. Use the DevTools console to add a new </w:t>
+        <w:t xml:space="preserve">b. Use the </w:t>
+      </w:r>
+      <w:proofErr w:type="spellStart"/>
+      <w:r>
+        <w:t>DevTools</w:t>
+      </w:r>
+      <w:proofErr w:type="spellEnd"/>
+      <w:r>
+        <w:t xml:space="preserve"> console to add a new </w:t>
       </w:r>
       <w:r>
         <w:t>area</w:t>
@@ -5409,7 +5693,15 @@
         <w:t>Like most other object-oriented languages</w:t>
       </w:r>
       <w:r>
-        <w:t xml:space="preserve"> (e.g. Java)</w:t>
+        <w:t xml:space="preserve"> (</w:t>
+      </w:r>
+      <w:proofErr w:type="gramStart"/>
+      <w:r>
+        <w:t>e.g.</w:t>
+      </w:r>
+      <w:proofErr w:type="gramEnd"/>
+      <w:r>
+        <w:t xml:space="preserve"> Java)</w:t>
       </w:r>
       <w:r>
         <w:t xml:space="preserve">, the properties of an object are accessed using the </w:t>
@@ -5487,7 +5779,23 @@
         <w:rPr>
           <w:rFonts w:ascii="Courier" w:hAnsi="Courier"/>
         </w:rPr>
-        <w:t>let x = card.rank;</w:t>
+        <w:t xml:space="preserve">let x = </w:t>
+      </w:r>
+      <w:proofErr w:type="spellStart"/>
+      <w:proofErr w:type="gramStart"/>
+      <w:r>
+        <w:rPr>
+          <w:rFonts w:ascii="Courier" w:hAnsi="Courier"/>
+        </w:rPr>
+        <w:t>card.rank</w:t>
+      </w:r>
+      <w:proofErr w:type="spellEnd"/>
+      <w:proofErr w:type="gramEnd"/>
+      <w:r>
+        <w:rPr>
+          <w:rFonts w:ascii="Courier" w:hAnsi="Courier"/>
+        </w:rPr>
+        <w:t>;</w:t>
       </w:r>
     </w:p>
     <w:p/>
@@ -5950,7 +6258,15 @@
         <w:t>.  For example</w:t>
       </w:r>
       <w:r>
-        <w:t xml:space="preserve">, the following will generate an </w:t>
+        <w:t xml:space="preserve">, the following will generate </w:t>
+      </w:r>
+      <w:proofErr w:type="gramStart"/>
+      <w:r>
+        <w:t>an</w:t>
+      </w:r>
+      <w:proofErr w:type="gramEnd"/>
+      <w:r>
+        <w:t xml:space="preserve"> </w:t>
       </w:r>
       <w:r>
         <w:rPr>
@@ -6005,11 +6321,33 @@
         </w:rPr>
         <w:t>"</w:t>
       </w:r>
-      <w:r>
-        <w:rPr>
-          <w:rFonts w:ascii="Courier" w:hAnsi="Courier"/>
-        </w:rPr>
-        <w:t>&gt;{{ c.suit }}&lt;/li&gt;</w:t>
+      <w:proofErr w:type="gramStart"/>
+      <w:r>
+        <w:rPr>
+          <w:rFonts w:ascii="Courier" w:hAnsi="Courier"/>
+        </w:rPr>
+        <w:t>&gt;{</w:t>
+      </w:r>
+      <w:proofErr w:type="gramEnd"/>
+      <w:r>
+        <w:rPr>
+          <w:rFonts w:ascii="Courier" w:hAnsi="Courier"/>
+        </w:rPr>
+        <w:t xml:space="preserve">{ </w:t>
+      </w:r>
+      <w:proofErr w:type="spellStart"/>
+      <w:r>
+        <w:rPr>
+          <w:rFonts w:ascii="Courier" w:hAnsi="Courier"/>
+        </w:rPr>
+        <w:t>c.suit</w:t>
+      </w:r>
+      <w:proofErr w:type="spellEnd"/>
+      <w:r>
+        <w:rPr>
+          <w:rFonts w:ascii="Courier" w:hAnsi="Courier"/>
+        </w:rPr>
+        <w:t xml:space="preserve"> }}&lt;/li&gt;</w:t>
       </w:r>
     </w:p>
     <w:p/>
@@ -6088,7 +6426,21 @@
         <w:rPr>
           <w:rFonts w:ascii="Courier" w:hAnsi="Courier"/>
         </w:rPr>
-        <w:t>&lt;ul&gt;</w:t>
+        <w:t>&lt;</w:t>
+      </w:r>
+      <w:proofErr w:type="spellStart"/>
+      <w:r>
+        <w:rPr>
+          <w:rFonts w:ascii="Courier" w:hAnsi="Courier"/>
+        </w:rPr>
+        <w:t>ul</w:t>
+      </w:r>
+      <w:proofErr w:type="spellEnd"/>
+      <w:r>
+        <w:rPr>
+          <w:rFonts w:ascii="Courier" w:hAnsi="Courier"/>
+        </w:rPr>
+        <w:t>&gt;</w:t>
       </w:r>
       <w:r>
         <w:t xml:space="preserve"> and </w:t>
@@ -6253,7 +6605,15 @@
         <w:t xml:space="preserve">array </w:t>
       </w:r>
       <w:r>
-        <w:t xml:space="preserve">of objects with each object representing one harvest log (i.e. one row of the table.)  </w:t>
+        <w:t>of objects with each object representing one harvest log (</w:t>
+      </w:r>
+      <w:proofErr w:type="gramStart"/>
+      <w:r>
+        <w:t>i.e.</w:t>
+      </w:r>
+      <w:proofErr w:type="gramEnd"/>
+      <w:r>
+        <w:t xml:space="preserve"> one row of the table.)  </w:t>
       </w:r>
     </w:p>
     <w:p/>
@@ -6493,7 +6853,25 @@
           <w:bCs/>
           <w:u w:val="single"/>
         </w:rPr>
-        <w:t xml:space="preserve"> Vue DevTools: </w:t>
+        <w:t xml:space="preserve"> Vue </w:t>
+      </w:r>
+      <w:proofErr w:type="spellStart"/>
+      <w:r>
+        <w:rPr>
+          <w:b/>
+          <w:bCs/>
+          <w:u w:val="single"/>
+        </w:rPr>
+        <w:t>DevTools</w:t>
+      </w:r>
+      <w:proofErr w:type="spellEnd"/>
+      <w:r>
+        <w:rPr>
+          <w:b/>
+          <w:bCs/>
+          <w:u w:val="single"/>
+        </w:rPr>
+        <w:t xml:space="preserve">: </w:t>
       </w:r>
     </w:p>
     <w:p/>
@@ -6508,19 +6886,43 @@
         <w:t>Vue</w:t>
       </w:r>
       <w:r>
-        <w:t xml:space="preserve"> instance via the DevTools console</w:t>
+        <w:t xml:space="preserve"> instance via the </w:t>
+      </w:r>
+      <w:proofErr w:type="spellStart"/>
+      <w:r>
+        <w:t>DevTools</w:t>
+      </w:r>
+      <w:proofErr w:type="spellEnd"/>
+      <w:r>
+        <w:t xml:space="preserve"> console</w:t>
       </w:r>
       <w:r>
         <w:t xml:space="preserve"> as you have been doing</w:t>
       </w:r>
       <w:r>
-        <w:t xml:space="preserve">, this can become pretty tedious.  To help with this, </w:t>
+        <w:t xml:space="preserve">, this can become </w:t>
+      </w:r>
+      <w:proofErr w:type="gramStart"/>
+      <w:r>
+        <w:t>pretty tedious</w:t>
+      </w:r>
+      <w:proofErr w:type="gramEnd"/>
+      <w:r>
+        <w:t xml:space="preserve">.  To help with this, </w:t>
       </w:r>
       <w:r>
         <w:t>a set of</w:t>
       </w:r>
       <w:r>
-        <w:t xml:space="preserve"> Vue DevTools </w:t>
+        <w:t xml:space="preserve"> Vue </w:t>
+      </w:r>
+      <w:proofErr w:type="spellStart"/>
+      <w:r>
+        <w:t>DevTools</w:t>
+      </w:r>
+      <w:proofErr w:type="spellEnd"/>
+      <w:r>
+        <w:t xml:space="preserve"> </w:t>
       </w:r>
       <w:r>
         <w:lastRenderedPageBreak/>
@@ -6530,16 +6932,26 @@
         <w:t xml:space="preserve"> standard</w:t>
       </w:r>
       <w:r>
-        <w:t xml:space="preserve"> DevTools</w:t>
-      </w:r>
+        <w:t xml:space="preserve"> </w:t>
+      </w:r>
+      <w:proofErr w:type="spellStart"/>
+      <w:r>
+        <w:t>DevTools</w:t>
+      </w:r>
+      <w:proofErr w:type="spellEnd"/>
       <w:r>
         <w:t>.  The Vue</w:t>
       </w:r>
       <w:r>
         <w:t xml:space="preserve"> </w:t>
       </w:r>
-      <w:r>
-        <w:t xml:space="preserve">DevTools </w:t>
+      <w:proofErr w:type="spellStart"/>
+      <w:r>
+        <w:t>DevTools</w:t>
+      </w:r>
+      <w:proofErr w:type="spellEnd"/>
+      <w:r>
+        <w:t xml:space="preserve"> </w:t>
       </w:r>
       <w:r>
         <w:t xml:space="preserve">make seeing and working with the </w:t>
@@ -6570,30 +6982,47 @@
           <w:i/>
           <w:iCs/>
         </w:rPr>
-        <w:t>User Inputs &amp; Vue DevTools</w:t>
-      </w:r>
+        <w:t xml:space="preserve">User Inputs &amp; Vue </w:t>
+      </w:r>
+      <w:proofErr w:type="spellStart"/>
       <w:r>
         <w:rPr>
           <w:i/>
           <w:iCs/>
         </w:rPr>
-        <w:t xml:space="preserve"> (2:34)</w:t>
-      </w:r>
-      <w:r>
-        <w:t xml:space="preserve"> video in the free </w:t>
-      </w:r>
+        <w:t>DevTools</w:t>
+      </w:r>
+      <w:proofErr w:type="spellEnd"/>
       <w:r>
         <w:rPr>
           <w:i/>
           <w:iCs/>
         </w:rPr>
+        <w:t xml:space="preserve"> (2:34)</w:t>
+      </w:r>
+      <w:r>
+        <w:t xml:space="preserve"> video in the free </w:t>
+      </w:r>
+      <w:r>
+        <w:rPr>
+          <w:i/>
+          <w:iCs/>
+        </w:rPr>
         <w:t>Vue.js Fundamentals</w:t>
       </w:r>
       <w:r>
         <w:t xml:space="preserve"> course. Watch that video and follow along </w:t>
       </w:r>
       <w:r>
-        <w:t>to install the Vue DevTools.</w:t>
+        <w:t xml:space="preserve">to install the Vue </w:t>
+      </w:r>
+      <w:proofErr w:type="spellStart"/>
+      <w:r>
+        <w:t>DevTools</w:t>
+      </w:r>
+      <w:proofErr w:type="spellEnd"/>
+      <w:r>
+        <w:t>.</w:t>
       </w:r>
     </w:p>
     <w:p/>
@@ -6606,13 +7035,26 @@
         </w:numPr>
       </w:pPr>
       <w:r>
-        <w:t xml:space="preserve">Note: The video gives instructions for installing the Vue DevTools for Chrome.  </w:t>
+        <w:t xml:space="preserve">Note: The video gives instructions for installing the Vue </w:t>
+      </w:r>
+      <w:proofErr w:type="spellStart"/>
+      <w:r>
+        <w:t>DevTools</w:t>
+      </w:r>
+      <w:proofErr w:type="spellEnd"/>
+      <w:r>
+        <w:t xml:space="preserve"> for Chrome.  </w:t>
       </w:r>
       <w:r>
         <w:t xml:space="preserve">You are using </w:t>
       </w:r>
-      <w:r>
-        <w:t>FireFox in Linux</w:t>
+      <w:proofErr w:type="spellStart"/>
+      <w:r>
+        <w:t>FireFox</w:t>
+      </w:r>
+      <w:proofErr w:type="spellEnd"/>
+      <w:r>
+        <w:t xml:space="preserve"> in Linux</w:t>
       </w:r>
       <w:r>
         <w:t xml:space="preserve">, but you will install these tools </w:t>
@@ -6695,7 +7137,15 @@
         <w:t xml:space="preserve"> menu</w:t>
       </w:r>
       <w:r>
-        <w:t xml:space="preserve"> in FireFox.</w:t>
+        <w:t xml:space="preserve"> in </w:t>
+      </w:r>
+      <w:proofErr w:type="spellStart"/>
+      <w:r>
+        <w:t>FireFox</w:t>
+      </w:r>
+      <w:proofErr w:type="spellEnd"/>
+      <w:r>
+        <w:t>.</w:t>
       </w:r>
     </w:p>
     <w:p>
@@ -6707,7 +7157,15 @@
         </w:numPr>
       </w:pPr>
       <w:r>
-        <w:t>Search for “Vue.js devtools”</w:t>
+        <w:t xml:space="preserve">Search for “Vue.js </w:t>
+      </w:r>
+      <w:proofErr w:type="spellStart"/>
+      <w:r>
+        <w:t>devtools</w:t>
+      </w:r>
+      <w:proofErr w:type="spellEnd"/>
+      <w:r>
+        <w:t>”</w:t>
       </w:r>
     </w:p>
     <w:p>
@@ -6719,7 +7177,15 @@
         </w:numPr>
       </w:pPr>
       <w:r>
-        <w:t>Click through to the Vue.js devtools page</w:t>
+        <w:t xml:space="preserve">Click through to the Vue.js </w:t>
+      </w:r>
+      <w:proofErr w:type="spellStart"/>
+      <w:r>
+        <w:t>devtools</w:t>
+      </w:r>
+      <w:proofErr w:type="spellEnd"/>
+      <w:r>
+        <w:t xml:space="preserve"> page</w:t>
       </w:r>
     </w:p>
     <w:p>
@@ -6752,7 +7218,15 @@
         <w:t>Once</w:t>
       </w:r>
       <w:r>
-        <w:t xml:space="preserve"> you have the Vue DevTools installed </w:t>
+        <w:t xml:space="preserve"> you have the Vue </w:t>
+      </w:r>
+      <w:proofErr w:type="spellStart"/>
+      <w:r>
+        <w:t>DevTools</w:t>
+      </w:r>
+      <w:proofErr w:type="spellEnd"/>
+      <w:r>
+        <w:t xml:space="preserve"> installed </w:t>
       </w:r>
       <w:r>
         <w:t xml:space="preserve">correctly </w:t>
@@ -6847,7 +7321,15 @@
         <w:t xml:space="preserve"> green </w:t>
       </w:r>
       <w:r>
-        <w:t>to indicate that Vue has been detected and that the Vue DevTools will be available</w:t>
+        <w:t xml:space="preserve">to indicate that Vue has been detected and that the Vue </w:t>
+      </w:r>
+      <w:proofErr w:type="spellStart"/>
+      <w:r>
+        <w:t>DevTools</w:t>
+      </w:r>
+      <w:proofErr w:type="spellEnd"/>
+      <w:r>
+        <w:t xml:space="preserve"> will be available</w:t>
       </w:r>
       <w:r>
         <w:t>.</w:t>
@@ -6924,13 +7406,21 @@
         <w:t xml:space="preserve"> </w:t>
       </w:r>
       <w:r>
-        <w:t>Vue Dev</w:t>
+        <w:t xml:space="preserve">Vue </w:t>
+      </w:r>
+      <w:proofErr w:type="spellStart"/>
+      <w:r>
+        <w:t>Dev</w:t>
       </w:r>
       <w:r>
         <w:t>T</w:t>
       </w:r>
       <w:r>
-        <w:t>ools for Firefox on Linux</w:t>
+        <w:t>ools</w:t>
+      </w:r>
+      <w:proofErr w:type="spellEnd"/>
+      <w:r>
+        <w:t xml:space="preserve"> for Firefox on Linux</w:t>
       </w:r>
       <w:r>
         <w:t xml:space="preserve"> will </w:t>
@@ -6945,7 +7435,15 @@
         <w:t xml:space="preserve"> will </w:t>
       </w:r>
       <w:r>
-        <w:t xml:space="preserve">not show the Vue Tab in the DevTools.  </w:t>
+        <w:t xml:space="preserve">not show the Vue Tab in the </w:t>
+      </w:r>
+      <w:proofErr w:type="spellStart"/>
+      <w:r>
+        <w:t>DevTools</w:t>
+      </w:r>
+      <w:proofErr w:type="spellEnd"/>
+      <w:r>
+        <w:t xml:space="preserve">.  </w:t>
       </w:r>
       <w:r>
         <w:br/>
@@ -6984,8 +7482,13 @@
         </w:numPr>
       </w:pPr>
       <w:r>
-        <w:t>Close the DevTools</w:t>
-      </w:r>
+        <w:t xml:space="preserve">Close the </w:t>
+      </w:r>
+      <w:proofErr w:type="spellStart"/>
+      <w:r>
+        <w:t>DevTools</w:t>
+      </w:r>
+      <w:proofErr w:type="spellEnd"/>
     </w:p>
     <w:p>
       <w:pPr>
@@ -7008,8 +7511,13 @@
         </w:numPr>
       </w:pPr>
       <w:r>
-        <w:t>Reopen the DevTools</w:t>
-      </w:r>
+        <w:t xml:space="preserve">Reopen the </w:t>
+      </w:r>
+      <w:proofErr w:type="spellStart"/>
+      <w:r>
+        <w:t>DevTools</w:t>
+      </w:r>
+      <w:proofErr w:type="spellEnd"/>
     </w:p>
     <w:p>
       <w:pPr>
@@ -7032,8 +7540,13 @@
         </w:numPr>
       </w:pPr>
       <w:r>
-        <w:t>Close the DevTools</w:t>
-      </w:r>
+        <w:t xml:space="preserve">Close the </w:t>
+      </w:r>
+      <w:proofErr w:type="spellStart"/>
+      <w:r>
+        <w:t>DevTools</w:t>
+      </w:r>
+      <w:proofErr w:type="spellEnd"/>
     </w:p>
     <w:p>
       <w:pPr>
@@ -7112,7 +7625,15 @@
         </w:numPr>
       </w:pPr>
       <w:r>
-        <w:t>Disable the Vue devtools add in.</w:t>
+        <w:t xml:space="preserve">Disable the Vue </w:t>
+      </w:r>
+      <w:proofErr w:type="spellStart"/>
+      <w:r>
+        <w:t>devtools</w:t>
+      </w:r>
+      <w:proofErr w:type="spellEnd"/>
+      <w:r>
+        <w:t xml:space="preserve"> add in.</w:t>
       </w:r>
     </w:p>
     <w:p>
@@ -7124,7 +7645,15 @@
         </w:numPr>
       </w:pPr>
       <w:r>
-        <w:t>Re-enable the Vue devtools add in.</w:t>
+        <w:t xml:space="preserve">Re-enable the Vue </w:t>
+      </w:r>
+      <w:proofErr w:type="spellStart"/>
+      <w:r>
+        <w:t>devtools</w:t>
+      </w:r>
+      <w:proofErr w:type="spellEnd"/>
+      <w:r>
+        <w:t xml:space="preserve"> add in.</w:t>
       </w:r>
     </w:p>
     <w:p>
@@ -7148,8 +7677,13 @@
         </w:numPr>
       </w:pPr>
       <w:r>
-        <w:t>Reopen the DevTools</w:t>
-      </w:r>
+        <w:t xml:space="preserve">Reopen the </w:t>
+      </w:r>
+      <w:proofErr w:type="spellStart"/>
+      <w:r>
+        <w:t>DevTools</w:t>
+      </w:r>
+      <w:proofErr w:type="spellEnd"/>
     </w:p>
     <w:p>
       <w:pPr>
@@ -7195,12 +7729,25 @@
           <w:numId w:val="8"/>
         </w:numPr>
       </w:pPr>
+      <w:proofErr w:type="spellStart"/>
       <w:r>
         <w:lastRenderedPageBreak/>
-        <w:t>Unceck and recheck</w:t>
-      </w:r>
-      <w:r>
-        <w:t xml:space="preserve"> “Vue.js devtools” under “Developer Tools Installed by add-ons”</w:t>
+        <w:t>Unceck</w:t>
+      </w:r>
+      <w:proofErr w:type="spellEnd"/>
+      <w:r>
+        <w:t xml:space="preserve"> and recheck</w:t>
+      </w:r>
+      <w:r>
+        <w:t xml:space="preserve"> “Vue.js </w:t>
+      </w:r>
+      <w:proofErr w:type="spellStart"/>
+      <w:r>
+        <w:t>devtools</w:t>
+      </w:r>
+      <w:proofErr w:type="spellEnd"/>
+      <w:r>
+        <w:t>” under “Developer Tools Installed by add-ons”</w:t>
       </w:r>
     </w:p>
     <w:p>
@@ -7212,8 +7759,13 @@
         </w:numPr>
       </w:pPr>
       <w:r>
-        <w:t>Close the DevTools</w:t>
-      </w:r>
+        <w:t xml:space="preserve">Close the </w:t>
+      </w:r>
+      <w:proofErr w:type="spellStart"/>
+      <w:r>
+        <w:t>DevTools</w:t>
+      </w:r>
+      <w:proofErr w:type="spellEnd"/>
     </w:p>
     <w:p>
       <w:pPr>
@@ -7224,8 +7776,13 @@
         </w:numPr>
       </w:pPr>
       <w:r>
-        <w:t>Reopen the DevTools</w:t>
-      </w:r>
+        <w:t xml:space="preserve">Reopen the </w:t>
+      </w:r>
+      <w:proofErr w:type="spellStart"/>
+      <w:r>
+        <w:t>DevTools</w:t>
+      </w:r>
+      <w:proofErr w:type="spellEnd"/>
     </w:p>
     <w:p>
       <w:pPr>
@@ -7314,7 +7871,15 @@
         <w:t xml:space="preserve">  </w:t>
       </w:r>
       <w:r>
-        <w:t>In order to use the Vue DevTools within FarmData2 you will need to a</w:t>
+        <w:t xml:space="preserve">In order to use the Vue </w:t>
+      </w:r>
+      <w:proofErr w:type="spellStart"/>
+      <w:r>
+        <w:t>DevTools</w:t>
+      </w:r>
+      <w:proofErr w:type="spellEnd"/>
+      <w:r>
+        <w:t xml:space="preserve"> within FarmData2 you will need to a</w:t>
       </w:r>
       <w:r>
         <w:t>dd the following line at the bottom of your script</w:t>
@@ -7369,11 +7934,21 @@
         </w:rPr>
         <w:tab/>
       </w:r>
-      <w:r>
-        <w:rPr>
-          <w:rFonts w:ascii="Courier" w:hAnsi="Courier"/>
-        </w:rPr>
-        <w:t>Vue.config.devtools = true;</w:t>
+      <w:proofErr w:type="spellStart"/>
+      <w:proofErr w:type="gramStart"/>
+      <w:r>
+        <w:rPr>
+          <w:rFonts w:ascii="Courier" w:hAnsi="Courier"/>
+        </w:rPr>
+        <w:t>Vue.config.devtools</w:t>
+      </w:r>
+      <w:proofErr w:type="spellEnd"/>
+      <w:proofErr w:type="gramEnd"/>
+      <w:r>
+        <w:rPr>
+          <w:rFonts w:ascii="Courier" w:hAnsi="Courier"/>
+        </w:rPr>
+        <w:t xml:space="preserve"> = true;</w:t>
       </w:r>
     </w:p>
     <w:p/>
@@ -7397,7 +7972,23 @@
         <w:t>Vue1</w:t>
       </w:r>
       <w:r>
-        <w:t xml:space="preserve"> sub-tab, open the DevTools and the Vue DevTools tab.  Click on the </w:t>
+        <w:t xml:space="preserve"> sub-tab, open the </w:t>
+      </w:r>
+      <w:proofErr w:type="spellStart"/>
+      <w:r>
+        <w:t>DevTools</w:t>
+      </w:r>
+      <w:proofErr w:type="spellEnd"/>
+      <w:r>
+        <w:t xml:space="preserve"> and the Vue </w:t>
+      </w:r>
+      <w:proofErr w:type="spellStart"/>
+      <w:r>
+        <w:t>DevTools</w:t>
+      </w:r>
+      <w:proofErr w:type="spellEnd"/>
+      <w:r>
+        <w:t xml:space="preserve"> tab.  Click on the </w:t>
       </w:r>
       <w:r>
         <w:rPr>
@@ -7448,7 +8039,15 @@
         <w:t>crops</w:t>
       </w:r>
       <w:r>
-        <w:t xml:space="preserve"> array in the Vue DevTool.</w:t>
+        <w:t xml:space="preserve"> array in the Vue </w:t>
+      </w:r>
+      <w:proofErr w:type="spellStart"/>
+      <w:r>
+        <w:t>DevTool</w:t>
+      </w:r>
+      <w:proofErr w:type="spellEnd"/>
+      <w:r>
+        <w:t>.</w:t>
       </w:r>
     </w:p>
     <w:p>
@@ -7476,7 +8075,15 @@
         <w:t>42</w:t>
       </w:r>
       <w:r>
-        <w:t xml:space="preserve">. Experiment with the VueDev tools by adding, removing, editing values in your </w:t>
+        <w:t xml:space="preserve">. Experiment with the </w:t>
+      </w:r>
+      <w:proofErr w:type="spellStart"/>
+      <w:r>
+        <w:t>VueDev</w:t>
+      </w:r>
+      <w:proofErr w:type="spellEnd"/>
+      <w:r>
+        <w:t xml:space="preserve"> tools by adding, removing, editing values in your </w:t>
       </w:r>
       <w:r>
         <w:rPr>
@@ -7546,6 +8153,38 @@
       </w:r>
     </w:p>
     <w:p/>
+    <w:p>
+      <w:r>
+        <w:t>43</w:t>
+      </w:r>
+      <w:r>
+        <w:t xml:space="preserve">. </w:t>
+      </w:r>
+      <w:r>
+        <w:t>When your assignment is complete, convert</w:t>
+      </w:r>
+      <w:r>
+        <w:t xml:space="preserve"> your </w:t>
+      </w:r>
+      <w:r>
+        <w:t xml:space="preserve">draft </w:t>
+      </w:r>
+      <w:r>
+        <w:t xml:space="preserve">Pull Request to a regular </w:t>
+      </w:r>
+      <w:r>
+        <w:t>P</w:t>
+      </w:r>
+      <w:r>
+        <w:t xml:space="preserve">ull </w:t>
+      </w:r>
+      <w:r>
+        <w:t>R</w:t>
+      </w:r>
+      <w:r>
+        <w:t>equest.</w:t>
+      </w:r>
+    </w:p>
     <w:p>
       <w:pPr>
         <w:pBdr>
@@ -7647,7 +8286,21 @@
         <w:rPr>
           <w:rFonts w:cstheme="minorHAnsi"/>
         </w:rPr>
-        <w:t>b. Please comment on any particular challenges you faced in completing this activity.</w:t>
+        <w:t xml:space="preserve">b. Please comment on any </w:t>
+      </w:r>
+      <w:proofErr w:type="gramStart"/>
+      <w:r>
+        <w:rPr>
+          <w:rFonts w:cstheme="minorHAnsi"/>
+        </w:rPr>
+        <w:t>particular challenges</w:t>
+      </w:r>
+      <w:proofErr w:type="gramEnd"/>
+      <w:r>
+        <w:rPr>
+          <w:rFonts w:cstheme="minorHAnsi"/>
+        </w:rPr>
+        <w:t xml:space="preserve"> you faced in completing this activity.</w:t>
       </w:r>
     </w:p>
     <w:p>
@@ -7803,7 +8456,47 @@
           <w:sz w:val="18"/>
           <w:szCs w:val="18"/>
         </w:rPr>
-        <w:t>Creative Commons Attribution-NonCommercial-ShareAlike 4.0 International License</w:t>
+        <w:t>Creative Commons Attribution-</w:t>
+      </w:r>
+      <w:proofErr w:type="spellStart"/>
+      <w:r>
+        <w:rPr>
+          <w:rStyle w:val="Hyperlink"/>
+          <w:color w:val="049CCF"/>
+          <w:sz w:val="18"/>
+          <w:szCs w:val="18"/>
+        </w:rPr>
+        <w:t>NonCommercial</w:t>
+      </w:r>
+      <w:proofErr w:type="spellEnd"/>
+      <w:r>
+        <w:rPr>
+          <w:rStyle w:val="Hyperlink"/>
+          <w:color w:val="049CCF"/>
+          <w:sz w:val="18"/>
+          <w:szCs w:val="18"/>
+        </w:rPr>
+        <w:t>-</w:t>
+      </w:r>
+      <w:proofErr w:type="spellStart"/>
+      <w:r>
+        <w:rPr>
+          <w:rStyle w:val="Hyperlink"/>
+          <w:color w:val="049CCF"/>
+          <w:sz w:val="18"/>
+          <w:szCs w:val="18"/>
+        </w:rPr>
+        <w:t>ShareAlike</w:t>
+      </w:r>
+      <w:proofErr w:type="spellEnd"/>
+      <w:r>
+        <w:rPr>
+          <w:rStyle w:val="Hyperlink"/>
+          <w:color w:val="049CCF"/>
+          <w:sz w:val="18"/>
+          <w:szCs w:val="18"/>
+        </w:rPr>
+        <w:t xml:space="preserve"> 4.0 International License</w:t>
       </w:r>
     </w:hyperlink>
     <w:r>

--- a/farmdata2/farmdata2_modules/fd2_school/activities/03-VueDataBindingSpike.docx
+++ b/farmdata2/farmdata2_modules/fd2_school/activities/03-VueDataBindingSpike.docx
@@ -2542,7 +2542,13 @@
         <w:t>git</w:t>
       </w:r>
       <w:r>
-        <w:t xml:space="preserve"> commands that you used to complete this synchronization.</w:t>
+        <w:t xml:space="preserve"> commands that you used to </w:t>
+      </w:r>
+      <w:r>
+        <w:t>create the new feature branch</w:t>
+      </w:r>
+      <w:r>
+        <w:t>.</w:t>
       </w:r>
     </w:p>
     <w:p>
@@ -2629,7 +2635,10 @@
         <w:t>Vue1</w:t>
       </w:r>
       <w:r>
-        <w:t xml:space="preserve"> to the FD2 School tab.  Have the contents of this new tab be provided by the file </w:t>
+        <w:t xml:space="preserve"> to the FD2 School tab.  Have the contents of this new tab be </w:t>
+      </w:r>
+      <w:r>
+        <w:t xml:space="preserve">contained in the directory </w:t>
       </w:r>
       <w:r>
         <w:rPr>
@@ -2638,6 +2647,18 @@
         <w:t>vue1</w:t>
       </w:r>
       <w:r>
+        <w:t xml:space="preserve"> with the page content </w:t>
+      </w:r>
+      <w:r>
+        <w:t xml:space="preserve">provided by the file </w:t>
+      </w:r>
+      <w:r>
+        <w:rPr>
+          <w:rFonts w:ascii="Courier" w:hAnsi="Courier"/>
+        </w:rPr>
+        <w:t>vue1</w:t>
+      </w:r>
+      <w:r>
         <w:rPr>
           <w:rFonts w:ascii="Courier" w:hAnsi="Courier"/>
         </w:rPr>
@@ -2659,7 +2680,16 @@
         <w:t>.html</w:t>
       </w:r>
       <w:r>
-        <w:t xml:space="preserve"> file into a file named </w:t>
+        <w:t xml:space="preserve"> file into </w:t>
+      </w:r>
+      <w:r>
+        <w:t xml:space="preserve">the file </w:t>
+      </w:r>
+      <w:r>
+        <w:rPr>
+          <w:rFonts w:ascii="Courier" w:hAnsi="Courier"/>
+        </w:rPr>
+        <w:t>vue1/</w:t>
       </w:r>
       <w:r>
         <w:rPr>
@@ -2921,6 +2951,7 @@
         </w:numPr>
       </w:pPr>
       <w:r>
+        <w:lastRenderedPageBreak/>
         <w:t xml:space="preserve">You needed that in your </w:t>
       </w:r>
       <w:r>
@@ -2954,11 +2985,7 @@
         <w:t xml:space="preserve">ee </w:t>
       </w:r>
       <w:r>
-        <w:t xml:space="preserve">how it does that in </w:t>
-      </w:r>
-      <w:r>
-        <w:lastRenderedPageBreak/>
-        <w:t xml:space="preserve">the </w:t>
+        <w:t xml:space="preserve">how it does that in the </w:t>
       </w:r>
       <w:r>
         <w:t xml:space="preserve">﻿ </w:t>
@@ -3676,6 +3703,7 @@
         </w:numPr>
       </w:pPr>
       <w:r>
+        <w:lastRenderedPageBreak/>
         <w:t>The</w:t>
       </w:r>
       <w:r>
@@ -3709,7 +3737,6 @@
         </w:numPr>
       </w:pPr>
       <w:r>
-        <w:lastRenderedPageBreak/>
         <w:t>The crop selected in the drop down is bound to a property in the Vue instance</w:t>
       </w:r>
       <w:r>
@@ -4133,7 +4160,11 @@
         </w:numPr>
       </w:pPr>
       <w:r>
-        <w:t xml:space="preserve">You’ll need to use a JavaScript comparison operation in the condition part of the ternary operator.  You may be able to guess how to do that based on other languages that you know. But if not, skim the W3Schools.com page on </w:t>
+        <w:t xml:space="preserve">You’ll need to use a JavaScript comparison operation in the condition part of the ternary operator.  You may be able to guess how to do that based on other </w:t>
+      </w:r>
+      <w:r>
+        <w:lastRenderedPageBreak/>
+        <w:t xml:space="preserve">languages that you know. But if not, skim the W3Schools.com page on </w:t>
       </w:r>
       <w:r>
         <w:rPr>
@@ -8155,10 +8186,7 @@
     <w:p/>
     <w:p>
       <w:r>
-        <w:t>43</w:t>
-      </w:r>
-      <w:r>
-        <w:t xml:space="preserve">. </w:t>
+        <w:t xml:space="preserve">43. </w:t>
       </w:r>
       <w:r>
         <w:t>When your assignment is complete, convert</w:t>
@@ -8184,6 +8212,16 @@
       <w:r>
         <w:t>equest.</w:t>
       </w:r>
+    </w:p>
+    <w:p>
+      <w:pPr>
+        <w:pBdr>
+          <w:bottom w:val="double" w:sz="6" w:space="1" w:color="auto"/>
+        </w:pBdr>
+        <w:rPr>
+          <w:rFonts w:cstheme="minorHAnsi"/>
+        </w:rPr>
+      </w:pPr>
     </w:p>
     <w:p>
       <w:pPr>
